--- a/Anotações.docx
+++ b/Anotações.docx
@@ -3571,6 +3571,930 @@
           <w:szCs w:val="24"/>
         </w:rPr>
       </w:pPr>
+      <w:r>
+        <w:rPr>
+          <w:sz w:val="24"/>
+          <w:szCs w:val="24"/>
+        </w:rPr>
+        <w:t>Objetos são tipos referenciados: Objetos guardam um ponteiro de memória para os dados e não os dados em si mesmos, diferente dos tipos de dados por valor, que armazenam os dados diretamente.</w:t>
+      </w:r>
+    </w:p>
+    <w:p>
+      <w:pPr>
+        <w:rPr>
+          <w:sz w:val="24"/>
+          <w:szCs w:val="24"/>
+        </w:rPr>
+      </w:pPr>
+      <w:r>
+        <w:rPr>
+          <w:sz w:val="24"/>
+          <w:szCs w:val="24"/>
+        </w:rPr>
+        <w:t>Objetos são apenas “variáveis” que tem um tipo Abstrato e as variáveis que tem o tipo primitivo não são objetos.</w:t>
+      </w:r>
+    </w:p>
+    <w:p>
+      <w:pPr>
+        <w:rPr>
+          <w:sz w:val="24"/>
+          <w:szCs w:val="24"/>
+        </w:rPr>
+      </w:pPr>
+      <w:r>
+        <w:rPr>
+          <w:sz w:val="24"/>
+          <w:szCs w:val="24"/>
+        </w:rPr>
+        <w:t xml:space="preserve">Passagem por valor: Quando ocorre uma cópia do conteúdo em uma variável. Exemplo: </w:t>
+      </w:r>
+    </w:p>
+    <w:p>
+      <w:pPr>
+        <w:rPr>
+          <w:sz w:val="24"/>
+          <w:szCs w:val="24"/>
+        </w:rPr>
+      </w:pPr>
+      <w:r>
+        <w:rPr>
+          <w:sz w:val="24"/>
+          <w:szCs w:val="24"/>
+        </w:rPr>
+        <w:t>int i1 = 50</w:t>
+      </w:r>
+    </w:p>
+    <w:p>
+      <w:pPr>
+        <w:rPr>
+          <w:sz w:val="24"/>
+          <w:szCs w:val="24"/>
+        </w:rPr>
+      </w:pPr>
+      <w:r>
+        <w:rPr>
+          <w:sz w:val="24"/>
+          <w:szCs w:val="24"/>
+        </w:rPr>
+        <w:t>int i2 = i1</w:t>
+      </w:r>
+    </w:p>
+    <w:p>
+      <w:pPr>
+        <w:rPr>
+          <w:sz w:val="24"/>
+          <w:szCs w:val="24"/>
+        </w:rPr>
+      </w:pPr>
+    </w:p>
+    <w:p>
+      <w:pPr>
+        <w:rPr>
+          <w:sz w:val="24"/>
+          <w:szCs w:val="24"/>
+        </w:rPr>
+      </w:pPr>
+      <w:r>
+        <w:rPr>
+          <w:sz w:val="24"/>
+          <w:szCs w:val="24"/>
+        </w:rPr>
+        <w:lastRenderedPageBreak/>
+        <w:t>T.A.D: Tipo Abstrato de Dados (Uma representação abstrata de algo do mundo real. Exemplo: Vendedores, Produto, Nota...)</w:t>
+      </w:r>
+    </w:p>
+    <w:p>
+      <w:pPr>
+        <w:rPr>
+          <w:sz w:val="24"/>
+          <w:szCs w:val="24"/>
+        </w:rPr>
+      </w:pPr>
+      <w:r>
+        <w:rPr>
+          <w:sz w:val="24"/>
+          <w:szCs w:val="24"/>
+        </w:rPr>
+        <w:t>Var c1 = new Customer();</w:t>
+      </w:r>
+    </w:p>
+    <w:p>
+      <w:pPr>
+        <w:rPr>
+          <w:sz w:val="24"/>
+          <w:szCs w:val="24"/>
+        </w:rPr>
+      </w:pPr>
+      <w:r>
+        <w:rPr>
+          <w:sz w:val="24"/>
+          <w:szCs w:val="24"/>
+        </w:rPr>
+        <w:t>C1.FirstName = “Bilbo”;</w:t>
+      </w:r>
+    </w:p>
+    <w:p>
+      <w:pPr>
+        <w:rPr>
+          <w:sz w:val="24"/>
+          <w:szCs w:val="24"/>
+        </w:rPr>
+      </w:pPr>
+    </w:p>
+    <w:p>
+      <w:pPr>
+        <w:rPr>
+          <w:sz w:val="24"/>
+          <w:szCs w:val="24"/>
+        </w:rPr>
+      </w:pPr>
+      <w:r>
+        <w:rPr>
+          <w:sz w:val="24"/>
+          <w:szCs w:val="24"/>
+        </w:rPr>
+        <w:t>Var c2 = c1;</w:t>
+      </w:r>
+    </w:p>
+    <w:p>
+      <w:pPr>
+        <w:rPr>
+          <w:sz w:val="24"/>
+          <w:szCs w:val="24"/>
+        </w:rPr>
+      </w:pPr>
+      <w:r>
+        <w:rPr>
+          <w:sz w:val="24"/>
+          <w:szCs w:val="24"/>
+        </w:rPr>
+        <w:t>C2.FirstName = “Frodo”;</w:t>
+      </w:r>
+    </w:p>
+    <w:p>
+      <w:pPr>
+        <w:rPr>
+          <w:sz w:val="24"/>
+          <w:szCs w:val="24"/>
+        </w:rPr>
+      </w:pPr>
+    </w:p>
+    <w:p>
+      <w:pPr>
+        <w:rPr>
+          <w:sz w:val="24"/>
+          <w:szCs w:val="24"/>
+        </w:rPr>
+      </w:pPr>
+      <w:r>
+        <w:rPr>
+          <w:sz w:val="24"/>
+          <w:szCs w:val="24"/>
+        </w:rPr>
+        <w:t>No código acima (Todo objeto é um ponteiro) c2 está sendo um ponteiro para c1, caso você mude o valor de c2 ele muda o valor de c1.</w:t>
+      </w:r>
+    </w:p>
+    <w:p>
+      <w:pPr>
+        <w:rPr>
+          <w:sz w:val="24"/>
+          <w:szCs w:val="24"/>
+        </w:rPr>
+      </w:pPr>
+    </w:p>
+    <w:p>
+      <w:pPr>
+        <w:rPr>
+          <w:b/>
+          <w:bCs/>
+          <w:sz w:val="32"/>
+          <w:szCs w:val="32"/>
+        </w:rPr>
+      </w:pPr>
+      <w:r>
+        <w:rPr>
+          <w:b/>
+          <w:bCs/>
+          <w:sz w:val="32"/>
+          <w:szCs w:val="32"/>
+        </w:rPr>
+        <w:t>Modificador STATIC</w:t>
+      </w:r>
+    </w:p>
+    <w:p>
+      <w:pPr>
+        <w:rPr>
+          <w:sz w:val="24"/>
+          <w:szCs w:val="24"/>
+        </w:rPr>
+      </w:pPr>
+      <w:r>
+        <w:rPr>
+          <w:sz w:val="24"/>
+          <w:szCs w:val="24"/>
+        </w:rPr>
+        <w:t>O modificador static declara um membro que pertence à classe em si mesma e não à instância do objeto.</w:t>
+      </w:r>
+    </w:p>
+    <w:p>
+      <w:pPr>
+        <w:rPr>
+          <w:sz w:val="24"/>
+          <w:szCs w:val="24"/>
+        </w:rPr>
+      </w:pPr>
+      <w:r>
+        <w:rPr>
+          <w:sz w:val="24"/>
+          <w:szCs w:val="24"/>
+        </w:rPr>
+        <w:t>Útil para rastrear informações compartilhadas entre todas as instâncias de objeto daquele tipo.</w:t>
+      </w:r>
+    </w:p>
+    <w:p>
+      <w:pPr>
+        <w:autoSpaceDE w:val="0"/>
+        <w:autoSpaceDN w:val="0"/>
+        <w:adjustRightInd w:val="0"/>
+        <w:spacing w:after="0" w:line="240" w:lineRule="auto"/>
+        <w:rPr>
+          <w:rFonts w:ascii="Arial" w:hAnsi="Arial" w:cs="Arial"/>
+          <w:b/>
+          <w:bCs/>
+          <w:sz w:val="19"/>
+          <w:szCs w:val="19"/>
+          <w:highlight w:val="white"/>
+        </w:rPr>
+      </w:pPr>
+      <w:r>
+        <w:rPr>
+          <w:rFonts w:ascii="Arial" w:hAnsi="Arial" w:cs="Arial"/>
+          <w:b/>
+          <w:bCs/>
+          <w:sz w:val="19"/>
+          <w:szCs w:val="19"/>
+          <w:highlight w:val="white"/>
+        </w:rPr>
+        <w:t>Exemplo:</w:t>
+      </w:r>
+    </w:p>
+    <w:p>
+      <w:pPr>
+        <w:autoSpaceDE w:val="0"/>
+        <w:autoSpaceDN w:val="0"/>
+        <w:adjustRightInd w:val="0"/>
+        <w:spacing w:after="0" w:line="240" w:lineRule="auto"/>
+        <w:rPr>
+          <w:rFonts w:ascii="Arial" w:hAnsi="Arial" w:cs="Arial"/>
+          <w:b/>
+          <w:bCs/>
+          <w:sz w:val="19"/>
+          <w:szCs w:val="19"/>
+          <w:highlight w:val="white"/>
+        </w:rPr>
+      </w:pPr>
+    </w:p>
+    <w:p>
+      <w:pPr>
+        <w:autoSpaceDE w:val="0"/>
+        <w:autoSpaceDN w:val="0"/>
+        <w:adjustRightInd w:val="0"/>
+        <w:spacing w:after="0" w:line="240" w:lineRule="auto"/>
+        <w:rPr>
+          <w:rFonts w:ascii="Cascadia Mono" w:hAnsi="Cascadia Mono" w:cs="Cascadia Mono"/>
+          <w:color w:val="000000"/>
+          <w:sz w:val="19"/>
+          <w:szCs w:val="19"/>
+          <w:highlight w:val="white"/>
+        </w:rPr>
+      </w:pPr>
+      <w:r>
+        <w:rPr>
+          <w:rFonts w:ascii="Cascadia Mono" w:hAnsi="Cascadia Mono" w:cs="Cascadia Mono"/>
+          <w:color w:val="0000FF"/>
+          <w:sz w:val="19"/>
+          <w:szCs w:val="19"/>
+          <w:highlight w:val="white"/>
+        </w:rPr>
+        <w:t>public</w:t>
+      </w:r>
+      <w:r>
+        <w:rPr>
+          <w:rFonts w:ascii="Cascadia Mono" w:hAnsi="Cascadia Mono" w:cs="Cascadia Mono"/>
+          <w:color w:val="000000"/>
+          <w:sz w:val="19"/>
+          <w:szCs w:val="19"/>
+          <w:highlight w:val="white"/>
+        </w:rPr>
+        <w:t xml:space="preserve"> </w:t>
+      </w:r>
+      <w:r>
+        <w:rPr>
+          <w:rFonts w:ascii="Cascadia Mono" w:hAnsi="Cascadia Mono" w:cs="Cascadia Mono"/>
+          <w:color w:val="2B91AF"/>
+          <w:sz w:val="19"/>
+          <w:szCs w:val="19"/>
+          <w:highlight w:val="white"/>
+        </w:rPr>
+        <w:t>IActionResult</w:t>
+      </w:r>
+      <w:r>
+        <w:rPr>
+          <w:rFonts w:ascii="Cascadia Mono" w:hAnsi="Cascadia Mono" w:cs="Cascadia Mono"/>
+          <w:color w:val="000000"/>
+          <w:sz w:val="19"/>
+          <w:szCs w:val="19"/>
+          <w:highlight w:val="white"/>
+        </w:rPr>
+        <w:t xml:space="preserve"> Index()</w:t>
+      </w:r>
+    </w:p>
+    <w:p>
+      <w:pPr>
+        <w:autoSpaceDE w:val="0"/>
+        <w:autoSpaceDN w:val="0"/>
+        <w:adjustRightInd w:val="0"/>
+        <w:spacing w:after="0" w:line="240" w:lineRule="auto"/>
+        <w:rPr>
+          <w:rFonts w:ascii="Cascadia Mono" w:hAnsi="Cascadia Mono" w:cs="Cascadia Mono"/>
+          <w:color w:val="000000"/>
+          <w:sz w:val="19"/>
+          <w:szCs w:val="19"/>
+          <w:highlight w:val="white"/>
+        </w:rPr>
+      </w:pPr>
+      <w:r>
+        <w:rPr>
+          <w:rFonts w:ascii="Cascadia Mono" w:hAnsi="Cascadia Mono" w:cs="Cascadia Mono"/>
+          <w:color w:val="000000"/>
+          <w:sz w:val="19"/>
+          <w:szCs w:val="19"/>
+          <w:highlight w:val="white"/>
+        </w:rPr>
+        <w:t>{</w:t>
+      </w:r>
+    </w:p>
+    <w:p>
+      <w:pPr>
+        <w:autoSpaceDE w:val="0"/>
+        <w:autoSpaceDN w:val="0"/>
+        <w:adjustRightInd w:val="0"/>
+        <w:spacing w:after="0" w:line="240" w:lineRule="auto"/>
+        <w:rPr>
+          <w:rFonts w:ascii="Cascadia Mono" w:hAnsi="Cascadia Mono" w:cs="Cascadia Mono"/>
+          <w:color w:val="000000"/>
+          <w:sz w:val="19"/>
+          <w:szCs w:val="19"/>
+          <w:highlight w:val="white"/>
+        </w:rPr>
+      </w:pPr>
+      <w:r>
+        <w:rPr>
+          <w:rFonts w:ascii="Cascadia Mono" w:hAnsi="Cascadia Mono" w:cs="Cascadia Mono"/>
+          <w:color w:val="000000"/>
+          <w:sz w:val="19"/>
+          <w:szCs w:val="19"/>
+          <w:highlight w:val="white"/>
+        </w:rPr>
+        <w:t xml:space="preserve">    </w:t>
+      </w:r>
+      <w:r>
+        <w:rPr>
+          <w:rFonts w:ascii="Cascadia Mono" w:hAnsi="Cascadia Mono" w:cs="Cascadia Mono"/>
+          <w:color w:val="2B91AF"/>
+          <w:sz w:val="19"/>
+          <w:szCs w:val="19"/>
+          <w:highlight w:val="white"/>
+        </w:rPr>
+        <w:t>Customer</w:t>
+      </w:r>
+      <w:r>
+        <w:rPr>
+          <w:rFonts w:ascii="Cascadia Mono" w:hAnsi="Cascadia Mono" w:cs="Cascadia Mono"/>
+          <w:color w:val="000000"/>
+          <w:sz w:val="19"/>
+          <w:szCs w:val="19"/>
+          <w:highlight w:val="white"/>
+        </w:rPr>
+        <w:t xml:space="preserve"> c1 = </w:t>
+      </w:r>
+      <w:r>
+        <w:rPr>
+          <w:rFonts w:ascii="Cascadia Mono" w:hAnsi="Cascadia Mono" w:cs="Cascadia Mono"/>
+          <w:color w:val="0000FF"/>
+          <w:sz w:val="19"/>
+          <w:szCs w:val="19"/>
+          <w:highlight w:val="white"/>
+        </w:rPr>
+        <w:t>new</w:t>
+      </w:r>
+      <w:r>
+        <w:rPr>
+          <w:rFonts w:ascii="Cascadia Mono" w:hAnsi="Cascadia Mono" w:cs="Cascadia Mono"/>
+          <w:color w:val="000000"/>
+          <w:sz w:val="19"/>
+          <w:szCs w:val="19"/>
+          <w:highlight w:val="white"/>
+        </w:rPr>
+        <w:t xml:space="preserve"> </w:t>
+      </w:r>
+      <w:r>
+        <w:rPr>
+          <w:rFonts w:ascii="Cascadia Mono" w:hAnsi="Cascadia Mono" w:cs="Cascadia Mono"/>
+          <w:color w:val="2B91AF"/>
+          <w:sz w:val="19"/>
+          <w:szCs w:val="19"/>
+          <w:highlight w:val="white"/>
+        </w:rPr>
+        <w:t>Customer</w:t>
+      </w:r>
+      <w:r>
+        <w:rPr>
+          <w:rFonts w:ascii="Cascadia Mono" w:hAnsi="Cascadia Mono" w:cs="Cascadia Mono"/>
+          <w:color w:val="000000"/>
+          <w:sz w:val="19"/>
+          <w:szCs w:val="19"/>
+          <w:highlight w:val="white"/>
+        </w:rPr>
+        <w:t>();</w:t>
+      </w:r>
+    </w:p>
+    <w:p>
+      <w:pPr>
+        <w:autoSpaceDE w:val="0"/>
+        <w:autoSpaceDN w:val="0"/>
+        <w:adjustRightInd w:val="0"/>
+        <w:spacing w:after="0" w:line="240" w:lineRule="auto"/>
+        <w:rPr>
+          <w:rFonts w:ascii="Cascadia Mono" w:hAnsi="Cascadia Mono" w:cs="Cascadia Mono"/>
+          <w:color w:val="000000"/>
+          <w:sz w:val="19"/>
+          <w:szCs w:val="19"/>
+          <w:highlight w:val="white"/>
+        </w:rPr>
+      </w:pPr>
+      <w:r>
+        <w:rPr>
+          <w:rFonts w:ascii="Cascadia Mono" w:hAnsi="Cascadia Mono" w:cs="Cascadia Mono"/>
+          <w:color w:val="000000"/>
+          <w:sz w:val="19"/>
+          <w:szCs w:val="19"/>
+          <w:highlight w:val="white"/>
+        </w:rPr>
+        <w:t xml:space="preserve">    c1.Name = </w:t>
+      </w:r>
+      <w:r>
+        <w:rPr>
+          <w:rFonts w:ascii="Cascadia Mono" w:hAnsi="Cascadia Mono" w:cs="Cascadia Mono"/>
+          <w:color w:val="A31515"/>
+          <w:sz w:val="19"/>
+          <w:szCs w:val="19"/>
+          <w:highlight w:val="white"/>
+        </w:rPr>
+        <w:t>"Frodo"</w:t>
+      </w:r>
+      <w:r>
+        <w:rPr>
+          <w:rFonts w:ascii="Cascadia Mono" w:hAnsi="Cascadia Mono" w:cs="Cascadia Mono"/>
+          <w:color w:val="000000"/>
+          <w:sz w:val="19"/>
+          <w:szCs w:val="19"/>
+          <w:highlight w:val="white"/>
+        </w:rPr>
+        <w:t>;</w:t>
+      </w:r>
+    </w:p>
+    <w:p>
+      <w:pPr>
+        <w:autoSpaceDE w:val="0"/>
+        <w:autoSpaceDN w:val="0"/>
+        <w:adjustRightInd w:val="0"/>
+        <w:spacing w:after="0" w:line="240" w:lineRule="auto"/>
+        <w:rPr>
+          <w:rFonts w:ascii="Cascadia Mono" w:hAnsi="Cascadia Mono" w:cs="Cascadia Mono"/>
+          <w:color w:val="000000"/>
+          <w:sz w:val="19"/>
+          <w:szCs w:val="19"/>
+          <w:highlight w:val="white"/>
+        </w:rPr>
+      </w:pPr>
+      <w:r>
+        <w:rPr>
+          <w:rFonts w:ascii="Cascadia Mono" w:hAnsi="Cascadia Mono" w:cs="Cascadia Mono"/>
+          <w:color w:val="000000"/>
+          <w:sz w:val="19"/>
+          <w:szCs w:val="19"/>
+          <w:highlight w:val="white"/>
+        </w:rPr>
+        <w:t xml:space="preserve">    c1.ObjectCount++;</w:t>
+      </w:r>
+    </w:p>
+    <w:p>
+      <w:pPr>
+        <w:autoSpaceDE w:val="0"/>
+        <w:autoSpaceDN w:val="0"/>
+        <w:adjustRightInd w:val="0"/>
+        <w:spacing w:after="0" w:line="240" w:lineRule="auto"/>
+        <w:rPr>
+          <w:rFonts w:ascii="Cascadia Mono" w:hAnsi="Cascadia Mono" w:cs="Cascadia Mono"/>
+          <w:color w:val="000000"/>
+          <w:sz w:val="19"/>
+          <w:szCs w:val="19"/>
+          <w:highlight w:val="white"/>
+        </w:rPr>
+      </w:pPr>
+      <w:r>
+        <w:rPr>
+          <w:rFonts w:ascii="Cascadia Mono" w:hAnsi="Cascadia Mono" w:cs="Cascadia Mono"/>
+          <w:color w:val="000000"/>
+          <w:sz w:val="19"/>
+          <w:szCs w:val="19"/>
+          <w:highlight w:val="white"/>
+        </w:rPr>
+        <w:t xml:space="preserve">    </w:t>
+      </w:r>
+      <w:r>
+        <w:rPr>
+          <w:rFonts w:ascii="Cascadia Mono" w:hAnsi="Cascadia Mono" w:cs="Cascadia Mono"/>
+          <w:color w:val="2B91AF"/>
+          <w:sz w:val="19"/>
+          <w:szCs w:val="19"/>
+          <w:highlight w:val="white"/>
+        </w:rPr>
+        <w:t>Customer</w:t>
+      </w:r>
+      <w:r>
+        <w:rPr>
+          <w:rFonts w:ascii="Cascadia Mono" w:hAnsi="Cascadia Mono" w:cs="Cascadia Mono"/>
+          <w:color w:val="000000"/>
+          <w:sz w:val="19"/>
+          <w:szCs w:val="19"/>
+          <w:highlight w:val="white"/>
+        </w:rPr>
+        <w:t>.InstanceCount++;</w:t>
+      </w:r>
+      <w:r>
+        <w:rPr>
+          <w:rFonts w:ascii="Cascadia Mono" w:hAnsi="Cascadia Mono" w:cs="Cascadia Mono"/>
+          <w:color w:val="000000"/>
+          <w:sz w:val="19"/>
+          <w:szCs w:val="19"/>
+          <w:highlight w:val="white"/>
+        </w:rPr>
+        <w:t xml:space="preserve"> // Aqui soma 1</w:t>
+      </w:r>
+    </w:p>
+    <w:p>
+      <w:pPr>
+        <w:autoSpaceDE w:val="0"/>
+        <w:autoSpaceDN w:val="0"/>
+        <w:adjustRightInd w:val="0"/>
+        <w:spacing w:after="0" w:line="240" w:lineRule="auto"/>
+        <w:rPr>
+          <w:rFonts w:ascii="Cascadia Mono" w:hAnsi="Cascadia Mono" w:cs="Cascadia Mono"/>
+          <w:color w:val="000000"/>
+          <w:sz w:val="19"/>
+          <w:szCs w:val="19"/>
+          <w:highlight w:val="white"/>
+        </w:rPr>
+      </w:pPr>
+    </w:p>
+    <w:p>
+      <w:pPr>
+        <w:autoSpaceDE w:val="0"/>
+        <w:autoSpaceDN w:val="0"/>
+        <w:adjustRightInd w:val="0"/>
+        <w:spacing w:after="0" w:line="240" w:lineRule="auto"/>
+        <w:rPr>
+          <w:rFonts w:ascii="Cascadia Mono" w:hAnsi="Cascadia Mono" w:cs="Cascadia Mono"/>
+          <w:color w:val="000000"/>
+          <w:sz w:val="19"/>
+          <w:szCs w:val="19"/>
+          <w:highlight w:val="white"/>
+        </w:rPr>
+      </w:pPr>
+      <w:r>
+        <w:rPr>
+          <w:rFonts w:ascii="Cascadia Mono" w:hAnsi="Cascadia Mono" w:cs="Cascadia Mono"/>
+          <w:color w:val="000000"/>
+          <w:sz w:val="19"/>
+          <w:szCs w:val="19"/>
+          <w:highlight w:val="white"/>
+        </w:rPr>
+        <w:t xml:space="preserve">    </w:t>
+      </w:r>
+      <w:r>
+        <w:rPr>
+          <w:rFonts w:ascii="Cascadia Mono" w:hAnsi="Cascadia Mono" w:cs="Cascadia Mono"/>
+          <w:color w:val="0000FF"/>
+          <w:sz w:val="19"/>
+          <w:szCs w:val="19"/>
+          <w:highlight w:val="white"/>
+        </w:rPr>
+        <w:t>var</w:t>
+      </w:r>
+      <w:r>
+        <w:rPr>
+          <w:rFonts w:ascii="Cascadia Mono" w:hAnsi="Cascadia Mono" w:cs="Cascadia Mono"/>
+          <w:color w:val="000000"/>
+          <w:sz w:val="19"/>
+          <w:szCs w:val="19"/>
+          <w:highlight w:val="white"/>
+        </w:rPr>
+        <w:t xml:space="preserve"> c2 = </w:t>
+      </w:r>
+      <w:r>
+        <w:rPr>
+          <w:rFonts w:ascii="Cascadia Mono" w:hAnsi="Cascadia Mono" w:cs="Cascadia Mono"/>
+          <w:color w:val="0000FF"/>
+          <w:sz w:val="19"/>
+          <w:szCs w:val="19"/>
+          <w:highlight w:val="white"/>
+        </w:rPr>
+        <w:t>new</w:t>
+      </w:r>
+      <w:r>
+        <w:rPr>
+          <w:rFonts w:ascii="Cascadia Mono" w:hAnsi="Cascadia Mono" w:cs="Cascadia Mono"/>
+          <w:color w:val="000000"/>
+          <w:sz w:val="19"/>
+          <w:szCs w:val="19"/>
+          <w:highlight w:val="white"/>
+        </w:rPr>
+        <w:t xml:space="preserve"> </w:t>
+      </w:r>
+      <w:r>
+        <w:rPr>
+          <w:rFonts w:ascii="Cascadia Mono" w:hAnsi="Cascadia Mono" w:cs="Cascadia Mono"/>
+          <w:color w:val="2B91AF"/>
+          <w:sz w:val="19"/>
+          <w:szCs w:val="19"/>
+          <w:highlight w:val="white"/>
+        </w:rPr>
+        <w:t>Customer</w:t>
+      </w:r>
+      <w:r>
+        <w:rPr>
+          <w:rFonts w:ascii="Cascadia Mono" w:hAnsi="Cascadia Mono" w:cs="Cascadia Mono"/>
+          <w:color w:val="000000"/>
+          <w:sz w:val="19"/>
+          <w:szCs w:val="19"/>
+          <w:highlight w:val="white"/>
+        </w:rPr>
+        <w:t>();</w:t>
+      </w:r>
+    </w:p>
+    <w:p>
+      <w:pPr>
+        <w:autoSpaceDE w:val="0"/>
+        <w:autoSpaceDN w:val="0"/>
+        <w:adjustRightInd w:val="0"/>
+        <w:spacing w:after="0" w:line="240" w:lineRule="auto"/>
+        <w:rPr>
+          <w:rFonts w:ascii="Cascadia Mono" w:hAnsi="Cascadia Mono" w:cs="Cascadia Mono"/>
+          <w:color w:val="000000"/>
+          <w:sz w:val="19"/>
+          <w:szCs w:val="19"/>
+          <w:highlight w:val="white"/>
+        </w:rPr>
+      </w:pPr>
+      <w:r>
+        <w:rPr>
+          <w:rFonts w:ascii="Cascadia Mono" w:hAnsi="Cascadia Mono" w:cs="Cascadia Mono"/>
+          <w:color w:val="000000"/>
+          <w:sz w:val="19"/>
+          <w:szCs w:val="19"/>
+          <w:highlight w:val="white"/>
+        </w:rPr>
+        <w:t xml:space="preserve">    c2.Name = </w:t>
+      </w:r>
+      <w:r>
+        <w:rPr>
+          <w:rFonts w:ascii="Cascadia Mono" w:hAnsi="Cascadia Mono" w:cs="Cascadia Mono"/>
+          <w:color w:val="A31515"/>
+          <w:sz w:val="19"/>
+          <w:szCs w:val="19"/>
+          <w:highlight w:val="white"/>
+        </w:rPr>
+        <w:t>"Galadriel"</w:t>
+      </w:r>
+      <w:r>
+        <w:rPr>
+          <w:rFonts w:ascii="Cascadia Mono" w:hAnsi="Cascadia Mono" w:cs="Cascadia Mono"/>
+          <w:color w:val="000000"/>
+          <w:sz w:val="19"/>
+          <w:szCs w:val="19"/>
+          <w:highlight w:val="white"/>
+        </w:rPr>
+        <w:t>;</w:t>
+      </w:r>
+    </w:p>
+    <w:p>
+      <w:pPr>
+        <w:autoSpaceDE w:val="0"/>
+        <w:autoSpaceDN w:val="0"/>
+        <w:adjustRightInd w:val="0"/>
+        <w:spacing w:after="0" w:line="240" w:lineRule="auto"/>
+        <w:rPr>
+          <w:rFonts w:ascii="Cascadia Mono" w:hAnsi="Cascadia Mono" w:cs="Cascadia Mono"/>
+          <w:color w:val="000000"/>
+          <w:sz w:val="19"/>
+          <w:szCs w:val="19"/>
+          <w:highlight w:val="white"/>
+        </w:rPr>
+      </w:pPr>
+      <w:r>
+        <w:rPr>
+          <w:rFonts w:ascii="Cascadia Mono" w:hAnsi="Cascadia Mono" w:cs="Cascadia Mono"/>
+          <w:color w:val="000000"/>
+          <w:sz w:val="19"/>
+          <w:szCs w:val="19"/>
+          <w:highlight w:val="white"/>
+        </w:rPr>
+        <w:t xml:space="preserve">    c2.ObjectCount++;</w:t>
+      </w:r>
+    </w:p>
+    <w:p>
+      <w:pPr>
+        <w:autoSpaceDE w:val="0"/>
+        <w:autoSpaceDN w:val="0"/>
+        <w:adjustRightInd w:val="0"/>
+        <w:spacing w:after="0" w:line="240" w:lineRule="auto"/>
+        <w:rPr>
+          <w:rFonts w:ascii="Cascadia Mono" w:hAnsi="Cascadia Mono" w:cs="Cascadia Mono"/>
+          <w:color w:val="000000"/>
+          <w:sz w:val="19"/>
+          <w:szCs w:val="19"/>
+          <w:highlight w:val="white"/>
+        </w:rPr>
+      </w:pPr>
+      <w:r>
+        <w:rPr>
+          <w:rFonts w:ascii="Cascadia Mono" w:hAnsi="Cascadia Mono" w:cs="Cascadia Mono"/>
+          <w:color w:val="000000"/>
+          <w:sz w:val="19"/>
+          <w:szCs w:val="19"/>
+          <w:highlight w:val="white"/>
+        </w:rPr>
+        <w:t xml:space="preserve">    </w:t>
+      </w:r>
+      <w:r>
+        <w:rPr>
+          <w:rFonts w:ascii="Cascadia Mono" w:hAnsi="Cascadia Mono" w:cs="Cascadia Mono"/>
+          <w:color w:val="2B91AF"/>
+          <w:sz w:val="19"/>
+          <w:szCs w:val="19"/>
+          <w:highlight w:val="white"/>
+        </w:rPr>
+        <w:t>Customer</w:t>
+      </w:r>
+      <w:r>
+        <w:rPr>
+          <w:rFonts w:ascii="Cascadia Mono" w:hAnsi="Cascadia Mono" w:cs="Cascadia Mono"/>
+          <w:color w:val="000000"/>
+          <w:sz w:val="19"/>
+          <w:szCs w:val="19"/>
+          <w:highlight w:val="white"/>
+        </w:rPr>
+        <w:t>.InstanceCount++;</w:t>
+      </w:r>
+      <w:r>
+        <w:rPr>
+          <w:rFonts w:ascii="Cascadia Mono" w:hAnsi="Cascadia Mono" w:cs="Cascadia Mono"/>
+          <w:color w:val="000000"/>
+          <w:sz w:val="19"/>
+          <w:szCs w:val="19"/>
+          <w:highlight w:val="white"/>
+        </w:rPr>
+        <w:t xml:space="preserve"> // Aqui soma mais 1, ficando com 2</w:t>
+      </w:r>
+    </w:p>
+    <w:p>
+      <w:pPr>
+        <w:autoSpaceDE w:val="0"/>
+        <w:autoSpaceDN w:val="0"/>
+        <w:adjustRightInd w:val="0"/>
+        <w:spacing w:after="0" w:line="240" w:lineRule="auto"/>
+        <w:rPr>
+          <w:rFonts w:ascii="Cascadia Mono" w:hAnsi="Cascadia Mono" w:cs="Cascadia Mono"/>
+          <w:color w:val="000000"/>
+          <w:sz w:val="19"/>
+          <w:szCs w:val="19"/>
+          <w:highlight w:val="white"/>
+        </w:rPr>
+      </w:pPr>
+      <w:r>
+        <w:rPr>
+          <w:rFonts w:ascii="Cascadia Mono" w:hAnsi="Cascadia Mono" w:cs="Cascadia Mono"/>
+          <w:color w:val="000000"/>
+          <w:sz w:val="19"/>
+          <w:szCs w:val="19"/>
+          <w:highlight w:val="white"/>
+        </w:rPr>
+        <w:t xml:space="preserve"> </w:t>
+      </w:r>
+    </w:p>
+    <w:p>
+      <w:pPr>
+        <w:autoSpaceDE w:val="0"/>
+        <w:autoSpaceDN w:val="0"/>
+        <w:adjustRightInd w:val="0"/>
+        <w:spacing w:after="0" w:line="240" w:lineRule="auto"/>
+        <w:rPr>
+          <w:rFonts w:ascii="Cascadia Mono" w:hAnsi="Cascadia Mono" w:cs="Cascadia Mono"/>
+          <w:color w:val="000000"/>
+          <w:sz w:val="19"/>
+          <w:szCs w:val="19"/>
+          <w:highlight w:val="white"/>
+        </w:rPr>
+      </w:pPr>
+      <w:r>
+        <w:rPr>
+          <w:rFonts w:ascii="Cascadia Mono" w:hAnsi="Cascadia Mono" w:cs="Cascadia Mono"/>
+          <w:color w:val="000000"/>
+          <w:sz w:val="19"/>
+          <w:szCs w:val="19"/>
+          <w:highlight w:val="white"/>
+        </w:rPr>
+        <w:t xml:space="preserve">    </w:t>
+      </w:r>
+      <w:r>
+        <w:rPr>
+          <w:rFonts w:ascii="Cascadia Mono" w:hAnsi="Cascadia Mono" w:cs="Cascadia Mono"/>
+          <w:color w:val="0000FF"/>
+          <w:sz w:val="19"/>
+          <w:szCs w:val="19"/>
+          <w:highlight w:val="white"/>
+        </w:rPr>
+        <w:t>return</w:t>
+      </w:r>
+      <w:r>
+        <w:rPr>
+          <w:rFonts w:ascii="Cascadia Mono" w:hAnsi="Cascadia Mono" w:cs="Cascadia Mono"/>
+          <w:color w:val="000000"/>
+          <w:sz w:val="19"/>
+          <w:szCs w:val="19"/>
+          <w:highlight w:val="white"/>
+        </w:rPr>
+        <w:t xml:space="preserve"> View();</w:t>
+      </w:r>
+      <w:r>
+        <w:rPr>
+          <w:rFonts w:ascii="Cascadia Mono" w:hAnsi="Cascadia Mono" w:cs="Cascadia Mono"/>
+          <w:color w:val="000000"/>
+          <w:sz w:val="19"/>
+          <w:szCs w:val="19"/>
+          <w:highlight w:val="white"/>
+        </w:rPr>
+        <w:t xml:space="preserve"> </w:t>
+      </w:r>
+    </w:p>
+    <w:p>
+      <w:pPr>
+        <w:rPr>
+          <w:rFonts w:ascii="Cascadia Mono" w:hAnsi="Cascadia Mono" w:cs="Cascadia Mono"/>
+          <w:color w:val="000000"/>
+          <w:sz w:val="19"/>
+          <w:szCs w:val="19"/>
+        </w:rPr>
+      </w:pPr>
+      <w:r>
+        <w:rPr>
+          <w:rFonts w:ascii="Cascadia Mono" w:hAnsi="Cascadia Mono" w:cs="Cascadia Mono"/>
+          <w:color w:val="000000"/>
+          <w:sz w:val="19"/>
+          <w:szCs w:val="19"/>
+          <w:highlight w:val="white"/>
+        </w:rPr>
+        <w:t>}</w:t>
+      </w:r>
+    </w:p>
+    <w:p>
+      <w:pPr>
+        <w:rPr>
+          <w:rFonts w:ascii="Arial" w:hAnsi="Arial" w:cs="Arial"/>
+          <w:sz w:val="24"/>
+          <w:szCs w:val="24"/>
+        </w:rPr>
+      </w:pPr>
+      <w:r>
+        <w:rPr>
+          <w:rFonts w:ascii="Arial" w:hAnsi="Arial" w:cs="Arial"/>
+          <w:color w:val="000000"/>
+          <w:sz w:val="24"/>
+          <w:szCs w:val="24"/>
+        </w:rPr>
+        <w:t>Digamos</w:t>
+      </w:r>
+      <w:r>
+        <w:rPr>
+          <w:rFonts w:ascii="Arial" w:hAnsi="Arial" w:cs="Arial"/>
+          <w:color w:val="000000"/>
+          <w:sz w:val="24"/>
+          <w:szCs w:val="24"/>
+        </w:rPr>
+        <w:t xml:space="preserve"> que o modificador static é uma propriedade da classe (universal para todos os objetos) e não apenas para um objeto em específico.</w:t>
+      </w:r>
     </w:p>
     <w:sectPr>
       <w:pgSz w:w="11906" w:h="16838"/>

--- a/Anotações.docx
+++ b/Anotações.docx
@@ -42,24 +42,96 @@
           <w:sz w:val="24"/>
           <w:szCs w:val="24"/>
         </w:rPr>
-        <w:t>IDE: Integrated Development Environment;</w:t>
-      </w:r>
-    </w:p>
-    <w:p>
-      <w:pPr>
-        <w:rPr>
-          <w:rFonts w:ascii="Arial" w:hAnsi="Arial" w:cs="Arial"/>
-          <w:sz w:val="24"/>
-          <w:szCs w:val="24"/>
-        </w:rPr>
-      </w:pPr>
-      <w:r>
-        <w:rPr>
-          <w:rFonts w:ascii="Arial" w:hAnsi="Arial" w:cs="Arial"/>
-          <w:sz w:val="24"/>
-          <w:szCs w:val="24"/>
-        </w:rPr>
-        <w:t>ASP: Active Server Pages;</w:t>
+        <w:t xml:space="preserve">IDE: </w:t>
+      </w:r>
+      <w:proofErr w:type="spellStart"/>
+      <w:r>
+        <w:rPr>
+          <w:rFonts w:ascii="Arial" w:hAnsi="Arial" w:cs="Arial"/>
+          <w:sz w:val="24"/>
+          <w:szCs w:val="24"/>
+        </w:rPr>
+        <w:t>Integrated</w:t>
+      </w:r>
+      <w:proofErr w:type="spellEnd"/>
+      <w:r>
+        <w:rPr>
+          <w:rFonts w:ascii="Arial" w:hAnsi="Arial" w:cs="Arial"/>
+          <w:sz w:val="24"/>
+          <w:szCs w:val="24"/>
+        </w:rPr>
+        <w:t xml:space="preserve"> </w:t>
+      </w:r>
+      <w:proofErr w:type="spellStart"/>
+      <w:r>
+        <w:rPr>
+          <w:rFonts w:ascii="Arial" w:hAnsi="Arial" w:cs="Arial"/>
+          <w:sz w:val="24"/>
+          <w:szCs w:val="24"/>
+        </w:rPr>
+        <w:t>Development</w:t>
+      </w:r>
+      <w:proofErr w:type="spellEnd"/>
+      <w:r>
+        <w:rPr>
+          <w:rFonts w:ascii="Arial" w:hAnsi="Arial" w:cs="Arial"/>
+          <w:sz w:val="24"/>
+          <w:szCs w:val="24"/>
+        </w:rPr>
+        <w:t xml:space="preserve"> </w:t>
+      </w:r>
+      <w:proofErr w:type="spellStart"/>
+      <w:r>
+        <w:rPr>
+          <w:rFonts w:ascii="Arial" w:hAnsi="Arial" w:cs="Arial"/>
+          <w:sz w:val="24"/>
+          <w:szCs w:val="24"/>
+        </w:rPr>
+        <w:t>Environment</w:t>
+      </w:r>
+      <w:proofErr w:type="spellEnd"/>
+      <w:r>
+        <w:rPr>
+          <w:rFonts w:ascii="Arial" w:hAnsi="Arial" w:cs="Arial"/>
+          <w:sz w:val="24"/>
+          <w:szCs w:val="24"/>
+        </w:rPr>
+        <w:t>;</w:t>
+      </w:r>
+    </w:p>
+    <w:p>
+      <w:pPr>
+        <w:rPr>
+          <w:rFonts w:ascii="Arial" w:hAnsi="Arial" w:cs="Arial"/>
+          <w:sz w:val="24"/>
+          <w:szCs w:val="24"/>
+        </w:rPr>
+      </w:pPr>
+      <w:r>
+        <w:rPr>
+          <w:rFonts w:ascii="Arial" w:hAnsi="Arial" w:cs="Arial"/>
+          <w:sz w:val="24"/>
+          <w:szCs w:val="24"/>
+        </w:rPr>
+        <w:t xml:space="preserve">ASP: Active Server </w:t>
+      </w:r>
+      <w:proofErr w:type="spellStart"/>
+      <w:r>
+        <w:rPr>
+          <w:rFonts w:ascii="Arial" w:hAnsi="Arial" w:cs="Arial"/>
+          <w:sz w:val="24"/>
+          <w:szCs w:val="24"/>
+        </w:rPr>
+        <w:t>Pages</w:t>
+      </w:r>
+      <w:proofErr w:type="spellEnd"/>
+      <w:r>
+        <w:rPr>
+          <w:rFonts w:ascii="Arial" w:hAnsi="Arial" w:cs="Arial"/>
+          <w:sz w:val="24"/>
+          <w:szCs w:val="24"/>
+        </w:rPr>
+        <w:t>;</w:t>
       </w:r>
     </w:p>
     <w:p>
@@ -111,7 +183,43 @@
           <w:sz w:val="24"/>
           <w:szCs w:val="24"/>
         </w:rPr>
-        <w:t>ORM: Object Relation Mapping;</w:t>
+        <w:t xml:space="preserve">ORM: </w:t>
+      </w:r>
+      <w:proofErr w:type="spellStart"/>
+      <w:r>
+        <w:rPr>
+          <w:rFonts w:ascii="Arial" w:hAnsi="Arial" w:cs="Arial"/>
+          <w:sz w:val="24"/>
+          <w:szCs w:val="24"/>
+        </w:rPr>
+        <w:t>Object</w:t>
+      </w:r>
+      <w:proofErr w:type="spellEnd"/>
+      <w:r>
+        <w:rPr>
+          <w:rFonts w:ascii="Arial" w:hAnsi="Arial" w:cs="Arial"/>
+          <w:sz w:val="24"/>
+          <w:szCs w:val="24"/>
+        </w:rPr>
+        <w:t xml:space="preserve"> </w:t>
+      </w:r>
+      <w:proofErr w:type="spellStart"/>
+      <w:r>
+        <w:rPr>
+          <w:rFonts w:ascii="Arial" w:hAnsi="Arial" w:cs="Arial"/>
+          <w:sz w:val="24"/>
+          <w:szCs w:val="24"/>
+        </w:rPr>
+        <w:t>Relation</w:t>
+      </w:r>
+      <w:proofErr w:type="spellEnd"/>
+      <w:r>
+        <w:rPr>
+          <w:rFonts w:ascii="Arial" w:hAnsi="Arial" w:cs="Arial"/>
+          <w:sz w:val="24"/>
+          <w:szCs w:val="24"/>
+        </w:rPr>
+        <w:t xml:space="preserve"> Mapping;</w:t>
       </w:r>
     </w:p>
     <w:p>
@@ -154,7 +262,25 @@
           <w:sz w:val="24"/>
           <w:szCs w:val="24"/>
         </w:rPr>
-        <w:t>- Opera em uma arquitetura Client / Server, sendo o cliente a máquina que está entrando na aplicação e o Server vai ser uma máquina que vai estar rodando a aplicação;</w:t>
+        <w:t xml:space="preserve">- Opera em uma arquitetura </w:t>
+      </w:r>
+      <w:proofErr w:type="spellStart"/>
+      <w:r>
+        <w:rPr>
+          <w:rFonts w:ascii="Arial" w:hAnsi="Arial" w:cs="Arial"/>
+          <w:sz w:val="24"/>
+          <w:szCs w:val="24"/>
+        </w:rPr>
+        <w:t>Client</w:t>
+      </w:r>
+      <w:proofErr w:type="spellEnd"/>
+      <w:r>
+        <w:rPr>
+          <w:rFonts w:ascii="Arial" w:hAnsi="Arial" w:cs="Arial"/>
+          <w:sz w:val="24"/>
+          <w:szCs w:val="24"/>
+        </w:rPr>
+        <w:t xml:space="preserve"> / Server, sendo o cliente a máquina que está entrando na aplicação e o Server vai ser uma máquina que vai estar rodando a aplicação;</w:t>
       </w:r>
     </w:p>
     <w:p>
@@ -197,50 +323,222 @@
           <w:sz w:val="24"/>
           <w:szCs w:val="24"/>
         </w:rPr>
-        <w:t>HTTP / HTTPS: Hyper Text Transfer Protocol (Secure);</w:t>
-      </w:r>
-    </w:p>
-    <w:p>
-      <w:pPr>
-        <w:rPr>
-          <w:rFonts w:ascii="Arial" w:hAnsi="Arial" w:cs="Arial"/>
-          <w:sz w:val="24"/>
-          <w:szCs w:val="24"/>
-        </w:rPr>
-      </w:pPr>
-      <w:r>
-        <w:rPr>
-          <w:rFonts w:ascii="Arial" w:hAnsi="Arial" w:cs="Arial"/>
-          <w:sz w:val="24"/>
-          <w:szCs w:val="24"/>
-        </w:rPr>
-        <w:t>HTML: HyperText Markup Language;</w:t>
-      </w:r>
-    </w:p>
-    <w:p>
-      <w:pPr>
-        <w:rPr>
-          <w:rFonts w:ascii="Arial" w:hAnsi="Arial" w:cs="Arial"/>
-          <w:sz w:val="24"/>
-          <w:szCs w:val="24"/>
-        </w:rPr>
-      </w:pPr>
-    </w:p>
-    <w:p>
-      <w:pPr>
-        <w:rPr>
-          <w:rFonts w:ascii="Arial" w:hAnsi="Arial" w:cs="Arial"/>
-          <w:sz w:val="24"/>
-          <w:szCs w:val="24"/>
-        </w:rPr>
-      </w:pPr>
-      <w:r>
-        <w:rPr>
-          <w:rFonts w:ascii="Arial" w:hAnsi="Arial" w:cs="Arial"/>
-          <w:sz w:val="24"/>
-          <w:szCs w:val="24"/>
-        </w:rPr>
-        <w:t>Hyper text pode ser: imagem, texto e etc que está vinculado a um tipo de recurso;</w:t>
+        <w:t xml:space="preserve">HTTP / HTTPS: </w:t>
+      </w:r>
+      <w:proofErr w:type="spellStart"/>
+      <w:r>
+        <w:rPr>
+          <w:rFonts w:ascii="Arial" w:hAnsi="Arial" w:cs="Arial"/>
+          <w:sz w:val="24"/>
+          <w:szCs w:val="24"/>
+        </w:rPr>
+        <w:t>Hyper</w:t>
+      </w:r>
+      <w:proofErr w:type="spellEnd"/>
+      <w:r>
+        <w:rPr>
+          <w:rFonts w:ascii="Arial" w:hAnsi="Arial" w:cs="Arial"/>
+          <w:sz w:val="24"/>
+          <w:szCs w:val="24"/>
+        </w:rPr>
+        <w:t xml:space="preserve"> </w:t>
+      </w:r>
+      <w:proofErr w:type="spellStart"/>
+      <w:r>
+        <w:rPr>
+          <w:rFonts w:ascii="Arial" w:hAnsi="Arial" w:cs="Arial"/>
+          <w:sz w:val="24"/>
+          <w:szCs w:val="24"/>
+        </w:rPr>
+        <w:t>Text</w:t>
+      </w:r>
+      <w:proofErr w:type="spellEnd"/>
+      <w:r>
+        <w:rPr>
+          <w:rFonts w:ascii="Arial" w:hAnsi="Arial" w:cs="Arial"/>
+          <w:sz w:val="24"/>
+          <w:szCs w:val="24"/>
+        </w:rPr>
+        <w:t xml:space="preserve"> </w:t>
+      </w:r>
+      <w:proofErr w:type="spellStart"/>
+      <w:r>
+        <w:rPr>
+          <w:rFonts w:ascii="Arial" w:hAnsi="Arial" w:cs="Arial"/>
+          <w:sz w:val="24"/>
+          <w:szCs w:val="24"/>
+        </w:rPr>
+        <w:t>Transfer</w:t>
+      </w:r>
+      <w:proofErr w:type="spellEnd"/>
+      <w:r>
+        <w:rPr>
+          <w:rFonts w:ascii="Arial" w:hAnsi="Arial" w:cs="Arial"/>
+          <w:sz w:val="24"/>
+          <w:szCs w:val="24"/>
+        </w:rPr>
+        <w:t xml:space="preserve"> </w:t>
+      </w:r>
+      <w:proofErr w:type="spellStart"/>
+      <w:r>
+        <w:rPr>
+          <w:rFonts w:ascii="Arial" w:hAnsi="Arial" w:cs="Arial"/>
+          <w:sz w:val="24"/>
+          <w:szCs w:val="24"/>
+        </w:rPr>
+        <w:t>Protocol</w:t>
+      </w:r>
+      <w:proofErr w:type="spellEnd"/>
+      <w:r>
+        <w:rPr>
+          <w:rFonts w:ascii="Arial" w:hAnsi="Arial" w:cs="Arial"/>
+          <w:sz w:val="24"/>
+          <w:szCs w:val="24"/>
+        </w:rPr>
+        <w:t xml:space="preserve"> (</w:t>
+      </w:r>
+      <w:proofErr w:type="spellStart"/>
+      <w:r>
+        <w:rPr>
+          <w:rFonts w:ascii="Arial" w:hAnsi="Arial" w:cs="Arial"/>
+          <w:sz w:val="24"/>
+          <w:szCs w:val="24"/>
+        </w:rPr>
+        <w:t>Secure</w:t>
+      </w:r>
+      <w:proofErr w:type="spellEnd"/>
+      <w:r>
+        <w:rPr>
+          <w:rFonts w:ascii="Arial" w:hAnsi="Arial" w:cs="Arial"/>
+          <w:sz w:val="24"/>
+          <w:szCs w:val="24"/>
+        </w:rPr>
+        <w:t>);</w:t>
+      </w:r>
+    </w:p>
+    <w:p>
+      <w:pPr>
+        <w:rPr>
+          <w:rFonts w:ascii="Arial" w:hAnsi="Arial" w:cs="Arial"/>
+          <w:sz w:val="24"/>
+          <w:szCs w:val="24"/>
+        </w:rPr>
+      </w:pPr>
+      <w:r>
+        <w:rPr>
+          <w:rFonts w:ascii="Arial" w:hAnsi="Arial" w:cs="Arial"/>
+          <w:sz w:val="24"/>
+          <w:szCs w:val="24"/>
+        </w:rPr>
+        <w:t xml:space="preserve">HTML: </w:t>
+      </w:r>
+      <w:proofErr w:type="spellStart"/>
+      <w:r>
+        <w:rPr>
+          <w:rFonts w:ascii="Arial" w:hAnsi="Arial" w:cs="Arial"/>
+          <w:sz w:val="24"/>
+          <w:szCs w:val="24"/>
+        </w:rPr>
+        <w:t>HyperText</w:t>
+      </w:r>
+      <w:proofErr w:type="spellEnd"/>
+      <w:r>
+        <w:rPr>
+          <w:rFonts w:ascii="Arial" w:hAnsi="Arial" w:cs="Arial"/>
+          <w:sz w:val="24"/>
+          <w:szCs w:val="24"/>
+        </w:rPr>
+        <w:t xml:space="preserve"> Markup </w:t>
+      </w:r>
+      <w:proofErr w:type="spellStart"/>
+      <w:r>
+        <w:rPr>
+          <w:rFonts w:ascii="Arial" w:hAnsi="Arial" w:cs="Arial"/>
+          <w:sz w:val="24"/>
+          <w:szCs w:val="24"/>
+        </w:rPr>
+        <w:t>Language</w:t>
+      </w:r>
+      <w:proofErr w:type="spellEnd"/>
+      <w:r>
+        <w:rPr>
+          <w:rFonts w:ascii="Arial" w:hAnsi="Arial" w:cs="Arial"/>
+          <w:sz w:val="24"/>
+          <w:szCs w:val="24"/>
+        </w:rPr>
+        <w:t>;</w:t>
+      </w:r>
+    </w:p>
+    <w:p>
+      <w:pPr>
+        <w:rPr>
+          <w:rFonts w:ascii="Arial" w:hAnsi="Arial" w:cs="Arial"/>
+          <w:sz w:val="24"/>
+          <w:szCs w:val="24"/>
+        </w:rPr>
+      </w:pPr>
+    </w:p>
+    <w:p>
+      <w:pPr>
+        <w:rPr>
+          <w:rFonts w:ascii="Arial" w:hAnsi="Arial" w:cs="Arial"/>
+          <w:sz w:val="24"/>
+          <w:szCs w:val="24"/>
+        </w:rPr>
+      </w:pPr>
+      <w:proofErr w:type="spellStart"/>
+      <w:r>
+        <w:rPr>
+          <w:rFonts w:ascii="Arial" w:hAnsi="Arial" w:cs="Arial"/>
+          <w:sz w:val="24"/>
+          <w:szCs w:val="24"/>
+        </w:rPr>
+        <w:t>Hyper</w:t>
+      </w:r>
+      <w:proofErr w:type="spellEnd"/>
+      <w:r>
+        <w:rPr>
+          <w:rFonts w:ascii="Arial" w:hAnsi="Arial" w:cs="Arial"/>
+          <w:sz w:val="24"/>
+          <w:szCs w:val="24"/>
+        </w:rPr>
+        <w:t xml:space="preserve"> </w:t>
+      </w:r>
+      <w:proofErr w:type="spellStart"/>
+      <w:r>
+        <w:rPr>
+          <w:rFonts w:ascii="Arial" w:hAnsi="Arial" w:cs="Arial"/>
+          <w:sz w:val="24"/>
+          <w:szCs w:val="24"/>
+        </w:rPr>
+        <w:t>text</w:t>
+      </w:r>
+      <w:proofErr w:type="spellEnd"/>
+      <w:r>
+        <w:rPr>
+          <w:rFonts w:ascii="Arial" w:hAnsi="Arial" w:cs="Arial"/>
+          <w:sz w:val="24"/>
+          <w:szCs w:val="24"/>
+        </w:rPr>
+        <w:t xml:space="preserve"> pode ser: imagem, texto e </w:t>
+      </w:r>
+      <w:proofErr w:type="spellStart"/>
+      <w:r>
+        <w:rPr>
+          <w:rFonts w:ascii="Arial" w:hAnsi="Arial" w:cs="Arial"/>
+          <w:sz w:val="24"/>
+          <w:szCs w:val="24"/>
+        </w:rPr>
+        <w:t>etc</w:t>
+      </w:r>
+      <w:proofErr w:type="spellEnd"/>
+      <w:r>
+        <w:rPr>
+          <w:rFonts w:ascii="Arial" w:hAnsi="Arial" w:cs="Arial"/>
+          <w:sz w:val="24"/>
+          <w:szCs w:val="24"/>
+        </w:rPr>
+        <w:t xml:space="preserve"> que está vinculado a um tipo de recurso;</w:t>
       </w:r>
     </w:p>
     <w:p>
@@ -286,30 +584,76 @@
           <w:szCs w:val="24"/>
         </w:rPr>
       </w:pPr>
-      <w:r>
-        <w:rPr>
-          <w:rFonts w:ascii="Arial" w:hAnsi="Arial" w:cs="Arial"/>
-          <w:sz w:val="24"/>
-          <w:szCs w:val="24"/>
-        </w:rPr>
-        <w:t>Ctrl + Alt + L : Abrir gerenciador de soluções</w:t>
-      </w:r>
-    </w:p>
-    <w:p>
-      <w:pPr>
-        <w:rPr>
-          <w:rFonts w:ascii="Arial" w:hAnsi="Arial" w:cs="Arial"/>
-          <w:sz w:val="24"/>
-          <w:szCs w:val="24"/>
-        </w:rPr>
-      </w:pPr>
-      <w:r>
-        <w:rPr>
-          <w:rFonts w:ascii="Arial" w:hAnsi="Arial" w:cs="Arial"/>
-          <w:sz w:val="24"/>
-          <w:szCs w:val="24"/>
-        </w:rPr>
-        <w:t>Shift + Alt + Enter: Tela cheia</w:t>
+      <w:proofErr w:type="spellStart"/>
+      <w:r>
+        <w:rPr>
+          <w:rFonts w:ascii="Arial" w:hAnsi="Arial" w:cs="Arial"/>
+          <w:sz w:val="24"/>
+          <w:szCs w:val="24"/>
+        </w:rPr>
+        <w:t>Ctrl</w:t>
+      </w:r>
+      <w:proofErr w:type="spellEnd"/>
+      <w:r>
+        <w:rPr>
+          <w:rFonts w:ascii="Arial" w:hAnsi="Arial" w:cs="Arial"/>
+          <w:sz w:val="24"/>
+          <w:szCs w:val="24"/>
+        </w:rPr>
+        <w:t xml:space="preserve"> + Alt + </w:t>
+      </w:r>
+      <w:proofErr w:type="gramStart"/>
+      <w:r>
+        <w:rPr>
+          <w:rFonts w:ascii="Arial" w:hAnsi="Arial" w:cs="Arial"/>
+          <w:sz w:val="24"/>
+          <w:szCs w:val="24"/>
+        </w:rPr>
+        <w:t>L :</w:t>
+      </w:r>
+      <w:proofErr w:type="gramEnd"/>
+      <w:r>
+        <w:rPr>
+          <w:rFonts w:ascii="Arial" w:hAnsi="Arial" w:cs="Arial"/>
+          <w:sz w:val="24"/>
+          <w:szCs w:val="24"/>
+        </w:rPr>
+        <w:t xml:space="preserve"> Abrir gerenciador de soluções</w:t>
+      </w:r>
+    </w:p>
+    <w:p>
+      <w:pPr>
+        <w:rPr>
+          <w:rFonts w:ascii="Arial" w:hAnsi="Arial" w:cs="Arial"/>
+          <w:sz w:val="24"/>
+          <w:szCs w:val="24"/>
+        </w:rPr>
+      </w:pPr>
+      <w:r>
+        <w:rPr>
+          <w:rFonts w:ascii="Arial" w:hAnsi="Arial" w:cs="Arial"/>
+          <w:sz w:val="24"/>
+          <w:szCs w:val="24"/>
+        </w:rPr>
+        <w:t xml:space="preserve">Shift + Alt + </w:t>
+      </w:r>
+      <w:proofErr w:type="spellStart"/>
+      <w:r>
+        <w:rPr>
+          <w:rFonts w:ascii="Arial" w:hAnsi="Arial" w:cs="Arial"/>
+          <w:sz w:val="24"/>
+          <w:szCs w:val="24"/>
+        </w:rPr>
+        <w:t>Enter</w:t>
+      </w:r>
+      <w:proofErr w:type="spellEnd"/>
+      <w:r>
+        <w:rPr>
+          <w:rFonts w:ascii="Arial" w:hAnsi="Arial" w:cs="Arial"/>
+          <w:sz w:val="24"/>
+          <w:szCs w:val="24"/>
+        </w:rPr>
+        <w:t>: Tela cheia</w:t>
       </w:r>
     </w:p>
     <w:p>
@@ -372,30 +716,122 @@
           <w:szCs w:val="24"/>
         </w:rPr>
       </w:pPr>
-      <w:r>
-        <w:rPr>
-          <w:rFonts w:ascii="Arial" w:hAnsi="Arial" w:cs="Arial"/>
-          <w:sz w:val="24"/>
-          <w:szCs w:val="24"/>
-        </w:rPr>
-        <w:t>git remote -v: Ver os repositórios remotos</w:t>
-      </w:r>
-    </w:p>
-    <w:p>
-      <w:pPr>
-        <w:rPr>
-          <w:rFonts w:ascii="Arial" w:hAnsi="Arial" w:cs="Arial"/>
-          <w:sz w:val="24"/>
-          <w:szCs w:val="24"/>
-        </w:rPr>
-      </w:pPr>
-      <w:r>
-        <w:rPr>
-          <w:rFonts w:ascii="Arial" w:hAnsi="Arial" w:cs="Arial"/>
-          <w:sz w:val="24"/>
-          <w:szCs w:val="24"/>
-        </w:rPr>
-        <w:t>git remote add origin link: Puxar o repositório remoto para local</w:t>
+      <w:proofErr w:type="spellStart"/>
+      <w:r>
+        <w:rPr>
+          <w:rFonts w:ascii="Arial" w:hAnsi="Arial" w:cs="Arial"/>
+          <w:sz w:val="24"/>
+          <w:szCs w:val="24"/>
+        </w:rPr>
+        <w:t>git</w:t>
+      </w:r>
+      <w:proofErr w:type="spellEnd"/>
+      <w:r>
+        <w:rPr>
+          <w:rFonts w:ascii="Arial" w:hAnsi="Arial" w:cs="Arial"/>
+          <w:sz w:val="24"/>
+          <w:szCs w:val="24"/>
+        </w:rPr>
+        <w:t xml:space="preserve"> </w:t>
+      </w:r>
+      <w:proofErr w:type="spellStart"/>
+      <w:r>
+        <w:rPr>
+          <w:rFonts w:ascii="Arial" w:hAnsi="Arial" w:cs="Arial"/>
+          <w:sz w:val="24"/>
+          <w:szCs w:val="24"/>
+        </w:rPr>
+        <w:t>remote</w:t>
+      </w:r>
+      <w:proofErr w:type="spellEnd"/>
+      <w:r>
+        <w:rPr>
+          <w:rFonts w:ascii="Arial" w:hAnsi="Arial" w:cs="Arial"/>
+          <w:sz w:val="24"/>
+          <w:szCs w:val="24"/>
+        </w:rPr>
+        <w:t xml:space="preserve"> -v: Ver os repositórios remotos</w:t>
+      </w:r>
+    </w:p>
+    <w:p>
+      <w:pPr>
+        <w:rPr>
+          <w:rFonts w:ascii="Arial" w:hAnsi="Arial" w:cs="Arial"/>
+          <w:sz w:val="24"/>
+          <w:szCs w:val="24"/>
+        </w:rPr>
+      </w:pPr>
+      <w:proofErr w:type="spellStart"/>
+      <w:r>
+        <w:rPr>
+          <w:rFonts w:ascii="Arial" w:hAnsi="Arial" w:cs="Arial"/>
+          <w:sz w:val="24"/>
+          <w:szCs w:val="24"/>
+        </w:rPr>
+        <w:t>git</w:t>
+      </w:r>
+      <w:proofErr w:type="spellEnd"/>
+      <w:r>
+        <w:rPr>
+          <w:rFonts w:ascii="Arial" w:hAnsi="Arial" w:cs="Arial"/>
+          <w:sz w:val="24"/>
+          <w:szCs w:val="24"/>
+        </w:rPr>
+        <w:t xml:space="preserve"> </w:t>
+      </w:r>
+      <w:proofErr w:type="spellStart"/>
+      <w:r>
+        <w:rPr>
+          <w:rFonts w:ascii="Arial" w:hAnsi="Arial" w:cs="Arial"/>
+          <w:sz w:val="24"/>
+          <w:szCs w:val="24"/>
+        </w:rPr>
+        <w:t>remote</w:t>
+      </w:r>
+      <w:proofErr w:type="spellEnd"/>
+      <w:r>
+        <w:rPr>
+          <w:rFonts w:ascii="Arial" w:hAnsi="Arial" w:cs="Arial"/>
+          <w:sz w:val="24"/>
+          <w:szCs w:val="24"/>
+        </w:rPr>
+        <w:t xml:space="preserve"> </w:t>
+      </w:r>
+      <w:proofErr w:type="spellStart"/>
+      <w:r>
+        <w:rPr>
+          <w:rFonts w:ascii="Arial" w:hAnsi="Arial" w:cs="Arial"/>
+          <w:sz w:val="24"/>
+          <w:szCs w:val="24"/>
+        </w:rPr>
+        <w:t>add</w:t>
+      </w:r>
+      <w:proofErr w:type="spellEnd"/>
+      <w:r>
+        <w:rPr>
+          <w:rFonts w:ascii="Arial" w:hAnsi="Arial" w:cs="Arial"/>
+          <w:sz w:val="24"/>
+          <w:szCs w:val="24"/>
+        </w:rPr>
+        <w:t xml:space="preserve"> </w:t>
+      </w:r>
+      <w:proofErr w:type="spellStart"/>
+      <w:r>
+        <w:rPr>
+          <w:rFonts w:ascii="Arial" w:hAnsi="Arial" w:cs="Arial"/>
+          <w:sz w:val="24"/>
+          <w:szCs w:val="24"/>
+        </w:rPr>
+        <w:t>origin</w:t>
+      </w:r>
+      <w:proofErr w:type="spellEnd"/>
+      <w:r>
+        <w:rPr>
+          <w:rFonts w:ascii="Arial" w:hAnsi="Arial" w:cs="Arial"/>
+          <w:sz w:val="24"/>
+          <w:szCs w:val="24"/>
+        </w:rPr>
+        <w:t xml:space="preserve"> link: Puxar o repositório remoto para local</w:t>
       </w:r>
     </w:p>
     <w:p>
@@ -439,7 +875,43 @@
           <w:sz w:val="24"/>
           <w:szCs w:val="24"/>
         </w:rPr>
-        <w:t>MVC: Model View Controller - Arquitetura (Foi o tipo de projeto que criamos com o .NET);</w:t>
+        <w:t xml:space="preserve">MVC: Model </w:t>
+      </w:r>
+      <w:proofErr w:type="spellStart"/>
+      <w:r>
+        <w:rPr>
+          <w:rFonts w:ascii="Arial" w:hAnsi="Arial" w:cs="Arial"/>
+          <w:sz w:val="24"/>
+          <w:szCs w:val="24"/>
+        </w:rPr>
+        <w:t>View</w:t>
+      </w:r>
+      <w:proofErr w:type="spellEnd"/>
+      <w:r>
+        <w:rPr>
+          <w:rFonts w:ascii="Arial" w:hAnsi="Arial" w:cs="Arial"/>
+          <w:sz w:val="24"/>
+          <w:szCs w:val="24"/>
+        </w:rPr>
+        <w:t xml:space="preserve"> </w:t>
+      </w:r>
+      <w:proofErr w:type="spellStart"/>
+      <w:r>
+        <w:rPr>
+          <w:rFonts w:ascii="Arial" w:hAnsi="Arial" w:cs="Arial"/>
+          <w:sz w:val="24"/>
+          <w:szCs w:val="24"/>
+        </w:rPr>
+        <w:t>Controller</w:t>
+      </w:r>
+      <w:proofErr w:type="spellEnd"/>
+      <w:r>
+        <w:rPr>
+          <w:rFonts w:ascii="Arial" w:hAnsi="Arial" w:cs="Arial"/>
+          <w:sz w:val="24"/>
+          <w:szCs w:val="24"/>
+        </w:rPr>
+        <w:t xml:space="preserve"> - Arquitetura (Foi o tipo de projeto que criamos com o .NET);</w:t>
       </w:r>
     </w:p>
     <w:p>
@@ -473,50 +945,122 @@
           <w:sz w:val="24"/>
           <w:szCs w:val="24"/>
         </w:rPr>
-        <w:t>-&gt; View: A UI (User Interface);</w:t>
-      </w:r>
-    </w:p>
-    <w:p>
-      <w:pPr>
-        <w:rPr>
-          <w:rFonts w:ascii="Arial" w:hAnsi="Arial" w:cs="Arial"/>
-          <w:sz w:val="24"/>
-          <w:szCs w:val="24"/>
-        </w:rPr>
-      </w:pPr>
-      <w:r>
-        <w:rPr>
-          <w:rFonts w:ascii="Arial" w:hAnsi="Arial" w:cs="Arial"/>
-          <w:sz w:val="24"/>
-          <w:szCs w:val="24"/>
-        </w:rPr>
-        <w:t>-&gt; Controller: Responde aos comandos da aplicação;</w:t>
-      </w:r>
-    </w:p>
-    <w:p>
-      <w:pPr>
-        <w:rPr>
-          <w:rFonts w:ascii="Arial" w:hAnsi="Arial" w:cs="Arial"/>
-          <w:sz w:val="24"/>
-          <w:szCs w:val="24"/>
-        </w:rPr>
-      </w:pPr>
-    </w:p>
-    <w:p>
-      <w:pPr>
-        <w:rPr>
-          <w:rFonts w:ascii="Arial" w:hAnsi="Arial" w:cs="Arial"/>
-          <w:sz w:val="24"/>
-          <w:szCs w:val="24"/>
-        </w:rPr>
-      </w:pPr>
-      <w:r>
-        <w:rPr>
-          <w:rFonts w:ascii="Arial" w:hAnsi="Arial" w:cs="Arial"/>
-          <w:sz w:val="24"/>
-          <w:szCs w:val="24"/>
-        </w:rPr>
-        <w:t>var: variável do tipo implícito, onde não determina o tipo da variável. Ele pode se tornar tipo inteiro, string, uma função, um objeto ou algo mais complexo.</w:t>
+        <w:t xml:space="preserve">-&gt; </w:t>
+      </w:r>
+      <w:proofErr w:type="spellStart"/>
+      <w:r>
+        <w:rPr>
+          <w:rFonts w:ascii="Arial" w:hAnsi="Arial" w:cs="Arial"/>
+          <w:sz w:val="24"/>
+          <w:szCs w:val="24"/>
+        </w:rPr>
+        <w:t>View</w:t>
+      </w:r>
+      <w:proofErr w:type="spellEnd"/>
+      <w:r>
+        <w:rPr>
+          <w:rFonts w:ascii="Arial" w:hAnsi="Arial" w:cs="Arial"/>
+          <w:sz w:val="24"/>
+          <w:szCs w:val="24"/>
+        </w:rPr>
+        <w:t>: A UI (</w:t>
+      </w:r>
+      <w:proofErr w:type="spellStart"/>
+      <w:r>
+        <w:rPr>
+          <w:rFonts w:ascii="Arial" w:hAnsi="Arial" w:cs="Arial"/>
+          <w:sz w:val="24"/>
+          <w:szCs w:val="24"/>
+        </w:rPr>
+        <w:t>User</w:t>
+      </w:r>
+      <w:proofErr w:type="spellEnd"/>
+      <w:r>
+        <w:rPr>
+          <w:rFonts w:ascii="Arial" w:hAnsi="Arial" w:cs="Arial"/>
+          <w:sz w:val="24"/>
+          <w:szCs w:val="24"/>
+        </w:rPr>
+        <w:t xml:space="preserve"> Interface);</w:t>
+      </w:r>
+    </w:p>
+    <w:p>
+      <w:pPr>
+        <w:rPr>
+          <w:rFonts w:ascii="Arial" w:hAnsi="Arial" w:cs="Arial"/>
+          <w:sz w:val="24"/>
+          <w:szCs w:val="24"/>
+        </w:rPr>
+      </w:pPr>
+      <w:r>
+        <w:rPr>
+          <w:rFonts w:ascii="Arial" w:hAnsi="Arial" w:cs="Arial"/>
+          <w:sz w:val="24"/>
+          <w:szCs w:val="24"/>
+        </w:rPr>
+        <w:t xml:space="preserve">-&gt; </w:t>
+      </w:r>
+      <w:proofErr w:type="spellStart"/>
+      <w:r>
+        <w:rPr>
+          <w:rFonts w:ascii="Arial" w:hAnsi="Arial" w:cs="Arial"/>
+          <w:sz w:val="24"/>
+          <w:szCs w:val="24"/>
+        </w:rPr>
+        <w:t>Controller</w:t>
+      </w:r>
+      <w:proofErr w:type="spellEnd"/>
+      <w:r>
+        <w:rPr>
+          <w:rFonts w:ascii="Arial" w:hAnsi="Arial" w:cs="Arial"/>
+          <w:sz w:val="24"/>
+          <w:szCs w:val="24"/>
+        </w:rPr>
+        <w:t>: Responde aos comandos da aplicação;</w:t>
+      </w:r>
+    </w:p>
+    <w:p>
+      <w:pPr>
+        <w:rPr>
+          <w:rFonts w:ascii="Arial" w:hAnsi="Arial" w:cs="Arial"/>
+          <w:sz w:val="24"/>
+          <w:szCs w:val="24"/>
+        </w:rPr>
+      </w:pPr>
+    </w:p>
+    <w:p>
+      <w:pPr>
+        <w:rPr>
+          <w:rFonts w:ascii="Arial" w:hAnsi="Arial" w:cs="Arial"/>
+          <w:sz w:val="24"/>
+          <w:szCs w:val="24"/>
+        </w:rPr>
+      </w:pPr>
+      <w:r>
+        <w:rPr>
+          <w:rFonts w:ascii="Arial" w:hAnsi="Arial" w:cs="Arial"/>
+          <w:sz w:val="24"/>
+          <w:szCs w:val="24"/>
+        </w:rPr>
+        <w:t xml:space="preserve">var: variável do tipo implícito, onde não determina o tipo da variável. Ele pode se tornar tipo inteiro, </w:t>
+      </w:r>
+      <w:proofErr w:type="spellStart"/>
+      <w:r>
+        <w:rPr>
+          <w:rFonts w:ascii="Arial" w:hAnsi="Arial" w:cs="Arial"/>
+          <w:sz w:val="24"/>
+          <w:szCs w:val="24"/>
+        </w:rPr>
+        <w:t>string</w:t>
+      </w:r>
+      <w:proofErr w:type="spellEnd"/>
+      <w:r>
+        <w:rPr>
+          <w:rFonts w:ascii="Arial" w:hAnsi="Arial" w:cs="Arial"/>
+          <w:sz w:val="24"/>
+          <w:szCs w:val="24"/>
+        </w:rPr>
+        <w:t>, uma função, um objeto ou algo mais complexo.</w:t>
       </w:r>
     </w:p>
     <w:p>
@@ -550,50 +1094,122 @@
           <w:sz w:val="24"/>
           <w:szCs w:val="24"/>
         </w:rPr>
-        <w:t>Lembrar de colocar o @model no index cshtml para mostrar o tipo dos dados que vão ser recebido na web</w:t>
-      </w:r>
-    </w:p>
-    <w:p>
-      <w:pPr>
-        <w:rPr>
-          <w:rFonts w:ascii="Arial" w:hAnsi="Arial" w:cs="Arial"/>
-          <w:sz w:val="24"/>
-          <w:szCs w:val="24"/>
-        </w:rPr>
-      </w:pPr>
-    </w:p>
-    <w:p>
-      <w:pPr>
-        <w:rPr>
-          <w:rFonts w:ascii="Arial" w:hAnsi="Arial" w:cs="Arial"/>
-          <w:sz w:val="24"/>
-          <w:szCs w:val="24"/>
-        </w:rPr>
-      </w:pPr>
-      <w:r>
-        <w:rPr>
-          <w:rFonts w:ascii="Arial" w:hAnsi="Arial" w:cs="Arial"/>
-          <w:sz w:val="24"/>
-          <w:szCs w:val="24"/>
-        </w:rPr>
-        <w:t>Atividade 1: Com base no exemplo feito em laboratório, com os tipos inteiros nas variáveis totalCount e userCount que foram exibidos em tela no Home/Index, contidos na classe Variáveis faça:</w:t>
-      </w:r>
-    </w:p>
-    <w:p>
-      <w:pPr>
-        <w:rPr>
-          <w:rFonts w:ascii="Arial" w:hAnsi="Arial" w:cs="Arial"/>
-          <w:sz w:val="24"/>
-          <w:szCs w:val="24"/>
-        </w:rPr>
-      </w:pPr>
-      <w:r>
-        <w:rPr>
-          <w:rFonts w:ascii="Arial" w:hAnsi="Arial" w:cs="Arial"/>
-          <w:sz w:val="24"/>
-          <w:szCs w:val="24"/>
-        </w:rPr>
-        <w:t>Na página 47 do livro é possível acessar os valores mínimos e máximos para os demais tipos númericos. Edite a classe Variáveis, crie novos atributos a ela e armazena os valores Min e Max de cada tipo numérico para em seguida exibir em tela no Home/Index</w:t>
+        <w:t xml:space="preserve">Lembrar de colocar o @model no index </w:t>
+      </w:r>
+      <w:proofErr w:type="spellStart"/>
+      <w:r>
+        <w:rPr>
+          <w:rFonts w:ascii="Arial" w:hAnsi="Arial" w:cs="Arial"/>
+          <w:sz w:val="24"/>
+          <w:szCs w:val="24"/>
+        </w:rPr>
+        <w:t>cshtml</w:t>
+      </w:r>
+      <w:proofErr w:type="spellEnd"/>
+      <w:r>
+        <w:rPr>
+          <w:rFonts w:ascii="Arial" w:hAnsi="Arial" w:cs="Arial"/>
+          <w:sz w:val="24"/>
+          <w:szCs w:val="24"/>
+        </w:rPr>
+        <w:t xml:space="preserve"> para mostrar o tipo dos dados que vão ser recebido na web</w:t>
+      </w:r>
+    </w:p>
+    <w:p>
+      <w:pPr>
+        <w:rPr>
+          <w:rFonts w:ascii="Arial" w:hAnsi="Arial" w:cs="Arial"/>
+          <w:sz w:val="24"/>
+          <w:szCs w:val="24"/>
+        </w:rPr>
+      </w:pPr>
+    </w:p>
+    <w:p>
+      <w:pPr>
+        <w:rPr>
+          <w:rFonts w:ascii="Arial" w:hAnsi="Arial" w:cs="Arial"/>
+          <w:sz w:val="24"/>
+          <w:szCs w:val="24"/>
+        </w:rPr>
+      </w:pPr>
+      <w:r>
+        <w:rPr>
+          <w:rFonts w:ascii="Arial" w:hAnsi="Arial" w:cs="Arial"/>
+          <w:sz w:val="24"/>
+          <w:szCs w:val="24"/>
+        </w:rPr>
+        <w:t xml:space="preserve">Atividade 1: Com base no exemplo feito em laboratório, com os tipos inteiros nas variáveis </w:t>
+      </w:r>
+      <w:proofErr w:type="spellStart"/>
+      <w:r>
+        <w:rPr>
+          <w:rFonts w:ascii="Arial" w:hAnsi="Arial" w:cs="Arial"/>
+          <w:sz w:val="24"/>
+          <w:szCs w:val="24"/>
+        </w:rPr>
+        <w:t>totalCount</w:t>
+      </w:r>
+      <w:proofErr w:type="spellEnd"/>
+      <w:r>
+        <w:rPr>
+          <w:rFonts w:ascii="Arial" w:hAnsi="Arial" w:cs="Arial"/>
+          <w:sz w:val="24"/>
+          <w:szCs w:val="24"/>
+        </w:rPr>
+        <w:t xml:space="preserve"> e </w:t>
+      </w:r>
+      <w:proofErr w:type="spellStart"/>
+      <w:r>
+        <w:rPr>
+          <w:rFonts w:ascii="Arial" w:hAnsi="Arial" w:cs="Arial"/>
+          <w:sz w:val="24"/>
+          <w:szCs w:val="24"/>
+        </w:rPr>
+        <w:t>userCount</w:t>
+      </w:r>
+      <w:proofErr w:type="spellEnd"/>
+      <w:r>
+        <w:rPr>
+          <w:rFonts w:ascii="Arial" w:hAnsi="Arial" w:cs="Arial"/>
+          <w:sz w:val="24"/>
+          <w:szCs w:val="24"/>
+        </w:rPr>
+        <w:t xml:space="preserve"> que foram exibidos em tela no Home/Index, contidos na classe Variáveis faça:</w:t>
+      </w:r>
+    </w:p>
+    <w:p>
+      <w:pPr>
+        <w:rPr>
+          <w:rFonts w:ascii="Arial" w:hAnsi="Arial" w:cs="Arial"/>
+          <w:sz w:val="24"/>
+          <w:szCs w:val="24"/>
+        </w:rPr>
+      </w:pPr>
+      <w:r>
+        <w:rPr>
+          <w:rFonts w:ascii="Arial" w:hAnsi="Arial" w:cs="Arial"/>
+          <w:sz w:val="24"/>
+          <w:szCs w:val="24"/>
+        </w:rPr>
+        <w:t xml:space="preserve">Na página 47 do livro é possível acessar os valores mínimos e máximos para os demais tipos </w:t>
+      </w:r>
+      <w:proofErr w:type="spellStart"/>
+      <w:r>
+        <w:rPr>
+          <w:rFonts w:ascii="Arial" w:hAnsi="Arial" w:cs="Arial"/>
+          <w:sz w:val="24"/>
+          <w:szCs w:val="24"/>
+        </w:rPr>
+        <w:t>númericos</w:t>
+      </w:r>
+      <w:proofErr w:type="spellEnd"/>
+      <w:r>
+        <w:rPr>
+          <w:rFonts w:ascii="Arial" w:hAnsi="Arial" w:cs="Arial"/>
+          <w:sz w:val="24"/>
+          <w:szCs w:val="24"/>
+        </w:rPr>
+        <w:t>. Edite a classe Variáveis, crie novos atributos a ela e armazena os valores Min e Max de cada tipo numérico para em seguida exibir em tela no Home/Index</w:t>
       </w:r>
     </w:p>
     <w:p>
@@ -671,7 +1287,25 @@
           <w:sz w:val="24"/>
           <w:szCs w:val="24"/>
         </w:rPr>
-        <w:t>Todas as aplicações WEB utilizam o protocolo HTTP e algumas o HTTPS (HTTPS é uma versão segura do HTTP, e ele utiliza o HTTP como base). HTTP é stateless e segue o padrão "requisição-resposta". Foram desenvolvidos pelo IETF e o W3C. A versão atual é HTTP/2 e foi padronizada em 2015, sendo suportado pela maioria dos navegadores. Sendo binário, totalmente multiplexado, cabeçalho comprimido para reduzir pacotes.</w:t>
+        <w:t xml:space="preserve">Todas as aplicações WEB utilizam o protocolo HTTP e algumas o HTTPS (HTTPS é uma versão segura do HTTP, e ele utiliza o HTTP como base). HTTP é </w:t>
+      </w:r>
+      <w:proofErr w:type="spellStart"/>
+      <w:r>
+        <w:rPr>
+          <w:rFonts w:ascii="Arial" w:hAnsi="Arial" w:cs="Arial"/>
+          <w:sz w:val="24"/>
+          <w:szCs w:val="24"/>
+        </w:rPr>
+        <w:t>stateless</w:t>
+      </w:r>
+      <w:proofErr w:type="spellEnd"/>
+      <w:r>
+        <w:rPr>
+          <w:rFonts w:ascii="Arial" w:hAnsi="Arial" w:cs="Arial"/>
+          <w:sz w:val="24"/>
+          <w:szCs w:val="24"/>
+        </w:rPr>
+        <w:t xml:space="preserve"> e segue o padrão "requisição-resposta". Foram desenvolvidos pelo IETF e o W3C. A versão atual é HTTP/2 e foi padronizada em 2015, sendo suportado pela maioria dos navegadores. Sendo binário, totalmente multiplexado, cabeçalho comprimido para reduzir pacotes.</w:t>
       </w:r>
     </w:p>
     <w:p>
@@ -750,7 +1384,43 @@
           <w:sz w:val="24"/>
           <w:szCs w:val="24"/>
         </w:rPr>
-        <w:t>Encriptação Simétrica: Método convencional para garantir integridade dos dados transferidos. Faz uso de uma única chave secreta "Symmetric Key" para criptografar e descriptografar a mensagem, onde apenas o remetente e o destinatário possuem esta chave.</w:t>
+        <w:t>Encriptação Simétrica: Método convencional para garantir integridade dos dados transferidos. Faz uso de uma única chave secreta "</w:t>
+      </w:r>
+      <w:proofErr w:type="spellStart"/>
+      <w:r>
+        <w:rPr>
+          <w:rFonts w:ascii="Arial" w:hAnsi="Arial" w:cs="Arial"/>
+          <w:sz w:val="24"/>
+          <w:szCs w:val="24"/>
+        </w:rPr>
+        <w:t>Symmetric</w:t>
+      </w:r>
+      <w:proofErr w:type="spellEnd"/>
+      <w:r>
+        <w:rPr>
+          <w:rFonts w:ascii="Arial" w:hAnsi="Arial" w:cs="Arial"/>
+          <w:sz w:val="24"/>
+          <w:szCs w:val="24"/>
+        </w:rPr>
+        <w:t xml:space="preserve"> Key" para criptografar e </w:t>
+      </w:r>
+      <w:proofErr w:type="spellStart"/>
+      <w:r>
+        <w:rPr>
+          <w:rFonts w:ascii="Arial" w:hAnsi="Arial" w:cs="Arial"/>
+          <w:sz w:val="24"/>
+          <w:szCs w:val="24"/>
+        </w:rPr>
+        <w:t>descriptografar</w:t>
+      </w:r>
+      <w:proofErr w:type="spellEnd"/>
+      <w:r>
+        <w:rPr>
+          <w:rFonts w:ascii="Arial" w:hAnsi="Arial" w:cs="Arial"/>
+          <w:sz w:val="24"/>
+          <w:szCs w:val="24"/>
+        </w:rPr>
+        <w:t xml:space="preserve"> a mensagem, onde apenas o remetente e o destinatário possuem esta chave.</w:t>
       </w:r>
     </w:p>
     <w:p>
@@ -796,39 +1466,77 @@
           <w:szCs w:val="24"/>
         </w:rPr>
       </w:pPr>
-      <w:r>
-        <w:rPr>
-          <w:rFonts w:ascii="Arial" w:hAnsi="Arial" w:cs="Arial"/>
-          <w:sz w:val="24"/>
-          <w:szCs w:val="24"/>
-        </w:rPr>
-        <w:t>Request-Response: Baseado em Cliente-Server. Servidor é um computador que recebe requisições de um cliente e os serve. Tipicamente um computador parrudo com memória e processdor suficiente para atender as demandas dos clientes (usuários).</w:t>
-      </w:r>
-    </w:p>
-    <w:p>
-      <w:pPr>
-        <w:rPr>
-          <w:rFonts w:ascii="Arial" w:hAnsi="Arial" w:cs="Arial"/>
-          <w:sz w:val="24"/>
-          <w:szCs w:val="24"/>
-        </w:rPr>
-      </w:pPr>
-    </w:p>
-    <w:p>
-      <w:pPr>
-        <w:rPr>
-          <w:rFonts w:ascii="Arial" w:hAnsi="Arial" w:cs="Arial"/>
-          <w:sz w:val="24"/>
-          <w:szCs w:val="24"/>
-        </w:rPr>
-      </w:pPr>
-      <w:r>
-        <w:rPr>
-          <w:rFonts w:ascii="Arial" w:hAnsi="Arial" w:cs="Arial"/>
-          <w:sz w:val="24"/>
-          <w:szCs w:val="24"/>
-        </w:rPr>
-        <w:t>Stateless: Não armazena aos estados servidos e recebidos anteriormente, não possui um histórico.</w:t>
+      <w:proofErr w:type="spellStart"/>
+      <w:r>
+        <w:rPr>
+          <w:rFonts w:ascii="Arial" w:hAnsi="Arial" w:cs="Arial"/>
+          <w:sz w:val="24"/>
+          <w:szCs w:val="24"/>
+        </w:rPr>
+        <w:t>Request</w:t>
+      </w:r>
+      <w:proofErr w:type="spellEnd"/>
+      <w:r>
+        <w:rPr>
+          <w:rFonts w:ascii="Arial" w:hAnsi="Arial" w:cs="Arial"/>
+          <w:sz w:val="24"/>
+          <w:szCs w:val="24"/>
+        </w:rPr>
+        <w:t xml:space="preserve">-Response: Baseado em Cliente-Server. Servidor é um computador que recebe requisições de um cliente e os serve. Tipicamente um computador parrudo com memória e </w:t>
+      </w:r>
+      <w:proofErr w:type="spellStart"/>
+      <w:r>
+        <w:rPr>
+          <w:rFonts w:ascii="Arial" w:hAnsi="Arial" w:cs="Arial"/>
+          <w:sz w:val="24"/>
+          <w:szCs w:val="24"/>
+        </w:rPr>
+        <w:t>processdor</w:t>
+      </w:r>
+      <w:proofErr w:type="spellEnd"/>
+      <w:r>
+        <w:rPr>
+          <w:rFonts w:ascii="Arial" w:hAnsi="Arial" w:cs="Arial"/>
+          <w:sz w:val="24"/>
+          <w:szCs w:val="24"/>
+        </w:rPr>
+        <w:t xml:space="preserve"> suficiente para atender as demandas dos clientes (usuários).</w:t>
+      </w:r>
+    </w:p>
+    <w:p>
+      <w:pPr>
+        <w:rPr>
+          <w:rFonts w:ascii="Arial" w:hAnsi="Arial" w:cs="Arial"/>
+          <w:sz w:val="24"/>
+          <w:szCs w:val="24"/>
+        </w:rPr>
+      </w:pPr>
+    </w:p>
+    <w:p>
+      <w:pPr>
+        <w:rPr>
+          <w:rFonts w:ascii="Arial" w:hAnsi="Arial" w:cs="Arial"/>
+          <w:sz w:val="24"/>
+          <w:szCs w:val="24"/>
+        </w:rPr>
+      </w:pPr>
+      <w:proofErr w:type="spellStart"/>
+      <w:r>
+        <w:rPr>
+          <w:rFonts w:ascii="Arial" w:hAnsi="Arial" w:cs="Arial"/>
+          <w:sz w:val="24"/>
+          <w:szCs w:val="24"/>
+        </w:rPr>
+        <w:t>Stateless</w:t>
+      </w:r>
+      <w:proofErr w:type="spellEnd"/>
+      <w:r>
+        <w:rPr>
+          <w:rFonts w:ascii="Arial" w:hAnsi="Arial" w:cs="Arial"/>
+          <w:sz w:val="24"/>
+          <w:szCs w:val="24"/>
+        </w:rPr>
+        <w:t>: Não armazena aos estados servidos e recebidos anteriormente, não possui um histórico.</w:t>
       </w:r>
     </w:p>
     <w:p>
@@ -880,7 +1588,61 @@
           <w:sz w:val="24"/>
           <w:szCs w:val="24"/>
         </w:rPr>
-        <w:t>Um bom exemplo é o front end (Cliente) e back end (Servidor).</w:t>
+        <w:t xml:space="preserve">Um bom exemplo é o front </w:t>
+      </w:r>
+      <w:proofErr w:type="spellStart"/>
+      <w:r>
+        <w:rPr>
+          <w:rFonts w:ascii="Arial" w:hAnsi="Arial" w:cs="Arial"/>
+          <w:sz w:val="24"/>
+          <w:szCs w:val="24"/>
+        </w:rPr>
+        <w:t>end</w:t>
+      </w:r>
+      <w:proofErr w:type="spellEnd"/>
+      <w:r>
+        <w:rPr>
+          <w:rFonts w:ascii="Arial" w:hAnsi="Arial" w:cs="Arial"/>
+          <w:sz w:val="24"/>
+          <w:szCs w:val="24"/>
+        </w:rPr>
+        <w:t xml:space="preserve"> (Cliente) e </w:t>
+      </w:r>
+      <w:proofErr w:type="spellStart"/>
+      <w:r>
+        <w:rPr>
+          <w:rFonts w:ascii="Arial" w:hAnsi="Arial" w:cs="Arial"/>
+          <w:sz w:val="24"/>
+          <w:szCs w:val="24"/>
+        </w:rPr>
+        <w:t>back</w:t>
+      </w:r>
+      <w:proofErr w:type="spellEnd"/>
+      <w:r>
+        <w:rPr>
+          <w:rFonts w:ascii="Arial" w:hAnsi="Arial" w:cs="Arial"/>
+          <w:sz w:val="24"/>
+          <w:szCs w:val="24"/>
+        </w:rPr>
+        <w:t xml:space="preserve"> </w:t>
+      </w:r>
+      <w:proofErr w:type="spellStart"/>
+      <w:r>
+        <w:rPr>
+          <w:rFonts w:ascii="Arial" w:hAnsi="Arial" w:cs="Arial"/>
+          <w:sz w:val="24"/>
+          <w:szCs w:val="24"/>
+        </w:rPr>
+        <w:t>end</w:t>
+      </w:r>
+      <w:proofErr w:type="spellEnd"/>
+      <w:r>
+        <w:rPr>
+          <w:rFonts w:ascii="Arial" w:hAnsi="Arial" w:cs="Arial"/>
+          <w:sz w:val="24"/>
+          <w:szCs w:val="24"/>
+        </w:rPr>
+        <w:t xml:space="preserve"> (Servidor).</w:t>
       </w:r>
     </w:p>
     <w:p>
@@ -1052,33 +1814,61 @@
           <w:sz w:val="24"/>
           <w:szCs w:val="24"/>
         </w:rPr>
-        <w:t>Aspas duplas: String</w:t>
-      </w:r>
-    </w:p>
-    <w:p>
-      <w:pPr>
-        <w:rPr>
-          <w:rFonts w:ascii="Arial" w:hAnsi="Arial" w:cs="Arial"/>
-          <w:sz w:val="24"/>
-          <w:szCs w:val="24"/>
-        </w:rPr>
-      </w:pPr>
-    </w:p>
-    <w:p>
-      <w:pPr>
-        <w:rPr>
-          <w:rFonts w:ascii="Arial" w:hAnsi="Arial" w:cs="Arial"/>
-          <w:sz w:val="24"/>
-          <w:szCs w:val="24"/>
-        </w:rPr>
-      </w:pPr>
-      <w:r>
-        <w:rPr>
-          <w:rFonts w:ascii="Arial" w:hAnsi="Arial" w:cs="Arial"/>
-          <w:sz w:val="24"/>
-          <w:szCs w:val="24"/>
-        </w:rPr>
-        <w:t>Alt + Shift + . = Seleciona as mesmas palavras uma por uma pra baixo</w:t>
+        <w:t xml:space="preserve">Aspas duplas: </w:t>
+      </w:r>
+      <w:proofErr w:type="spellStart"/>
+      <w:r>
+        <w:rPr>
+          <w:rFonts w:ascii="Arial" w:hAnsi="Arial" w:cs="Arial"/>
+          <w:sz w:val="24"/>
+          <w:szCs w:val="24"/>
+        </w:rPr>
+        <w:t>String</w:t>
+      </w:r>
+      <w:proofErr w:type="spellEnd"/>
+    </w:p>
+    <w:p>
+      <w:pPr>
+        <w:rPr>
+          <w:rFonts w:ascii="Arial" w:hAnsi="Arial" w:cs="Arial"/>
+          <w:sz w:val="24"/>
+          <w:szCs w:val="24"/>
+        </w:rPr>
+      </w:pPr>
+    </w:p>
+    <w:p>
+      <w:pPr>
+        <w:rPr>
+          <w:rFonts w:ascii="Arial" w:hAnsi="Arial" w:cs="Arial"/>
+          <w:sz w:val="24"/>
+          <w:szCs w:val="24"/>
+        </w:rPr>
+      </w:pPr>
+      <w:r>
+        <w:rPr>
+          <w:rFonts w:ascii="Arial" w:hAnsi="Arial" w:cs="Arial"/>
+          <w:sz w:val="24"/>
+          <w:szCs w:val="24"/>
+        </w:rPr>
+        <w:t xml:space="preserve">Alt + Shift </w:t>
+      </w:r>
+      <w:proofErr w:type="gramStart"/>
+      <w:r>
+        <w:rPr>
+          <w:rFonts w:ascii="Arial" w:hAnsi="Arial" w:cs="Arial"/>
+          <w:sz w:val="24"/>
+          <w:szCs w:val="24"/>
+        </w:rPr>
+        <w:t>+ .</w:t>
+      </w:r>
+      <w:proofErr w:type="gramEnd"/>
+      <w:r>
+        <w:rPr>
+          <w:rFonts w:ascii="Arial" w:hAnsi="Arial" w:cs="Arial"/>
+          <w:sz w:val="24"/>
+          <w:szCs w:val="24"/>
+        </w:rPr>
+        <w:t xml:space="preserve"> = Seleciona as mesmas palavras uma por uma pra baixo</w:t>
       </w:r>
     </w:p>
     <w:p>
@@ -1130,119 +1920,265 @@
           <w:sz w:val="24"/>
           <w:szCs w:val="24"/>
         </w:rPr>
-        <w:t>Atividade 3: Crie um novo projeto ASP.NET Core Web MVC para fazer a leitura de uma entrada de dados numérica e ser capaz de devolver à tela do usuário o número informado escrito por extenso. Lembre-se de verificar se trata-se de uma unidade, dezena, centa e milhar.</w:t>
-      </w:r>
-    </w:p>
-    <w:p>
-      <w:pPr>
-        <w:rPr>
-          <w:rFonts w:ascii="Arial" w:hAnsi="Arial" w:cs="Arial"/>
-          <w:sz w:val="24"/>
-          <w:szCs w:val="24"/>
-        </w:rPr>
-      </w:pPr>
-    </w:p>
-    <w:p>
-      <w:pPr>
-        <w:rPr>
-          <w:rFonts w:ascii="Arial" w:hAnsi="Arial" w:cs="Arial"/>
-          <w:sz w:val="24"/>
-          <w:szCs w:val="24"/>
-        </w:rPr>
-      </w:pPr>
-      <w:r>
-        <w:rPr>
-          <w:rFonts w:ascii="Arial" w:hAnsi="Arial" w:cs="Arial"/>
-          <w:sz w:val="24"/>
-          <w:szCs w:val="24"/>
-        </w:rPr>
-        <w:t>View &gt; Controller &gt; Model (Sendo model o centro da arquitetura MVC)</w:t>
-      </w:r>
-    </w:p>
-    <w:p>
-      <w:pPr>
-        <w:rPr>
-          <w:rFonts w:ascii="Arial" w:hAnsi="Arial" w:cs="Arial"/>
-          <w:sz w:val="24"/>
-          <w:szCs w:val="24"/>
-        </w:rPr>
-      </w:pPr>
-    </w:p>
-    <w:p>
-      <w:pPr>
-        <w:rPr>
-          <w:rFonts w:ascii="Arial" w:hAnsi="Arial" w:cs="Arial"/>
-          <w:sz w:val="24"/>
-          <w:szCs w:val="24"/>
-        </w:rPr>
-      </w:pPr>
-      <w:r>
-        <w:rPr>
-          <w:rFonts w:ascii="Arial" w:hAnsi="Arial" w:cs="Arial"/>
-          <w:sz w:val="24"/>
-          <w:szCs w:val="24"/>
-        </w:rPr>
-        <w:t>GUI: Guide User Interface</w:t>
-      </w:r>
-    </w:p>
-    <w:p>
-      <w:pPr>
-        <w:rPr>
-          <w:rFonts w:ascii="Arial" w:hAnsi="Arial" w:cs="Arial"/>
-          <w:sz w:val="24"/>
-          <w:szCs w:val="24"/>
-        </w:rPr>
-      </w:pPr>
-      <w:r>
-        <w:rPr>
-          <w:rFonts w:ascii="Arial" w:hAnsi="Arial" w:cs="Arial"/>
-          <w:sz w:val="24"/>
-          <w:szCs w:val="24"/>
-        </w:rPr>
-        <w:t>UI: User Interface</w:t>
-      </w:r>
-    </w:p>
-    <w:p>
-      <w:pPr>
-        <w:rPr>
-          <w:rFonts w:ascii="Arial" w:hAnsi="Arial" w:cs="Arial"/>
-          <w:sz w:val="24"/>
-          <w:szCs w:val="24"/>
-        </w:rPr>
-      </w:pPr>
-      <w:r>
-        <w:rPr>
-          <w:rFonts w:ascii="Arial" w:hAnsi="Arial" w:cs="Arial"/>
-          <w:sz w:val="24"/>
-          <w:szCs w:val="24"/>
-        </w:rPr>
-        <w:t>UX: User Experience</w:t>
-      </w:r>
-    </w:p>
-    <w:p>
-      <w:pPr>
-        <w:rPr>
-          <w:rFonts w:ascii="Arial" w:hAnsi="Arial" w:cs="Arial"/>
-          <w:sz w:val="24"/>
-          <w:szCs w:val="24"/>
-        </w:rPr>
-      </w:pPr>
-    </w:p>
-    <w:p>
-      <w:pPr>
-        <w:rPr>
-          <w:rFonts w:ascii="Arial" w:hAnsi="Arial" w:cs="Arial"/>
-          <w:sz w:val="24"/>
-          <w:szCs w:val="24"/>
-        </w:rPr>
-      </w:pPr>
-      <w:r>
-        <w:rPr>
-          <w:rFonts w:ascii="Arial" w:hAnsi="Arial" w:cs="Arial"/>
-          <w:sz w:val="24"/>
-          <w:szCs w:val="24"/>
-        </w:rPr>
-        <w:t>Debuggar:</w:t>
+        <w:t xml:space="preserve">Atividade 3: Crie um novo projeto ASP.NET Core Web MVC para fazer a leitura de uma entrada de dados numérica e ser capaz de devolver à tela do usuário o número informado escrito por extenso. Lembre-se de verificar se </w:t>
+      </w:r>
+      <w:proofErr w:type="gramStart"/>
+      <w:r>
+        <w:rPr>
+          <w:rFonts w:ascii="Arial" w:hAnsi="Arial" w:cs="Arial"/>
+          <w:sz w:val="24"/>
+          <w:szCs w:val="24"/>
+        </w:rPr>
+        <w:t>trata-se</w:t>
+      </w:r>
+      <w:proofErr w:type="gramEnd"/>
+      <w:r>
+        <w:rPr>
+          <w:rFonts w:ascii="Arial" w:hAnsi="Arial" w:cs="Arial"/>
+          <w:sz w:val="24"/>
+          <w:szCs w:val="24"/>
+        </w:rPr>
+        <w:t xml:space="preserve"> de uma unidade, dezena, </w:t>
+      </w:r>
+      <w:proofErr w:type="spellStart"/>
+      <w:r>
+        <w:rPr>
+          <w:rFonts w:ascii="Arial" w:hAnsi="Arial" w:cs="Arial"/>
+          <w:sz w:val="24"/>
+          <w:szCs w:val="24"/>
+        </w:rPr>
+        <w:t>centa</w:t>
+      </w:r>
+      <w:proofErr w:type="spellEnd"/>
+      <w:r>
+        <w:rPr>
+          <w:rFonts w:ascii="Arial" w:hAnsi="Arial" w:cs="Arial"/>
+          <w:sz w:val="24"/>
+          <w:szCs w:val="24"/>
+        </w:rPr>
+        <w:t xml:space="preserve"> e milhar.</w:t>
+      </w:r>
+    </w:p>
+    <w:p>
+      <w:pPr>
+        <w:rPr>
+          <w:rFonts w:ascii="Arial" w:hAnsi="Arial" w:cs="Arial"/>
+          <w:sz w:val="24"/>
+          <w:szCs w:val="24"/>
+        </w:rPr>
+      </w:pPr>
+    </w:p>
+    <w:p>
+      <w:pPr>
+        <w:rPr>
+          <w:rFonts w:ascii="Arial" w:hAnsi="Arial" w:cs="Arial"/>
+          <w:sz w:val="24"/>
+          <w:szCs w:val="24"/>
+        </w:rPr>
+      </w:pPr>
+      <w:proofErr w:type="spellStart"/>
+      <w:r>
+        <w:rPr>
+          <w:rFonts w:ascii="Arial" w:hAnsi="Arial" w:cs="Arial"/>
+          <w:sz w:val="24"/>
+          <w:szCs w:val="24"/>
+        </w:rPr>
+        <w:t>View</w:t>
+      </w:r>
+      <w:proofErr w:type="spellEnd"/>
+      <w:r>
+        <w:rPr>
+          <w:rFonts w:ascii="Arial" w:hAnsi="Arial" w:cs="Arial"/>
+          <w:sz w:val="24"/>
+          <w:szCs w:val="24"/>
+        </w:rPr>
+        <w:t xml:space="preserve"> &gt; </w:t>
+      </w:r>
+      <w:proofErr w:type="spellStart"/>
+      <w:r>
+        <w:rPr>
+          <w:rFonts w:ascii="Arial" w:hAnsi="Arial" w:cs="Arial"/>
+          <w:sz w:val="24"/>
+          <w:szCs w:val="24"/>
+        </w:rPr>
+        <w:t>Controller</w:t>
+      </w:r>
+      <w:proofErr w:type="spellEnd"/>
+      <w:r>
+        <w:rPr>
+          <w:rFonts w:ascii="Arial" w:hAnsi="Arial" w:cs="Arial"/>
+          <w:sz w:val="24"/>
+          <w:szCs w:val="24"/>
+        </w:rPr>
+        <w:t xml:space="preserve"> &gt; Model (Sendo model o centro da arquitetura MVC)</w:t>
+      </w:r>
+    </w:p>
+    <w:p>
+      <w:pPr>
+        <w:rPr>
+          <w:rFonts w:ascii="Arial" w:hAnsi="Arial" w:cs="Arial"/>
+          <w:sz w:val="24"/>
+          <w:szCs w:val="24"/>
+        </w:rPr>
+      </w:pPr>
+    </w:p>
+    <w:p>
+      <w:pPr>
+        <w:rPr>
+          <w:rFonts w:ascii="Arial" w:hAnsi="Arial" w:cs="Arial"/>
+          <w:sz w:val="24"/>
+          <w:szCs w:val="24"/>
+        </w:rPr>
+      </w:pPr>
+      <w:r>
+        <w:rPr>
+          <w:rFonts w:ascii="Arial" w:hAnsi="Arial" w:cs="Arial"/>
+          <w:sz w:val="24"/>
+          <w:szCs w:val="24"/>
+        </w:rPr>
+        <w:t xml:space="preserve">GUI: </w:t>
+      </w:r>
+      <w:proofErr w:type="spellStart"/>
+      <w:r>
+        <w:rPr>
+          <w:rFonts w:ascii="Arial" w:hAnsi="Arial" w:cs="Arial"/>
+          <w:sz w:val="24"/>
+          <w:szCs w:val="24"/>
+        </w:rPr>
+        <w:t>Guide</w:t>
+      </w:r>
+      <w:proofErr w:type="spellEnd"/>
+      <w:r>
+        <w:rPr>
+          <w:rFonts w:ascii="Arial" w:hAnsi="Arial" w:cs="Arial"/>
+          <w:sz w:val="24"/>
+          <w:szCs w:val="24"/>
+        </w:rPr>
+        <w:t xml:space="preserve"> </w:t>
+      </w:r>
+      <w:proofErr w:type="spellStart"/>
+      <w:r>
+        <w:rPr>
+          <w:rFonts w:ascii="Arial" w:hAnsi="Arial" w:cs="Arial"/>
+          <w:sz w:val="24"/>
+          <w:szCs w:val="24"/>
+        </w:rPr>
+        <w:t>User</w:t>
+      </w:r>
+      <w:proofErr w:type="spellEnd"/>
+      <w:r>
+        <w:rPr>
+          <w:rFonts w:ascii="Arial" w:hAnsi="Arial" w:cs="Arial"/>
+          <w:sz w:val="24"/>
+          <w:szCs w:val="24"/>
+        </w:rPr>
+        <w:t xml:space="preserve"> Interface</w:t>
+      </w:r>
+    </w:p>
+    <w:p>
+      <w:pPr>
+        <w:rPr>
+          <w:rFonts w:ascii="Arial" w:hAnsi="Arial" w:cs="Arial"/>
+          <w:sz w:val="24"/>
+          <w:szCs w:val="24"/>
+        </w:rPr>
+      </w:pPr>
+      <w:r>
+        <w:rPr>
+          <w:rFonts w:ascii="Arial" w:hAnsi="Arial" w:cs="Arial"/>
+          <w:sz w:val="24"/>
+          <w:szCs w:val="24"/>
+        </w:rPr>
+        <w:t xml:space="preserve">UI: </w:t>
+      </w:r>
+      <w:proofErr w:type="spellStart"/>
+      <w:r>
+        <w:rPr>
+          <w:rFonts w:ascii="Arial" w:hAnsi="Arial" w:cs="Arial"/>
+          <w:sz w:val="24"/>
+          <w:szCs w:val="24"/>
+        </w:rPr>
+        <w:t>User</w:t>
+      </w:r>
+      <w:proofErr w:type="spellEnd"/>
+      <w:r>
+        <w:rPr>
+          <w:rFonts w:ascii="Arial" w:hAnsi="Arial" w:cs="Arial"/>
+          <w:sz w:val="24"/>
+          <w:szCs w:val="24"/>
+        </w:rPr>
+        <w:t xml:space="preserve"> Interface</w:t>
+      </w:r>
+    </w:p>
+    <w:p>
+      <w:pPr>
+        <w:rPr>
+          <w:rFonts w:ascii="Arial" w:hAnsi="Arial" w:cs="Arial"/>
+          <w:sz w:val="24"/>
+          <w:szCs w:val="24"/>
+        </w:rPr>
+      </w:pPr>
+      <w:r>
+        <w:rPr>
+          <w:rFonts w:ascii="Arial" w:hAnsi="Arial" w:cs="Arial"/>
+          <w:sz w:val="24"/>
+          <w:szCs w:val="24"/>
+        </w:rPr>
+        <w:t xml:space="preserve">UX: </w:t>
+      </w:r>
+      <w:proofErr w:type="spellStart"/>
+      <w:r>
+        <w:rPr>
+          <w:rFonts w:ascii="Arial" w:hAnsi="Arial" w:cs="Arial"/>
+          <w:sz w:val="24"/>
+          <w:szCs w:val="24"/>
+        </w:rPr>
+        <w:t>User</w:t>
+      </w:r>
+      <w:proofErr w:type="spellEnd"/>
+      <w:r>
+        <w:rPr>
+          <w:rFonts w:ascii="Arial" w:hAnsi="Arial" w:cs="Arial"/>
+          <w:sz w:val="24"/>
+          <w:szCs w:val="24"/>
+        </w:rPr>
+        <w:t xml:space="preserve"> Experience</w:t>
+      </w:r>
+    </w:p>
+    <w:p>
+      <w:pPr>
+        <w:rPr>
+          <w:rFonts w:ascii="Arial" w:hAnsi="Arial" w:cs="Arial"/>
+          <w:sz w:val="24"/>
+          <w:szCs w:val="24"/>
+        </w:rPr>
+      </w:pPr>
+    </w:p>
+    <w:p>
+      <w:pPr>
+        <w:rPr>
+          <w:rFonts w:ascii="Arial" w:hAnsi="Arial" w:cs="Arial"/>
+          <w:sz w:val="24"/>
+          <w:szCs w:val="24"/>
+        </w:rPr>
+      </w:pPr>
+      <w:proofErr w:type="spellStart"/>
+      <w:r>
+        <w:rPr>
+          <w:rFonts w:ascii="Arial" w:hAnsi="Arial" w:cs="Arial"/>
+          <w:sz w:val="24"/>
+          <w:szCs w:val="24"/>
+        </w:rPr>
+        <w:t>Debuggar</w:t>
+      </w:r>
+      <w:proofErr w:type="spellEnd"/>
+      <w:r>
+        <w:rPr>
+          <w:rFonts w:ascii="Arial" w:hAnsi="Arial" w:cs="Arial"/>
+          <w:sz w:val="24"/>
+          <w:szCs w:val="24"/>
+        </w:rPr>
+        <w:t>:</w:t>
       </w:r>
     </w:p>
     <w:p>
@@ -1509,50 +2445,158 @@
           <w:sz w:val="24"/>
           <w:szCs w:val="24"/>
         </w:rPr>
-        <w:t>Para colocar um botão de navegação a mais na tela do home o caminho é este: Views &gt; Shared &gt; Layout e nesta folha de código eu alterei a "ul" colocando um novo li copiando de cima e mudando a action.</w:t>
-      </w:r>
-    </w:p>
-    <w:p>
-      <w:pPr>
-        <w:rPr>
-          <w:rFonts w:ascii="Arial" w:hAnsi="Arial" w:cs="Arial"/>
-          <w:sz w:val="24"/>
-          <w:szCs w:val="24"/>
-        </w:rPr>
-      </w:pPr>
-    </w:p>
-    <w:p>
-      <w:pPr>
-        <w:rPr>
-          <w:rFonts w:ascii="Arial" w:hAnsi="Arial" w:cs="Arial"/>
-          <w:sz w:val="24"/>
-          <w:szCs w:val="24"/>
-        </w:rPr>
-      </w:pPr>
-      <w:r>
-        <w:rPr>
-          <w:rFonts w:ascii="Arial" w:hAnsi="Arial" w:cs="Arial"/>
-          <w:sz w:val="24"/>
-          <w:szCs w:val="24"/>
-        </w:rPr>
-        <w:t>Comentário HTML: &lt;!-- --&gt;</w:t>
-      </w:r>
-    </w:p>
-    <w:p>
-      <w:pPr>
-        <w:rPr>
-          <w:rFonts w:ascii="Arial" w:hAnsi="Arial" w:cs="Arial"/>
-          <w:sz w:val="24"/>
-          <w:szCs w:val="24"/>
-        </w:rPr>
-      </w:pPr>
-      <w:r>
-        <w:rPr>
-          <w:rFonts w:ascii="Arial" w:hAnsi="Arial" w:cs="Arial"/>
-          <w:sz w:val="24"/>
-          <w:szCs w:val="24"/>
-        </w:rPr>
-        <w:t>Comentário Razor: @* *@</w:t>
+        <w:t xml:space="preserve">Para colocar um botão de navegação a mais na tela do home o caminho é este: </w:t>
+      </w:r>
+      <w:proofErr w:type="spellStart"/>
+      <w:r>
+        <w:rPr>
+          <w:rFonts w:ascii="Arial" w:hAnsi="Arial" w:cs="Arial"/>
+          <w:sz w:val="24"/>
+          <w:szCs w:val="24"/>
+        </w:rPr>
+        <w:t>Views</w:t>
+      </w:r>
+      <w:proofErr w:type="spellEnd"/>
+      <w:r>
+        <w:rPr>
+          <w:rFonts w:ascii="Arial" w:hAnsi="Arial" w:cs="Arial"/>
+          <w:sz w:val="24"/>
+          <w:szCs w:val="24"/>
+        </w:rPr>
+        <w:t xml:space="preserve"> &gt; </w:t>
+      </w:r>
+      <w:proofErr w:type="spellStart"/>
+      <w:r>
+        <w:rPr>
+          <w:rFonts w:ascii="Arial" w:hAnsi="Arial" w:cs="Arial"/>
+          <w:sz w:val="24"/>
+          <w:szCs w:val="24"/>
+        </w:rPr>
+        <w:t>Shared</w:t>
+      </w:r>
+      <w:proofErr w:type="spellEnd"/>
+      <w:r>
+        <w:rPr>
+          <w:rFonts w:ascii="Arial" w:hAnsi="Arial" w:cs="Arial"/>
+          <w:sz w:val="24"/>
+          <w:szCs w:val="24"/>
+        </w:rPr>
+        <w:t xml:space="preserve"> &gt; Layout e nesta folha de código eu alterei a "</w:t>
+      </w:r>
+      <w:proofErr w:type="spellStart"/>
+      <w:r>
+        <w:rPr>
+          <w:rFonts w:ascii="Arial" w:hAnsi="Arial" w:cs="Arial"/>
+          <w:sz w:val="24"/>
+          <w:szCs w:val="24"/>
+        </w:rPr>
+        <w:t>ul</w:t>
+      </w:r>
+      <w:proofErr w:type="spellEnd"/>
+      <w:r>
+        <w:rPr>
+          <w:rFonts w:ascii="Arial" w:hAnsi="Arial" w:cs="Arial"/>
+          <w:sz w:val="24"/>
+          <w:szCs w:val="24"/>
+        </w:rPr>
+        <w:t xml:space="preserve">" colocando um novo li copiando de cima e mudando a </w:t>
+      </w:r>
+      <w:proofErr w:type="spellStart"/>
+      <w:r>
+        <w:rPr>
+          <w:rFonts w:ascii="Arial" w:hAnsi="Arial" w:cs="Arial"/>
+          <w:sz w:val="24"/>
+          <w:szCs w:val="24"/>
+        </w:rPr>
+        <w:t>action</w:t>
+      </w:r>
+      <w:proofErr w:type="spellEnd"/>
+      <w:r>
+        <w:rPr>
+          <w:rFonts w:ascii="Arial" w:hAnsi="Arial" w:cs="Arial"/>
+          <w:sz w:val="24"/>
+          <w:szCs w:val="24"/>
+        </w:rPr>
+        <w:t>.</w:t>
+      </w:r>
+    </w:p>
+    <w:p>
+      <w:pPr>
+        <w:rPr>
+          <w:rFonts w:ascii="Arial" w:hAnsi="Arial" w:cs="Arial"/>
+          <w:sz w:val="24"/>
+          <w:szCs w:val="24"/>
+        </w:rPr>
+      </w:pPr>
+    </w:p>
+    <w:p>
+      <w:pPr>
+        <w:rPr>
+          <w:rFonts w:ascii="Arial" w:hAnsi="Arial" w:cs="Arial"/>
+          <w:sz w:val="24"/>
+          <w:szCs w:val="24"/>
+        </w:rPr>
+      </w:pPr>
+      <w:r>
+        <w:rPr>
+          <w:rFonts w:ascii="Arial" w:hAnsi="Arial" w:cs="Arial"/>
+          <w:sz w:val="24"/>
+          <w:szCs w:val="24"/>
+        </w:rPr>
+        <w:t xml:space="preserve">Comentário HTML: </w:t>
+      </w:r>
+      <w:proofErr w:type="gramStart"/>
+      <w:r>
+        <w:rPr>
+          <w:rFonts w:ascii="Arial" w:hAnsi="Arial" w:cs="Arial"/>
+          <w:sz w:val="24"/>
+          <w:szCs w:val="24"/>
+        </w:rPr>
+        <w:t>&lt;!--</w:t>
+      </w:r>
+      <w:proofErr w:type="gramEnd"/>
+      <w:r>
+        <w:rPr>
+          <w:rFonts w:ascii="Arial" w:hAnsi="Arial" w:cs="Arial"/>
+          <w:sz w:val="24"/>
+          <w:szCs w:val="24"/>
+        </w:rPr>
+        <w:t xml:space="preserve"> --&gt;</w:t>
+      </w:r>
+    </w:p>
+    <w:p>
+      <w:pPr>
+        <w:rPr>
+          <w:rFonts w:ascii="Arial" w:hAnsi="Arial" w:cs="Arial"/>
+          <w:sz w:val="24"/>
+          <w:szCs w:val="24"/>
+        </w:rPr>
+      </w:pPr>
+      <w:r>
+        <w:rPr>
+          <w:rFonts w:ascii="Arial" w:hAnsi="Arial" w:cs="Arial"/>
+          <w:sz w:val="24"/>
+          <w:szCs w:val="24"/>
+        </w:rPr>
+        <w:t xml:space="preserve">Comentário </w:t>
+      </w:r>
+      <w:proofErr w:type="spellStart"/>
+      <w:r>
+        <w:rPr>
+          <w:rFonts w:ascii="Arial" w:hAnsi="Arial" w:cs="Arial"/>
+          <w:sz w:val="24"/>
+          <w:szCs w:val="24"/>
+        </w:rPr>
+        <w:t>Razor</w:t>
+      </w:r>
+      <w:proofErr w:type="spellEnd"/>
+      <w:r>
+        <w:rPr>
+          <w:rFonts w:ascii="Arial" w:hAnsi="Arial" w:cs="Arial"/>
+          <w:sz w:val="24"/>
+          <w:szCs w:val="24"/>
+        </w:rPr>
+        <w:t>: @* *@</w:t>
       </w:r>
     </w:p>
     <w:p>
@@ -1656,7 +2700,25 @@
           <w:sz w:val="24"/>
           <w:szCs w:val="24"/>
         </w:rPr>
-        <w:t>3) Escreva um programa recursivo em C# capaz de contar quantos caracteres tem em uma string;</w:t>
+        <w:t xml:space="preserve">3) Escreva um programa recursivo em C# capaz de contar quantos caracteres tem em uma </w:t>
+      </w:r>
+      <w:proofErr w:type="spellStart"/>
+      <w:r>
+        <w:rPr>
+          <w:rFonts w:ascii="Arial" w:hAnsi="Arial" w:cs="Arial"/>
+          <w:sz w:val="24"/>
+          <w:szCs w:val="24"/>
+        </w:rPr>
+        <w:t>string</w:t>
+      </w:r>
+      <w:proofErr w:type="spellEnd"/>
+      <w:r>
+        <w:rPr>
+          <w:rFonts w:ascii="Arial" w:hAnsi="Arial" w:cs="Arial"/>
+          <w:sz w:val="24"/>
+          <w:szCs w:val="24"/>
+        </w:rPr>
+        <w:t>;</w:t>
       </w:r>
     </w:p>
     <w:p>
@@ -1702,13 +2764,113 @@
           <w:szCs w:val="24"/>
         </w:rPr>
       </w:pPr>
-      <w:r>
-        <w:rPr>
-          <w:rFonts w:ascii="Arial" w:hAnsi="Arial" w:cs="Arial"/>
-          <w:sz w:val="24"/>
-          <w:szCs w:val="24"/>
-        </w:rPr>
-        <w:t>Conteúdos da prova: if, for, switch, vetor, matriz, visual studio, dotnet, c#, http, post, get, put, delete, conceitos.</w:t>
+      <w:proofErr w:type="spellStart"/>
+      <w:r>
+        <w:rPr>
+          <w:rFonts w:ascii="Arial" w:hAnsi="Arial" w:cs="Arial"/>
+          <w:sz w:val="24"/>
+          <w:szCs w:val="24"/>
+        </w:rPr>
+        <w:t>Conteúdos</w:t>
+      </w:r>
+      <w:proofErr w:type="spellEnd"/>
+      <w:r>
+        <w:rPr>
+          <w:rFonts w:ascii="Arial" w:hAnsi="Arial" w:cs="Arial"/>
+          <w:sz w:val="24"/>
+          <w:szCs w:val="24"/>
+        </w:rPr>
+        <w:t xml:space="preserve"> da prova: </w:t>
+      </w:r>
+      <w:proofErr w:type="spellStart"/>
+      <w:r>
+        <w:rPr>
+          <w:rFonts w:ascii="Arial" w:hAnsi="Arial" w:cs="Arial"/>
+          <w:sz w:val="24"/>
+          <w:szCs w:val="24"/>
+        </w:rPr>
+        <w:t>if</w:t>
+      </w:r>
+      <w:proofErr w:type="spellEnd"/>
+      <w:r>
+        <w:rPr>
+          <w:rFonts w:ascii="Arial" w:hAnsi="Arial" w:cs="Arial"/>
+          <w:sz w:val="24"/>
+          <w:szCs w:val="24"/>
+        </w:rPr>
+        <w:t xml:space="preserve">, for, switch, vetor, matriz, visual </w:t>
+      </w:r>
+      <w:proofErr w:type="spellStart"/>
+      <w:r>
+        <w:rPr>
+          <w:rFonts w:ascii="Arial" w:hAnsi="Arial" w:cs="Arial"/>
+          <w:sz w:val="24"/>
+          <w:szCs w:val="24"/>
+        </w:rPr>
+        <w:t>studio</w:t>
+      </w:r>
+      <w:proofErr w:type="spellEnd"/>
+      <w:r>
+        <w:rPr>
+          <w:rFonts w:ascii="Arial" w:hAnsi="Arial" w:cs="Arial"/>
+          <w:sz w:val="24"/>
+          <w:szCs w:val="24"/>
+        </w:rPr>
+        <w:t xml:space="preserve">, </w:t>
+      </w:r>
+      <w:proofErr w:type="spellStart"/>
+      <w:r>
+        <w:rPr>
+          <w:rFonts w:ascii="Arial" w:hAnsi="Arial" w:cs="Arial"/>
+          <w:sz w:val="24"/>
+          <w:szCs w:val="24"/>
+        </w:rPr>
+        <w:t>dotnet</w:t>
+      </w:r>
+      <w:proofErr w:type="spellEnd"/>
+      <w:r>
+        <w:rPr>
+          <w:rFonts w:ascii="Arial" w:hAnsi="Arial" w:cs="Arial"/>
+          <w:sz w:val="24"/>
+          <w:szCs w:val="24"/>
+        </w:rPr>
+        <w:t xml:space="preserve">, c#, http, post, </w:t>
+      </w:r>
+      <w:proofErr w:type="spellStart"/>
+      <w:r>
+        <w:rPr>
+          <w:rFonts w:ascii="Arial" w:hAnsi="Arial" w:cs="Arial"/>
+          <w:sz w:val="24"/>
+          <w:szCs w:val="24"/>
+        </w:rPr>
+        <w:t>get</w:t>
+      </w:r>
+      <w:proofErr w:type="spellEnd"/>
+      <w:r>
+        <w:rPr>
+          <w:rFonts w:ascii="Arial" w:hAnsi="Arial" w:cs="Arial"/>
+          <w:sz w:val="24"/>
+          <w:szCs w:val="24"/>
+        </w:rPr>
+        <w:t xml:space="preserve">, </w:t>
+      </w:r>
+      <w:proofErr w:type="spellStart"/>
+      <w:r>
+        <w:rPr>
+          <w:rFonts w:ascii="Arial" w:hAnsi="Arial" w:cs="Arial"/>
+          <w:sz w:val="24"/>
+          <w:szCs w:val="24"/>
+        </w:rPr>
+        <w:t>put</w:t>
+      </w:r>
+      <w:proofErr w:type="spellEnd"/>
+      <w:r>
+        <w:rPr>
+          <w:rFonts w:ascii="Arial" w:hAnsi="Arial" w:cs="Arial"/>
+          <w:sz w:val="24"/>
+          <w:szCs w:val="24"/>
+        </w:rPr>
+        <w:t>, delete, conceitos.</w:t>
       </w:r>
     </w:p>
     <w:p>
@@ -1777,8 +2939,54 @@
           <w:sz w:val="24"/>
           <w:szCs w:val="24"/>
         </w:rPr>
-        <w:t>POO -&gt; Programação Orientada a Objetos = OOP -&gt; Object Orientation Program</w:t>
-      </w:r>
+        <w:t xml:space="preserve">POO -&gt; Programação Orientada a Objetos = OOP -&gt; </w:t>
+      </w:r>
+      <w:proofErr w:type="spellStart"/>
+      <w:r>
+        <w:rPr>
+          <w:rFonts w:ascii="Arial" w:hAnsi="Arial" w:cs="Arial"/>
+          <w:sz w:val="24"/>
+          <w:szCs w:val="24"/>
+        </w:rPr>
+        <w:t>Object</w:t>
+      </w:r>
+      <w:proofErr w:type="spellEnd"/>
+      <w:r>
+        <w:rPr>
+          <w:rFonts w:ascii="Arial" w:hAnsi="Arial" w:cs="Arial"/>
+          <w:sz w:val="24"/>
+          <w:szCs w:val="24"/>
+        </w:rPr>
+        <w:t xml:space="preserve"> </w:t>
+      </w:r>
+      <w:proofErr w:type="spellStart"/>
+      <w:r>
+        <w:rPr>
+          <w:rFonts w:ascii="Arial" w:hAnsi="Arial" w:cs="Arial"/>
+          <w:sz w:val="24"/>
+          <w:szCs w:val="24"/>
+        </w:rPr>
+        <w:t>Orientation</w:t>
+      </w:r>
+      <w:proofErr w:type="spellEnd"/>
+      <w:r>
+        <w:rPr>
+          <w:rFonts w:ascii="Arial" w:hAnsi="Arial" w:cs="Arial"/>
+          <w:sz w:val="24"/>
+          <w:szCs w:val="24"/>
+        </w:rPr>
+        <w:t xml:space="preserve"> </w:t>
+      </w:r>
+      <w:proofErr w:type="spellStart"/>
+      <w:r>
+        <w:rPr>
+          <w:rFonts w:ascii="Arial" w:hAnsi="Arial" w:cs="Arial"/>
+          <w:sz w:val="24"/>
+          <w:szCs w:val="24"/>
+        </w:rPr>
+        <w:t>Program</w:t>
+      </w:r>
+      <w:proofErr w:type="spellEnd"/>
     </w:p>
     <w:p>
       <w:pPr>
@@ -1832,65 +3040,129 @@
           <w:szCs w:val="24"/>
         </w:rPr>
       </w:pPr>
-      <w:r>
-        <w:rPr>
-          <w:rFonts w:ascii="Arial" w:hAnsi="Arial" w:cs="Arial"/>
-          <w:sz w:val="24"/>
-          <w:szCs w:val="24"/>
-        </w:rPr>
-        <w:t>Acess Program Interface.</w:t>
-      </w:r>
-    </w:p>
-    <w:p>
-      <w:pPr>
-        <w:rPr>
-          <w:rFonts w:ascii="Arial" w:hAnsi="Arial" w:cs="Arial"/>
-          <w:sz w:val="24"/>
-          <w:szCs w:val="24"/>
-        </w:rPr>
-      </w:pPr>
-    </w:p>
-    <w:p>
-      <w:pPr>
-        <w:rPr>
-          <w:rFonts w:ascii="Arial" w:hAnsi="Arial" w:cs="Arial"/>
-          <w:sz w:val="24"/>
-          <w:szCs w:val="24"/>
-        </w:rPr>
-      </w:pPr>
-      <w:r>
-        <w:rPr>
-          <w:rFonts w:ascii="Arial" w:hAnsi="Arial" w:cs="Arial"/>
-          <w:sz w:val="24"/>
-          <w:szCs w:val="24"/>
-        </w:rPr>
-        <w:t>Paradigma é tipo um procípio, quando falamos "Quebrar paradigmas", é mudar a forma de fazer algo.</w:t>
-      </w:r>
-    </w:p>
-    <w:p>
-      <w:pPr>
-        <w:rPr>
-          <w:rFonts w:ascii="Arial" w:hAnsi="Arial" w:cs="Arial"/>
-          <w:sz w:val="24"/>
-          <w:szCs w:val="24"/>
-        </w:rPr>
-      </w:pPr>
-    </w:p>
-    <w:p>
-      <w:pPr>
-        <w:rPr>
-          <w:rFonts w:ascii="Arial" w:hAnsi="Arial" w:cs="Arial"/>
-          <w:sz w:val="24"/>
-          <w:szCs w:val="24"/>
-        </w:rPr>
-      </w:pPr>
-      <w:r>
-        <w:rPr>
-          <w:rFonts w:ascii="Arial" w:hAnsi="Arial" w:cs="Arial"/>
-          <w:sz w:val="24"/>
-          <w:szCs w:val="24"/>
-        </w:rPr>
-        <w:t>Classe -&gt; Você define a classe, você escreve a classe, a palavra-chave é "class"</w:t>
+      <w:proofErr w:type="spellStart"/>
+      <w:r>
+        <w:rPr>
+          <w:rFonts w:ascii="Arial" w:hAnsi="Arial" w:cs="Arial"/>
+          <w:sz w:val="24"/>
+          <w:szCs w:val="24"/>
+        </w:rPr>
+        <w:t>Acess</w:t>
+      </w:r>
+      <w:proofErr w:type="spellEnd"/>
+      <w:r>
+        <w:rPr>
+          <w:rFonts w:ascii="Arial" w:hAnsi="Arial" w:cs="Arial"/>
+          <w:sz w:val="24"/>
+          <w:szCs w:val="24"/>
+        </w:rPr>
+        <w:t xml:space="preserve"> </w:t>
+      </w:r>
+      <w:proofErr w:type="spellStart"/>
+      <w:r>
+        <w:rPr>
+          <w:rFonts w:ascii="Arial" w:hAnsi="Arial" w:cs="Arial"/>
+          <w:sz w:val="24"/>
+          <w:szCs w:val="24"/>
+        </w:rPr>
+        <w:t>Program</w:t>
+      </w:r>
+      <w:proofErr w:type="spellEnd"/>
+      <w:r>
+        <w:rPr>
+          <w:rFonts w:ascii="Arial" w:hAnsi="Arial" w:cs="Arial"/>
+          <w:sz w:val="24"/>
+          <w:szCs w:val="24"/>
+        </w:rPr>
+        <w:t xml:space="preserve"> Interface.</w:t>
+      </w:r>
+    </w:p>
+    <w:p>
+      <w:pPr>
+        <w:rPr>
+          <w:rFonts w:ascii="Arial" w:hAnsi="Arial" w:cs="Arial"/>
+          <w:sz w:val="24"/>
+          <w:szCs w:val="24"/>
+        </w:rPr>
+      </w:pPr>
+    </w:p>
+    <w:p>
+      <w:pPr>
+        <w:rPr>
+          <w:rFonts w:ascii="Arial" w:hAnsi="Arial" w:cs="Arial"/>
+          <w:sz w:val="24"/>
+          <w:szCs w:val="24"/>
+        </w:rPr>
+      </w:pPr>
+      <w:r>
+        <w:rPr>
+          <w:rFonts w:ascii="Arial" w:hAnsi="Arial" w:cs="Arial"/>
+          <w:sz w:val="24"/>
+          <w:szCs w:val="24"/>
+        </w:rPr>
+        <w:t xml:space="preserve">Paradigma é tipo um </w:t>
+      </w:r>
+      <w:proofErr w:type="spellStart"/>
+      <w:r>
+        <w:rPr>
+          <w:rFonts w:ascii="Arial" w:hAnsi="Arial" w:cs="Arial"/>
+          <w:sz w:val="24"/>
+          <w:szCs w:val="24"/>
+        </w:rPr>
+        <w:t>procípio</w:t>
+      </w:r>
+      <w:proofErr w:type="spellEnd"/>
+      <w:r>
+        <w:rPr>
+          <w:rFonts w:ascii="Arial" w:hAnsi="Arial" w:cs="Arial"/>
+          <w:sz w:val="24"/>
+          <w:szCs w:val="24"/>
+        </w:rPr>
+        <w:t>, quando falamos "Quebrar paradigmas", é mudar a forma de fazer algo.</w:t>
+      </w:r>
+    </w:p>
+    <w:p>
+      <w:pPr>
+        <w:rPr>
+          <w:rFonts w:ascii="Arial" w:hAnsi="Arial" w:cs="Arial"/>
+          <w:sz w:val="24"/>
+          <w:szCs w:val="24"/>
+        </w:rPr>
+      </w:pPr>
+    </w:p>
+    <w:p>
+      <w:pPr>
+        <w:rPr>
+          <w:rFonts w:ascii="Arial" w:hAnsi="Arial" w:cs="Arial"/>
+          <w:sz w:val="24"/>
+          <w:szCs w:val="24"/>
+        </w:rPr>
+      </w:pPr>
+      <w:r>
+        <w:rPr>
+          <w:rFonts w:ascii="Arial" w:hAnsi="Arial" w:cs="Arial"/>
+          <w:sz w:val="24"/>
+          <w:szCs w:val="24"/>
+        </w:rPr>
+        <w:t>Classe -&gt; Você define a classe, você escreve a classe, a palavra-chave é "</w:t>
+      </w:r>
+      <w:proofErr w:type="spellStart"/>
+      <w:r>
+        <w:rPr>
+          <w:rFonts w:ascii="Arial" w:hAnsi="Arial" w:cs="Arial"/>
+          <w:sz w:val="24"/>
+          <w:szCs w:val="24"/>
+        </w:rPr>
+        <w:t>class</w:t>
+      </w:r>
+      <w:proofErr w:type="spellEnd"/>
+      <w:r>
+        <w:rPr>
+          <w:rFonts w:ascii="Arial" w:hAnsi="Arial" w:cs="Arial"/>
+          <w:sz w:val="24"/>
+          <w:szCs w:val="24"/>
+        </w:rPr>
+        <w:t>"</w:t>
       </w:r>
     </w:p>
     <w:p>
@@ -1950,7 +3222,25 @@
           <w:sz w:val="24"/>
           <w:szCs w:val="24"/>
         </w:rPr>
-        <w:t>public class Customer</w:t>
+        <w:t xml:space="preserve">public </w:t>
+      </w:r>
+      <w:proofErr w:type="spellStart"/>
+      <w:r>
+        <w:rPr>
+          <w:rFonts w:ascii="Arial" w:hAnsi="Arial" w:cs="Arial"/>
+          <w:sz w:val="24"/>
+          <w:szCs w:val="24"/>
+        </w:rPr>
+        <w:t>class</w:t>
+      </w:r>
+      <w:proofErr w:type="spellEnd"/>
+      <w:r>
+        <w:rPr>
+          <w:rFonts w:ascii="Arial" w:hAnsi="Arial" w:cs="Arial"/>
+          <w:sz w:val="24"/>
+          <w:szCs w:val="24"/>
+        </w:rPr>
+        <w:t xml:space="preserve"> Customer</w:t>
       </w:r>
     </w:p>
     <w:p>
@@ -1984,75 +3274,377 @@
           <w:sz w:val="24"/>
           <w:szCs w:val="24"/>
         </w:rPr>
-        <w:t xml:space="preserve">      public int CustomerId { get; set; }</w:t>
-      </w:r>
-    </w:p>
-    <w:p>
-      <w:pPr>
-        <w:rPr>
-          <w:rFonts w:ascii="Arial" w:hAnsi="Arial" w:cs="Arial"/>
-          <w:sz w:val="24"/>
-          <w:szCs w:val="24"/>
-        </w:rPr>
-      </w:pPr>
-      <w:r>
-        <w:rPr>
-          <w:rFonts w:ascii="Arial" w:hAnsi="Arial" w:cs="Arial"/>
-          <w:sz w:val="24"/>
-          <w:szCs w:val="24"/>
-        </w:rPr>
-        <w:t xml:space="preserve">      public string EmailAddress { get; set; }</w:t>
-      </w:r>
-    </w:p>
-    <w:p>
-      <w:pPr>
-        <w:rPr>
-          <w:rFonts w:ascii="Arial" w:hAnsi="Arial" w:cs="Arial"/>
-          <w:sz w:val="24"/>
-          <w:szCs w:val="24"/>
-        </w:rPr>
-      </w:pPr>
-      <w:r>
-        <w:rPr>
-          <w:rFonts w:ascii="Arial" w:hAnsi="Arial" w:cs="Arial"/>
-          <w:sz w:val="24"/>
-          <w:szCs w:val="24"/>
-        </w:rPr>
-        <w:t xml:space="preserve">      public string FirstName { get; set; }</w:t>
-      </w:r>
-    </w:p>
-    <w:p>
-      <w:pPr>
-        <w:rPr>
-          <w:rFonts w:ascii="Arial" w:hAnsi="Arial" w:cs="Arial"/>
-          <w:sz w:val="24"/>
-          <w:szCs w:val="24"/>
-        </w:rPr>
-      </w:pPr>
-      <w:r>
-        <w:rPr>
-          <w:rFonts w:ascii="Arial" w:hAnsi="Arial" w:cs="Arial"/>
-          <w:sz w:val="24"/>
-          <w:szCs w:val="24"/>
-        </w:rPr>
-        <w:t xml:space="preserve">      public string LastName { get; set; }</w:t>
-      </w:r>
-    </w:p>
-    <w:p>
-      <w:pPr>
-        <w:rPr>
-          <w:rFonts w:ascii="Arial" w:hAnsi="Arial" w:cs="Arial"/>
-          <w:sz w:val="24"/>
-          <w:szCs w:val="24"/>
-        </w:rPr>
-      </w:pPr>
-      <w:r>
-        <w:rPr>
-          <w:rFonts w:ascii="Arial" w:hAnsi="Arial" w:cs="Arial"/>
-          <w:sz w:val="24"/>
-          <w:szCs w:val="24"/>
-        </w:rPr>
-        <w:t xml:space="preserve">      public bool validate() { ... } </w:t>
+        <w:t xml:space="preserve">      public </w:t>
+      </w:r>
+      <w:proofErr w:type="spellStart"/>
+      <w:r>
+        <w:rPr>
+          <w:rFonts w:ascii="Arial" w:hAnsi="Arial" w:cs="Arial"/>
+          <w:sz w:val="24"/>
+          <w:szCs w:val="24"/>
+        </w:rPr>
+        <w:t>int</w:t>
+      </w:r>
+      <w:proofErr w:type="spellEnd"/>
+      <w:r>
+        <w:rPr>
+          <w:rFonts w:ascii="Arial" w:hAnsi="Arial" w:cs="Arial"/>
+          <w:sz w:val="24"/>
+          <w:szCs w:val="24"/>
+        </w:rPr>
+        <w:t xml:space="preserve"> </w:t>
+      </w:r>
+      <w:proofErr w:type="spellStart"/>
+      <w:r>
+        <w:rPr>
+          <w:rFonts w:ascii="Arial" w:hAnsi="Arial" w:cs="Arial"/>
+          <w:sz w:val="24"/>
+          <w:szCs w:val="24"/>
+        </w:rPr>
+        <w:t>CustomerId</w:t>
+      </w:r>
+      <w:proofErr w:type="spellEnd"/>
+      <w:r>
+        <w:rPr>
+          <w:rFonts w:ascii="Arial" w:hAnsi="Arial" w:cs="Arial"/>
+          <w:sz w:val="24"/>
+          <w:szCs w:val="24"/>
+        </w:rPr>
+        <w:t xml:space="preserve"> </w:t>
+      </w:r>
+      <w:proofErr w:type="gramStart"/>
+      <w:r>
+        <w:rPr>
+          <w:rFonts w:ascii="Arial" w:hAnsi="Arial" w:cs="Arial"/>
+          <w:sz w:val="24"/>
+          <w:szCs w:val="24"/>
+        </w:rPr>
+        <w:t xml:space="preserve">{ </w:t>
+      </w:r>
+      <w:proofErr w:type="spellStart"/>
+      <w:r>
+        <w:rPr>
+          <w:rFonts w:ascii="Arial" w:hAnsi="Arial" w:cs="Arial"/>
+          <w:sz w:val="24"/>
+          <w:szCs w:val="24"/>
+        </w:rPr>
+        <w:t>get</w:t>
+      </w:r>
+      <w:proofErr w:type="spellEnd"/>
+      <w:proofErr w:type="gramEnd"/>
+      <w:r>
+        <w:rPr>
+          <w:rFonts w:ascii="Arial" w:hAnsi="Arial" w:cs="Arial"/>
+          <w:sz w:val="24"/>
+          <w:szCs w:val="24"/>
+        </w:rPr>
+        <w:t>; set; }</w:t>
+      </w:r>
+    </w:p>
+    <w:p>
+      <w:pPr>
+        <w:rPr>
+          <w:rFonts w:ascii="Arial" w:hAnsi="Arial" w:cs="Arial"/>
+          <w:sz w:val="24"/>
+          <w:szCs w:val="24"/>
+        </w:rPr>
+      </w:pPr>
+      <w:r>
+        <w:rPr>
+          <w:rFonts w:ascii="Arial" w:hAnsi="Arial" w:cs="Arial"/>
+          <w:sz w:val="24"/>
+          <w:szCs w:val="24"/>
+        </w:rPr>
+        <w:t xml:space="preserve">      public </w:t>
+      </w:r>
+      <w:proofErr w:type="spellStart"/>
+      <w:r>
+        <w:rPr>
+          <w:rFonts w:ascii="Arial" w:hAnsi="Arial" w:cs="Arial"/>
+          <w:sz w:val="24"/>
+          <w:szCs w:val="24"/>
+        </w:rPr>
+        <w:t>string</w:t>
+      </w:r>
+      <w:proofErr w:type="spellEnd"/>
+      <w:r>
+        <w:rPr>
+          <w:rFonts w:ascii="Arial" w:hAnsi="Arial" w:cs="Arial"/>
+          <w:sz w:val="24"/>
+          <w:szCs w:val="24"/>
+        </w:rPr>
+        <w:t xml:space="preserve"> </w:t>
+      </w:r>
+      <w:proofErr w:type="spellStart"/>
+      <w:r>
+        <w:rPr>
+          <w:rFonts w:ascii="Arial" w:hAnsi="Arial" w:cs="Arial"/>
+          <w:sz w:val="24"/>
+          <w:szCs w:val="24"/>
+        </w:rPr>
+        <w:t>EmailAddress</w:t>
+      </w:r>
+      <w:proofErr w:type="spellEnd"/>
+      <w:r>
+        <w:rPr>
+          <w:rFonts w:ascii="Arial" w:hAnsi="Arial" w:cs="Arial"/>
+          <w:sz w:val="24"/>
+          <w:szCs w:val="24"/>
+        </w:rPr>
+        <w:t xml:space="preserve"> </w:t>
+      </w:r>
+      <w:proofErr w:type="gramStart"/>
+      <w:r>
+        <w:rPr>
+          <w:rFonts w:ascii="Arial" w:hAnsi="Arial" w:cs="Arial"/>
+          <w:sz w:val="24"/>
+          <w:szCs w:val="24"/>
+        </w:rPr>
+        <w:t xml:space="preserve">{ </w:t>
+      </w:r>
+      <w:proofErr w:type="spellStart"/>
+      <w:r>
+        <w:rPr>
+          <w:rFonts w:ascii="Arial" w:hAnsi="Arial" w:cs="Arial"/>
+          <w:sz w:val="24"/>
+          <w:szCs w:val="24"/>
+        </w:rPr>
+        <w:t>get</w:t>
+      </w:r>
+      <w:proofErr w:type="spellEnd"/>
+      <w:proofErr w:type="gramEnd"/>
+      <w:r>
+        <w:rPr>
+          <w:rFonts w:ascii="Arial" w:hAnsi="Arial" w:cs="Arial"/>
+          <w:sz w:val="24"/>
+          <w:szCs w:val="24"/>
+        </w:rPr>
+        <w:t>; set; }</w:t>
+      </w:r>
+    </w:p>
+    <w:p>
+      <w:pPr>
+        <w:rPr>
+          <w:rFonts w:ascii="Arial" w:hAnsi="Arial" w:cs="Arial"/>
+          <w:sz w:val="24"/>
+          <w:szCs w:val="24"/>
+        </w:rPr>
+      </w:pPr>
+      <w:r>
+        <w:rPr>
+          <w:rFonts w:ascii="Arial" w:hAnsi="Arial" w:cs="Arial"/>
+          <w:sz w:val="24"/>
+          <w:szCs w:val="24"/>
+        </w:rPr>
+        <w:t xml:space="preserve">      public </w:t>
+      </w:r>
+      <w:proofErr w:type="spellStart"/>
+      <w:r>
+        <w:rPr>
+          <w:rFonts w:ascii="Arial" w:hAnsi="Arial" w:cs="Arial"/>
+          <w:sz w:val="24"/>
+          <w:szCs w:val="24"/>
+        </w:rPr>
+        <w:t>string</w:t>
+      </w:r>
+      <w:proofErr w:type="spellEnd"/>
+      <w:r>
+        <w:rPr>
+          <w:rFonts w:ascii="Arial" w:hAnsi="Arial" w:cs="Arial"/>
+          <w:sz w:val="24"/>
+          <w:szCs w:val="24"/>
+        </w:rPr>
+        <w:t xml:space="preserve"> </w:t>
+      </w:r>
+      <w:proofErr w:type="spellStart"/>
+      <w:r>
+        <w:rPr>
+          <w:rFonts w:ascii="Arial" w:hAnsi="Arial" w:cs="Arial"/>
+          <w:sz w:val="24"/>
+          <w:szCs w:val="24"/>
+        </w:rPr>
+        <w:t>FirstName</w:t>
+      </w:r>
+      <w:proofErr w:type="spellEnd"/>
+      <w:r>
+        <w:rPr>
+          <w:rFonts w:ascii="Arial" w:hAnsi="Arial" w:cs="Arial"/>
+          <w:sz w:val="24"/>
+          <w:szCs w:val="24"/>
+        </w:rPr>
+        <w:t xml:space="preserve"> </w:t>
+      </w:r>
+      <w:proofErr w:type="gramStart"/>
+      <w:r>
+        <w:rPr>
+          <w:rFonts w:ascii="Arial" w:hAnsi="Arial" w:cs="Arial"/>
+          <w:sz w:val="24"/>
+          <w:szCs w:val="24"/>
+        </w:rPr>
+        <w:t xml:space="preserve">{ </w:t>
+      </w:r>
+      <w:proofErr w:type="spellStart"/>
+      <w:r>
+        <w:rPr>
+          <w:rFonts w:ascii="Arial" w:hAnsi="Arial" w:cs="Arial"/>
+          <w:sz w:val="24"/>
+          <w:szCs w:val="24"/>
+        </w:rPr>
+        <w:t>get</w:t>
+      </w:r>
+      <w:proofErr w:type="spellEnd"/>
+      <w:proofErr w:type="gramEnd"/>
+      <w:r>
+        <w:rPr>
+          <w:rFonts w:ascii="Arial" w:hAnsi="Arial" w:cs="Arial"/>
+          <w:sz w:val="24"/>
+          <w:szCs w:val="24"/>
+        </w:rPr>
+        <w:t>; set; }</w:t>
+      </w:r>
+    </w:p>
+    <w:p>
+      <w:pPr>
+        <w:rPr>
+          <w:rFonts w:ascii="Arial" w:hAnsi="Arial" w:cs="Arial"/>
+          <w:sz w:val="24"/>
+          <w:szCs w:val="24"/>
+        </w:rPr>
+      </w:pPr>
+      <w:r>
+        <w:rPr>
+          <w:rFonts w:ascii="Arial" w:hAnsi="Arial" w:cs="Arial"/>
+          <w:sz w:val="24"/>
+          <w:szCs w:val="24"/>
+        </w:rPr>
+        <w:t xml:space="preserve">      public </w:t>
+      </w:r>
+      <w:proofErr w:type="spellStart"/>
+      <w:r>
+        <w:rPr>
+          <w:rFonts w:ascii="Arial" w:hAnsi="Arial" w:cs="Arial"/>
+          <w:sz w:val="24"/>
+          <w:szCs w:val="24"/>
+        </w:rPr>
+        <w:t>string</w:t>
+      </w:r>
+      <w:proofErr w:type="spellEnd"/>
+      <w:r>
+        <w:rPr>
+          <w:rFonts w:ascii="Arial" w:hAnsi="Arial" w:cs="Arial"/>
+          <w:sz w:val="24"/>
+          <w:szCs w:val="24"/>
+        </w:rPr>
+        <w:t xml:space="preserve"> </w:t>
+      </w:r>
+      <w:proofErr w:type="spellStart"/>
+      <w:r>
+        <w:rPr>
+          <w:rFonts w:ascii="Arial" w:hAnsi="Arial" w:cs="Arial"/>
+          <w:sz w:val="24"/>
+          <w:szCs w:val="24"/>
+        </w:rPr>
+        <w:t>LastName</w:t>
+      </w:r>
+      <w:proofErr w:type="spellEnd"/>
+      <w:r>
+        <w:rPr>
+          <w:rFonts w:ascii="Arial" w:hAnsi="Arial" w:cs="Arial"/>
+          <w:sz w:val="24"/>
+          <w:szCs w:val="24"/>
+        </w:rPr>
+        <w:t xml:space="preserve"> </w:t>
+      </w:r>
+      <w:proofErr w:type="gramStart"/>
+      <w:r>
+        <w:rPr>
+          <w:rFonts w:ascii="Arial" w:hAnsi="Arial" w:cs="Arial"/>
+          <w:sz w:val="24"/>
+          <w:szCs w:val="24"/>
+        </w:rPr>
+        <w:t xml:space="preserve">{ </w:t>
+      </w:r>
+      <w:proofErr w:type="spellStart"/>
+      <w:r>
+        <w:rPr>
+          <w:rFonts w:ascii="Arial" w:hAnsi="Arial" w:cs="Arial"/>
+          <w:sz w:val="24"/>
+          <w:szCs w:val="24"/>
+        </w:rPr>
+        <w:t>get</w:t>
+      </w:r>
+      <w:proofErr w:type="spellEnd"/>
+      <w:proofErr w:type="gramEnd"/>
+      <w:r>
+        <w:rPr>
+          <w:rFonts w:ascii="Arial" w:hAnsi="Arial" w:cs="Arial"/>
+          <w:sz w:val="24"/>
+          <w:szCs w:val="24"/>
+        </w:rPr>
+        <w:t>; set; }</w:t>
+      </w:r>
+    </w:p>
+    <w:p>
+      <w:pPr>
+        <w:rPr>
+          <w:rFonts w:ascii="Arial" w:hAnsi="Arial" w:cs="Arial"/>
+          <w:sz w:val="24"/>
+          <w:szCs w:val="24"/>
+        </w:rPr>
+      </w:pPr>
+      <w:r>
+        <w:rPr>
+          <w:rFonts w:ascii="Arial" w:hAnsi="Arial" w:cs="Arial"/>
+          <w:sz w:val="24"/>
+          <w:szCs w:val="24"/>
+        </w:rPr>
+        <w:t xml:space="preserve">      public </w:t>
+      </w:r>
+      <w:proofErr w:type="spellStart"/>
+      <w:r>
+        <w:rPr>
+          <w:rFonts w:ascii="Arial" w:hAnsi="Arial" w:cs="Arial"/>
+          <w:sz w:val="24"/>
+          <w:szCs w:val="24"/>
+        </w:rPr>
+        <w:t>bool</w:t>
+      </w:r>
+      <w:proofErr w:type="spellEnd"/>
+      <w:r>
+        <w:rPr>
+          <w:rFonts w:ascii="Arial" w:hAnsi="Arial" w:cs="Arial"/>
+          <w:sz w:val="24"/>
+          <w:szCs w:val="24"/>
+        </w:rPr>
+        <w:t xml:space="preserve"> </w:t>
+      </w:r>
+      <w:proofErr w:type="spellStart"/>
+      <w:proofErr w:type="gramStart"/>
+      <w:r>
+        <w:rPr>
+          <w:rFonts w:ascii="Arial" w:hAnsi="Arial" w:cs="Arial"/>
+          <w:sz w:val="24"/>
+          <w:szCs w:val="24"/>
+        </w:rPr>
+        <w:t>validate</w:t>
+      </w:r>
+      <w:proofErr w:type="spellEnd"/>
+      <w:r>
+        <w:rPr>
+          <w:rFonts w:ascii="Arial" w:hAnsi="Arial" w:cs="Arial"/>
+          <w:sz w:val="24"/>
+          <w:szCs w:val="24"/>
+        </w:rPr>
+        <w:t>(</w:t>
+      </w:r>
+      <w:proofErr w:type="gramEnd"/>
+      <w:r>
+        <w:rPr>
+          <w:rFonts w:ascii="Arial" w:hAnsi="Arial" w:cs="Arial"/>
+          <w:sz w:val="24"/>
+          <w:szCs w:val="24"/>
+        </w:rPr>
+        <w:t xml:space="preserve">) { ... } </w:t>
       </w:r>
     </w:p>
     <w:p>
@@ -2205,59 +3797,119 @@
           <w:sz w:val="24"/>
           <w:szCs w:val="24"/>
         </w:rPr>
-        <w:t>var customer = new Customer(); //Customer é consumidor em inglês;</w:t>
-      </w:r>
-    </w:p>
-    <w:p>
-      <w:pPr>
-        <w:rPr>
-          <w:rFonts w:ascii="Arial" w:hAnsi="Arial" w:cs="Arial"/>
-          <w:sz w:val="24"/>
-          <w:szCs w:val="24"/>
-        </w:rPr>
-      </w:pPr>
-    </w:p>
-    <w:p>
-      <w:pPr>
-        <w:rPr>
-          <w:rFonts w:ascii="Arial" w:hAnsi="Arial" w:cs="Arial"/>
-          <w:sz w:val="24"/>
-          <w:szCs w:val="24"/>
-        </w:rPr>
-      </w:pPr>
-      <w:r>
-        <w:rPr>
-          <w:rFonts w:ascii="Arial" w:hAnsi="Arial" w:cs="Arial"/>
-          <w:sz w:val="24"/>
-          <w:szCs w:val="24"/>
-        </w:rPr>
-        <w:t>customer.firstname = "Frodo";</w:t>
-      </w:r>
-    </w:p>
-    <w:p>
-      <w:pPr>
-        <w:rPr>
-          <w:rFonts w:ascii="Arial" w:hAnsi="Arial" w:cs="Arial"/>
-          <w:sz w:val="24"/>
-          <w:szCs w:val="24"/>
-        </w:rPr>
-      </w:pPr>
-    </w:p>
-    <w:p>
-      <w:pPr>
-        <w:rPr>
-          <w:rFonts w:ascii="Arial" w:hAnsi="Arial" w:cs="Arial"/>
-          <w:sz w:val="24"/>
-          <w:szCs w:val="24"/>
-        </w:rPr>
-      </w:pPr>
-      <w:r>
-        <w:rPr>
-          <w:rFonts w:ascii="Arial" w:hAnsi="Arial" w:cs="Arial"/>
-          <w:sz w:val="24"/>
-          <w:szCs w:val="24"/>
-        </w:rPr>
-        <w:t>customer.Validate();</w:t>
+        <w:t xml:space="preserve">var </w:t>
+      </w:r>
+      <w:proofErr w:type="spellStart"/>
+      <w:r>
+        <w:rPr>
+          <w:rFonts w:ascii="Arial" w:hAnsi="Arial" w:cs="Arial"/>
+          <w:sz w:val="24"/>
+          <w:szCs w:val="24"/>
+        </w:rPr>
+        <w:t>customer</w:t>
+      </w:r>
+      <w:proofErr w:type="spellEnd"/>
+      <w:r>
+        <w:rPr>
+          <w:rFonts w:ascii="Arial" w:hAnsi="Arial" w:cs="Arial"/>
+          <w:sz w:val="24"/>
+          <w:szCs w:val="24"/>
+        </w:rPr>
+        <w:t xml:space="preserve"> = new </w:t>
+      </w:r>
+      <w:proofErr w:type="gramStart"/>
+      <w:r>
+        <w:rPr>
+          <w:rFonts w:ascii="Arial" w:hAnsi="Arial" w:cs="Arial"/>
+          <w:sz w:val="24"/>
+          <w:szCs w:val="24"/>
+        </w:rPr>
+        <w:t>Customer(</w:t>
+      </w:r>
+      <w:proofErr w:type="gramEnd"/>
+      <w:r>
+        <w:rPr>
+          <w:rFonts w:ascii="Arial" w:hAnsi="Arial" w:cs="Arial"/>
+          <w:sz w:val="24"/>
+          <w:szCs w:val="24"/>
+        </w:rPr>
+        <w:t>); //Customer é consumidor em inglês;</w:t>
+      </w:r>
+    </w:p>
+    <w:p>
+      <w:pPr>
+        <w:rPr>
+          <w:rFonts w:ascii="Arial" w:hAnsi="Arial" w:cs="Arial"/>
+          <w:sz w:val="24"/>
+          <w:szCs w:val="24"/>
+        </w:rPr>
+      </w:pPr>
+    </w:p>
+    <w:p>
+      <w:pPr>
+        <w:rPr>
+          <w:rFonts w:ascii="Arial" w:hAnsi="Arial" w:cs="Arial"/>
+          <w:sz w:val="24"/>
+          <w:szCs w:val="24"/>
+        </w:rPr>
+      </w:pPr>
+      <w:proofErr w:type="spellStart"/>
+      <w:proofErr w:type="gramStart"/>
+      <w:r>
+        <w:rPr>
+          <w:rFonts w:ascii="Arial" w:hAnsi="Arial" w:cs="Arial"/>
+          <w:sz w:val="24"/>
+          <w:szCs w:val="24"/>
+        </w:rPr>
+        <w:t>customer.firstname</w:t>
+      </w:r>
+      <w:proofErr w:type="spellEnd"/>
+      <w:proofErr w:type="gramEnd"/>
+      <w:r>
+        <w:rPr>
+          <w:rFonts w:ascii="Arial" w:hAnsi="Arial" w:cs="Arial"/>
+          <w:sz w:val="24"/>
+          <w:szCs w:val="24"/>
+        </w:rPr>
+        <w:t xml:space="preserve"> = "Frodo";</w:t>
+      </w:r>
+    </w:p>
+    <w:p>
+      <w:pPr>
+        <w:rPr>
+          <w:rFonts w:ascii="Arial" w:hAnsi="Arial" w:cs="Arial"/>
+          <w:sz w:val="24"/>
+          <w:szCs w:val="24"/>
+        </w:rPr>
+      </w:pPr>
+    </w:p>
+    <w:p>
+      <w:pPr>
+        <w:rPr>
+          <w:rFonts w:ascii="Arial" w:hAnsi="Arial" w:cs="Arial"/>
+          <w:sz w:val="24"/>
+          <w:szCs w:val="24"/>
+        </w:rPr>
+      </w:pPr>
+      <w:proofErr w:type="spellStart"/>
+      <w:proofErr w:type="gramStart"/>
+      <w:r>
+        <w:rPr>
+          <w:rFonts w:ascii="Arial" w:hAnsi="Arial" w:cs="Arial"/>
+          <w:sz w:val="24"/>
+          <w:szCs w:val="24"/>
+        </w:rPr>
+        <w:t>customer.Validate</w:t>
+      </w:r>
+      <w:proofErr w:type="spellEnd"/>
+      <w:proofErr w:type="gramEnd"/>
+      <w:r>
+        <w:rPr>
+          <w:rFonts w:ascii="Arial" w:hAnsi="Arial" w:cs="Arial"/>
+          <w:sz w:val="24"/>
+          <w:szCs w:val="24"/>
+        </w:rPr>
+        <w:t>();</w:t>
       </w:r>
     </w:p>
     <w:p>
@@ -2400,60 +4052,9 @@
           <w:sz w:val="24"/>
           <w:szCs w:val="24"/>
         </w:rPr>
-        <w:t>Business Object:</w:t>
-      </w:r>
-      <w:r>
-        <w:rPr>
-          <w:rFonts w:ascii="Arial" w:hAnsi="Arial" w:cs="Arial"/>
-          <w:sz w:val="24"/>
-          <w:szCs w:val="24"/>
-        </w:rPr>
-        <w:t xml:space="preserve"> São as classes projetadas para solucionar problemas de um determinado domínio de aplicação de software.</w:t>
-      </w:r>
-    </w:p>
-    <w:p>
-      <w:pPr>
-        <w:rPr>
-          <w:rFonts w:ascii="Arial" w:hAnsi="Arial" w:cs="Arial"/>
-          <w:sz w:val="24"/>
-          <w:szCs w:val="24"/>
-        </w:rPr>
-      </w:pPr>
-    </w:p>
-    <w:p>
-      <w:pPr>
-        <w:rPr>
-          <w:rFonts w:ascii="Arial" w:hAnsi="Arial" w:cs="Arial"/>
-          <w:sz w:val="24"/>
-          <w:szCs w:val="24"/>
-        </w:rPr>
-      </w:pPr>
-      <w:r>
-        <w:rPr>
-          <w:rFonts w:ascii="Arial" w:hAnsi="Arial" w:cs="Arial"/>
-          <w:sz w:val="24"/>
-          <w:szCs w:val="24"/>
-        </w:rPr>
-        <w:t>Certamente teríamos uma definição de classe Consumidor em um sistema comercial, contendo nome e email como propriedades por exemplo.</w:t>
-      </w:r>
-    </w:p>
-    <w:p>
-      <w:pPr>
-        <w:rPr>
-          <w:rFonts w:ascii="Arial" w:hAnsi="Arial" w:cs="Arial"/>
-          <w:sz w:val="24"/>
-          <w:szCs w:val="24"/>
-        </w:rPr>
-      </w:pPr>
-    </w:p>
-    <w:p>
-      <w:pPr>
-        <w:rPr>
-          <w:rFonts w:ascii="Arial" w:hAnsi="Arial" w:cs="Arial"/>
-          <w:sz w:val="24"/>
-          <w:szCs w:val="24"/>
-        </w:rPr>
-      </w:pPr>
+        <w:t xml:space="preserve">Business </w:t>
+      </w:r>
+      <w:proofErr w:type="spellStart"/>
       <w:r>
         <w:rPr>
           <w:rFonts w:ascii="Arial" w:hAnsi="Arial" w:cs="Arial"/>
@@ -2462,6 +4063,97 @@
           <w:sz w:val="24"/>
           <w:szCs w:val="24"/>
         </w:rPr>
+        <w:t>Object</w:t>
+      </w:r>
+      <w:proofErr w:type="spellEnd"/>
+      <w:r>
+        <w:rPr>
+          <w:rFonts w:ascii="Arial" w:hAnsi="Arial" w:cs="Arial"/>
+          <w:b/>
+          <w:bCs/>
+          <w:sz w:val="24"/>
+          <w:szCs w:val="24"/>
+        </w:rPr>
+        <w:t>:</w:t>
+      </w:r>
+      <w:r>
+        <w:rPr>
+          <w:rFonts w:ascii="Arial" w:hAnsi="Arial" w:cs="Arial"/>
+          <w:sz w:val="24"/>
+          <w:szCs w:val="24"/>
+        </w:rPr>
+        <w:t xml:space="preserve"> São as classes projetadas para solucionar problemas de um determinado domínio de aplicação de software.</w:t>
+      </w:r>
+    </w:p>
+    <w:p>
+      <w:pPr>
+        <w:rPr>
+          <w:rFonts w:ascii="Arial" w:hAnsi="Arial" w:cs="Arial"/>
+          <w:sz w:val="24"/>
+          <w:szCs w:val="24"/>
+        </w:rPr>
+      </w:pPr>
+    </w:p>
+    <w:p>
+      <w:pPr>
+        <w:rPr>
+          <w:rFonts w:ascii="Arial" w:hAnsi="Arial" w:cs="Arial"/>
+          <w:sz w:val="24"/>
+          <w:szCs w:val="24"/>
+        </w:rPr>
+      </w:pPr>
+      <w:r>
+        <w:rPr>
+          <w:rFonts w:ascii="Arial" w:hAnsi="Arial" w:cs="Arial"/>
+          <w:sz w:val="24"/>
+          <w:szCs w:val="24"/>
+        </w:rPr>
+        <w:t xml:space="preserve">Certamente teríamos uma definição de classe Consumidor em um sistema comercial, contendo nome e </w:t>
+      </w:r>
+      <w:proofErr w:type="spellStart"/>
+      <w:r>
+        <w:rPr>
+          <w:rFonts w:ascii="Arial" w:hAnsi="Arial" w:cs="Arial"/>
+          <w:sz w:val="24"/>
+          <w:szCs w:val="24"/>
+        </w:rPr>
+        <w:t>email</w:t>
+      </w:r>
+      <w:proofErr w:type="spellEnd"/>
+      <w:r>
+        <w:rPr>
+          <w:rFonts w:ascii="Arial" w:hAnsi="Arial" w:cs="Arial"/>
+          <w:sz w:val="24"/>
+          <w:szCs w:val="24"/>
+        </w:rPr>
+        <w:t xml:space="preserve"> como propriedades por exemplo.</w:t>
+      </w:r>
+    </w:p>
+    <w:p>
+      <w:pPr>
+        <w:rPr>
+          <w:rFonts w:ascii="Arial" w:hAnsi="Arial" w:cs="Arial"/>
+          <w:sz w:val="24"/>
+          <w:szCs w:val="24"/>
+        </w:rPr>
+      </w:pPr>
+    </w:p>
+    <w:p>
+      <w:pPr>
+        <w:rPr>
+          <w:rFonts w:ascii="Arial" w:hAnsi="Arial" w:cs="Arial"/>
+          <w:sz w:val="24"/>
+          <w:szCs w:val="24"/>
+        </w:rPr>
+      </w:pPr>
+      <w:r>
+        <w:rPr>
+          <w:rFonts w:ascii="Arial" w:hAnsi="Arial" w:cs="Arial"/>
+          <w:b/>
+          <w:bCs/>
+          <w:sz w:val="24"/>
+          <w:szCs w:val="24"/>
+        </w:rPr>
         <w:t>Entidade:</w:t>
       </w:r>
       <w:r>
@@ -2799,7 +4491,25 @@
           <w:sz w:val="24"/>
           <w:szCs w:val="24"/>
         </w:rPr>
-        <w:t>Você recebeu uma solicitação por email de uma amiga veterinária, informando que está com problemas para gerenciar os atendimentos dos pets. Na mensagem, ela diz que gostaria de ter registros dos animais, que precisam também dos dados dos seus parceiros veterinários que atendem no centro clínico para poder saber quais médicos atenderam quais animais em um determinado período de tempo, ou até mesmo, registrar quais procedimentos foram realizados com os animais nos últimos atendimento.</w:t>
+        <w:t xml:space="preserve">Você recebeu uma solicitação por </w:t>
+      </w:r>
+      <w:proofErr w:type="spellStart"/>
+      <w:r>
+        <w:rPr>
+          <w:rFonts w:ascii="Arial" w:hAnsi="Arial" w:cs="Arial"/>
+          <w:sz w:val="24"/>
+          <w:szCs w:val="24"/>
+        </w:rPr>
+        <w:t>email</w:t>
+      </w:r>
+      <w:proofErr w:type="spellEnd"/>
+      <w:r>
+        <w:rPr>
+          <w:rFonts w:ascii="Arial" w:hAnsi="Arial" w:cs="Arial"/>
+          <w:sz w:val="24"/>
+          <w:szCs w:val="24"/>
+        </w:rPr>
+        <w:t xml:space="preserve"> de uma amiga veterinária, informando que está com problemas para gerenciar os atendimentos dos pets. Na mensagem, ela diz que gostaria de ter registros dos animais, que precisam também dos dados dos seus parceiros veterinários que atendem no centro clínico para poder saber quais médicos atenderam quais animais em um determinado período de tempo, ou até mesmo, registrar quais procedimentos foram realizados com os animais nos últimos atendimento.</w:t>
       </w:r>
     </w:p>
     <w:p>
@@ -3323,12 +5033,21 @@
                 <w:szCs w:val="24"/>
               </w:rPr>
             </w:pPr>
+            <w:proofErr w:type="gramStart"/>
             <w:r>
               <w:rPr>
                 <w:sz w:val="24"/>
                 <w:szCs w:val="24"/>
               </w:rPr>
-              <w:t>Validate()</w:t>
+              <w:t>Validate(</w:t>
+            </w:r>
+            <w:proofErr w:type="gramEnd"/>
+            <w:r>
+              <w:rPr>
+                <w:sz w:val="24"/>
+                <w:szCs w:val="24"/>
+              </w:rPr>
+              <w:t>)</w:t>
             </w:r>
           </w:p>
         </w:tc>
@@ -3349,6 +5068,7 @@
                 <w:szCs w:val="24"/>
               </w:rPr>
             </w:pPr>
+            <w:proofErr w:type="gramStart"/>
             <w:r>
               <w:rPr>
                 <w:sz w:val="24"/>
@@ -3368,7 +5088,15 @@
                 <w:sz w:val="24"/>
                 <w:szCs w:val="24"/>
               </w:rPr>
-              <w:t>()</w:t>
+              <w:t>(</w:t>
+            </w:r>
+            <w:proofErr w:type="gramEnd"/>
+            <w:r>
+              <w:rPr>
+                <w:sz w:val="24"/>
+                <w:szCs w:val="24"/>
+              </w:rPr>
+              <w:t>)</w:t>
             </w:r>
           </w:p>
         </w:tc>
@@ -3389,12 +5117,21 @@
                 <w:szCs w:val="24"/>
               </w:rPr>
             </w:pPr>
+            <w:proofErr w:type="gramStart"/>
             <w:r>
               <w:rPr>
                 <w:sz w:val="24"/>
                 <w:szCs w:val="24"/>
               </w:rPr>
-              <w:t>Save()</w:t>
+              <w:t>Save(</w:t>
+            </w:r>
+            <w:proofErr w:type="gramEnd"/>
+            <w:r>
+              <w:rPr>
+                <w:sz w:val="24"/>
+                <w:szCs w:val="24"/>
+              </w:rPr>
+              <w:t>)</w:t>
             </w:r>
           </w:p>
         </w:tc>
@@ -3450,58 +5187,37 @@
           <w:sz w:val="24"/>
           <w:szCs w:val="24"/>
         </w:rPr>
-        <w:t xml:space="preserve">- Camada de </w:t>
-      </w:r>
-      <w:r>
-        <w:rPr>
-          <w:sz w:val="24"/>
-          <w:szCs w:val="24"/>
-        </w:rPr>
-        <w:t>Lógica de Negócios</w:t>
-      </w:r>
-    </w:p>
-    <w:p>
-      <w:pPr>
-        <w:rPr>
-          <w:sz w:val="24"/>
-          <w:szCs w:val="24"/>
-        </w:rPr>
-      </w:pPr>
-      <w:r>
-        <w:rPr>
-          <w:sz w:val="24"/>
-          <w:szCs w:val="24"/>
-        </w:rPr>
-        <w:t xml:space="preserve">- Camada de </w:t>
-      </w:r>
-      <w:r>
-        <w:rPr>
-          <w:sz w:val="24"/>
-          <w:szCs w:val="24"/>
-        </w:rPr>
-        <w:t>Acesso a Dados</w:t>
-      </w:r>
-    </w:p>
-    <w:p>
-      <w:pPr>
-        <w:rPr>
-          <w:sz w:val="24"/>
-          <w:szCs w:val="24"/>
-        </w:rPr>
-      </w:pPr>
-      <w:r>
-        <w:rPr>
-          <w:sz w:val="24"/>
-          <w:szCs w:val="24"/>
-        </w:rPr>
-        <w:t xml:space="preserve">- Camada de </w:t>
-      </w:r>
-      <w:r>
-        <w:rPr>
-          <w:sz w:val="24"/>
-          <w:szCs w:val="24"/>
-        </w:rPr>
-        <w:t>Código Comum</w:t>
+        <w:t>- Camada de Lógica de Negócios</w:t>
+      </w:r>
+    </w:p>
+    <w:p>
+      <w:pPr>
+        <w:rPr>
+          <w:sz w:val="24"/>
+          <w:szCs w:val="24"/>
+        </w:rPr>
+      </w:pPr>
+      <w:r>
+        <w:rPr>
+          <w:sz w:val="24"/>
+          <w:szCs w:val="24"/>
+        </w:rPr>
+        <w:t>- Camada de Acesso a Dados</w:t>
+      </w:r>
+    </w:p>
+    <w:p>
+      <w:pPr>
+        <w:rPr>
+          <w:sz w:val="24"/>
+          <w:szCs w:val="24"/>
+        </w:rPr>
+      </w:pPr>
+      <w:r>
+        <w:rPr>
+          <w:sz w:val="24"/>
+          <w:szCs w:val="24"/>
+        </w:rPr>
+        <w:t>- Camada de Código Comum</w:t>
       </w:r>
     </w:p>
     <w:p>
@@ -3616,27 +5332,45 @@
           <w:szCs w:val="24"/>
         </w:rPr>
       </w:pPr>
-      <w:r>
-        <w:rPr>
-          <w:sz w:val="24"/>
-          <w:szCs w:val="24"/>
-        </w:rPr>
-        <w:t>int i1 = 50</w:t>
-      </w:r>
-    </w:p>
-    <w:p>
-      <w:pPr>
-        <w:rPr>
-          <w:sz w:val="24"/>
-          <w:szCs w:val="24"/>
-        </w:rPr>
-      </w:pPr>
-      <w:r>
-        <w:rPr>
-          <w:sz w:val="24"/>
-          <w:szCs w:val="24"/>
-        </w:rPr>
-        <w:t>int i2 = i1</w:t>
+      <w:proofErr w:type="spellStart"/>
+      <w:r>
+        <w:rPr>
+          <w:sz w:val="24"/>
+          <w:szCs w:val="24"/>
+        </w:rPr>
+        <w:t>int</w:t>
+      </w:r>
+      <w:proofErr w:type="spellEnd"/>
+      <w:r>
+        <w:rPr>
+          <w:sz w:val="24"/>
+          <w:szCs w:val="24"/>
+        </w:rPr>
+        <w:t xml:space="preserve"> i1 = 50</w:t>
+      </w:r>
+    </w:p>
+    <w:p>
+      <w:pPr>
+        <w:rPr>
+          <w:sz w:val="24"/>
+          <w:szCs w:val="24"/>
+        </w:rPr>
+      </w:pPr>
+      <w:proofErr w:type="spellStart"/>
+      <w:r>
+        <w:rPr>
+          <w:sz w:val="24"/>
+          <w:szCs w:val="24"/>
+        </w:rPr>
+        <w:t>int</w:t>
+      </w:r>
+      <w:proofErr w:type="spellEnd"/>
+      <w:r>
+        <w:rPr>
+          <w:sz w:val="24"/>
+          <w:szCs w:val="24"/>
+        </w:rPr>
+        <w:t xml:space="preserve"> i2 = i1</w:t>
       </w:r>
     </w:p>
     <w:p>
@@ -3675,22 +5409,70 @@
           <w:sz w:val="24"/>
           <w:szCs w:val="24"/>
         </w:rPr>
-        <w:t>Var c1 = new Customer();</w:t>
-      </w:r>
-    </w:p>
-    <w:p>
-      <w:pPr>
-        <w:rPr>
-          <w:sz w:val="24"/>
-          <w:szCs w:val="24"/>
-        </w:rPr>
-      </w:pPr>
-      <w:r>
-        <w:rPr>
-          <w:sz w:val="24"/>
-          <w:szCs w:val="24"/>
-        </w:rPr>
-        <w:t>C1.FirstName = “Bilbo”;</w:t>
+        <w:t xml:space="preserve">Var c1 = new </w:t>
+      </w:r>
+      <w:proofErr w:type="gramStart"/>
+      <w:r>
+        <w:rPr>
+          <w:sz w:val="24"/>
+          <w:szCs w:val="24"/>
+        </w:rPr>
+        <w:t>Customer(</w:t>
+      </w:r>
+      <w:proofErr w:type="gramEnd"/>
+      <w:r>
+        <w:rPr>
+          <w:sz w:val="24"/>
+          <w:szCs w:val="24"/>
+        </w:rPr>
+        <w:t>);</w:t>
+      </w:r>
+    </w:p>
+    <w:p>
+      <w:pPr>
+        <w:rPr>
+          <w:sz w:val="24"/>
+          <w:szCs w:val="24"/>
+        </w:rPr>
+      </w:pPr>
+      <w:r>
+        <w:rPr>
+          <w:sz w:val="24"/>
+          <w:szCs w:val="24"/>
+        </w:rPr>
+        <w:t>C</w:t>
+      </w:r>
+      <w:proofErr w:type="gramStart"/>
+      <w:r>
+        <w:rPr>
+          <w:sz w:val="24"/>
+          <w:szCs w:val="24"/>
+        </w:rPr>
+        <w:t>1.FirstName</w:t>
+      </w:r>
+      <w:proofErr w:type="gramEnd"/>
+      <w:r>
+        <w:rPr>
+          <w:sz w:val="24"/>
+          <w:szCs w:val="24"/>
+        </w:rPr>
+        <w:t xml:space="preserve"> = “</w:t>
+      </w:r>
+      <w:proofErr w:type="spellStart"/>
+      <w:r>
+        <w:rPr>
+          <w:sz w:val="24"/>
+          <w:szCs w:val="24"/>
+        </w:rPr>
+        <w:t>Bilbo</w:t>
+      </w:r>
+      <w:proofErr w:type="spellEnd"/>
+      <w:r>
+        <w:rPr>
+          <w:sz w:val="24"/>
+          <w:szCs w:val="24"/>
+        </w:rPr>
+        <w:t>”;</w:t>
       </w:r>
     </w:p>
     <w:p>
@@ -3728,7 +5510,23 @@
           <w:sz w:val="24"/>
           <w:szCs w:val="24"/>
         </w:rPr>
-        <w:t>C2.FirstName = “Frodo”;</w:t>
+        <w:t>C</w:t>
+      </w:r>
+      <w:proofErr w:type="gramStart"/>
+      <w:r>
+        <w:rPr>
+          <w:sz w:val="24"/>
+          <w:szCs w:val="24"/>
+        </w:rPr>
+        <w:t>2.FirstName</w:t>
+      </w:r>
+      <w:proofErr w:type="gramEnd"/>
+      <w:r>
+        <w:rPr>
+          <w:sz w:val="24"/>
+          <w:szCs w:val="24"/>
+        </w:rPr>
+        <w:t xml:space="preserve"> = “Frodo”;</w:t>
       </w:r>
     </w:p>
     <w:p>
@@ -3888,6 +5686,7 @@
         </w:rPr>
         <w:t xml:space="preserve"> </w:t>
       </w:r>
+      <w:proofErr w:type="spellStart"/>
       <w:r>
         <w:rPr>
           <w:rFonts w:ascii="Cascadia Mono" w:hAnsi="Cascadia Mono" w:cs="Cascadia Mono"/>
@@ -3898,6 +5697,7 @@
         </w:rPr>
         <w:t>IActionResult</w:t>
       </w:r>
+      <w:proofErr w:type="spellEnd"/>
       <w:r>
         <w:rPr>
           <w:rFonts w:ascii="Cascadia Mono" w:hAnsi="Cascadia Mono" w:cs="Cascadia Mono"/>
@@ -3906,15 +5706,10 @@
           <w:szCs w:val="19"/>
           <w:highlight w:val="white"/>
         </w:rPr>
-        <w:t xml:space="preserve"> Index()</w:t>
-      </w:r>
-    </w:p>
-    <w:p>
-      <w:pPr>
-        <w:autoSpaceDE w:val="0"/>
-        <w:autoSpaceDN w:val="0"/>
-        <w:adjustRightInd w:val="0"/>
-        <w:spacing w:after="0" w:line="240" w:lineRule="auto"/>
+        <w:t xml:space="preserve"> </w:t>
+      </w:r>
+      <w:proofErr w:type="gramStart"/>
+      <w:r>
         <w:rPr>
           <w:rFonts w:ascii="Cascadia Mono" w:hAnsi="Cascadia Mono" w:cs="Cascadia Mono"/>
           <w:color w:val="000000"/>
@@ -3922,7 +5717,9 @@
           <w:szCs w:val="19"/>
           <w:highlight w:val="white"/>
         </w:rPr>
-      </w:pPr>
+        <w:t>Index(</w:t>
+      </w:r>
+      <w:proofErr w:type="gramEnd"/>
       <w:r>
         <w:rPr>
           <w:rFonts w:ascii="Cascadia Mono" w:hAnsi="Cascadia Mono" w:cs="Cascadia Mono"/>
@@ -3931,7 +5728,7 @@
           <w:szCs w:val="19"/>
           <w:highlight w:val="white"/>
         </w:rPr>
-        <w:t>{</w:t>
+        <w:t>)</w:t>
       </w:r>
     </w:p>
     <w:p>
@@ -3956,6 +5753,31 @@
           <w:szCs w:val="19"/>
           <w:highlight w:val="white"/>
         </w:rPr>
+        <w:t>{</w:t>
+      </w:r>
+    </w:p>
+    <w:p>
+      <w:pPr>
+        <w:autoSpaceDE w:val="0"/>
+        <w:autoSpaceDN w:val="0"/>
+        <w:adjustRightInd w:val="0"/>
+        <w:spacing w:after="0" w:line="240" w:lineRule="auto"/>
+        <w:rPr>
+          <w:rFonts w:ascii="Cascadia Mono" w:hAnsi="Cascadia Mono" w:cs="Cascadia Mono"/>
+          <w:color w:val="000000"/>
+          <w:sz w:val="19"/>
+          <w:szCs w:val="19"/>
+          <w:highlight w:val="white"/>
+        </w:rPr>
+      </w:pPr>
+      <w:r>
+        <w:rPr>
+          <w:rFonts w:ascii="Cascadia Mono" w:hAnsi="Cascadia Mono" w:cs="Cascadia Mono"/>
+          <w:color w:val="000000"/>
+          <w:sz w:val="19"/>
+          <w:szCs w:val="19"/>
+          <w:highlight w:val="white"/>
+        </w:rPr>
         <w:t xml:space="preserve">    </w:t>
       </w:r>
       <w:r>
@@ -3998,6 +5820,7 @@
         </w:rPr>
         <w:t xml:space="preserve"> </w:t>
       </w:r>
+      <w:proofErr w:type="gramStart"/>
       <w:r>
         <w:rPr>
           <w:rFonts w:ascii="Cascadia Mono" w:hAnsi="Cascadia Mono" w:cs="Cascadia Mono"/>
@@ -4016,15 +5839,10 @@
           <w:szCs w:val="19"/>
           <w:highlight w:val="white"/>
         </w:rPr>
-        <w:t>();</w:t>
-      </w:r>
-    </w:p>
-    <w:p>
-      <w:pPr>
-        <w:autoSpaceDE w:val="0"/>
-        <w:autoSpaceDN w:val="0"/>
-        <w:adjustRightInd w:val="0"/>
-        <w:spacing w:after="0" w:line="240" w:lineRule="auto"/>
+        <w:t>(</w:t>
+      </w:r>
+      <w:proofErr w:type="gramEnd"/>
+      <w:r>
         <w:rPr>
           <w:rFonts w:ascii="Cascadia Mono" w:hAnsi="Cascadia Mono" w:cs="Cascadia Mono"/>
           <w:color w:val="000000"/>
@@ -4032,8 +5850,15 @@
           <w:szCs w:val="19"/>
           <w:highlight w:val="white"/>
         </w:rPr>
-      </w:pPr>
-      <w:r>
+        <w:t>);</w:t>
+      </w:r>
+    </w:p>
+    <w:p>
+      <w:pPr>
+        <w:autoSpaceDE w:val="0"/>
+        <w:autoSpaceDN w:val="0"/>
+        <w:adjustRightInd w:val="0"/>
+        <w:spacing w:after="0" w:line="240" w:lineRule="auto"/>
         <w:rPr>
           <w:rFonts w:ascii="Cascadia Mono" w:hAnsi="Cascadia Mono" w:cs="Cascadia Mono"/>
           <w:color w:val="000000"/>
@@ -4041,7 +5866,38 @@
           <w:szCs w:val="19"/>
           <w:highlight w:val="white"/>
         </w:rPr>
-        <w:t xml:space="preserve">    c1.Name = </w:t>
+      </w:pPr>
+      <w:r>
+        <w:rPr>
+          <w:rFonts w:ascii="Cascadia Mono" w:hAnsi="Cascadia Mono" w:cs="Cascadia Mono"/>
+          <w:color w:val="000000"/>
+          <w:sz w:val="19"/>
+          <w:szCs w:val="19"/>
+          <w:highlight w:val="white"/>
+        </w:rPr>
+        <w:t xml:space="preserve">    c</w:t>
+      </w:r>
+      <w:proofErr w:type="gramStart"/>
+      <w:r>
+        <w:rPr>
+          <w:rFonts w:ascii="Cascadia Mono" w:hAnsi="Cascadia Mono" w:cs="Cascadia Mono"/>
+          <w:color w:val="000000"/>
+          <w:sz w:val="19"/>
+          <w:szCs w:val="19"/>
+          <w:highlight w:val="white"/>
+        </w:rPr>
+        <w:t>1.Name</w:t>
+      </w:r>
+      <w:proofErr w:type="gramEnd"/>
+      <w:r>
+        <w:rPr>
+          <w:rFonts w:ascii="Cascadia Mono" w:hAnsi="Cascadia Mono" w:cs="Cascadia Mono"/>
+          <w:color w:val="000000"/>
+          <w:sz w:val="19"/>
+          <w:szCs w:val="19"/>
+          <w:highlight w:val="white"/>
+        </w:rPr>
+        <w:t xml:space="preserve"> = </w:t>
       </w:r>
       <w:r>
         <w:rPr>
@@ -4086,15 +5942,10 @@
           <w:szCs w:val="19"/>
           <w:highlight w:val="white"/>
         </w:rPr>
-        <w:t xml:space="preserve">    c1.ObjectCount++;</w:t>
-      </w:r>
-    </w:p>
-    <w:p>
-      <w:pPr>
-        <w:autoSpaceDE w:val="0"/>
-        <w:autoSpaceDN w:val="0"/>
-        <w:adjustRightInd w:val="0"/>
-        <w:spacing w:after="0" w:line="240" w:lineRule="auto"/>
+        <w:t xml:space="preserve">    c</w:t>
+      </w:r>
+      <w:proofErr w:type="gramStart"/>
+      <w:r>
         <w:rPr>
           <w:rFonts w:ascii="Cascadia Mono" w:hAnsi="Cascadia Mono" w:cs="Cascadia Mono"/>
           <w:color w:val="000000"/>
@@ -4102,7 +5953,9 @@
           <w:szCs w:val="19"/>
           <w:highlight w:val="white"/>
         </w:rPr>
-      </w:pPr>
+        <w:t>1.ObjectCount</w:t>
+      </w:r>
+      <w:proofErr w:type="gramEnd"/>
       <w:r>
         <w:rPr>
           <w:rFonts w:ascii="Cascadia Mono" w:hAnsi="Cascadia Mono" w:cs="Cascadia Mono"/>
@@ -4111,8 +5964,34 @@
           <w:szCs w:val="19"/>
           <w:highlight w:val="white"/>
         </w:rPr>
+        <w:t>++;</w:t>
+      </w:r>
+    </w:p>
+    <w:p>
+      <w:pPr>
+        <w:autoSpaceDE w:val="0"/>
+        <w:autoSpaceDN w:val="0"/>
+        <w:adjustRightInd w:val="0"/>
+        <w:spacing w:after="0" w:line="240" w:lineRule="auto"/>
+        <w:rPr>
+          <w:rFonts w:ascii="Cascadia Mono" w:hAnsi="Cascadia Mono" w:cs="Cascadia Mono"/>
+          <w:color w:val="000000"/>
+          <w:sz w:val="19"/>
+          <w:szCs w:val="19"/>
+          <w:highlight w:val="white"/>
+        </w:rPr>
+      </w:pPr>
+      <w:r>
+        <w:rPr>
+          <w:rFonts w:ascii="Cascadia Mono" w:hAnsi="Cascadia Mono" w:cs="Cascadia Mono"/>
+          <w:color w:val="000000"/>
+          <w:sz w:val="19"/>
+          <w:szCs w:val="19"/>
+          <w:highlight w:val="white"/>
+        </w:rPr>
         <w:t xml:space="preserve">    </w:t>
       </w:r>
+      <w:proofErr w:type="spellStart"/>
       <w:r>
         <w:rPr>
           <w:rFonts w:ascii="Cascadia Mono" w:hAnsi="Cascadia Mono" w:cs="Cascadia Mono"/>
@@ -4131,8 +6010,9 @@
           <w:szCs w:val="19"/>
           <w:highlight w:val="white"/>
         </w:rPr>
-        <w:t>.InstanceCount++;</w:t>
-      </w:r>
+        <w:t>.InstanceCount</w:t>
+      </w:r>
+      <w:proofErr w:type="spellEnd"/>
       <w:r>
         <w:rPr>
           <w:rFonts w:ascii="Cascadia Mono" w:hAnsi="Cascadia Mono" w:cs="Cascadia Mono"/>
@@ -4141,15 +6021,10 @@
           <w:szCs w:val="19"/>
           <w:highlight w:val="white"/>
         </w:rPr>
-        <w:t xml:space="preserve"> // Aqui soma 1</w:t>
-      </w:r>
-    </w:p>
-    <w:p>
-      <w:pPr>
-        <w:autoSpaceDE w:val="0"/>
-        <w:autoSpaceDN w:val="0"/>
-        <w:adjustRightInd w:val="0"/>
-        <w:spacing w:after="0" w:line="240" w:lineRule="auto"/>
+        <w:t xml:space="preserve">++; // </w:t>
+      </w:r>
+      <w:proofErr w:type="gramStart"/>
+      <w:r>
         <w:rPr>
           <w:rFonts w:ascii="Cascadia Mono" w:hAnsi="Cascadia Mono" w:cs="Cascadia Mono"/>
           <w:color w:val="000000"/>
@@ -4157,14 +6032,10 @@
           <w:szCs w:val="19"/>
           <w:highlight w:val="white"/>
         </w:rPr>
-      </w:pPr>
-    </w:p>
-    <w:p>
-      <w:pPr>
-        <w:autoSpaceDE w:val="0"/>
-        <w:autoSpaceDN w:val="0"/>
-        <w:adjustRightInd w:val="0"/>
-        <w:spacing w:after="0" w:line="240" w:lineRule="auto"/>
+        <w:t>Aqui</w:t>
+      </w:r>
+      <w:proofErr w:type="gramEnd"/>
+      <w:r>
         <w:rPr>
           <w:rFonts w:ascii="Cascadia Mono" w:hAnsi="Cascadia Mono" w:cs="Cascadia Mono"/>
           <w:color w:val="000000"/>
@@ -4172,8 +6043,15 @@
           <w:szCs w:val="19"/>
           <w:highlight w:val="white"/>
         </w:rPr>
-      </w:pPr>
-      <w:r>
+        <w:t xml:space="preserve"> soma 1</w:t>
+      </w:r>
+    </w:p>
+    <w:p>
+      <w:pPr>
+        <w:autoSpaceDE w:val="0"/>
+        <w:autoSpaceDN w:val="0"/>
+        <w:adjustRightInd w:val="0"/>
+        <w:spacing w:after="0" w:line="240" w:lineRule="auto"/>
         <w:rPr>
           <w:rFonts w:ascii="Cascadia Mono" w:hAnsi="Cascadia Mono" w:cs="Cascadia Mono"/>
           <w:color w:val="000000"/>
@@ -4181,6 +6059,30 @@
           <w:szCs w:val="19"/>
           <w:highlight w:val="white"/>
         </w:rPr>
+      </w:pPr>
+    </w:p>
+    <w:p>
+      <w:pPr>
+        <w:autoSpaceDE w:val="0"/>
+        <w:autoSpaceDN w:val="0"/>
+        <w:adjustRightInd w:val="0"/>
+        <w:spacing w:after="0" w:line="240" w:lineRule="auto"/>
+        <w:rPr>
+          <w:rFonts w:ascii="Cascadia Mono" w:hAnsi="Cascadia Mono" w:cs="Cascadia Mono"/>
+          <w:color w:val="000000"/>
+          <w:sz w:val="19"/>
+          <w:szCs w:val="19"/>
+          <w:highlight w:val="white"/>
+        </w:rPr>
+      </w:pPr>
+      <w:r>
+        <w:rPr>
+          <w:rFonts w:ascii="Cascadia Mono" w:hAnsi="Cascadia Mono" w:cs="Cascadia Mono"/>
+          <w:color w:val="000000"/>
+          <w:sz w:val="19"/>
+          <w:szCs w:val="19"/>
+          <w:highlight w:val="white"/>
+        </w:rPr>
         <w:t xml:space="preserve">    </w:t>
       </w:r>
       <w:r>
@@ -4223,6 +6125,7 @@
         </w:rPr>
         <w:t xml:space="preserve"> </w:t>
       </w:r>
+      <w:proofErr w:type="gramStart"/>
       <w:r>
         <w:rPr>
           <w:rFonts w:ascii="Cascadia Mono" w:hAnsi="Cascadia Mono" w:cs="Cascadia Mono"/>
@@ -4241,15 +6144,10 @@
           <w:szCs w:val="19"/>
           <w:highlight w:val="white"/>
         </w:rPr>
-        <w:t>();</w:t>
-      </w:r>
-    </w:p>
-    <w:p>
-      <w:pPr>
-        <w:autoSpaceDE w:val="0"/>
-        <w:autoSpaceDN w:val="0"/>
-        <w:adjustRightInd w:val="0"/>
-        <w:spacing w:after="0" w:line="240" w:lineRule="auto"/>
+        <w:t>(</w:t>
+      </w:r>
+      <w:proofErr w:type="gramEnd"/>
+      <w:r>
         <w:rPr>
           <w:rFonts w:ascii="Cascadia Mono" w:hAnsi="Cascadia Mono" w:cs="Cascadia Mono"/>
           <w:color w:val="000000"/>
@@ -4257,8 +6155,15 @@
           <w:szCs w:val="19"/>
           <w:highlight w:val="white"/>
         </w:rPr>
-      </w:pPr>
-      <w:r>
+        <w:t>);</w:t>
+      </w:r>
+    </w:p>
+    <w:p>
+      <w:pPr>
+        <w:autoSpaceDE w:val="0"/>
+        <w:autoSpaceDN w:val="0"/>
+        <w:adjustRightInd w:val="0"/>
+        <w:spacing w:after="0" w:line="240" w:lineRule="auto"/>
         <w:rPr>
           <w:rFonts w:ascii="Cascadia Mono" w:hAnsi="Cascadia Mono" w:cs="Cascadia Mono"/>
           <w:color w:val="000000"/>
@@ -4266,7 +6171,38 @@
           <w:szCs w:val="19"/>
           <w:highlight w:val="white"/>
         </w:rPr>
-        <w:t xml:space="preserve">    c2.Name = </w:t>
+      </w:pPr>
+      <w:r>
+        <w:rPr>
+          <w:rFonts w:ascii="Cascadia Mono" w:hAnsi="Cascadia Mono" w:cs="Cascadia Mono"/>
+          <w:color w:val="000000"/>
+          <w:sz w:val="19"/>
+          <w:szCs w:val="19"/>
+          <w:highlight w:val="white"/>
+        </w:rPr>
+        <w:t xml:space="preserve">    c</w:t>
+      </w:r>
+      <w:proofErr w:type="gramStart"/>
+      <w:r>
+        <w:rPr>
+          <w:rFonts w:ascii="Cascadia Mono" w:hAnsi="Cascadia Mono" w:cs="Cascadia Mono"/>
+          <w:color w:val="000000"/>
+          <w:sz w:val="19"/>
+          <w:szCs w:val="19"/>
+          <w:highlight w:val="white"/>
+        </w:rPr>
+        <w:t>2.Name</w:t>
+      </w:r>
+      <w:proofErr w:type="gramEnd"/>
+      <w:r>
+        <w:rPr>
+          <w:rFonts w:ascii="Cascadia Mono" w:hAnsi="Cascadia Mono" w:cs="Cascadia Mono"/>
+          <w:color w:val="000000"/>
+          <w:sz w:val="19"/>
+          <w:szCs w:val="19"/>
+          <w:highlight w:val="white"/>
+        </w:rPr>
+        <w:t xml:space="preserve"> = </w:t>
       </w:r>
       <w:r>
         <w:rPr>
@@ -4276,7 +6212,29 @@
           <w:szCs w:val="19"/>
           <w:highlight w:val="white"/>
         </w:rPr>
-        <w:t>"Galadriel"</w:t>
+        <w:t>"</w:t>
+      </w:r>
+      <w:proofErr w:type="spellStart"/>
+      <w:r>
+        <w:rPr>
+          <w:rFonts w:ascii="Cascadia Mono" w:hAnsi="Cascadia Mono" w:cs="Cascadia Mono"/>
+          <w:color w:val="A31515"/>
+          <w:sz w:val="19"/>
+          <w:szCs w:val="19"/>
+          <w:highlight w:val="white"/>
+        </w:rPr>
+        <w:t>Galadriel</w:t>
+      </w:r>
+      <w:proofErr w:type="spellEnd"/>
+      <w:r>
+        <w:rPr>
+          <w:rFonts w:ascii="Cascadia Mono" w:hAnsi="Cascadia Mono" w:cs="Cascadia Mono"/>
+          <w:color w:val="A31515"/>
+          <w:sz w:val="19"/>
+          <w:szCs w:val="19"/>
+          <w:highlight w:val="white"/>
+        </w:rPr>
+        <w:t>"</w:t>
       </w:r>
       <w:r>
         <w:rPr>
@@ -4311,15 +6269,10 @@
           <w:szCs w:val="19"/>
           <w:highlight w:val="white"/>
         </w:rPr>
-        <w:t xml:space="preserve">    c2.ObjectCount++;</w:t>
-      </w:r>
-    </w:p>
-    <w:p>
-      <w:pPr>
-        <w:autoSpaceDE w:val="0"/>
-        <w:autoSpaceDN w:val="0"/>
-        <w:adjustRightInd w:val="0"/>
-        <w:spacing w:after="0" w:line="240" w:lineRule="auto"/>
+        <w:t xml:space="preserve">    c</w:t>
+      </w:r>
+      <w:proofErr w:type="gramStart"/>
+      <w:r>
         <w:rPr>
           <w:rFonts w:ascii="Cascadia Mono" w:hAnsi="Cascadia Mono" w:cs="Cascadia Mono"/>
           <w:color w:val="000000"/>
@@ -4327,7 +6280,9 @@
           <w:szCs w:val="19"/>
           <w:highlight w:val="white"/>
         </w:rPr>
-      </w:pPr>
+        <w:t>2.ObjectCount</w:t>
+      </w:r>
+      <w:proofErr w:type="gramEnd"/>
       <w:r>
         <w:rPr>
           <w:rFonts w:ascii="Cascadia Mono" w:hAnsi="Cascadia Mono" w:cs="Cascadia Mono"/>
@@ -4336,8 +6291,34 @@
           <w:szCs w:val="19"/>
           <w:highlight w:val="white"/>
         </w:rPr>
+        <w:t>++;</w:t>
+      </w:r>
+    </w:p>
+    <w:p>
+      <w:pPr>
+        <w:autoSpaceDE w:val="0"/>
+        <w:autoSpaceDN w:val="0"/>
+        <w:adjustRightInd w:val="0"/>
+        <w:spacing w:after="0" w:line="240" w:lineRule="auto"/>
+        <w:rPr>
+          <w:rFonts w:ascii="Cascadia Mono" w:hAnsi="Cascadia Mono" w:cs="Cascadia Mono"/>
+          <w:color w:val="000000"/>
+          <w:sz w:val="19"/>
+          <w:szCs w:val="19"/>
+          <w:highlight w:val="white"/>
+        </w:rPr>
+      </w:pPr>
+      <w:r>
+        <w:rPr>
+          <w:rFonts w:ascii="Cascadia Mono" w:hAnsi="Cascadia Mono" w:cs="Cascadia Mono"/>
+          <w:color w:val="000000"/>
+          <w:sz w:val="19"/>
+          <w:szCs w:val="19"/>
+          <w:highlight w:val="white"/>
+        </w:rPr>
         <w:t xml:space="preserve">    </w:t>
       </w:r>
+      <w:proofErr w:type="spellStart"/>
       <w:r>
         <w:rPr>
           <w:rFonts w:ascii="Cascadia Mono" w:hAnsi="Cascadia Mono" w:cs="Cascadia Mono"/>
@@ -4356,8 +6337,9 @@
           <w:szCs w:val="19"/>
           <w:highlight w:val="white"/>
         </w:rPr>
-        <w:t>.InstanceCount++;</w:t>
-      </w:r>
+        <w:t>.InstanceCount</w:t>
+      </w:r>
+      <w:proofErr w:type="spellEnd"/>
       <w:r>
         <w:rPr>
           <w:rFonts w:ascii="Cascadia Mono" w:hAnsi="Cascadia Mono" w:cs="Cascadia Mono"/>
@@ -4366,15 +6348,10 @@
           <w:szCs w:val="19"/>
           <w:highlight w:val="white"/>
         </w:rPr>
-        <w:t xml:space="preserve"> // Aqui soma mais 1, ficando com 2</w:t>
-      </w:r>
-    </w:p>
-    <w:p>
-      <w:pPr>
-        <w:autoSpaceDE w:val="0"/>
-        <w:autoSpaceDN w:val="0"/>
-        <w:adjustRightInd w:val="0"/>
-        <w:spacing w:after="0" w:line="240" w:lineRule="auto"/>
+        <w:t xml:space="preserve">++; // </w:t>
+      </w:r>
+      <w:proofErr w:type="gramStart"/>
+      <w:r>
         <w:rPr>
           <w:rFonts w:ascii="Cascadia Mono" w:hAnsi="Cascadia Mono" w:cs="Cascadia Mono"/>
           <w:color w:val="000000"/>
@@ -4382,7 +6359,9 @@
           <w:szCs w:val="19"/>
           <w:highlight w:val="white"/>
         </w:rPr>
-      </w:pPr>
+        <w:t>Aqui</w:t>
+      </w:r>
+      <w:proofErr w:type="gramEnd"/>
       <w:r>
         <w:rPr>
           <w:rFonts w:ascii="Cascadia Mono" w:hAnsi="Cascadia Mono" w:cs="Cascadia Mono"/>
@@ -4391,7 +6370,7 @@
           <w:szCs w:val="19"/>
           <w:highlight w:val="white"/>
         </w:rPr>
-        <w:t xml:space="preserve"> </w:t>
+        <w:t xml:space="preserve"> soma mais 1, ficando com 2</w:t>
       </w:r>
     </w:p>
     <w:p>
@@ -4416,8 +6395,34 @@
           <w:szCs w:val="19"/>
           <w:highlight w:val="white"/>
         </w:rPr>
+        <w:t xml:space="preserve"> </w:t>
+      </w:r>
+    </w:p>
+    <w:p>
+      <w:pPr>
+        <w:autoSpaceDE w:val="0"/>
+        <w:autoSpaceDN w:val="0"/>
+        <w:adjustRightInd w:val="0"/>
+        <w:spacing w:after="0" w:line="240" w:lineRule="auto"/>
+        <w:rPr>
+          <w:rFonts w:ascii="Cascadia Mono" w:hAnsi="Cascadia Mono" w:cs="Cascadia Mono"/>
+          <w:color w:val="000000"/>
+          <w:sz w:val="19"/>
+          <w:szCs w:val="19"/>
+          <w:highlight w:val="white"/>
+        </w:rPr>
+      </w:pPr>
+      <w:r>
+        <w:rPr>
+          <w:rFonts w:ascii="Cascadia Mono" w:hAnsi="Cascadia Mono" w:cs="Cascadia Mono"/>
+          <w:color w:val="000000"/>
+          <w:sz w:val="19"/>
+          <w:szCs w:val="19"/>
+          <w:highlight w:val="white"/>
+        </w:rPr>
         <w:t xml:space="preserve">    </w:t>
       </w:r>
+      <w:proofErr w:type="spellStart"/>
       <w:r>
         <w:rPr>
           <w:rFonts w:ascii="Cascadia Mono" w:hAnsi="Cascadia Mono" w:cs="Cascadia Mono"/>
@@ -4428,6 +6433,7 @@
         </w:rPr>
         <w:t>return</w:t>
       </w:r>
+      <w:proofErr w:type="spellEnd"/>
       <w:r>
         <w:rPr>
           <w:rFonts w:ascii="Cascadia Mono" w:hAnsi="Cascadia Mono" w:cs="Cascadia Mono"/>
@@ -4436,8 +6442,10 @@
           <w:szCs w:val="19"/>
           <w:highlight w:val="white"/>
         </w:rPr>
-        <w:t xml:space="preserve"> View();</w:t>
-      </w:r>
+        <w:t xml:space="preserve"> </w:t>
+      </w:r>
+      <w:proofErr w:type="spellStart"/>
+      <w:proofErr w:type="gramStart"/>
       <w:r>
         <w:rPr>
           <w:rFonts w:ascii="Cascadia Mono" w:hAnsi="Cascadia Mono" w:cs="Cascadia Mono"/>
@@ -4446,18 +6454,9 @@
           <w:szCs w:val="19"/>
           <w:highlight w:val="white"/>
         </w:rPr>
-        <w:t xml:space="preserve"> </w:t>
-      </w:r>
-    </w:p>
-    <w:p>
-      <w:pPr>
-        <w:rPr>
-          <w:rFonts w:ascii="Cascadia Mono" w:hAnsi="Cascadia Mono" w:cs="Cascadia Mono"/>
-          <w:color w:val="000000"/>
-          <w:sz w:val="19"/>
-          <w:szCs w:val="19"/>
-        </w:rPr>
-      </w:pPr>
+        <w:t>View</w:t>
+      </w:r>
+      <w:proofErr w:type="spellEnd"/>
       <w:r>
         <w:rPr>
           <w:rFonts w:ascii="Cascadia Mono" w:hAnsi="Cascadia Mono" w:cs="Cascadia Mono"/>
@@ -4466,6 +6465,37 @@
           <w:szCs w:val="19"/>
           <w:highlight w:val="white"/>
         </w:rPr>
+        <w:t>(</w:t>
+      </w:r>
+      <w:proofErr w:type="gramEnd"/>
+      <w:r>
+        <w:rPr>
+          <w:rFonts w:ascii="Cascadia Mono" w:hAnsi="Cascadia Mono" w:cs="Cascadia Mono"/>
+          <w:color w:val="000000"/>
+          <w:sz w:val="19"/>
+          <w:szCs w:val="19"/>
+          <w:highlight w:val="white"/>
+        </w:rPr>
+        <w:t xml:space="preserve">); </w:t>
+      </w:r>
+    </w:p>
+    <w:p>
+      <w:pPr>
+        <w:rPr>
+          <w:rFonts w:ascii="Cascadia Mono" w:hAnsi="Cascadia Mono" w:cs="Cascadia Mono"/>
+          <w:color w:val="000000"/>
+          <w:sz w:val="19"/>
+          <w:szCs w:val="19"/>
+        </w:rPr>
+      </w:pPr>
+      <w:r>
+        <w:rPr>
+          <w:rFonts w:ascii="Cascadia Mono" w:hAnsi="Cascadia Mono" w:cs="Cascadia Mono"/>
+          <w:color w:val="000000"/>
+          <w:sz w:val="19"/>
+          <w:szCs w:val="19"/>
+          <w:highlight w:val="white"/>
+        </w:rPr>
         <w:t>}</w:t>
       </w:r>
     </w:p>
@@ -4473,17 +6503,18 @@
       <w:pPr>
         <w:rPr>
           <w:rFonts w:ascii="Arial" w:hAnsi="Arial" w:cs="Arial"/>
-          <w:sz w:val="24"/>
-          <w:szCs w:val="24"/>
-        </w:rPr>
-      </w:pPr>
-      <w:r>
-        <w:rPr>
-          <w:rFonts w:ascii="Arial" w:hAnsi="Arial" w:cs="Arial"/>
           <w:color w:val="000000"/>
           <w:sz w:val="24"/>
           <w:szCs w:val="24"/>
         </w:rPr>
+      </w:pPr>
+      <w:r>
+        <w:rPr>
+          <w:rFonts w:ascii="Arial" w:hAnsi="Arial" w:cs="Arial"/>
+          <w:color w:val="000000"/>
+          <w:sz w:val="24"/>
+          <w:szCs w:val="24"/>
+        </w:rPr>
         <w:t>Digamos</w:t>
       </w:r>
       <w:r>
@@ -4495,6 +6526,1278 @@
         </w:rPr>
         <w:t xml:space="preserve"> que o modificador static é uma propriedade da classe (universal para todos os objetos) e não apenas para um objeto em específico.</w:t>
       </w:r>
+    </w:p>
+    <w:p>
+      <w:pPr>
+        <w:rPr>
+          <w:rFonts w:ascii="Arial" w:hAnsi="Arial" w:cs="Arial"/>
+          <w:color w:val="000000"/>
+          <w:sz w:val="24"/>
+          <w:szCs w:val="24"/>
+        </w:rPr>
+      </w:pPr>
+    </w:p>
+    <w:p>
+      <w:pPr>
+        <w:rPr>
+          <w:rFonts w:ascii="Arial" w:hAnsi="Arial" w:cs="Arial"/>
+          <w:sz w:val="24"/>
+          <w:szCs w:val="24"/>
+        </w:rPr>
+      </w:pPr>
+      <w:r>
+        <w:rPr>
+          <w:rFonts w:ascii="Arial" w:hAnsi="Arial" w:cs="Arial"/>
+          <w:color w:val="000000"/>
+          <w:sz w:val="24"/>
+          <w:szCs w:val="24"/>
+        </w:rPr>
+        <w:lastRenderedPageBreak/>
+        <w:drawing>
+          <wp:inline distT="0" distB="0" distL="0" distR="0" wp14:anchorId="6AA12D14" wp14:editId="444B5146">
+            <wp:extent cx="3315163" cy="2114845"/>
+            <wp:effectExtent l="0" t="0" r="0" b="0"/>
+            <wp:docPr id="1" name="Imagem 1"/>
+            <wp:cNvGraphicFramePr>
+              <a:graphicFrameLocks xmlns:a="http://schemas.openxmlformats.org/drawingml/2006/main" noChangeAspect="1"/>
+            </wp:cNvGraphicFramePr>
+            <a:graphic xmlns:a="http://schemas.openxmlformats.org/drawingml/2006/main">
+              <a:graphicData uri="http://schemas.openxmlformats.org/drawingml/2006/picture">
+                <pic:pic xmlns:pic="http://schemas.openxmlformats.org/drawingml/2006/picture">
+                  <pic:nvPicPr>
+                    <pic:cNvPr id="1" name=""/>
+                    <pic:cNvPicPr/>
+                  </pic:nvPicPr>
+                  <pic:blipFill>
+                    <a:blip r:embed="rId4"/>
+                    <a:stretch>
+                      <a:fillRect/>
+                    </a:stretch>
+                  </pic:blipFill>
+                  <pic:spPr>
+                    <a:xfrm>
+                      <a:off x="0" y="0"/>
+                      <a:ext cx="3315163" cy="2114845"/>
+                    </a:xfrm>
+                    <a:prstGeom prst="rect">
+                      <a:avLst/>
+                    </a:prstGeom>
+                  </pic:spPr>
+                </pic:pic>
+              </a:graphicData>
+            </a:graphic>
+          </wp:inline>
+        </w:drawing>
+      </w:r>
+    </w:p>
+    <w:p>
+      <w:pPr>
+        <w:rPr>
+          <w:rFonts w:ascii="Arial" w:hAnsi="Arial" w:cs="Arial"/>
+          <w:sz w:val="24"/>
+          <w:szCs w:val="24"/>
+        </w:rPr>
+      </w:pPr>
+      <w:r>
+        <w:rPr>
+          <w:rFonts w:ascii="Arial" w:hAnsi="Arial" w:cs="Arial"/>
+          <w:sz w:val="24"/>
+          <w:szCs w:val="24"/>
+        </w:rPr>
+        <w:t>This = Serve para quando tem dois nomes iguais, e colocando o this você sinaliza que v</w:t>
+      </w:r>
+      <w:r>
+        <w:rPr>
+          <w:rFonts w:ascii="Arial" w:hAnsi="Arial" w:cs="Arial"/>
+          <w:sz w:val="24"/>
+          <w:szCs w:val="24"/>
+        </w:rPr>
+        <w:t>ocê</w:t>
+      </w:r>
+      <w:r>
+        <w:rPr>
+          <w:rFonts w:ascii="Arial" w:hAnsi="Arial" w:cs="Arial"/>
+          <w:sz w:val="24"/>
+          <w:szCs w:val="24"/>
+        </w:rPr>
+        <w:t xml:space="preserve"> quer utilizar o atributo ou o nome que está presenta no escopo da classe, caso não seja colocado this ele vai utilizar o nome do escopo local.</w:t>
+      </w:r>
+      <w:r>
+        <w:rPr>
+          <w:rFonts w:ascii="Arial" w:hAnsi="Arial" w:cs="Arial"/>
+          <w:sz w:val="24"/>
+          <w:szCs w:val="24"/>
+        </w:rPr>
+        <w:t xml:space="preserve"> Pode ser lido como </w:t>
+      </w:r>
+      <w:r>
+        <w:rPr>
+          <w:rFonts w:ascii="Arial" w:hAnsi="Arial" w:cs="Arial"/>
+          <w:sz w:val="24"/>
+          <w:szCs w:val="24"/>
+        </w:rPr>
+        <w:t xml:space="preserve">o nome da </w:t>
+      </w:r>
+      <w:proofErr w:type="spellStart"/>
+      <w:proofErr w:type="gramStart"/>
+      <w:r>
+        <w:rPr>
+          <w:rFonts w:ascii="Arial" w:hAnsi="Arial" w:cs="Arial"/>
+          <w:sz w:val="24"/>
+          <w:szCs w:val="24"/>
+        </w:rPr>
+        <w:t>classe.z</w:t>
+      </w:r>
+      <w:proofErr w:type="spellEnd"/>
+      <w:proofErr w:type="gramEnd"/>
+    </w:p>
+    <w:p>
+      <w:pPr>
+        <w:rPr>
+          <w:rFonts w:ascii="Arial" w:hAnsi="Arial" w:cs="Arial"/>
+          <w:sz w:val="24"/>
+          <w:szCs w:val="24"/>
+        </w:rPr>
+      </w:pPr>
+    </w:p>
+    <w:p>
+      <w:pPr>
+        <w:rPr>
+          <w:rFonts w:asciiTheme="majorHAnsi" w:hAnsiTheme="majorHAnsi" w:cstheme="majorHAnsi"/>
+          <w:b/>
+          <w:bCs/>
+          <w:sz w:val="32"/>
+          <w:szCs w:val="32"/>
+        </w:rPr>
+      </w:pPr>
+      <w:r>
+        <w:rPr>
+          <w:rFonts w:asciiTheme="majorHAnsi" w:hAnsiTheme="majorHAnsi" w:cstheme="majorHAnsi"/>
+          <w:b/>
+          <w:bCs/>
+          <w:sz w:val="32"/>
+          <w:szCs w:val="32"/>
+        </w:rPr>
+        <w:t>Assinatura do Método:</w:t>
+      </w:r>
+    </w:p>
+    <w:p>
+      <w:pPr>
+        <w:rPr>
+          <w:rFonts w:asciiTheme="majorHAnsi" w:hAnsiTheme="majorHAnsi" w:cstheme="majorHAnsi"/>
+          <w:b/>
+          <w:bCs/>
+          <w:sz w:val="32"/>
+          <w:szCs w:val="32"/>
+        </w:rPr>
+      </w:pPr>
+    </w:p>
+    <w:p>
+      <w:pPr>
+        <w:rPr>
+          <w:rFonts w:ascii="Arial" w:hAnsi="Arial" w:cs="Arial"/>
+          <w:sz w:val="24"/>
+          <w:szCs w:val="24"/>
+        </w:rPr>
+      </w:pPr>
+      <w:r>
+        <w:rPr>
+          <w:rFonts w:ascii="Arial" w:hAnsi="Arial" w:cs="Arial"/>
+          <w:sz w:val="24"/>
+          <w:szCs w:val="24"/>
+        </w:rPr>
+        <w:t>- Composto pelo nome e conjunto de parâmetros e seus tipos;</w:t>
+      </w:r>
+    </w:p>
+    <w:p>
+      <w:pPr>
+        <w:rPr>
+          <w:rFonts w:ascii="Arial" w:hAnsi="Arial" w:cs="Arial"/>
+          <w:sz w:val="24"/>
+          <w:szCs w:val="24"/>
+        </w:rPr>
+      </w:pPr>
+      <w:r>
+        <w:rPr>
+          <w:rFonts w:ascii="Arial" w:hAnsi="Arial" w:cs="Arial"/>
+          <w:sz w:val="24"/>
+          <w:szCs w:val="24"/>
+        </w:rPr>
+        <w:t>- Não inclui o tipo de retorno;</w:t>
+      </w:r>
+    </w:p>
+    <w:p>
+      <w:pPr>
+        <w:rPr>
+          <w:rFonts w:ascii="Arial" w:hAnsi="Arial" w:cs="Arial"/>
+          <w:sz w:val="24"/>
+          <w:szCs w:val="24"/>
+        </w:rPr>
+      </w:pPr>
+      <w:r>
+        <w:rPr>
+          <w:rFonts w:ascii="Arial" w:hAnsi="Arial" w:cs="Arial"/>
+          <w:sz w:val="24"/>
+          <w:szCs w:val="24"/>
+        </w:rPr>
+        <w:t>- Utilizado pelo sistema para orientar as chamadas de funções;</w:t>
+      </w:r>
+    </w:p>
+    <w:p>
+      <w:pPr>
+        <w:rPr>
+          <w:rFonts w:ascii="Arial" w:hAnsi="Arial" w:cs="Arial"/>
+          <w:sz w:val="24"/>
+          <w:szCs w:val="24"/>
+        </w:rPr>
+      </w:pPr>
+      <w:r>
+        <w:rPr>
+          <w:rFonts w:ascii="Arial" w:hAnsi="Arial" w:cs="Arial"/>
+          <w:sz w:val="24"/>
+          <w:szCs w:val="24"/>
+        </w:rPr>
+        <w:t>- Cada assinatura de um método deve ser única;</w:t>
+      </w:r>
+    </w:p>
+    <w:p>
+      <w:pPr>
+        <w:rPr>
+          <w:rFonts w:ascii="Arial" w:hAnsi="Arial" w:cs="Arial"/>
+          <w:sz w:val="24"/>
+          <w:szCs w:val="24"/>
+        </w:rPr>
+      </w:pPr>
+      <w:r>
+        <w:rPr>
+          <w:rFonts w:ascii="Arial" w:hAnsi="Arial" w:cs="Arial"/>
+          <w:sz w:val="24"/>
+          <w:szCs w:val="24"/>
+        </w:rPr>
+        <w:t>- Se trata do nome e dos parâmetros do método, digamos que é o nome dele.</w:t>
+      </w:r>
+    </w:p>
+    <w:p>
+      <w:pPr>
+        <w:rPr>
+          <w:rFonts w:ascii="Arial" w:hAnsi="Arial" w:cs="Arial"/>
+          <w:sz w:val="24"/>
+          <w:szCs w:val="24"/>
+        </w:rPr>
+      </w:pPr>
+      <w:r>
+        <w:rPr>
+          <w:rFonts w:ascii="Arial" w:hAnsi="Arial" w:cs="Arial"/>
+          <w:sz w:val="24"/>
+          <w:szCs w:val="24"/>
+        </w:rPr>
+        <w:drawing>
+          <wp:inline distT="0" distB="0" distL="0" distR="0" wp14:anchorId="05E15CF9" wp14:editId="31B87EEB">
+            <wp:extent cx="1781424" cy="371527"/>
+            <wp:effectExtent l="0" t="0" r="9525" b="9525"/>
+            <wp:docPr id="2" name="Imagem 2"/>
+            <wp:cNvGraphicFramePr>
+              <a:graphicFrameLocks xmlns:a="http://schemas.openxmlformats.org/drawingml/2006/main" noChangeAspect="1"/>
+            </wp:cNvGraphicFramePr>
+            <a:graphic xmlns:a="http://schemas.openxmlformats.org/drawingml/2006/main">
+              <a:graphicData uri="http://schemas.openxmlformats.org/drawingml/2006/picture">
+                <pic:pic xmlns:pic="http://schemas.openxmlformats.org/drawingml/2006/picture">
+                  <pic:nvPicPr>
+                    <pic:cNvPr id="1" name=""/>
+                    <pic:cNvPicPr/>
+                  </pic:nvPicPr>
+                  <pic:blipFill>
+                    <a:blip r:embed="rId5"/>
+                    <a:stretch>
+                      <a:fillRect/>
+                    </a:stretch>
+                  </pic:blipFill>
+                  <pic:spPr>
+                    <a:xfrm>
+                      <a:off x="0" y="0"/>
+                      <a:ext cx="1781424" cy="371527"/>
+                    </a:xfrm>
+                    <a:prstGeom prst="rect">
+                      <a:avLst/>
+                    </a:prstGeom>
+                  </pic:spPr>
+                </pic:pic>
+              </a:graphicData>
+            </a:graphic>
+          </wp:inline>
+        </w:drawing>
+      </w:r>
+    </w:p>
+    <w:p>
+      <w:pPr>
+        <w:rPr>
+          <w:rFonts w:ascii="Arial" w:hAnsi="Arial" w:cs="Arial"/>
+          <w:sz w:val="24"/>
+          <w:szCs w:val="24"/>
+        </w:rPr>
+      </w:pPr>
+      <w:r>
+        <w:rPr>
+          <w:rFonts w:ascii="Arial" w:hAnsi="Arial" w:cs="Arial"/>
+          <w:sz w:val="24"/>
+          <w:szCs w:val="24"/>
+        </w:rPr>
+        <w:t>(Apenas nome do método e parâmetro)</w:t>
+      </w:r>
+    </w:p>
+    <w:p>
+      <w:pPr>
+        <w:rPr>
+          <w:rFonts w:ascii="Arial" w:hAnsi="Arial" w:cs="Arial"/>
+          <w:sz w:val="24"/>
+          <w:szCs w:val="24"/>
+        </w:rPr>
+      </w:pPr>
+    </w:p>
+    <w:p>
+      <w:pPr>
+        <w:rPr>
+          <w:rFonts w:asciiTheme="majorHAnsi" w:hAnsiTheme="majorHAnsi" w:cstheme="majorHAnsi"/>
+          <w:b/>
+          <w:bCs/>
+          <w:sz w:val="32"/>
+          <w:szCs w:val="32"/>
+        </w:rPr>
+      </w:pPr>
+      <w:r>
+        <w:rPr>
+          <w:rFonts w:asciiTheme="majorHAnsi" w:hAnsiTheme="majorHAnsi" w:cstheme="majorHAnsi"/>
+          <w:b/>
+          <w:bCs/>
+          <w:sz w:val="32"/>
+          <w:szCs w:val="32"/>
+        </w:rPr>
+        <w:t>Sobrecarga/Overloading</w:t>
+      </w:r>
+      <w:r>
+        <w:rPr>
+          <w:rFonts w:asciiTheme="majorHAnsi" w:hAnsiTheme="majorHAnsi" w:cstheme="majorHAnsi"/>
+          <w:b/>
+          <w:bCs/>
+          <w:sz w:val="32"/>
+          <w:szCs w:val="32"/>
+        </w:rPr>
+        <w:t>:</w:t>
+      </w:r>
+    </w:p>
+    <w:p>
+      <w:pPr>
+        <w:rPr>
+          <w:rFonts w:asciiTheme="majorHAnsi" w:hAnsiTheme="majorHAnsi" w:cstheme="majorHAnsi"/>
+          <w:b/>
+          <w:bCs/>
+          <w:sz w:val="32"/>
+          <w:szCs w:val="32"/>
+        </w:rPr>
+      </w:pPr>
+    </w:p>
+    <w:p>
+      <w:pPr>
+        <w:rPr>
+          <w:rFonts w:ascii="Arial" w:hAnsi="Arial" w:cs="Arial"/>
+          <w:sz w:val="24"/>
+          <w:szCs w:val="24"/>
+        </w:rPr>
+      </w:pPr>
+      <w:r>
+        <w:rPr>
+          <w:rFonts w:ascii="Arial" w:hAnsi="Arial" w:cs="Arial"/>
+          <w:sz w:val="24"/>
+          <w:szCs w:val="24"/>
+        </w:rPr>
+        <w:t xml:space="preserve">- Usado para descrever método que possuem o mesmo nome com </w:t>
+      </w:r>
+      <w:r>
+        <w:rPr>
+          <w:rFonts w:ascii="Arial" w:hAnsi="Arial" w:cs="Arial"/>
+          <w:sz w:val="24"/>
+          <w:szCs w:val="24"/>
+        </w:rPr>
+        <w:t>diferentes parâmetros</w:t>
+      </w:r>
+      <w:r>
+        <w:rPr>
+          <w:rFonts w:ascii="Arial" w:hAnsi="Arial" w:cs="Arial"/>
+          <w:sz w:val="24"/>
+          <w:szCs w:val="24"/>
+        </w:rPr>
+        <w:t>.</w:t>
+      </w:r>
+    </w:p>
+    <w:p>
+      <w:pPr>
+        <w:rPr>
+          <w:rFonts w:ascii="Arial" w:hAnsi="Arial" w:cs="Arial"/>
+          <w:sz w:val="24"/>
+          <w:szCs w:val="24"/>
+        </w:rPr>
+      </w:pPr>
+    </w:p>
+    <w:p>
+      <w:pPr>
+        <w:rPr>
+          <w:rFonts w:ascii="Arial" w:hAnsi="Arial" w:cs="Arial"/>
+          <w:sz w:val="24"/>
+          <w:szCs w:val="24"/>
+        </w:rPr>
+      </w:pPr>
+    </w:p>
+    <w:p>
+      <w:pPr>
+        <w:rPr>
+          <w:rFonts w:ascii="Arial" w:hAnsi="Arial" w:cs="Arial"/>
+          <w:sz w:val="24"/>
+          <w:szCs w:val="24"/>
+        </w:rPr>
+      </w:pPr>
+    </w:p>
+    <w:p>
+      <w:pPr>
+        <w:rPr>
+          <w:rFonts w:asciiTheme="majorHAnsi" w:hAnsiTheme="majorHAnsi" w:cstheme="majorHAnsi"/>
+          <w:b/>
+          <w:bCs/>
+          <w:sz w:val="32"/>
+          <w:szCs w:val="32"/>
+        </w:rPr>
+      </w:pPr>
+      <w:r>
+        <w:rPr>
+          <w:rFonts w:asciiTheme="majorHAnsi" w:hAnsiTheme="majorHAnsi" w:cstheme="majorHAnsi"/>
+          <w:b/>
+          <w:bCs/>
+          <w:sz w:val="32"/>
+          <w:szCs w:val="32"/>
+        </w:rPr>
+        <w:lastRenderedPageBreak/>
+        <w:t>Contract</w:t>
+      </w:r>
+      <w:r>
+        <w:rPr>
+          <w:rFonts w:asciiTheme="majorHAnsi" w:hAnsiTheme="majorHAnsi" w:cstheme="majorHAnsi"/>
+          <w:b/>
+          <w:bCs/>
+          <w:sz w:val="32"/>
+          <w:szCs w:val="32"/>
+        </w:rPr>
+        <w:t>:</w:t>
+      </w:r>
+    </w:p>
+    <w:p>
+      <w:pPr>
+        <w:rPr>
+          <w:rFonts w:asciiTheme="majorHAnsi" w:hAnsiTheme="majorHAnsi" w:cstheme="majorHAnsi"/>
+          <w:b/>
+          <w:bCs/>
+          <w:sz w:val="32"/>
+          <w:szCs w:val="32"/>
+        </w:rPr>
+      </w:pPr>
+    </w:p>
+    <w:p>
+      <w:pPr>
+        <w:rPr>
+          <w:rFonts w:ascii="Arial" w:hAnsi="Arial" w:cs="Arial"/>
+          <w:sz w:val="24"/>
+          <w:szCs w:val="24"/>
+        </w:rPr>
+      </w:pPr>
+      <w:r>
+        <w:rPr>
+          <w:rFonts w:ascii="Arial" w:hAnsi="Arial" w:cs="Arial"/>
+          <w:sz w:val="24"/>
+          <w:szCs w:val="24"/>
+        </w:rPr>
+        <w:t>- As especificações dos modificadores de acesso definem o contrato da classe. Quais atributos e métodos estão visíveis, para quem e em que nível de acesso.</w:t>
+      </w:r>
+    </w:p>
+    <w:p>
+      <w:pPr>
+        <w:rPr>
+          <w:rFonts w:ascii="Arial" w:hAnsi="Arial" w:cs="Arial"/>
+          <w:sz w:val="24"/>
+          <w:szCs w:val="24"/>
+        </w:rPr>
+      </w:pPr>
+      <w:r>
+        <w:rPr>
+          <w:rFonts w:ascii="Arial" w:hAnsi="Arial" w:cs="Arial"/>
+          <w:sz w:val="24"/>
+          <w:szCs w:val="24"/>
+        </w:rPr>
+        <w:drawing>
+          <wp:inline distT="0" distB="0" distL="0" distR="0" wp14:anchorId="56D1315A" wp14:editId="694160D9">
+            <wp:extent cx="2510196" cy="3019425"/>
+            <wp:effectExtent l="0" t="0" r="4445" b="0"/>
+            <wp:docPr id="3" name="Imagem 3"/>
+            <wp:cNvGraphicFramePr>
+              <a:graphicFrameLocks xmlns:a="http://schemas.openxmlformats.org/drawingml/2006/main" noChangeAspect="1"/>
+            </wp:cNvGraphicFramePr>
+            <a:graphic xmlns:a="http://schemas.openxmlformats.org/drawingml/2006/main">
+              <a:graphicData uri="http://schemas.openxmlformats.org/drawingml/2006/picture">
+                <pic:pic xmlns:pic="http://schemas.openxmlformats.org/drawingml/2006/picture">
+                  <pic:nvPicPr>
+                    <pic:cNvPr id="1" name=""/>
+                    <pic:cNvPicPr/>
+                  </pic:nvPicPr>
+                  <pic:blipFill>
+                    <a:blip r:embed="rId6"/>
+                    <a:stretch>
+                      <a:fillRect/>
+                    </a:stretch>
+                  </pic:blipFill>
+                  <pic:spPr>
+                    <a:xfrm>
+                      <a:off x="0" y="0"/>
+                      <a:ext cx="2512643" cy="3022368"/>
+                    </a:xfrm>
+                    <a:prstGeom prst="rect">
+                      <a:avLst/>
+                    </a:prstGeom>
+                  </pic:spPr>
+                </pic:pic>
+              </a:graphicData>
+            </a:graphic>
+          </wp:inline>
+        </w:drawing>
+      </w:r>
+    </w:p>
+    <w:p>
+      <w:pPr>
+        <w:rPr>
+          <w:rFonts w:ascii="Arial" w:hAnsi="Arial" w:cs="Arial"/>
+          <w:sz w:val="24"/>
+          <w:szCs w:val="24"/>
+        </w:rPr>
+      </w:pPr>
+    </w:p>
+    <w:p>
+      <w:pPr>
+        <w:rPr>
+          <w:rFonts w:asciiTheme="majorHAnsi" w:hAnsiTheme="majorHAnsi" w:cstheme="majorHAnsi"/>
+          <w:b/>
+          <w:bCs/>
+          <w:sz w:val="32"/>
+          <w:szCs w:val="32"/>
+        </w:rPr>
+      </w:pPr>
+      <w:r>
+        <w:rPr>
+          <w:rFonts w:asciiTheme="majorHAnsi" w:hAnsiTheme="majorHAnsi" w:cstheme="majorHAnsi"/>
+          <w:b/>
+          <w:bCs/>
+          <w:sz w:val="32"/>
+          <w:szCs w:val="32"/>
+        </w:rPr>
+        <w:t>Con</w:t>
+      </w:r>
+      <w:r>
+        <w:rPr>
+          <w:rFonts w:asciiTheme="majorHAnsi" w:hAnsiTheme="majorHAnsi" w:cstheme="majorHAnsi"/>
+          <w:b/>
+          <w:bCs/>
+          <w:sz w:val="32"/>
+          <w:szCs w:val="32"/>
+        </w:rPr>
+        <w:t>s</w:t>
+      </w:r>
+      <w:r>
+        <w:rPr>
+          <w:rFonts w:asciiTheme="majorHAnsi" w:hAnsiTheme="majorHAnsi" w:cstheme="majorHAnsi"/>
+          <w:b/>
+          <w:bCs/>
+          <w:sz w:val="32"/>
+          <w:szCs w:val="32"/>
+        </w:rPr>
+        <w:t>tr</w:t>
+      </w:r>
+      <w:r>
+        <w:rPr>
+          <w:rFonts w:asciiTheme="majorHAnsi" w:hAnsiTheme="majorHAnsi" w:cstheme="majorHAnsi"/>
+          <w:b/>
+          <w:bCs/>
+          <w:sz w:val="32"/>
+          <w:szCs w:val="32"/>
+        </w:rPr>
+        <w:t>utores</w:t>
+      </w:r>
+      <w:r>
+        <w:rPr>
+          <w:rFonts w:asciiTheme="majorHAnsi" w:hAnsiTheme="majorHAnsi" w:cstheme="majorHAnsi"/>
+          <w:b/>
+          <w:bCs/>
+          <w:sz w:val="32"/>
+          <w:szCs w:val="32"/>
+        </w:rPr>
+        <w:t>:</w:t>
+      </w:r>
+    </w:p>
+    <w:p>
+      <w:pPr>
+        <w:rPr>
+          <w:rFonts w:ascii="Arial" w:hAnsi="Arial" w:cs="Arial"/>
+          <w:sz w:val="24"/>
+          <w:szCs w:val="24"/>
+        </w:rPr>
+      </w:pPr>
+      <w:r>
+        <w:rPr>
+          <w:rFonts w:ascii="Arial" w:hAnsi="Arial" w:cs="Arial"/>
+          <w:sz w:val="24"/>
+          <w:szCs w:val="24"/>
+        </w:rPr>
+        <w:t>- É um tipo especial de método com o mesmo nome da classe;</w:t>
+      </w:r>
+    </w:p>
+    <w:p>
+      <w:pPr>
+        <w:rPr>
+          <w:rFonts w:ascii="Arial" w:hAnsi="Arial" w:cs="Arial"/>
+          <w:sz w:val="24"/>
+          <w:szCs w:val="24"/>
+        </w:rPr>
+      </w:pPr>
+      <w:r>
+        <w:rPr>
+          <w:rFonts w:ascii="Arial" w:hAnsi="Arial" w:cs="Arial"/>
+          <w:sz w:val="24"/>
+          <w:szCs w:val="24"/>
+        </w:rPr>
+        <w:t>- Geralmente definidos no primeiro parágrafo da classe;</w:t>
+      </w:r>
+    </w:p>
+    <w:p>
+      <w:pPr>
+        <w:rPr>
+          <w:rFonts w:ascii="Arial" w:hAnsi="Arial" w:cs="Arial"/>
+          <w:sz w:val="24"/>
+          <w:szCs w:val="24"/>
+        </w:rPr>
+      </w:pPr>
+      <w:r>
+        <w:rPr>
+          <w:rFonts w:ascii="Arial" w:hAnsi="Arial" w:cs="Arial"/>
+          <w:sz w:val="24"/>
+          <w:szCs w:val="24"/>
+        </w:rPr>
+        <w:t>- É o método executado quando um objeto do tipo da classe é criado;</w:t>
+      </w:r>
+    </w:p>
+    <w:p>
+      <w:pPr>
+        <w:rPr>
+          <w:rFonts w:ascii="Arial" w:hAnsi="Arial" w:cs="Arial"/>
+          <w:sz w:val="24"/>
+          <w:szCs w:val="24"/>
+        </w:rPr>
+      </w:pPr>
+      <w:r>
+        <w:rPr>
+          <w:rFonts w:ascii="Arial" w:hAnsi="Arial" w:cs="Arial"/>
+          <w:sz w:val="24"/>
+          <w:szCs w:val="24"/>
+        </w:rPr>
+        <w:t>- Um método construtor sem parâmetros é definido como construtor padrão (default constructor);</w:t>
+      </w:r>
+    </w:p>
+    <w:p>
+      <w:pPr>
+        <w:rPr>
+          <w:rFonts w:ascii="Arial" w:hAnsi="Arial" w:cs="Arial"/>
+          <w:sz w:val="24"/>
+          <w:szCs w:val="24"/>
+        </w:rPr>
+      </w:pPr>
+    </w:p>
+    <w:p>
+      <w:pPr>
+        <w:rPr>
+          <w:rFonts w:ascii="Arial" w:hAnsi="Arial" w:cs="Arial"/>
+          <w:sz w:val="24"/>
+          <w:szCs w:val="24"/>
+        </w:rPr>
+      </w:pPr>
+      <w:r>
+        <w:rPr>
+          <w:rFonts w:ascii="Arial" w:hAnsi="Arial" w:cs="Arial"/>
+          <w:sz w:val="24"/>
+          <w:szCs w:val="24"/>
+        </w:rPr>
+        <w:t>#region Nome</w:t>
+      </w:r>
+    </w:p>
+    <w:p>
+      <w:pPr>
+        <w:rPr>
+          <w:rFonts w:ascii="Arial" w:hAnsi="Arial" w:cs="Arial"/>
+          <w:sz w:val="24"/>
+          <w:szCs w:val="24"/>
+        </w:rPr>
+      </w:pPr>
+    </w:p>
+    <w:p>
+      <w:pPr>
+        <w:rPr>
+          <w:rFonts w:ascii="Arial" w:hAnsi="Arial" w:cs="Arial"/>
+          <w:sz w:val="24"/>
+          <w:szCs w:val="24"/>
+        </w:rPr>
+      </w:pPr>
+      <w:r>
+        <w:rPr>
+          <w:rFonts w:ascii="Arial" w:hAnsi="Arial" w:cs="Arial"/>
+          <w:sz w:val="24"/>
+          <w:szCs w:val="24"/>
+        </w:rPr>
+        <w:t>#endregion</w:t>
+      </w:r>
+    </w:p>
+    <w:p>
+      <w:pPr>
+        <w:rPr>
+          <w:rFonts w:ascii="Arial" w:hAnsi="Arial" w:cs="Arial"/>
+          <w:sz w:val="24"/>
+          <w:szCs w:val="24"/>
+        </w:rPr>
+      </w:pPr>
+    </w:p>
+    <w:p>
+      <w:pPr>
+        <w:rPr>
+          <w:rFonts w:ascii="Arial" w:hAnsi="Arial" w:cs="Arial"/>
+          <w:sz w:val="24"/>
+          <w:szCs w:val="24"/>
+        </w:rPr>
+      </w:pPr>
+      <w:r>
+        <w:rPr>
+          <w:rFonts w:ascii="Arial" w:hAnsi="Arial" w:cs="Arial"/>
+          <w:sz w:val="24"/>
+          <w:szCs w:val="24"/>
+        </w:rPr>
+        <w:t>O código acima serve para agrupar essas linhas caso que queira.</w:t>
+      </w:r>
+    </w:p>
+    <w:p>
+      <w:pPr>
+        <w:rPr>
+          <w:rFonts w:ascii="Arial" w:hAnsi="Arial" w:cs="Arial"/>
+          <w:sz w:val="24"/>
+          <w:szCs w:val="24"/>
+        </w:rPr>
+      </w:pPr>
+    </w:p>
+    <w:p>
+      <w:pPr>
+        <w:rPr>
+          <w:rFonts w:ascii="Arial" w:hAnsi="Arial" w:cs="Arial"/>
+          <w:sz w:val="24"/>
+          <w:szCs w:val="24"/>
+        </w:rPr>
+      </w:pPr>
+    </w:p>
+    <w:p>
+      <w:pPr>
+        <w:rPr>
+          <w:rFonts w:ascii="Arial" w:hAnsi="Arial" w:cs="Arial"/>
+          <w:sz w:val="24"/>
+          <w:szCs w:val="24"/>
+        </w:rPr>
+      </w:pPr>
+    </w:p>
+    <w:p>
+      <w:pPr>
+        <w:rPr>
+          <w:rFonts w:asciiTheme="majorHAnsi" w:hAnsiTheme="majorHAnsi" w:cstheme="majorHAnsi"/>
+          <w:b/>
+          <w:bCs/>
+          <w:sz w:val="32"/>
+          <w:szCs w:val="32"/>
+        </w:rPr>
+      </w:pPr>
+      <w:r>
+        <w:rPr>
+          <w:rFonts w:asciiTheme="majorHAnsi" w:hAnsiTheme="majorHAnsi" w:cstheme="majorHAnsi"/>
+          <w:b/>
+          <w:bCs/>
+          <w:sz w:val="32"/>
+          <w:szCs w:val="32"/>
+        </w:rPr>
+        <w:lastRenderedPageBreak/>
+        <w:t>Separando Responsabilidade</w:t>
+      </w:r>
+      <w:r>
+        <w:rPr>
+          <w:rFonts w:asciiTheme="majorHAnsi" w:hAnsiTheme="majorHAnsi" w:cstheme="majorHAnsi"/>
+          <w:b/>
+          <w:bCs/>
+          <w:sz w:val="32"/>
+          <w:szCs w:val="32"/>
+        </w:rPr>
+        <w:t>s</w:t>
+      </w:r>
+    </w:p>
+    <w:p>
+      <w:pPr>
+        <w:rPr>
+          <w:rFonts w:ascii="Arial" w:hAnsi="Arial" w:cs="Arial"/>
+          <w:sz w:val="24"/>
+          <w:szCs w:val="24"/>
+        </w:rPr>
+      </w:pPr>
+      <w:r>
+        <w:rPr>
+          <w:rFonts w:ascii="Arial" w:hAnsi="Arial" w:cs="Arial"/>
+          <w:sz w:val="24"/>
+          <w:szCs w:val="24"/>
+        </w:rPr>
+        <w:t>- Mantenha suas classes focadas mantendo as responsabilidades bem definidas;</w:t>
+      </w:r>
+    </w:p>
+    <w:p>
+      <w:pPr>
+        <w:rPr>
+          <w:rFonts w:ascii="Arial" w:hAnsi="Arial" w:cs="Arial"/>
+          <w:sz w:val="24"/>
+          <w:szCs w:val="24"/>
+        </w:rPr>
+      </w:pPr>
+      <w:r>
+        <w:rPr>
+          <w:rFonts w:ascii="Arial" w:hAnsi="Arial" w:cs="Arial"/>
+          <w:sz w:val="24"/>
+          <w:szCs w:val="24"/>
+        </w:rPr>
+        <w:t xml:space="preserve">- Imagine uma empresa em que o Presidente é responsável por tudo. Isso não é uma boa ideia, conforme o negócio cresce ele precisará delegar responsabilidades para outras pessoas; </w:t>
+      </w:r>
+    </w:p>
+    <w:p>
+      <w:pPr>
+        <w:rPr>
+          <w:rFonts w:ascii="Arial" w:hAnsi="Arial" w:cs="Arial"/>
+          <w:sz w:val="24"/>
+          <w:szCs w:val="24"/>
+        </w:rPr>
+      </w:pPr>
+    </w:p>
+    <w:p>
+      <w:pPr>
+        <w:rPr>
+          <w:rFonts w:ascii="Arial" w:hAnsi="Arial" w:cs="Arial"/>
+          <w:sz w:val="24"/>
+          <w:szCs w:val="24"/>
+        </w:rPr>
+      </w:pPr>
+      <w:r>
+        <w:rPr>
+          <w:rFonts w:ascii="Arial" w:hAnsi="Arial" w:cs="Arial"/>
+          <w:b/>
+          <w:bCs/>
+          <w:sz w:val="24"/>
+          <w:szCs w:val="24"/>
+          <w:u w:val="single"/>
+        </w:rPr>
+        <w:t>- Minimizar o acoplamento:</w:t>
+      </w:r>
+      <w:r>
+        <w:rPr>
+          <w:rFonts w:ascii="Arial" w:hAnsi="Arial" w:cs="Arial"/>
+          <w:sz w:val="24"/>
+          <w:szCs w:val="24"/>
+        </w:rPr>
+        <w:t xml:space="preserve"> Quando menos dependências uma classe tiver, mais fácil é de escrever rotinas de teste, manter e atualizar com o tempo. Acoplamento é o grau de dependência de uma classe para com outras com classes.</w:t>
+      </w:r>
+    </w:p>
+    <w:p>
+      <w:pPr>
+        <w:rPr>
+          <w:rFonts w:ascii="Arial" w:hAnsi="Arial" w:cs="Arial"/>
+          <w:sz w:val="24"/>
+          <w:szCs w:val="24"/>
+        </w:rPr>
+      </w:pPr>
+    </w:p>
+    <w:p>
+      <w:pPr>
+        <w:rPr>
+          <w:rFonts w:ascii="Arial" w:hAnsi="Arial" w:cs="Arial"/>
+          <w:sz w:val="24"/>
+          <w:szCs w:val="24"/>
+        </w:rPr>
+      </w:pPr>
+      <w:r>
+        <w:rPr>
+          <w:rFonts w:ascii="Arial" w:hAnsi="Arial" w:cs="Arial"/>
+          <w:b/>
+          <w:bCs/>
+          <w:sz w:val="24"/>
+          <w:szCs w:val="24"/>
+          <w:u w:val="single"/>
+        </w:rPr>
+        <w:t>- Maximizar a coesão:</w:t>
+      </w:r>
+      <w:r>
+        <w:rPr>
+          <w:rFonts w:ascii="Arial" w:hAnsi="Arial" w:cs="Arial"/>
+          <w:sz w:val="24"/>
+          <w:szCs w:val="24"/>
+        </w:rPr>
+        <w:t xml:space="preserve"> É uma medida de quão relacionado tudo na classe é ao propósito da classe. Por exemplo, o endereço da entrega. Ele possui muitos atributos e informações que não são especificamente do pedido, nem do consumidor, mas do endereço em sua essência.</w:t>
+      </w:r>
+    </w:p>
+    <w:p>
+      <w:pPr>
+        <w:rPr>
+          <w:rFonts w:ascii="Arial" w:hAnsi="Arial" w:cs="Arial"/>
+          <w:sz w:val="24"/>
+          <w:szCs w:val="24"/>
+        </w:rPr>
+      </w:pPr>
+    </w:p>
+    <w:p>
+      <w:pPr>
+        <w:rPr>
+          <w:rFonts w:ascii="Arial" w:hAnsi="Arial" w:cs="Arial"/>
+          <w:b/>
+          <w:bCs/>
+          <w:sz w:val="24"/>
+          <w:szCs w:val="24"/>
+          <w:u w:val="single"/>
+        </w:rPr>
+      </w:pPr>
+      <w:r>
+        <w:rPr>
+          <w:rFonts w:ascii="Arial" w:hAnsi="Arial" w:cs="Arial"/>
+          <w:b/>
+          <w:bCs/>
+          <w:sz w:val="24"/>
+          <w:szCs w:val="24"/>
+          <w:u w:val="single"/>
+        </w:rPr>
+        <w:t xml:space="preserve">Bordões: </w:t>
+      </w:r>
+    </w:p>
+    <w:p>
+      <w:pPr>
+        <w:rPr>
+          <w:rFonts w:ascii="Arial" w:hAnsi="Arial" w:cs="Arial"/>
+          <w:sz w:val="24"/>
+          <w:szCs w:val="24"/>
+        </w:rPr>
+      </w:pPr>
+      <w:r>
+        <w:rPr>
+          <w:rFonts w:ascii="Arial" w:hAnsi="Arial" w:cs="Arial"/>
+          <w:sz w:val="24"/>
+          <w:szCs w:val="24"/>
+        </w:rPr>
+        <w:t xml:space="preserve">YAGNI: </w:t>
+      </w:r>
+      <w:proofErr w:type="spellStart"/>
+      <w:r>
+        <w:rPr>
+          <w:rFonts w:ascii="Arial" w:hAnsi="Arial" w:cs="Arial"/>
+          <w:sz w:val="24"/>
+          <w:szCs w:val="24"/>
+        </w:rPr>
+        <w:t>You</w:t>
+      </w:r>
+      <w:proofErr w:type="spellEnd"/>
+      <w:r>
+        <w:rPr>
+          <w:rFonts w:ascii="Arial" w:hAnsi="Arial" w:cs="Arial"/>
+          <w:sz w:val="24"/>
+          <w:szCs w:val="24"/>
+        </w:rPr>
+        <w:t xml:space="preserve"> </w:t>
+      </w:r>
+      <w:proofErr w:type="spellStart"/>
+      <w:r>
+        <w:rPr>
+          <w:rFonts w:ascii="Arial" w:hAnsi="Arial" w:cs="Arial"/>
+          <w:sz w:val="24"/>
+          <w:szCs w:val="24"/>
+        </w:rPr>
+        <w:t>aren´t</w:t>
+      </w:r>
+      <w:proofErr w:type="spellEnd"/>
+      <w:r>
+        <w:rPr>
+          <w:rFonts w:ascii="Arial" w:hAnsi="Arial" w:cs="Arial"/>
+          <w:sz w:val="24"/>
+          <w:szCs w:val="24"/>
+        </w:rPr>
+        <w:t xml:space="preserve"> </w:t>
+      </w:r>
+      <w:proofErr w:type="spellStart"/>
+      <w:r>
+        <w:rPr>
+          <w:rFonts w:ascii="Arial" w:hAnsi="Arial" w:cs="Arial"/>
+          <w:sz w:val="24"/>
+          <w:szCs w:val="24"/>
+        </w:rPr>
+        <w:t>Gonna</w:t>
+      </w:r>
+      <w:proofErr w:type="spellEnd"/>
+      <w:r>
+        <w:rPr>
+          <w:rFonts w:ascii="Arial" w:hAnsi="Arial" w:cs="Arial"/>
+          <w:sz w:val="24"/>
+          <w:szCs w:val="24"/>
+        </w:rPr>
+        <w:t xml:space="preserve"> </w:t>
+      </w:r>
+      <w:proofErr w:type="spellStart"/>
+      <w:r>
+        <w:rPr>
+          <w:rFonts w:ascii="Arial" w:hAnsi="Arial" w:cs="Arial"/>
+          <w:sz w:val="24"/>
+          <w:szCs w:val="24"/>
+        </w:rPr>
+        <w:t>Need</w:t>
+      </w:r>
+      <w:proofErr w:type="spellEnd"/>
+      <w:r>
+        <w:rPr>
+          <w:rFonts w:ascii="Arial" w:hAnsi="Arial" w:cs="Arial"/>
+          <w:sz w:val="24"/>
+          <w:szCs w:val="24"/>
+        </w:rPr>
+        <w:t xml:space="preserve"> it (Não adicione código que não é necessário)</w:t>
+      </w:r>
+    </w:p>
+    <w:p>
+      <w:pPr>
+        <w:rPr>
+          <w:rFonts w:ascii="Arial" w:hAnsi="Arial" w:cs="Arial"/>
+          <w:sz w:val="24"/>
+          <w:szCs w:val="24"/>
+        </w:rPr>
+      </w:pPr>
+      <w:r>
+        <w:rPr>
+          <w:rFonts w:ascii="Arial" w:hAnsi="Arial" w:cs="Arial"/>
+          <w:sz w:val="24"/>
+          <w:szCs w:val="24"/>
+        </w:rPr>
+        <w:t xml:space="preserve">KISS: </w:t>
+      </w:r>
+      <w:proofErr w:type="spellStart"/>
+      <w:r>
+        <w:rPr>
+          <w:rFonts w:ascii="Arial" w:hAnsi="Arial" w:cs="Arial"/>
+          <w:sz w:val="24"/>
+          <w:szCs w:val="24"/>
+        </w:rPr>
+        <w:t>Keep</w:t>
+      </w:r>
+      <w:proofErr w:type="spellEnd"/>
+      <w:r>
+        <w:rPr>
+          <w:rFonts w:ascii="Arial" w:hAnsi="Arial" w:cs="Arial"/>
+          <w:sz w:val="24"/>
+          <w:szCs w:val="24"/>
+        </w:rPr>
+        <w:t xml:space="preserve"> it </w:t>
+      </w:r>
+      <w:proofErr w:type="spellStart"/>
+      <w:r>
+        <w:rPr>
+          <w:rFonts w:ascii="Arial" w:hAnsi="Arial" w:cs="Arial"/>
+          <w:sz w:val="24"/>
+          <w:szCs w:val="24"/>
+        </w:rPr>
+        <w:t>simple</w:t>
+      </w:r>
+      <w:proofErr w:type="spellEnd"/>
+      <w:r>
+        <w:rPr>
+          <w:rFonts w:ascii="Arial" w:hAnsi="Arial" w:cs="Arial"/>
+          <w:sz w:val="24"/>
+          <w:szCs w:val="24"/>
+        </w:rPr>
+        <w:t xml:space="preserve">, </w:t>
+      </w:r>
+      <w:proofErr w:type="spellStart"/>
+      <w:r>
+        <w:rPr>
+          <w:rFonts w:ascii="Arial" w:hAnsi="Arial" w:cs="Arial"/>
+          <w:sz w:val="24"/>
+          <w:szCs w:val="24"/>
+        </w:rPr>
+        <w:t>stupid</w:t>
+      </w:r>
+      <w:proofErr w:type="spellEnd"/>
+      <w:r>
+        <w:rPr>
+          <w:rFonts w:ascii="Arial" w:hAnsi="Arial" w:cs="Arial"/>
+          <w:sz w:val="24"/>
+          <w:szCs w:val="24"/>
+        </w:rPr>
+        <w:t>! (Mantenha as coisas simples, se está complicado provavelmente está errado)</w:t>
+      </w:r>
+    </w:p>
+    <w:p>
+      <w:pPr>
+        <w:rPr>
+          <w:rFonts w:ascii="Arial" w:hAnsi="Arial" w:cs="Arial"/>
+          <w:sz w:val="24"/>
+          <w:szCs w:val="24"/>
+        </w:rPr>
+      </w:pPr>
+      <w:r>
+        <w:rPr>
+          <w:rFonts w:ascii="Arial" w:hAnsi="Arial" w:cs="Arial"/>
+          <w:sz w:val="24"/>
+          <w:szCs w:val="24"/>
+        </w:rPr>
+        <w:t xml:space="preserve">DRY: </w:t>
+      </w:r>
+      <w:proofErr w:type="spellStart"/>
+      <w:r>
+        <w:rPr>
+          <w:rFonts w:ascii="Arial" w:hAnsi="Arial" w:cs="Arial"/>
+          <w:sz w:val="24"/>
+          <w:szCs w:val="24"/>
+        </w:rPr>
+        <w:t>Don´t</w:t>
+      </w:r>
+      <w:proofErr w:type="spellEnd"/>
+      <w:r>
+        <w:rPr>
+          <w:rFonts w:ascii="Arial" w:hAnsi="Arial" w:cs="Arial"/>
+          <w:sz w:val="24"/>
+          <w:szCs w:val="24"/>
+        </w:rPr>
+        <w:t xml:space="preserve"> </w:t>
+      </w:r>
+      <w:proofErr w:type="spellStart"/>
+      <w:r>
+        <w:rPr>
+          <w:rFonts w:ascii="Arial" w:hAnsi="Arial" w:cs="Arial"/>
+          <w:sz w:val="24"/>
+          <w:szCs w:val="24"/>
+        </w:rPr>
+        <w:t>Repeat</w:t>
+      </w:r>
+      <w:proofErr w:type="spellEnd"/>
+      <w:r>
+        <w:rPr>
+          <w:rFonts w:ascii="Arial" w:hAnsi="Arial" w:cs="Arial"/>
+          <w:sz w:val="24"/>
+          <w:szCs w:val="24"/>
+        </w:rPr>
+        <w:t xml:space="preserve"> </w:t>
+      </w:r>
+      <w:proofErr w:type="spellStart"/>
+      <w:r>
+        <w:rPr>
+          <w:rFonts w:ascii="Arial" w:hAnsi="Arial" w:cs="Arial"/>
+          <w:sz w:val="24"/>
+          <w:szCs w:val="24"/>
+        </w:rPr>
+        <w:t>Yourself</w:t>
+      </w:r>
+      <w:proofErr w:type="spellEnd"/>
+      <w:r>
+        <w:rPr>
+          <w:rFonts w:ascii="Arial" w:hAnsi="Arial" w:cs="Arial"/>
+          <w:sz w:val="24"/>
+          <w:szCs w:val="24"/>
+        </w:rPr>
+        <w:t xml:space="preserve"> (Escreva classes e métodos de modo que eles possam ser reaproveitados)</w:t>
+      </w:r>
+    </w:p>
+    <w:p>
+      <w:pPr>
+        <w:rPr>
+          <w:rFonts w:ascii="Arial" w:hAnsi="Arial" w:cs="Arial"/>
+          <w:sz w:val="24"/>
+          <w:szCs w:val="24"/>
+        </w:rPr>
+      </w:pPr>
+    </w:p>
+    <w:p>
+      <w:pPr>
+        <w:rPr>
+          <w:rFonts w:ascii="Arial" w:hAnsi="Arial" w:cs="Arial"/>
+          <w:b/>
+          <w:bCs/>
+          <w:sz w:val="32"/>
+          <w:szCs w:val="32"/>
+        </w:rPr>
+      </w:pPr>
+      <w:r>
+        <w:rPr>
+          <w:rFonts w:ascii="Arial" w:hAnsi="Arial" w:cs="Arial"/>
+          <w:b/>
+          <w:bCs/>
+          <w:sz w:val="32"/>
+          <w:szCs w:val="32"/>
+        </w:rPr>
+        <w:t>O Padrão Repositório</w:t>
+      </w:r>
+    </w:p>
+    <w:p>
+      <w:pPr>
+        <w:rPr>
+          <w:rFonts w:ascii="Arial" w:hAnsi="Arial" w:cs="Arial"/>
+          <w:b/>
+          <w:bCs/>
+          <w:sz w:val="32"/>
+          <w:szCs w:val="32"/>
+        </w:rPr>
+      </w:pPr>
+    </w:p>
+    <w:p>
+      <w:pPr>
+        <w:rPr>
+          <w:rFonts w:ascii="Arial" w:hAnsi="Arial" w:cs="Arial"/>
+          <w:sz w:val="24"/>
+          <w:szCs w:val="24"/>
+        </w:rPr>
+      </w:pPr>
+      <w:r>
+        <w:rPr>
+          <w:rFonts w:ascii="Arial" w:hAnsi="Arial" w:cs="Arial"/>
+          <w:sz w:val="24"/>
+          <w:szCs w:val="24"/>
+        </w:rPr>
+        <w:t xml:space="preserve">O famoso </w:t>
+      </w:r>
+      <w:proofErr w:type="spellStart"/>
+      <w:r>
+        <w:rPr>
+          <w:rFonts w:ascii="Arial" w:hAnsi="Arial" w:cs="Arial"/>
+          <w:sz w:val="24"/>
+          <w:szCs w:val="24"/>
+        </w:rPr>
+        <w:t>pattern</w:t>
+      </w:r>
+      <w:proofErr w:type="spellEnd"/>
+      <w:r>
+        <w:rPr>
+          <w:rFonts w:ascii="Arial" w:hAnsi="Arial" w:cs="Arial"/>
+          <w:sz w:val="24"/>
+          <w:szCs w:val="24"/>
+        </w:rPr>
+        <w:t xml:space="preserve"> </w:t>
+      </w:r>
+      <w:proofErr w:type="spellStart"/>
+      <w:r>
+        <w:rPr>
+          <w:rFonts w:ascii="Arial" w:hAnsi="Arial" w:cs="Arial"/>
+          <w:sz w:val="24"/>
+          <w:szCs w:val="24"/>
+        </w:rPr>
+        <w:t>repository</w:t>
+      </w:r>
+      <w:proofErr w:type="spellEnd"/>
     </w:p>
     <w:sectPr>
       <w:pgSz w:w="11906" w:h="16838"/>
@@ -4904,6 +8207,7 @@
   <w:style w:type="paragraph" w:default="1" w:styleId="Normal">
     <w:name w:val="Normal"/>
     <w:qFormat/>
+    <w:rsid w:val="0081391D"/>
   </w:style>
   <w:style w:type="character" w:default="1" w:styleId="Fontepargpadro">
     <w:name w:val="Default Paragraph Font"/>

--- a/Anotações.docx
+++ b/Anotações.docx
@@ -42,24 +42,96 @@
           <w:sz w:val="24"/>
           <w:szCs w:val="24"/>
         </w:rPr>
-        <w:t>IDE: Integrated Development Environment;</w:t>
-      </w:r>
-    </w:p>
-    <w:p>
-      <w:pPr>
-        <w:rPr>
-          <w:rFonts w:ascii="Arial" w:hAnsi="Arial" w:cs="Arial"/>
-          <w:sz w:val="24"/>
-          <w:szCs w:val="24"/>
-        </w:rPr>
-      </w:pPr>
-      <w:r>
-        <w:rPr>
-          <w:rFonts w:ascii="Arial" w:hAnsi="Arial" w:cs="Arial"/>
-          <w:sz w:val="24"/>
-          <w:szCs w:val="24"/>
-        </w:rPr>
-        <w:t>ASP: Active Server Pages;</w:t>
+        <w:t xml:space="preserve">IDE: </w:t>
+      </w:r>
+      <w:proofErr w:type="spellStart"/>
+      <w:r>
+        <w:rPr>
+          <w:rFonts w:ascii="Arial" w:hAnsi="Arial" w:cs="Arial"/>
+          <w:sz w:val="24"/>
+          <w:szCs w:val="24"/>
+        </w:rPr>
+        <w:t>Integrated</w:t>
+      </w:r>
+      <w:proofErr w:type="spellEnd"/>
+      <w:r>
+        <w:rPr>
+          <w:rFonts w:ascii="Arial" w:hAnsi="Arial" w:cs="Arial"/>
+          <w:sz w:val="24"/>
+          <w:szCs w:val="24"/>
+        </w:rPr>
+        <w:t xml:space="preserve"> </w:t>
+      </w:r>
+      <w:proofErr w:type="spellStart"/>
+      <w:r>
+        <w:rPr>
+          <w:rFonts w:ascii="Arial" w:hAnsi="Arial" w:cs="Arial"/>
+          <w:sz w:val="24"/>
+          <w:szCs w:val="24"/>
+        </w:rPr>
+        <w:t>Development</w:t>
+      </w:r>
+      <w:proofErr w:type="spellEnd"/>
+      <w:r>
+        <w:rPr>
+          <w:rFonts w:ascii="Arial" w:hAnsi="Arial" w:cs="Arial"/>
+          <w:sz w:val="24"/>
+          <w:szCs w:val="24"/>
+        </w:rPr>
+        <w:t xml:space="preserve"> </w:t>
+      </w:r>
+      <w:proofErr w:type="spellStart"/>
+      <w:r>
+        <w:rPr>
+          <w:rFonts w:ascii="Arial" w:hAnsi="Arial" w:cs="Arial"/>
+          <w:sz w:val="24"/>
+          <w:szCs w:val="24"/>
+        </w:rPr>
+        <w:t>Environment</w:t>
+      </w:r>
+      <w:proofErr w:type="spellEnd"/>
+      <w:r>
+        <w:rPr>
+          <w:rFonts w:ascii="Arial" w:hAnsi="Arial" w:cs="Arial"/>
+          <w:sz w:val="24"/>
+          <w:szCs w:val="24"/>
+        </w:rPr>
+        <w:t>;</w:t>
+      </w:r>
+    </w:p>
+    <w:p>
+      <w:pPr>
+        <w:rPr>
+          <w:rFonts w:ascii="Arial" w:hAnsi="Arial" w:cs="Arial"/>
+          <w:sz w:val="24"/>
+          <w:szCs w:val="24"/>
+        </w:rPr>
+      </w:pPr>
+      <w:r>
+        <w:rPr>
+          <w:rFonts w:ascii="Arial" w:hAnsi="Arial" w:cs="Arial"/>
+          <w:sz w:val="24"/>
+          <w:szCs w:val="24"/>
+        </w:rPr>
+        <w:t xml:space="preserve">ASP: Active Server </w:t>
+      </w:r>
+      <w:proofErr w:type="spellStart"/>
+      <w:r>
+        <w:rPr>
+          <w:rFonts w:ascii="Arial" w:hAnsi="Arial" w:cs="Arial"/>
+          <w:sz w:val="24"/>
+          <w:szCs w:val="24"/>
+        </w:rPr>
+        <w:t>Pages</w:t>
+      </w:r>
+      <w:proofErr w:type="spellEnd"/>
+      <w:r>
+        <w:rPr>
+          <w:rFonts w:ascii="Arial" w:hAnsi="Arial" w:cs="Arial"/>
+          <w:sz w:val="24"/>
+          <w:szCs w:val="24"/>
+        </w:rPr>
+        <w:t>;</w:t>
       </w:r>
     </w:p>
     <w:p>
@@ -111,7 +183,43 @@
           <w:sz w:val="24"/>
           <w:szCs w:val="24"/>
         </w:rPr>
-        <w:t>ORM: Object Relation Mapping;</w:t>
+        <w:t xml:space="preserve">ORM: </w:t>
+      </w:r>
+      <w:proofErr w:type="spellStart"/>
+      <w:r>
+        <w:rPr>
+          <w:rFonts w:ascii="Arial" w:hAnsi="Arial" w:cs="Arial"/>
+          <w:sz w:val="24"/>
+          <w:szCs w:val="24"/>
+        </w:rPr>
+        <w:t>Object</w:t>
+      </w:r>
+      <w:proofErr w:type="spellEnd"/>
+      <w:r>
+        <w:rPr>
+          <w:rFonts w:ascii="Arial" w:hAnsi="Arial" w:cs="Arial"/>
+          <w:sz w:val="24"/>
+          <w:szCs w:val="24"/>
+        </w:rPr>
+        <w:t xml:space="preserve"> </w:t>
+      </w:r>
+      <w:proofErr w:type="spellStart"/>
+      <w:r>
+        <w:rPr>
+          <w:rFonts w:ascii="Arial" w:hAnsi="Arial" w:cs="Arial"/>
+          <w:sz w:val="24"/>
+          <w:szCs w:val="24"/>
+        </w:rPr>
+        <w:t>Relation</w:t>
+      </w:r>
+      <w:proofErr w:type="spellEnd"/>
+      <w:r>
+        <w:rPr>
+          <w:rFonts w:ascii="Arial" w:hAnsi="Arial" w:cs="Arial"/>
+          <w:sz w:val="24"/>
+          <w:szCs w:val="24"/>
+        </w:rPr>
+        <w:t xml:space="preserve"> Mapping;</w:t>
       </w:r>
     </w:p>
     <w:p>
@@ -154,7 +262,25 @@
           <w:sz w:val="24"/>
           <w:szCs w:val="24"/>
         </w:rPr>
-        <w:t>- Opera em uma arquitetura Client / Server, sendo o cliente a máquina que está entrando na aplicação e o Server vai ser uma máquina que vai estar rodando a aplicação;</w:t>
+        <w:t xml:space="preserve">- Opera em uma arquitetura </w:t>
+      </w:r>
+      <w:proofErr w:type="spellStart"/>
+      <w:r>
+        <w:rPr>
+          <w:rFonts w:ascii="Arial" w:hAnsi="Arial" w:cs="Arial"/>
+          <w:sz w:val="24"/>
+          <w:szCs w:val="24"/>
+        </w:rPr>
+        <w:t>Client</w:t>
+      </w:r>
+      <w:proofErr w:type="spellEnd"/>
+      <w:r>
+        <w:rPr>
+          <w:rFonts w:ascii="Arial" w:hAnsi="Arial" w:cs="Arial"/>
+          <w:sz w:val="24"/>
+          <w:szCs w:val="24"/>
+        </w:rPr>
+        <w:t xml:space="preserve"> / Server, sendo o cliente a máquina que está entrando na aplicação e o Server vai ser uma máquina que vai estar rodando a aplicação;</w:t>
       </w:r>
     </w:p>
     <w:p>
@@ -197,50 +323,222 @@
           <w:sz w:val="24"/>
           <w:szCs w:val="24"/>
         </w:rPr>
-        <w:t>HTTP / HTTPS: Hyper Text Transfer Protocol (Secure);</w:t>
-      </w:r>
-    </w:p>
-    <w:p>
-      <w:pPr>
-        <w:rPr>
-          <w:rFonts w:ascii="Arial" w:hAnsi="Arial" w:cs="Arial"/>
-          <w:sz w:val="24"/>
-          <w:szCs w:val="24"/>
-        </w:rPr>
-      </w:pPr>
-      <w:r>
-        <w:rPr>
-          <w:rFonts w:ascii="Arial" w:hAnsi="Arial" w:cs="Arial"/>
-          <w:sz w:val="24"/>
-          <w:szCs w:val="24"/>
-        </w:rPr>
-        <w:t>HTML: HyperText Markup Language;</w:t>
-      </w:r>
-    </w:p>
-    <w:p>
-      <w:pPr>
-        <w:rPr>
-          <w:rFonts w:ascii="Arial" w:hAnsi="Arial" w:cs="Arial"/>
-          <w:sz w:val="24"/>
-          <w:szCs w:val="24"/>
-        </w:rPr>
-      </w:pPr>
-    </w:p>
-    <w:p>
-      <w:pPr>
-        <w:rPr>
-          <w:rFonts w:ascii="Arial" w:hAnsi="Arial" w:cs="Arial"/>
-          <w:sz w:val="24"/>
-          <w:szCs w:val="24"/>
-        </w:rPr>
-      </w:pPr>
-      <w:r>
-        <w:rPr>
-          <w:rFonts w:ascii="Arial" w:hAnsi="Arial" w:cs="Arial"/>
-          <w:sz w:val="24"/>
-          <w:szCs w:val="24"/>
-        </w:rPr>
-        <w:t>Hyper text pode ser: imagem, texto e etc que está vinculado a um tipo de recurso;</w:t>
+        <w:t xml:space="preserve">HTTP / HTTPS: </w:t>
+      </w:r>
+      <w:proofErr w:type="spellStart"/>
+      <w:r>
+        <w:rPr>
+          <w:rFonts w:ascii="Arial" w:hAnsi="Arial" w:cs="Arial"/>
+          <w:sz w:val="24"/>
+          <w:szCs w:val="24"/>
+        </w:rPr>
+        <w:t>Hyper</w:t>
+      </w:r>
+      <w:proofErr w:type="spellEnd"/>
+      <w:r>
+        <w:rPr>
+          <w:rFonts w:ascii="Arial" w:hAnsi="Arial" w:cs="Arial"/>
+          <w:sz w:val="24"/>
+          <w:szCs w:val="24"/>
+        </w:rPr>
+        <w:t xml:space="preserve"> </w:t>
+      </w:r>
+      <w:proofErr w:type="spellStart"/>
+      <w:r>
+        <w:rPr>
+          <w:rFonts w:ascii="Arial" w:hAnsi="Arial" w:cs="Arial"/>
+          <w:sz w:val="24"/>
+          <w:szCs w:val="24"/>
+        </w:rPr>
+        <w:t>Text</w:t>
+      </w:r>
+      <w:proofErr w:type="spellEnd"/>
+      <w:r>
+        <w:rPr>
+          <w:rFonts w:ascii="Arial" w:hAnsi="Arial" w:cs="Arial"/>
+          <w:sz w:val="24"/>
+          <w:szCs w:val="24"/>
+        </w:rPr>
+        <w:t xml:space="preserve"> </w:t>
+      </w:r>
+      <w:proofErr w:type="spellStart"/>
+      <w:r>
+        <w:rPr>
+          <w:rFonts w:ascii="Arial" w:hAnsi="Arial" w:cs="Arial"/>
+          <w:sz w:val="24"/>
+          <w:szCs w:val="24"/>
+        </w:rPr>
+        <w:t>Transfer</w:t>
+      </w:r>
+      <w:proofErr w:type="spellEnd"/>
+      <w:r>
+        <w:rPr>
+          <w:rFonts w:ascii="Arial" w:hAnsi="Arial" w:cs="Arial"/>
+          <w:sz w:val="24"/>
+          <w:szCs w:val="24"/>
+        </w:rPr>
+        <w:t xml:space="preserve"> </w:t>
+      </w:r>
+      <w:proofErr w:type="spellStart"/>
+      <w:r>
+        <w:rPr>
+          <w:rFonts w:ascii="Arial" w:hAnsi="Arial" w:cs="Arial"/>
+          <w:sz w:val="24"/>
+          <w:szCs w:val="24"/>
+        </w:rPr>
+        <w:t>Protocol</w:t>
+      </w:r>
+      <w:proofErr w:type="spellEnd"/>
+      <w:r>
+        <w:rPr>
+          <w:rFonts w:ascii="Arial" w:hAnsi="Arial" w:cs="Arial"/>
+          <w:sz w:val="24"/>
+          <w:szCs w:val="24"/>
+        </w:rPr>
+        <w:t xml:space="preserve"> (</w:t>
+      </w:r>
+      <w:proofErr w:type="spellStart"/>
+      <w:r>
+        <w:rPr>
+          <w:rFonts w:ascii="Arial" w:hAnsi="Arial" w:cs="Arial"/>
+          <w:sz w:val="24"/>
+          <w:szCs w:val="24"/>
+        </w:rPr>
+        <w:t>Secure</w:t>
+      </w:r>
+      <w:proofErr w:type="spellEnd"/>
+      <w:r>
+        <w:rPr>
+          <w:rFonts w:ascii="Arial" w:hAnsi="Arial" w:cs="Arial"/>
+          <w:sz w:val="24"/>
+          <w:szCs w:val="24"/>
+        </w:rPr>
+        <w:t>);</w:t>
+      </w:r>
+    </w:p>
+    <w:p>
+      <w:pPr>
+        <w:rPr>
+          <w:rFonts w:ascii="Arial" w:hAnsi="Arial" w:cs="Arial"/>
+          <w:sz w:val="24"/>
+          <w:szCs w:val="24"/>
+        </w:rPr>
+      </w:pPr>
+      <w:r>
+        <w:rPr>
+          <w:rFonts w:ascii="Arial" w:hAnsi="Arial" w:cs="Arial"/>
+          <w:sz w:val="24"/>
+          <w:szCs w:val="24"/>
+        </w:rPr>
+        <w:t xml:space="preserve">HTML: </w:t>
+      </w:r>
+      <w:proofErr w:type="spellStart"/>
+      <w:r>
+        <w:rPr>
+          <w:rFonts w:ascii="Arial" w:hAnsi="Arial" w:cs="Arial"/>
+          <w:sz w:val="24"/>
+          <w:szCs w:val="24"/>
+        </w:rPr>
+        <w:t>HyperText</w:t>
+      </w:r>
+      <w:proofErr w:type="spellEnd"/>
+      <w:r>
+        <w:rPr>
+          <w:rFonts w:ascii="Arial" w:hAnsi="Arial" w:cs="Arial"/>
+          <w:sz w:val="24"/>
+          <w:szCs w:val="24"/>
+        </w:rPr>
+        <w:t xml:space="preserve"> Markup </w:t>
+      </w:r>
+      <w:proofErr w:type="spellStart"/>
+      <w:r>
+        <w:rPr>
+          <w:rFonts w:ascii="Arial" w:hAnsi="Arial" w:cs="Arial"/>
+          <w:sz w:val="24"/>
+          <w:szCs w:val="24"/>
+        </w:rPr>
+        <w:t>Language</w:t>
+      </w:r>
+      <w:proofErr w:type="spellEnd"/>
+      <w:r>
+        <w:rPr>
+          <w:rFonts w:ascii="Arial" w:hAnsi="Arial" w:cs="Arial"/>
+          <w:sz w:val="24"/>
+          <w:szCs w:val="24"/>
+        </w:rPr>
+        <w:t>;</w:t>
+      </w:r>
+    </w:p>
+    <w:p>
+      <w:pPr>
+        <w:rPr>
+          <w:rFonts w:ascii="Arial" w:hAnsi="Arial" w:cs="Arial"/>
+          <w:sz w:val="24"/>
+          <w:szCs w:val="24"/>
+        </w:rPr>
+      </w:pPr>
+    </w:p>
+    <w:p>
+      <w:pPr>
+        <w:rPr>
+          <w:rFonts w:ascii="Arial" w:hAnsi="Arial" w:cs="Arial"/>
+          <w:sz w:val="24"/>
+          <w:szCs w:val="24"/>
+        </w:rPr>
+      </w:pPr>
+      <w:proofErr w:type="spellStart"/>
+      <w:r>
+        <w:rPr>
+          <w:rFonts w:ascii="Arial" w:hAnsi="Arial" w:cs="Arial"/>
+          <w:sz w:val="24"/>
+          <w:szCs w:val="24"/>
+        </w:rPr>
+        <w:t>Hyper</w:t>
+      </w:r>
+      <w:proofErr w:type="spellEnd"/>
+      <w:r>
+        <w:rPr>
+          <w:rFonts w:ascii="Arial" w:hAnsi="Arial" w:cs="Arial"/>
+          <w:sz w:val="24"/>
+          <w:szCs w:val="24"/>
+        </w:rPr>
+        <w:t xml:space="preserve"> </w:t>
+      </w:r>
+      <w:proofErr w:type="spellStart"/>
+      <w:r>
+        <w:rPr>
+          <w:rFonts w:ascii="Arial" w:hAnsi="Arial" w:cs="Arial"/>
+          <w:sz w:val="24"/>
+          <w:szCs w:val="24"/>
+        </w:rPr>
+        <w:t>text</w:t>
+      </w:r>
+      <w:proofErr w:type="spellEnd"/>
+      <w:r>
+        <w:rPr>
+          <w:rFonts w:ascii="Arial" w:hAnsi="Arial" w:cs="Arial"/>
+          <w:sz w:val="24"/>
+          <w:szCs w:val="24"/>
+        </w:rPr>
+        <w:t xml:space="preserve"> pode ser: imagem, texto e </w:t>
+      </w:r>
+      <w:proofErr w:type="spellStart"/>
+      <w:r>
+        <w:rPr>
+          <w:rFonts w:ascii="Arial" w:hAnsi="Arial" w:cs="Arial"/>
+          <w:sz w:val="24"/>
+          <w:szCs w:val="24"/>
+        </w:rPr>
+        <w:t>etc</w:t>
+      </w:r>
+      <w:proofErr w:type="spellEnd"/>
+      <w:r>
+        <w:rPr>
+          <w:rFonts w:ascii="Arial" w:hAnsi="Arial" w:cs="Arial"/>
+          <w:sz w:val="24"/>
+          <w:szCs w:val="24"/>
+        </w:rPr>
+        <w:t xml:space="preserve"> que está vinculado a um tipo de recurso;</w:t>
       </w:r>
     </w:p>
     <w:p>
@@ -286,30 +584,76 @@
           <w:szCs w:val="24"/>
         </w:rPr>
       </w:pPr>
-      <w:r>
-        <w:rPr>
-          <w:rFonts w:ascii="Arial" w:hAnsi="Arial" w:cs="Arial"/>
-          <w:sz w:val="24"/>
-          <w:szCs w:val="24"/>
-        </w:rPr>
-        <w:t>Ctrl + Alt + L : Abrir gerenciador de soluções</w:t>
-      </w:r>
-    </w:p>
-    <w:p>
-      <w:pPr>
-        <w:rPr>
-          <w:rFonts w:ascii="Arial" w:hAnsi="Arial" w:cs="Arial"/>
-          <w:sz w:val="24"/>
-          <w:szCs w:val="24"/>
-        </w:rPr>
-      </w:pPr>
-      <w:r>
-        <w:rPr>
-          <w:rFonts w:ascii="Arial" w:hAnsi="Arial" w:cs="Arial"/>
-          <w:sz w:val="24"/>
-          <w:szCs w:val="24"/>
-        </w:rPr>
-        <w:t>Shift + Alt + Enter: Tela cheia</w:t>
+      <w:proofErr w:type="spellStart"/>
+      <w:r>
+        <w:rPr>
+          <w:rFonts w:ascii="Arial" w:hAnsi="Arial" w:cs="Arial"/>
+          <w:sz w:val="24"/>
+          <w:szCs w:val="24"/>
+        </w:rPr>
+        <w:t>Ctrl</w:t>
+      </w:r>
+      <w:proofErr w:type="spellEnd"/>
+      <w:r>
+        <w:rPr>
+          <w:rFonts w:ascii="Arial" w:hAnsi="Arial" w:cs="Arial"/>
+          <w:sz w:val="24"/>
+          <w:szCs w:val="24"/>
+        </w:rPr>
+        <w:t xml:space="preserve"> + Alt + </w:t>
+      </w:r>
+      <w:proofErr w:type="gramStart"/>
+      <w:r>
+        <w:rPr>
+          <w:rFonts w:ascii="Arial" w:hAnsi="Arial" w:cs="Arial"/>
+          <w:sz w:val="24"/>
+          <w:szCs w:val="24"/>
+        </w:rPr>
+        <w:t>L :</w:t>
+      </w:r>
+      <w:proofErr w:type="gramEnd"/>
+      <w:r>
+        <w:rPr>
+          <w:rFonts w:ascii="Arial" w:hAnsi="Arial" w:cs="Arial"/>
+          <w:sz w:val="24"/>
+          <w:szCs w:val="24"/>
+        </w:rPr>
+        <w:t xml:space="preserve"> Abrir gerenciador de soluções</w:t>
+      </w:r>
+    </w:p>
+    <w:p>
+      <w:pPr>
+        <w:rPr>
+          <w:rFonts w:ascii="Arial" w:hAnsi="Arial" w:cs="Arial"/>
+          <w:sz w:val="24"/>
+          <w:szCs w:val="24"/>
+        </w:rPr>
+      </w:pPr>
+      <w:r>
+        <w:rPr>
+          <w:rFonts w:ascii="Arial" w:hAnsi="Arial" w:cs="Arial"/>
+          <w:sz w:val="24"/>
+          <w:szCs w:val="24"/>
+        </w:rPr>
+        <w:t xml:space="preserve">Shift + Alt + </w:t>
+      </w:r>
+      <w:proofErr w:type="spellStart"/>
+      <w:r>
+        <w:rPr>
+          <w:rFonts w:ascii="Arial" w:hAnsi="Arial" w:cs="Arial"/>
+          <w:sz w:val="24"/>
+          <w:szCs w:val="24"/>
+        </w:rPr>
+        <w:t>Enter</w:t>
+      </w:r>
+      <w:proofErr w:type="spellEnd"/>
+      <w:r>
+        <w:rPr>
+          <w:rFonts w:ascii="Arial" w:hAnsi="Arial" w:cs="Arial"/>
+          <w:sz w:val="24"/>
+          <w:szCs w:val="24"/>
+        </w:rPr>
+        <w:t>: Tela cheia</w:t>
       </w:r>
     </w:p>
     <w:p>
@@ -372,30 +716,122 @@
           <w:szCs w:val="24"/>
         </w:rPr>
       </w:pPr>
-      <w:r>
-        <w:rPr>
-          <w:rFonts w:ascii="Arial" w:hAnsi="Arial" w:cs="Arial"/>
-          <w:sz w:val="24"/>
-          <w:szCs w:val="24"/>
-        </w:rPr>
-        <w:t>git remote -v: Ver os repositórios remotos</w:t>
-      </w:r>
-    </w:p>
-    <w:p>
-      <w:pPr>
-        <w:rPr>
-          <w:rFonts w:ascii="Arial" w:hAnsi="Arial" w:cs="Arial"/>
-          <w:sz w:val="24"/>
-          <w:szCs w:val="24"/>
-        </w:rPr>
-      </w:pPr>
-      <w:r>
-        <w:rPr>
-          <w:rFonts w:ascii="Arial" w:hAnsi="Arial" w:cs="Arial"/>
-          <w:sz w:val="24"/>
-          <w:szCs w:val="24"/>
-        </w:rPr>
-        <w:t>git remote add origin link: Puxar o repositório remoto para local</w:t>
+      <w:proofErr w:type="spellStart"/>
+      <w:r>
+        <w:rPr>
+          <w:rFonts w:ascii="Arial" w:hAnsi="Arial" w:cs="Arial"/>
+          <w:sz w:val="24"/>
+          <w:szCs w:val="24"/>
+        </w:rPr>
+        <w:t>git</w:t>
+      </w:r>
+      <w:proofErr w:type="spellEnd"/>
+      <w:r>
+        <w:rPr>
+          <w:rFonts w:ascii="Arial" w:hAnsi="Arial" w:cs="Arial"/>
+          <w:sz w:val="24"/>
+          <w:szCs w:val="24"/>
+        </w:rPr>
+        <w:t xml:space="preserve"> </w:t>
+      </w:r>
+      <w:proofErr w:type="spellStart"/>
+      <w:r>
+        <w:rPr>
+          <w:rFonts w:ascii="Arial" w:hAnsi="Arial" w:cs="Arial"/>
+          <w:sz w:val="24"/>
+          <w:szCs w:val="24"/>
+        </w:rPr>
+        <w:t>remote</w:t>
+      </w:r>
+      <w:proofErr w:type="spellEnd"/>
+      <w:r>
+        <w:rPr>
+          <w:rFonts w:ascii="Arial" w:hAnsi="Arial" w:cs="Arial"/>
+          <w:sz w:val="24"/>
+          <w:szCs w:val="24"/>
+        </w:rPr>
+        <w:t xml:space="preserve"> -v: Ver os repositórios remotos</w:t>
+      </w:r>
+    </w:p>
+    <w:p>
+      <w:pPr>
+        <w:rPr>
+          <w:rFonts w:ascii="Arial" w:hAnsi="Arial" w:cs="Arial"/>
+          <w:sz w:val="24"/>
+          <w:szCs w:val="24"/>
+        </w:rPr>
+      </w:pPr>
+      <w:proofErr w:type="spellStart"/>
+      <w:r>
+        <w:rPr>
+          <w:rFonts w:ascii="Arial" w:hAnsi="Arial" w:cs="Arial"/>
+          <w:sz w:val="24"/>
+          <w:szCs w:val="24"/>
+        </w:rPr>
+        <w:t>git</w:t>
+      </w:r>
+      <w:proofErr w:type="spellEnd"/>
+      <w:r>
+        <w:rPr>
+          <w:rFonts w:ascii="Arial" w:hAnsi="Arial" w:cs="Arial"/>
+          <w:sz w:val="24"/>
+          <w:szCs w:val="24"/>
+        </w:rPr>
+        <w:t xml:space="preserve"> </w:t>
+      </w:r>
+      <w:proofErr w:type="spellStart"/>
+      <w:r>
+        <w:rPr>
+          <w:rFonts w:ascii="Arial" w:hAnsi="Arial" w:cs="Arial"/>
+          <w:sz w:val="24"/>
+          <w:szCs w:val="24"/>
+        </w:rPr>
+        <w:t>remote</w:t>
+      </w:r>
+      <w:proofErr w:type="spellEnd"/>
+      <w:r>
+        <w:rPr>
+          <w:rFonts w:ascii="Arial" w:hAnsi="Arial" w:cs="Arial"/>
+          <w:sz w:val="24"/>
+          <w:szCs w:val="24"/>
+        </w:rPr>
+        <w:t xml:space="preserve"> </w:t>
+      </w:r>
+      <w:proofErr w:type="spellStart"/>
+      <w:r>
+        <w:rPr>
+          <w:rFonts w:ascii="Arial" w:hAnsi="Arial" w:cs="Arial"/>
+          <w:sz w:val="24"/>
+          <w:szCs w:val="24"/>
+        </w:rPr>
+        <w:t>add</w:t>
+      </w:r>
+      <w:proofErr w:type="spellEnd"/>
+      <w:r>
+        <w:rPr>
+          <w:rFonts w:ascii="Arial" w:hAnsi="Arial" w:cs="Arial"/>
+          <w:sz w:val="24"/>
+          <w:szCs w:val="24"/>
+        </w:rPr>
+        <w:t xml:space="preserve"> </w:t>
+      </w:r>
+      <w:proofErr w:type="spellStart"/>
+      <w:r>
+        <w:rPr>
+          <w:rFonts w:ascii="Arial" w:hAnsi="Arial" w:cs="Arial"/>
+          <w:sz w:val="24"/>
+          <w:szCs w:val="24"/>
+        </w:rPr>
+        <w:t>origin</w:t>
+      </w:r>
+      <w:proofErr w:type="spellEnd"/>
+      <w:r>
+        <w:rPr>
+          <w:rFonts w:ascii="Arial" w:hAnsi="Arial" w:cs="Arial"/>
+          <w:sz w:val="24"/>
+          <w:szCs w:val="24"/>
+        </w:rPr>
+        <w:t xml:space="preserve"> link: Puxar o repositório remoto para local</w:t>
       </w:r>
     </w:p>
     <w:p>
@@ -439,7 +875,43 @@
           <w:sz w:val="24"/>
           <w:szCs w:val="24"/>
         </w:rPr>
-        <w:t>MVC: Model View Controller - Arquitetura (Foi o tipo de projeto que criamos com o .NET);</w:t>
+        <w:t xml:space="preserve">MVC: Model </w:t>
+      </w:r>
+      <w:proofErr w:type="spellStart"/>
+      <w:r>
+        <w:rPr>
+          <w:rFonts w:ascii="Arial" w:hAnsi="Arial" w:cs="Arial"/>
+          <w:sz w:val="24"/>
+          <w:szCs w:val="24"/>
+        </w:rPr>
+        <w:t>View</w:t>
+      </w:r>
+      <w:proofErr w:type="spellEnd"/>
+      <w:r>
+        <w:rPr>
+          <w:rFonts w:ascii="Arial" w:hAnsi="Arial" w:cs="Arial"/>
+          <w:sz w:val="24"/>
+          <w:szCs w:val="24"/>
+        </w:rPr>
+        <w:t xml:space="preserve"> </w:t>
+      </w:r>
+      <w:proofErr w:type="spellStart"/>
+      <w:r>
+        <w:rPr>
+          <w:rFonts w:ascii="Arial" w:hAnsi="Arial" w:cs="Arial"/>
+          <w:sz w:val="24"/>
+          <w:szCs w:val="24"/>
+        </w:rPr>
+        <w:t>Controller</w:t>
+      </w:r>
+      <w:proofErr w:type="spellEnd"/>
+      <w:r>
+        <w:rPr>
+          <w:rFonts w:ascii="Arial" w:hAnsi="Arial" w:cs="Arial"/>
+          <w:sz w:val="24"/>
+          <w:szCs w:val="24"/>
+        </w:rPr>
+        <w:t xml:space="preserve"> - Arquitetura (Foi o tipo de projeto que criamos com o .NET);</w:t>
       </w:r>
     </w:p>
     <w:p>
@@ -473,50 +945,122 @@
           <w:sz w:val="24"/>
           <w:szCs w:val="24"/>
         </w:rPr>
-        <w:t>-&gt; View: A UI (User Interface);</w:t>
-      </w:r>
-    </w:p>
-    <w:p>
-      <w:pPr>
-        <w:rPr>
-          <w:rFonts w:ascii="Arial" w:hAnsi="Arial" w:cs="Arial"/>
-          <w:sz w:val="24"/>
-          <w:szCs w:val="24"/>
-        </w:rPr>
-      </w:pPr>
-      <w:r>
-        <w:rPr>
-          <w:rFonts w:ascii="Arial" w:hAnsi="Arial" w:cs="Arial"/>
-          <w:sz w:val="24"/>
-          <w:szCs w:val="24"/>
-        </w:rPr>
-        <w:t>-&gt; Controller: Responde aos comandos da aplicação;</w:t>
-      </w:r>
-    </w:p>
-    <w:p>
-      <w:pPr>
-        <w:rPr>
-          <w:rFonts w:ascii="Arial" w:hAnsi="Arial" w:cs="Arial"/>
-          <w:sz w:val="24"/>
-          <w:szCs w:val="24"/>
-        </w:rPr>
-      </w:pPr>
-    </w:p>
-    <w:p>
-      <w:pPr>
-        <w:rPr>
-          <w:rFonts w:ascii="Arial" w:hAnsi="Arial" w:cs="Arial"/>
-          <w:sz w:val="24"/>
-          <w:szCs w:val="24"/>
-        </w:rPr>
-      </w:pPr>
-      <w:r>
-        <w:rPr>
-          <w:rFonts w:ascii="Arial" w:hAnsi="Arial" w:cs="Arial"/>
-          <w:sz w:val="24"/>
-          <w:szCs w:val="24"/>
-        </w:rPr>
-        <w:t>var: variável do tipo implícito, onde não determina o tipo da variável. Ele pode se tornar tipo inteiro, string, uma função, um objeto ou algo mais complexo.</w:t>
+        <w:t xml:space="preserve">-&gt; </w:t>
+      </w:r>
+      <w:proofErr w:type="spellStart"/>
+      <w:r>
+        <w:rPr>
+          <w:rFonts w:ascii="Arial" w:hAnsi="Arial" w:cs="Arial"/>
+          <w:sz w:val="24"/>
+          <w:szCs w:val="24"/>
+        </w:rPr>
+        <w:t>View</w:t>
+      </w:r>
+      <w:proofErr w:type="spellEnd"/>
+      <w:r>
+        <w:rPr>
+          <w:rFonts w:ascii="Arial" w:hAnsi="Arial" w:cs="Arial"/>
+          <w:sz w:val="24"/>
+          <w:szCs w:val="24"/>
+        </w:rPr>
+        <w:t>: A UI (</w:t>
+      </w:r>
+      <w:proofErr w:type="spellStart"/>
+      <w:r>
+        <w:rPr>
+          <w:rFonts w:ascii="Arial" w:hAnsi="Arial" w:cs="Arial"/>
+          <w:sz w:val="24"/>
+          <w:szCs w:val="24"/>
+        </w:rPr>
+        <w:t>User</w:t>
+      </w:r>
+      <w:proofErr w:type="spellEnd"/>
+      <w:r>
+        <w:rPr>
+          <w:rFonts w:ascii="Arial" w:hAnsi="Arial" w:cs="Arial"/>
+          <w:sz w:val="24"/>
+          <w:szCs w:val="24"/>
+        </w:rPr>
+        <w:t xml:space="preserve"> Interface);</w:t>
+      </w:r>
+    </w:p>
+    <w:p>
+      <w:pPr>
+        <w:rPr>
+          <w:rFonts w:ascii="Arial" w:hAnsi="Arial" w:cs="Arial"/>
+          <w:sz w:val="24"/>
+          <w:szCs w:val="24"/>
+        </w:rPr>
+      </w:pPr>
+      <w:r>
+        <w:rPr>
+          <w:rFonts w:ascii="Arial" w:hAnsi="Arial" w:cs="Arial"/>
+          <w:sz w:val="24"/>
+          <w:szCs w:val="24"/>
+        </w:rPr>
+        <w:t xml:space="preserve">-&gt; </w:t>
+      </w:r>
+      <w:proofErr w:type="spellStart"/>
+      <w:r>
+        <w:rPr>
+          <w:rFonts w:ascii="Arial" w:hAnsi="Arial" w:cs="Arial"/>
+          <w:sz w:val="24"/>
+          <w:szCs w:val="24"/>
+        </w:rPr>
+        <w:t>Controller</w:t>
+      </w:r>
+      <w:proofErr w:type="spellEnd"/>
+      <w:r>
+        <w:rPr>
+          <w:rFonts w:ascii="Arial" w:hAnsi="Arial" w:cs="Arial"/>
+          <w:sz w:val="24"/>
+          <w:szCs w:val="24"/>
+        </w:rPr>
+        <w:t>: Responde aos comandos da aplicação;</w:t>
+      </w:r>
+    </w:p>
+    <w:p>
+      <w:pPr>
+        <w:rPr>
+          <w:rFonts w:ascii="Arial" w:hAnsi="Arial" w:cs="Arial"/>
+          <w:sz w:val="24"/>
+          <w:szCs w:val="24"/>
+        </w:rPr>
+      </w:pPr>
+    </w:p>
+    <w:p>
+      <w:pPr>
+        <w:rPr>
+          <w:rFonts w:ascii="Arial" w:hAnsi="Arial" w:cs="Arial"/>
+          <w:sz w:val="24"/>
+          <w:szCs w:val="24"/>
+        </w:rPr>
+      </w:pPr>
+      <w:r>
+        <w:rPr>
+          <w:rFonts w:ascii="Arial" w:hAnsi="Arial" w:cs="Arial"/>
+          <w:sz w:val="24"/>
+          <w:szCs w:val="24"/>
+        </w:rPr>
+        <w:t xml:space="preserve">var: variável do tipo implícito, onde não determina o tipo da variável. Ele pode se tornar tipo inteiro, </w:t>
+      </w:r>
+      <w:proofErr w:type="spellStart"/>
+      <w:r>
+        <w:rPr>
+          <w:rFonts w:ascii="Arial" w:hAnsi="Arial" w:cs="Arial"/>
+          <w:sz w:val="24"/>
+          <w:szCs w:val="24"/>
+        </w:rPr>
+        <w:t>string</w:t>
+      </w:r>
+      <w:proofErr w:type="spellEnd"/>
+      <w:r>
+        <w:rPr>
+          <w:rFonts w:ascii="Arial" w:hAnsi="Arial" w:cs="Arial"/>
+          <w:sz w:val="24"/>
+          <w:szCs w:val="24"/>
+        </w:rPr>
+        <w:t>, uma função, um objeto ou algo mais complexo.</w:t>
       </w:r>
     </w:p>
     <w:p>
@@ -550,50 +1094,122 @@
           <w:sz w:val="24"/>
           <w:szCs w:val="24"/>
         </w:rPr>
-        <w:t>Lembrar de colocar o @model no index cshtml para mostrar o tipo dos dados que vão ser recebido na web</w:t>
-      </w:r>
-    </w:p>
-    <w:p>
-      <w:pPr>
-        <w:rPr>
-          <w:rFonts w:ascii="Arial" w:hAnsi="Arial" w:cs="Arial"/>
-          <w:sz w:val="24"/>
-          <w:szCs w:val="24"/>
-        </w:rPr>
-      </w:pPr>
-    </w:p>
-    <w:p>
-      <w:pPr>
-        <w:rPr>
-          <w:rFonts w:ascii="Arial" w:hAnsi="Arial" w:cs="Arial"/>
-          <w:sz w:val="24"/>
-          <w:szCs w:val="24"/>
-        </w:rPr>
-      </w:pPr>
-      <w:r>
-        <w:rPr>
-          <w:rFonts w:ascii="Arial" w:hAnsi="Arial" w:cs="Arial"/>
-          <w:sz w:val="24"/>
-          <w:szCs w:val="24"/>
-        </w:rPr>
-        <w:t>Atividade 1: Com base no exemplo feito em laboratório, com os tipos inteiros nas variáveis totalCount e userCount que foram exibidos em tela no Home/Index, contidos na classe Variáveis faça:</w:t>
-      </w:r>
-    </w:p>
-    <w:p>
-      <w:pPr>
-        <w:rPr>
-          <w:rFonts w:ascii="Arial" w:hAnsi="Arial" w:cs="Arial"/>
-          <w:sz w:val="24"/>
-          <w:szCs w:val="24"/>
-        </w:rPr>
-      </w:pPr>
-      <w:r>
-        <w:rPr>
-          <w:rFonts w:ascii="Arial" w:hAnsi="Arial" w:cs="Arial"/>
-          <w:sz w:val="24"/>
-          <w:szCs w:val="24"/>
-        </w:rPr>
-        <w:t>Na página 47 do livro é possível acessar os valores mínimos e máximos para os demais tipos númericos. Edite a classe Variáveis, crie novos atributos a ela e armazena os valores Min e Max de cada tipo numérico para em seguida exibir em tela no Home/Index</w:t>
+        <w:t xml:space="preserve">Lembrar de colocar o @model no index </w:t>
+      </w:r>
+      <w:proofErr w:type="spellStart"/>
+      <w:r>
+        <w:rPr>
+          <w:rFonts w:ascii="Arial" w:hAnsi="Arial" w:cs="Arial"/>
+          <w:sz w:val="24"/>
+          <w:szCs w:val="24"/>
+        </w:rPr>
+        <w:t>cshtml</w:t>
+      </w:r>
+      <w:proofErr w:type="spellEnd"/>
+      <w:r>
+        <w:rPr>
+          <w:rFonts w:ascii="Arial" w:hAnsi="Arial" w:cs="Arial"/>
+          <w:sz w:val="24"/>
+          <w:szCs w:val="24"/>
+        </w:rPr>
+        <w:t xml:space="preserve"> para mostrar o tipo dos dados que vão ser recebido na web</w:t>
+      </w:r>
+    </w:p>
+    <w:p>
+      <w:pPr>
+        <w:rPr>
+          <w:rFonts w:ascii="Arial" w:hAnsi="Arial" w:cs="Arial"/>
+          <w:sz w:val="24"/>
+          <w:szCs w:val="24"/>
+        </w:rPr>
+      </w:pPr>
+    </w:p>
+    <w:p>
+      <w:pPr>
+        <w:rPr>
+          <w:rFonts w:ascii="Arial" w:hAnsi="Arial" w:cs="Arial"/>
+          <w:sz w:val="24"/>
+          <w:szCs w:val="24"/>
+        </w:rPr>
+      </w:pPr>
+      <w:r>
+        <w:rPr>
+          <w:rFonts w:ascii="Arial" w:hAnsi="Arial" w:cs="Arial"/>
+          <w:sz w:val="24"/>
+          <w:szCs w:val="24"/>
+        </w:rPr>
+        <w:t xml:space="preserve">Atividade 1: Com base no exemplo feito em laboratório, com os tipos inteiros nas variáveis </w:t>
+      </w:r>
+      <w:proofErr w:type="spellStart"/>
+      <w:r>
+        <w:rPr>
+          <w:rFonts w:ascii="Arial" w:hAnsi="Arial" w:cs="Arial"/>
+          <w:sz w:val="24"/>
+          <w:szCs w:val="24"/>
+        </w:rPr>
+        <w:t>totalCount</w:t>
+      </w:r>
+      <w:proofErr w:type="spellEnd"/>
+      <w:r>
+        <w:rPr>
+          <w:rFonts w:ascii="Arial" w:hAnsi="Arial" w:cs="Arial"/>
+          <w:sz w:val="24"/>
+          <w:szCs w:val="24"/>
+        </w:rPr>
+        <w:t xml:space="preserve"> e </w:t>
+      </w:r>
+      <w:proofErr w:type="spellStart"/>
+      <w:r>
+        <w:rPr>
+          <w:rFonts w:ascii="Arial" w:hAnsi="Arial" w:cs="Arial"/>
+          <w:sz w:val="24"/>
+          <w:szCs w:val="24"/>
+        </w:rPr>
+        <w:t>userCount</w:t>
+      </w:r>
+      <w:proofErr w:type="spellEnd"/>
+      <w:r>
+        <w:rPr>
+          <w:rFonts w:ascii="Arial" w:hAnsi="Arial" w:cs="Arial"/>
+          <w:sz w:val="24"/>
+          <w:szCs w:val="24"/>
+        </w:rPr>
+        <w:t xml:space="preserve"> que foram exibidos em tela no Home/Index, contidos na classe Variáveis faça:</w:t>
+      </w:r>
+    </w:p>
+    <w:p>
+      <w:pPr>
+        <w:rPr>
+          <w:rFonts w:ascii="Arial" w:hAnsi="Arial" w:cs="Arial"/>
+          <w:sz w:val="24"/>
+          <w:szCs w:val="24"/>
+        </w:rPr>
+      </w:pPr>
+      <w:r>
+        <w:rPr>
+          <w:rFonts w:ascii="Arial" w:hAnsi="Arial" w:cs="Arial"/>
+          <w:sz w:val="24"/>
+          <w:szCs w:val="24"/>
+        </w:rPr>
+        <w:t xml:space="preserve">Na página 47 do livro é possível acessar os valores mínimos e máximos para os demais tipos </w:t>
+      </w:r>
+      <w:proofErr w:type="spellStart"/>
+      <w:r>
+        <w:rPr>
+          <w:rFonts w:ascii="Arial" w:hAnsi="Arial" w:cs="Arial"/>
+          <w:sz w:val="24"/>
+          <w:szCs w:val="24"/>
+        </w:rPr>
+        <w:t>númericos</w:t>
+      </w:r>
+      <w:proofErr w:type="spellEnd"/>
+      <w:r>
+        <w:rPr>
+          <w:rFonts w:ascii="Arial" w:hAnsi="Arial" w:cs="Arial"/>
+          <w:sz w:val="24"/>
+          <w:szCs w:val="24"/>
+        </w:rPr>
+        <w:t>. Edite a classe Variáveis, crie novos atributos a ela e armazena os valores Min e Max de cada tipo numérico para em seguida exibir em tela no Home/Index</w:t>
       </w:r>
     </w:p>
     <w:p>
@@ -671,7 +1287,25 @@
           <w:sz w:val="24"/>
           <w:szCs w:val="24"/>
         </w:rPr>
-        <w:t>Todas as aplicações WEB utilizam o protocolo HTTP e algumas o HTTPS (HTTPS é uma versão segura do HTTP, e ele utiliza o HTTP como base). HTTP é stateless e segue o padrão "requisição-resposta". Foram desenvolvidos pelo IETF e o W3C. A versão atual é HTTP/2 e foi padronizada em 2015, sendo suportado pela maioria dos navegadores. Sendo binário, totalmente multiplexado, cabeçalho comprimido para reduzir pacotes.</w:t>
+        <w:t xml:space="preserve">Todas as aplicações WEB utilizam o protocolo HTTP e algumas o HTTPS (HTTPS é uma versão segura do HTTP, e ele utiliza o HTTP como base). HTTP é </w:t>
+      </w:r>
+      <w:proofErr w:type="spellStart"/>
+      <w:r>
+        <w:rPr>
+          <w:rFonts w:ascii="Arial" w:hAnsi="Arial" w:cs="Arial"/>
+          <w:sz w:val="24"/>
+          <w:szCs w:val="24"/>
+        </w:rPr>
+        <w:t>stateless</w:t>
+      </w:r>
+      <w:proofErr w:type="spellEnd"/>
+      <w:r>
+        <w:rPr>
+          <w:rFonts w:ascii="Arial" w:hAnsi="Arial" w:cs="Arial"/>
+          <w:sz w:val="24"/>
+          <w:szCs w:val="24"/>
+        </w:rPr>
+        <w:t xml:space="preserve"> e segue o padrão "requisição-resposta". Foram desenvolvidos pelo IETF e o W3C. A versão atual é HTTP/2 e foi padronizada em 2015, sendo suportado pela maioria dos navegadores. Sendo binário, totalmente multiplexado, cabeçalho comprimido para reduzir pacotes.</w:t>
       </w:r>
     </w:p>
     <w:p>
@@ -750,7 +1384,43 @@
           <w:sz w:val="24"/>
           <w:szCs w:val="24"/>
         </w:rPr>
-        <w:t>Encriptação Simétrica: Método convencional para garantir integridade dos dados transferidos. Faz uso de uma única chave secreta "Symmetric Key" para criptografar e descriptografar a mensagem, onde apenas o remetente e o destinatário possuem esta chave.</w:t>
+        <w:t>Encriptação Simétrica: Método convencional para garantir integridade dos dados transferidos. Faz uso de uma única chave secreta "</w:t>
+      </w:r>
+      <w:proofErr w:type="spellStart"/>
+      <w:r>
+        <w:rPr>
+          <w:rFonts w:ascii="Arial" w:hAnsi="Arial" w:cs="Arial"/>
+          <w:sz w:val="24"/>
+          <w:szCs w:val="24"/>
+        </w:rPr>
+        <w:t>Symmetric</w:t>
+      </w:r>
+      <w:proofErr w:type="spellEnd"/>
+      <w:r>
+        <w:rPr>
+          <w:rFonts w:ascii="Arial" w:hAnsi="Arial" w:cs="Arial"/>
+          <w:sz w:val="24"/>
+          <w:szCs w:val="24"/>
+        </w:rPr>
+        <w:t xml:space="preserve"> Key" para criptografar e </w:t>
+      </w:r>
+      <w:proofErr w:type="spellStart"/>
+      <w:r>
+        <w:rPr>
+          <w:rFonts w:ascii="Arial" w:hAnsi="Arial" w:cs="Arial"/>
+          <w:sz w:val="24"/>
+          <w:szCs w:val="24"/>
+        </w:rPr>
+        <w:t>descriptografar</w:t>
+      </w:r>
+      <w:proofErr w:type="spellEnd"/>
+      <w:r>
+        <w:rPr>
+          <w:rFonts w:ascii="Arial" w:hAnsi="Arial" w:cs="Arial"/>
+          <w:sz w:val="24"/>
+          <w:szCs w:val="24"/>
+        </w:rPr>
+        <w:t xml:space="preserve"> a mensagem, onde apenas o remetente e o destinatário possuem esta chave.</w:t>
       </w:r>
     </w:p>
     <w:p>
@@ -796,39 +1466,77 @@
           <w:szCs w:val="24"/>
         </w:rPr>
       </w:pPr>
-      <w:r>
-        <w:rPr>
-          <w:rFonts w:ascii="Arial" w:hAnsi="Arial" w:cs="Arial"/>
-          <w:sz w:val="24"/>
-          <w:szCs w:val="24"/>
-        </w:rPr>
-        <w:t>Request-Response: Baseado em Cliente-Server. Servidor é um computador que recebe requisições de um cliente e os serve. Tipicamente um computador parrudo com memória e processdor suficiente para atender as demandas dos clientes (usuários).</w:t>
-      </w:r>
-    </w:p>
-    <w:p>
-      <w:pPr>
-        <w:rPr>
-          <w:rFonts w:ascii="Arial" w:hAnsi="Arial" w:cs="Arial"/>
-          <w:sz w:val="24"/>
-          <w:szCs w:val="24"/>
-        </w:rPr>
-      </w:pPr>
-    </w:p>
-    <w:p>
-      <w:pPr>
-        <w:rPr>
-          <w:rFonts w:ascii="Arial" w:hAnsi="Arial" w:cs="Arial"/>
-          <w:sz w:val="24"/>
-          <w:szCs w:val="24"/>
-        </w:rPr>
-      </w:pPr>
-      <w:r>
-        <w:rPr>
-          <w:rFonts w:ascii="Arial" w:hAnsi="Arial" w:cs="Arial"/>
-          <w:sz w:val="24"/>
-          <w:szCs w:val="24"/>
-        </w:rPr>
-        <w:t>Stateless: Não armazena aos estados servidos e recebidos anteriormente, não possui um histórico.</w:t>
+      <w:proofErr w:type="spellStart"/>
+      <w:r>
+        <w:rPr>
+          <w:rFonts w:ascii="Arial" w:hAnsi="Arial" w:cs="Arial"/>
+          <w:sz w:val="24"/>
+          <w:szCs w:val="24"/>
+        </w:rPr>
+        <w:t>Request</w:t>
+      </w:r>
+      <w:proofErr w:type="spellEnd"/>
+      <w:r>
+        <w:rPr>
+          <w:rFonts w:ascii="Arial" w:hAnsi="Arial" w:cs="Arial"/>
+          <w:sz w:val="24"/>
+          <w:szCs w:val="24"/>
+        </w:rPr>
+        <w:t xml:space="preserve">-Response: Baseado em Cliente-Server. Servidor é um computador que recebe requisições de um cliente e os serve. Tipicamente um computador parrudo com memória e </w:t>
+      </w:r>
+      <w:proofErr w:type="spellStart"/>
+      <w:r>
+        <w:rPr>
+          <w:rFonts w:ascii="Arial" w:hAnsi="Arial" w:cs="Arial"/>
+          <w:sz w:val="24"/>
+          <w:szCs w:val="24"/>
+        </w:rPr>
+        <w:t>processdor</w:t>
+      </w:r>
+      <w:proofErr w:type="spellEnd"/>
+      <w:r>
+        <w:rPr>
+          <w:rFonts w:ascii="Arial" w:hAnsi="Arial" w:cs="Arial"/>
+          <w:sz w:val="24"/>
+          <w:szCs w:val="24"/>
+        </w:rPr>
+        <w:t xml:space="preserve"> suficiente para atender as demandas dos clientes (usuários).</w:t>
+      </w:r>
+    </w:p>
+    <w:p>
+      <w:pPr>
+        <w:rPr>
+          <w:rFonts w:ascii="Arial" w:hAnsi="Arial" w:cs="Arial"/>
+          <w:sz w:val="24"/>
+          <w:szCs w:val="24"/>
+        </w:rPr>
+      </w:pPr>
+    </w:p>
+    <w:p>
+      <w:pPr>
+        <w:rPr>
+          <w:rFonts w:ascii="Arial" w:hAnsi="Arial" w:cs="Arial"/>
+          <w:sz w:val="24"/>
+          <w:szCs w:val="24"/>
+        </w:rPr>
+      </w:pPr>
+      <w:proofErr w:type="spellStart"/>
+      <w:r>
+        <w:rPr>
+          <w:rFonts w:ascii="Arial" w:hAnsi="Arial" w:cs="Arial"/>
+          <w:sz w:val="24"/>
+          <w:szCs w:val="24"/>
+        </w:rPr>
+        <w:t>Stateless</w:t>
+      </w:r>
+      <w:proofErr w:type="spellEnd"/>
+      <w:r>
+        <w:rPr>
+          <w:rFonts w:ascii="Arial" w:hAnsi="Arial" w:cs="Arial"/>
+          <w:sz w:val="24"/>
+          <w:szCs w:val="24"/>
+        </w:rPr>
+        <w:t>: Não armazena aos estados servidos e recebidos anteriormente, não possui um histórico.</w:t>
       </w:r>
     </w:p>
     <w:p>
@@ -880,7 +1588,61 @@
           <w:sz w:val="24"/>
           <w:szCs w:val="24"/>
         </w:rPr>
-        <w:t>Um bom exemplo é o front end (Cliente) e back end (Servidor).</w:t>
+        <w:t xml:space="preserve">Um bom exemplo é o front </w:t>
+      </w:r>
+      <w:proofErr w:type="spellStart"/>
+      <w:r>
+        <w:rPr>
+          <w:rFonts w:ascii="Arial" w:hAnsi="Arial" w:cs="Arial"/>
+          <w:sz w:val="24"/>
+          <w:szCs w:val="24"/>
+        </w:rPr>
+        <w:t>end</w:t>
+      </w:r>
+      <w:proofErr w:type="spellEnd"/>
+      <w:r>
+        <w:rPr>
+          <w:rFonts w:ascii="Arial" w:hAnsi="Arial" w:cs="Arial"/>
+          <w:sz w:val="24"/>
+          <w:szCs w:val="24"/>
+        </w:rPr>
+        <w:t xml:space="preserve"> (Cliente) e </w:t>
+      </w:r>
+      <w:proofErr w:type="spellStart"/>
+      <w:r>
+        <w:rPr>
+          <w:rFonts w:ascii="Arial" w:hAnsi="Arial" w:cs="Arial"/>
+          <w:sz w:val="24"/>
+          <w:szCs w:val="24"/>
+        </w:rPr>
+        <w:t>back</w:t>
+      </w:r>
+      <w:proofErr w:type="spellEnd"/>
+      <w:r>
+        <w:rPr>
+          <w:rFonts w:ascii="Arial" w:hAnsi="Arial" w:cs="Arial"/>
+          <w:sz w:val="24"/>
+          <w:szCs w:val="24"/>
+        </w:rPr>
+        <w:t xml:space="preserve"> </w:t>
+      </w:r>
+      <w:proofErr w:type="spellStart"/>
+      <w:r>
+        <w:rPr>
+          <w:rFonts w:ascii="Arial" w:hAnsi="Arial" w:cs="Arial"/>
+          <w:sz w:val="24"/>
+          <w:szCs w:val="24"/>
+        </w:rPr>
+        <w:t>end</w:t>
+      </w:r>
+      <w:proofErr w:type="spellEnd"/>
+      <w:r>
+        <w:rPr>
+          <w:rFonts w:ascii="Arial" w:hAnsi="Arial" w:cs="Arial"/>
+          <w:sz w:val="24"/>
+          <w:szCs w:val="24"/>
+        </w:rPr>
+        <w:t xml:space="preserve"> (Servidor).</w:t>
       </w:r>
     </w:p>
     <w:p>
@@ -1052,33 +1814,61 @@
           <w:sz w:val="24"/>
           <w:szCs w:val="24"/>
         </w:rPr>
-        <w:t>Aspas duplas: String</w:t>
-      </w:r>
-    </w:p>
-    <w:p>
-      <w:pPr>
-        <w:rPr>
-          <w:rFonts w:ascii="Arial" w:hAnsi="Arial" w:cs="Arial"/>
-          <w:sz w:val="24"/>
-          <w:szCs w:val="24"/>
-        </w:rPr>
-      </w:pPr>
-    </w:p>
-    <w:p>
-      <w:pPr>
-        <w:rPr>
-          <w:rFonts w:ascii="Arial" w:hAnsi="Arial" w:cs="Arial"/>
-          <w:sz w:val="24"/>
-          <w:szCs w:val="24"/>
-        </w:rPr>
-      </w:pPr>
-      <w:r>
-        <w:rPr>
-          <w:rFonts w:ascii="Arial" w:hAnsi="Arial" w:cs="Arial"/>
-          <w:sz w:val="24"/>
-          <w:szCs w:val="24"/>
-        </w:rPr>
-        <w:t>Alt + Shift + . = Seleciona as mesmas palavras uma por uma pra baixo</w:t>
+        <w:t xml:space="preserve">Aspas duplas: </w:t>
+      </w:r>
+      <w:proofErr w:type="spellStart"/>
+      <w:r>
+        <w:rPr>
+          <w:rFonts w:ascii="Arial" w:hAnsi="Arial" w:cs="Arial"/>
+          <w:sz w:val="24"/>
+          <w:szCs w:val="24"/>
+        </w:rPr>
+        <w:t>String</w:t>
+      </w:r>
+      <w:proofErr w:type="spellEnd"/>
+    </w:p>
+    <w:p>
+      <w:pPr>
+        <w:rPr>
+          <w:rFonts w:ascii="Arial" w:hAnsi="Arial" w:cs="Arial"/>
+          <w:sz w:val="24"/>
+          <w:szCs w:val="24"/>
+        </w:rPr>
+      </w:pPr>
+    </w:p>
+    <w:p>
+      <w:pPr>
+        <w:rPr>
+          <w:rFonts w:ascii="Arial" w:hAnsi="Arial" w:cs="Arial"/>
+          <w:sz w:val="24"/>
+          <w:szCs w:val="24"/>
+        </w:rPr>
+      </w:pPr>
+      <w:r>
+        <w:rPr>
+          <w:rFonts w:ascii="Arial" w:hAnsi="Arial" w:cs="Arial"/>
+          <w:sz w:val="24"/>
+          <w:szCs w:val="24"/>
+        </w:rPr>
+        <w:t xml:space="preserve">Alt + Shift </w:t>
+      </w:r>
+      <w:proofErr w:type="gramStart"/>
+      <w:r>
+        <w:rPr>
+          <w:rFonts w:ascii="Arial" w:hAnsi="Arial" w:cs="Arial"/>
+          <w:sz w:val="24"/>
+          <w:szCs w:val="24"/>
+        </w:rPr>
+        <w:t>+ .</w:t>
+      </w:r>
+      <w:proofErr w:type="gramEnd"/>
+      <w:r>
+        <w:rPr>
+          <w:rFonts w:ascii="Arial" w:hAnsi="Arial" w:cs="Arial"/>
+          <w:sz w:val="24"/>
+          <w:szCs w:val="24"/>
+        </w:rPr>
+        <w:t xml:space="preserve"> = Seleciona as mesmas palavras uma por uma pra baixo</w:t>
       </w:r>
     </w:p>
     <w:p>
@@ -1130,119 +1920,265 @@
           <w:sz w:val="24"/>
           <w:szCs w:val="24"/>
         </w:rPr>
-        <w:t>Atividade 3: Crie um novo projeto ASP.NET Core Web MVC para fazer a leitura de uma entrada de dados numérica e ser capaz de devolver à tela do usuário o número informado escrito por extenso. Lembre-se de verificar se trata-se de uma unidade, dezena, centa e milhar.</w:t>
-      </w:r>
-    </w:p>
-    <w:p>
-      <w:pPr>
-        <w:rPr>
-          <w:rFonts w:ascii="Arial" w:hAnsi="Arial" w:cs="Arial"/>
-          <w:sz w:val="24"/>
-          <w:szCs w:val="24"/>
-        </w:rPr>
-      </w:pPr>
-    </w:p>
-    <w:p>
-      <w:pPr>
-        <w:rPr>
-          <w:rFonts w:ascii="Arial" w:hAnsi="Arial" w:cs="Arial"/>
-          <w:sz w:val="24"/>
-          <w:szCs w:val="24"/>
-        </w:rPr>
-      </w:pPr>
-      <w:r>
-        <w:rPr>
-          <w:rFonts w:ascii="Arial" w:hAnsi="Arial" w:cs="Arial"/>
-          <w:sz w:val="24"/>
-          <w:szCs w:val="24"/>
-        </w:rPr>
-        <w:t>View &gt; Controller &gt; Model (Sendo model o centro da arquitetura MVC)</w:t>
-      </w:r>
-    </w:p>
-    <w:p>
-      <w:pPr>
-        <w:rPr>
-          <w:rFonts w:ascii="Arial" w:hAnsi="Arial" w:cs="Arial"/>
-          <w:sz w:val="24"/>
-          <w:szCs w:val="24"/>
-        </w:rPr>
-      </w:pPr>
-    </w:p>
-    <w:p>
-      <w:pPr>
-        <w:rPr>
-          <w:rFonts w:ascii="Arial" w:hAnsi="Arial" w:cs="Arial"/>
-          <w:sz w:val="24"/>
-          <w:szCs w:val="24"/>
-        </w:rPr>
-      </w:pPr>
-      <w:r>
-        <w:rPr>
-          <w:rFonts w:ascii="Arial" w:hAnsi="Arial" w:cs="Arial"/>
-          <w:sz w:val="24"/>
-          <w:szCs w:val="24"/>
-        </w:rPr>
-        <w:t>GUI: Guide User Interface</w:t>
-      </w:r>
-    </w:p>
-    <w:p>
-      <w:pPr>
-        <w:rPr>
-          <w:rFonts w:ascii="Arial" w:hAnsi="Arial" w:cs="Arial"/>
-          <w:sz w:val="24"/>
-          <w:szCs w:val="24"/>
-        </w:rPr>
-      </w:pPr>
-      <w:r>
-        <w:rPr>
-          <w:rFonts w:ascii="Arial" w:hAnsi="Arial" w:cs="Arial"/>
-          <w:sz w:val="24"/>
-          <w:szCs w:val="24"/>
-        </w:rPr>
-        <w:t>UI: User Interface</w:t>
-      </w:r>
-    </w:p>
-    <w:p>
-      <w:pPr>
-        <w:rPr>
-          <w:rFonts w:ascii="Arial" w:hAnsi="Arial" w:cs="Arial"/>
-          <w:sz w:val="24"/>
-          <w:szCs w:val="24"/>
-        </w:rPr>
-      </w:pPr>
-      <w:r>
-        <w:rPr>
-          <w:rFonts w:ascii="Arial" w:hAnsi="Arial" w:cs="Arial"/>
-          <w:sz w:val="24"/>
-          <w:szCs w:val="24"/>
-        </w:rPr>
-        <w:t>UX: User Experience</w:t>
-      </w:r>
-    </w:p>
-    <w:p>
-      <w:pPr>
-        <w:rPr>
-          <w:rFonts w:ascii="Arial" w:hAnsi="Arial" w:cs="Arial"/>
-          <w:sz w:val="24"/>
-          <w:szCs w:val="24"/>
-        </w:rPr>
-      </w:pPr>
-    </w:p>
-    <w:p>
-      <w:pPr>
-        <w:rPr>
-          <w:rFonts w:ascii="Arial" w:hAnsi="Arial" w:cs="Arial"/>
-          <w:sz w:val="24"/>
-          <w:szCs w:val="24"/>
-        </w:rPr>
-      </w:pPr>
-      <w:r>
-        <w:rPr>
-          <w:rFonts w:ascii="Arial" w:hAnsi="Arial" w:cs="Arial"/>
-          <w:sz w:val="24"/>
-          <w:szCs w:val="24"/>
-        </w:rPr>
-        <w:t>Debuggar:</w:t>
+        <w:t xml:space="preserve">Atividade 3: Crie um novo projeto ASP.NET Core Web MVC para fazer a leitura de uma entrada de dados numérica e ser capaz de devolver à tela do usuário o número informado escrito por extenso. Lembre-se de verificar se </w:t>
+      </w:r>
+      <w:proofErr w:type="gramStart"/>
+      <w:r>
+        <w:rPr>
+          <w:rFonts w:ascii="Arial" w:hAnsi="Arial" w:cs="Arial"/>
+          <w:sz w:val="24"/>
+          <w:szCs w:val="24"/>
+        </w:rPr>
+        <w:t>trata-se</w:t>
+      </w:r>
+      <w:proofErr w:type="gramEnd"/>
+      <w:r>
+        <w:rPr>
+          <w:rFonts w:ascii="Arial" w:hAnsi="Arial" w:cs="Arial"/>
+          <w:sz w:val="24"/>
+          <w:szCs w:val="24"/>
+        </w:rPr>
+        <w:t xml:space="preserve"> de uma unidade, dezena, </w:t>
+      </w:r>
+      <w:proofErr w:type="spellStart"/>
+      <w:r>
+        <w:rPr>
+          <w:rFonts w:ascii="Arial" w:hAnsi="Arial" w:cs="Arial"/>
+          <w:sz w:val="24"/>
+          <w:szCs w:val="24"/>
+        </w:rPr>
+        <w:t>centa</w:t>
+      </w:r>
+      <w:proofErr w:type="spellEnd"/>
+      <w:r>
+        <w:rPr>
+          <w:rFonts w:ascii="Arial" w:hAnsi="Arial" w:cs="Arial"/>
+          <w:sz w:val="24"/>
+          <w:szCs w:val="24"/>
+        </w:rPr>
+        <w:t xml:space="preserve"> e milhar.</w:t>
+      </w:r>
+    </w:p>
+    <w:p>
+      <w:pPr>
+        <w:rPr>
+          <w:rFonts w:ascii="Arial" w:hAnsi="Arial" w:cs="Arial"/>
+          <w:sz w:val="24"/>
+          <w:szCs w:val="24"/>
+        </w:rPr>
+      </w:pPr>
+    </w:p>
+    <w:p>
+      <w:pPr>
+        <w:rPr>
+          <w:rFonts w:ascii="Arial" w:hAnsi="Arial" w:cs="Arial"/>
+          <w:sz w:val="24"/>
+          <w:szCs w:val="24"/>
+        </w:rPr>
+      </w:pPr>
+      <w:proofErr w:type="spellStart"/>
+      <w:r>
+        <w:rPr>
+          <w:rFonts w:ascii="Arial" w:hAnsi="Arial" w:cs="Arial"/>
+          <w:sz w:val="24"/>
+          <w:szCs w:val="24"/>
+        </w:rPr>
+        <w:t>View</w:t>
+      </w:r>
+      <w:proofErr w:type="spellEnd"/>
+      <w:r>
+        <w:rPr>
+          <w:rFonts w:ascii="Arial" w:hAnsi="Arial" w:cs="Arial"/>
+          <w:sz w:val="24"/>
+          <w:szCs w:val="24"/>
+        </w:rPr>
+        <w:t xml:space="preserve"> &gt; </w:t>
+      </w:r>
+      <w:proofErr w:type="spellStart"/>
+      <w:r>
+        <w:rPr>
+          <w:rFonts w:ascii="Arial" w:hAnsi="Arial" w:cs="Arial"/>
+          <w:sz w:val="24"/>
+          <w:szCs w:val="24"/>
+        </w:rPr>
+        <w:t>Controller</w:t>
+      </w:r>
+      <w:proofErr w:type="spellEnd"/>
+      <w:r>
+        <w:rPr>
+          <w:rFonts w:ascii="Arial" w:hAnsi="Arial" w:cs="Arial"/>
+          <w:sz w:val="24"/>
+          <w:szCs w:val="24"/>
+        </w:rPr>
+        <w:t xml:space="preserve"> &gt; Model (Sendo model o centro da arquitetura MVC)</w:t>
+      </w:r>
+    </w:p>
+    <w:p>
+      <w:pPr>
+        <w:rPr>
+          <w:rFonts w:ascii="Arial" w:hAnsi="Arial" w:cs="Arial"/>
+          <w:sz w:val="24"/>
+          <w:szCs w:val="24"/>
+        </w:rPr>
+      </w:pPr>
+    </w:p>
+    <w:p>
+      <w:pPr>
+        <w:rPr>
+          <w:rFonts w:ascii="Arial" w:hAnsi="Arial" w:cs="Arial"/>
+          <w:sz w:val="24"/>
+          <w:szCs w:val="24"/>
+        </w:rPr>
+      </w:pPr>
+      <w:r>
+        <w:rPr>
+          <w:rFonts w:ascii="Arial" w:hAnsi="Arial" w:cs="Arial"/>
+          <w:sz w:val="24"/>
+          <w:szCs w:val="24"/>
+        </w:rPr>
+        <w:t xml:space="preserve">GUI: </w:t>
+      </w:r>
+      <w:proofErr w:type="spellStart"/>
+      <w:r>
+        <w:rPr>
+          <w:rFonts w:ascii="Arial" w:hAnsi="Arial" w:cs="Arial"/>
+          <w:sz w:val="24"/>
+          <w:szCs w:val="24"/>
+        </w:rPr>
+        <w:t>Guide</w:t>
+      </w:r>
+      <w:proofErr w:type="spellEnd"/>
+      <w:r>
+        <w:rPr>
+          <w:rFonts w:ascii="Arial" w:hAnsi="Arial" w:cs="Arial"/>
+          <w:sz w:val="24"/>
+          <w:szCs w:val="24"/>
+        </w:rPr>
+        <w:t xml:space="preserve"> </w:t>
+      </w:r>
+      <w:proofErr w:type="spellStart"/>
+      <w:r>
+        <w:rPr>
+          <w:rFonts w:ascii="Arial" w:hAnsi="Arial" w:cs="Arial"/>
+          <w:sz w:val="24"/>
+          <w:szCs w:val="24"/>
+        </w:rPr>
+        <w:t>User</w:t>
+      </w:r>
+      <w:proofErr w:type="spellEnd"/>
+      <w:r>
+        <w:rPr>
+          <w:rFonts w:ascii="Arial" w:hAnsi="Arial" w:cs="Arial"/>
+          <w:sz w:val="24"/>
+          <w:szCs w:val="24"/>
+        </w:rPr>
+        <w:t xml:space="preserve"> Interface</w:t>
+      </w:r>
+    </w:p>
+    <w:p>
+      <w:pPr>
+        <w:rPr>
+          <w:rFonts w:ascii="Arial" w:hAnsi="Arial" w:cs="Arial"/>
+          <w:sz w:val="24"/>
+          <w:szCs w:val="24"/>
+        </w:rPr>
+      </w:pPr>
+      <w:r>
+        <w:rPr>
+          <w:rFonts w:ascii="Arial" w:hAnsi="Arial" w:cs="Arial"/>
+          <w:sz w:val="24"/>
+          <w:szCs w:val="24"/>
+        </w:rPr>
+        <w:t xml:space="preserve">UI: </w:t>
+      </w:r>
+      <w:proofErr w:type="spellStart"/>
+      <w:r>
+        <w:rPr>
+          <w:rFonts w:ascii="Arial" w:hAnsi="Arial" w:cs="Arial"/>
+          <w:sz w:val="24"/>
+          <w:szCs w:val="24"/>
+        </w:rPr>
+        <w:t>User</w:t>
+      </w:r>
+      <w:proofErr w:type="spellEnd"/>
+      <w:r>
+        <w:rPr>
+          <w:rFonts w:ascii="Arial" w:hAnsi="Arial" w:cs="Arial"/>
+          <w:sz w:val="24"/>
+          <w:szCs w:val="24"/>
+        </w:rPr>
+        <w:t xml:space="preserve"> Interface</w:t>
+      </w:r>
+    </w:p>
+    <w:p>
+      <w:pPr>
+        <w:rPr>
+          <w:rFonts w:ascii="Arial" w:hAnsi="Arial" w:cs="Arial"/>
+          <w:sz w:val="24"/>
+          <w:szCs w:val="24"/>
+        </w:rPr>
+      </w:pPr>
+      <w:r>
+        <w:rPr>
+          <w:rFonts w:ascii="Arial" w:hAnsi="Arial" w:cs="Arial"/>
+          <w:sz w:val="24"/>
+          <w:szCs w:val="24"/>
+        </w:rPr>
+        <w:t xml:space="preserve">UX: </w:t>
+      </w:r>
+      <w:proofErr w:type="spellStart"/>
+      <w:r>
+        <w:rPr>
+          <w:rFonts w:ascii="Arial" w:hAnsi="Arial" w:cs="Arial"/>
+          <w:sz w:val="24"/>
+          <w:szCs w:val="24"/>
+        </w:rPr>
+        <w:t>User</w:t>
+      </w:r>
+      <w:proofErr w:type="spellEnd"/>
+      <w:r>
+        <w:rPr>
+          <w:rFonts w:ascii="Arial" w:hAnsi="Arial" w:cs="Arial"/>
+          <w:sz w:val="24"/>
+          <w:szCs w:val="24"/>
+        </w:rPr>
+        <w:t xml:space="preserve"> Experience</w:t>
+      </w:r>
+    </w:p>
+    <w:p>
+      <w:pPr>
+        <w:rPr>
+          <w:rFonts w:ascii="Arial" w:hAnsi="Arial" w:cs="Arial"/>
+          <w:sz w:val="24"/>
+          <w:szCs w:val="24"/>
+        </w:rPr>
+      </w:pPr>
+    </w:p>
+    <w:p>
+      <w:pPr>
+        <w:rPr>
+          <w:rFonts w:ascii="Arial" w:hAnsi="Arial" w:cs="Arial"/>
+          <w:sz w:val="24"/>
+          <w:szCs w:val="24"/>
+        </w:rPr>
+      </w:pPr>
+      <w:proofErr w:type="spellStart"/>
+      <w:r>
+        <w:rPr>
+          <w:rFonts w:ascii="Arial" w:hAnsi="Arial" w:cs="Arial"/>
+          <w:sz w:val="24"/>
+          <w:szCs w:val="24"/>
+        </w:rPr>
+        <w:t>Debuggar</w:t>
+      </w:r>
+      <w:proofErr w:type="spellEnd"/>
+      <w:r>
+        <w:rPr>
+          <w:rFonts w:ascii="Arial" w:hAnsi="Arial" w:cs="Arial"/>
+          <w:sz w:val="24"/>
+          <w:szCs w:val="24"/>
+        </w:rPr>
+        <w:t>:</w:t>
       </w:r>
     </w:p>
     <w:p>
@@ -1509,50 +2445,158 @@
           <w:sz w:val="24"/>
           <w:szCs w:val="24"/>
         </w:rPr>
-        <w:t>Para colocar um botão de navegação a mais na tela do home o caminho é este: Views &gt; Shared &gt; Layout e nesta folha de código eu alterei a "ul" colocando um novo li copiando de cima e mudando a action.</w:t>
-      </w:r>
-    </w:p>
-    <w:p>
-      <w:pPr>
-        <w:rPr>
-          <w:rFonts w:ascii="Arial" w:hAnsi="Arial" w:cs="Arial"/>
-          <w:sz w:val="24"/>
-          <w:szCs w:val="24"/>
-        </w:rPr>
-      </w:pPr>
-    </w:p>
-    <w:p>
-      <w:pPr>
-        <w:rPr>
-          <w:rFonts w:ascii="Arial" w:hAnsi="Arial" w:cs="Arial"/>
-          <w:sz w:val="24"/>
-          <w:szCs w:val="24"/>
-        </w:rPr>
-      </w:pPr>
-      <w:r>
-        <w:rPr>
-          <w:rFonts w:ascii="Arial" w:hAnsi="Arial" w:cs="Arial"/>
-          <w:sz w:val="24"/>
-          <w:szCs w:val="24"/>
-        </w:rPr>
-        <w:t>Comentário HTML: &lt;!-- --&gt;</w:t>
-      </w:r>
-    </w:p>
-    <w:p>
-      <w:pPr>
-        <w:rPr>
-          <w:rFonts w:ascii="Arial" w:hAnsi="Arial" w:cs="Arial"/>
-          <w:sz w:val="24"/>
-          <w:szCs w:val="24"/>
-        </w:rPr>
-      </w:pPr>
-      <w:r>
-        <w:rPr>
-          <w:rFonts w:ascii="Arial" w:hAnsi="Arial" w:cs="Arial"/>
-          <w:sz w:val="24"/>
-          <w:szCs w:val="24"/>
-        </w:rPr>
-        <w:t>Comentário Razor: @* *@</w:t>
+        <w:t xml:space="preserve">Para colocar um botão de navegação a mais na tela do home o caminho é este: </w:t>
+      </w:r>
+      <w:proofErr w:type="spellStart"/>
+      <w:r>
+        <w:rPr>
+          <w:rFonts w:ascii="Arial" w:hAnsi="Arial" w:cs="Arial"/>
+          <w:sz w:val="24"/>
+          <w:szCs w:val="24"/>
+        </w:rPr>
+        <w:t>Views</w:t>
+      </w:r>
+      <w:proofErr w:type="spellEnd"/>
+      <w:r>
+        <w:rPr>
+          <w:rFonts w:ascii="Arial" w:hAnsi="Arial" w:cs="Arial"/>
+          <w:sz w:val="24"/>
+          <w:szCs w:val="24"/>
+        </w:rPr>
+        <w:t xml:space="preserve"> &gt; </w:t>
+      </w:r>
+      <w:proofErr w:type="spellStart"/>
+      <w:r>
+        <w:rPr>
+          <w:rFonts w:ascii="Arial" w:hAnsi="Arial" w:cs="Arial"/>
+          <w:sz w:val="24"/>
+          <w:szCs w:val="24"/>
+        </w:rPr>
+        <w:t>Shared</w:t>
+      </w:r>
+      <w:proofErr w:type="spellEnd"/>
+      <w:r>
+        <w:rPr>
+          <w:rFonts w:ascii="Arial" w:hAnsi="Arial" w:cs="Arial"/>
+          <w:sz w:val="24"/>
+          <w:szCs w:val="24"/>
+        </w:rPr>
+        <w:t xml:space="preserve"> &gt; Layout e nesta folha de código eu alterei a "</w:t>
+      </w:r>
+      <w:proofErr w:type="spellStart"/>
+      <w:r>
+        <w:rPr>
+          <w:rFonts w:ascii="Arial" w:hAnsi="Arial" w:cs="Arial"/>
+          <w:sz w:val="24"/>
+          <w:szCs w:val="24"/>
+        </w:rPr>
+        <w:t>ul</w:t>
+      </w:r>
+      <w:proofErr w:type="spellEnd"/>
+      <w:r>
+        <w:rPr>
+          <w:rFonts w:ascii="Arial" w:hAnsi="Arial" w:cs="Arial"/>
+          <w:sz w:val="24"/>
+          <w:szCs w:val="24"/>
+        </w:rPr>
+        <w:t xml:space="preserve">" colocando um novo li copiando de cima e mudando a </w:t>
+      </w:r>
+      <w:proofErr w:type="spellStart"/>
+      <w:r>
+        <w:rPr>
+          <w:rFonts w:ascii="Arial" w:hAnsi="Arial" w:cs="Arial"/>
+          <w:sz w:val="24"/>
+          <w:szCs w:val="24"/>
+        </w:rPr>
+        <w:t>action</w:t>
+      </w:r>
+      <w:proofErr w:type="spellEnd"/>
+      <w:r>
+        <w:rPr>
+          <w:rFonts w:ascii="Arial" w:hAnsi="Arial" w:cs="Arial"/>
+          <w:sz w:val="24"/>
+          <w:szCs w:val="24"/>
+        </w:rPr>
+        <w:t>.</w:t>
+      </w:r>
+    </w:p>
+    <w:p>
+      <w:pPr>
+        <w:rPr>
+          <w:rFonts w:ascii="Arial" w:hAnsi="Arial" w:cs="Arial"/>
+          <w:sz w:val="24"/>
+          <w:szCs w:val="24"/>
+        </w:rPr>
+      </w:pPr>
+    </w:p>
+    <w:p>
+      <w:pPr>
+        <w:rPr>
+          <w:rFonts w:ascii="Arial" w:hAnsi="Arial" w:cs="Arial"/>
+          <w:sz w:val="24"/>
+          <w:szCs w:val="24"/>
+        </w:rPr>
+      </w:pPr>
+      <w:r>
+        <w:rPr>
+          <w:rFonts w:ascii="Arial" w:hAnsi="Arial" w:cs="Arial"/>
+          <w:sz w:val="24"/>
+          <w:szCs w:val="24"/>
+        </w:rPr>
+        <w:t xml:space="preserve">Comentário HTML: </w:t>
+      </w:r>
+      <w:proofErr w:type="gramStart"/>
+      <w:r>
+        <w:rPr>
+          <w:rFonts w:ascii="Arial" w:hAnsi="Arial" w:cs="Arial"/>
+          <w:sz w:val="24"/>
+          <w:szCs w:val="24"/>
+        </w:rPr>
+        <w:t>&lt;!--</w:t>
+      </w:r>
+      <w:proofErr w:type="gramEnd"/>
+      <w:r>
+        <w:rPr>
+          <w:rFonts w:ascii="Arial" w:hAnsi="Arial" w:cs="Arial"/>
+          <w:sz w:val="24"/>
+          <w:szCs w:val="24"/>
+        </w:rPr>
+        <w:t xml:space="preserve"> --&gt;</w:t>
+      </w:r>
+    </w:p>
+    <w:p>
+      <w:pPr>
+        <w:rPr>
+          <w:rFonts w:ascii="Arial" w:hAnsi="Arial" w:cs="Arial"/>
+          <w:sz w:val="24"/>
+          <w:szCs w:val="24"/>
+        </w:rPr>
+      </w:pPr>
+      <w:r>
+        <w:rPr>
+          <w:rFonts w:ascii="Arial" w:hAnsi="Arial" w:cs="Arial"/>
+          <w:sz w:val="24"/>
+          <w:szCs w:val="24"/>
+        </w:rPr>
+        <w:t xml:space="preserve">Comentário </w:t>
+      </w:r>
+      <w:proofErr w:type="spellStart"/>
+      <w:r>
+        <w:rPr>
+          <w:rFonts w:ascii="Arial" w:hAnsi="Arial" w:cs="Arial"/>
+          <w:sz w:val="24"/>
+          <w:szCs w:val="24"/>
+        </w:rPr>
+        <w:t>Razor</w:t>
+      </w:r>
+      <w:proofErr w:type="spellEnd"/>
+      <w:r>
+        <w:rPr>
+          <w:rFonts w:ascii="Arial" w:hAnsi="Arial" w:cs="Arial"/>
+          <w:sz w:val="24"/>
+          <w:szCs w:val="24"/>
+        </w:rPr>
+        <w:t>: @* *@</w:t>
       </w:r>
     </w:p>
     <w:p>
@@ -1656,7 +2700,25 @@
           <w:sz w:val="24"/>
           <w:szCs w:val="24"/>
         </w:rPr>
-        <w:t>3) Escreva um programa recursivo em C# capaz de contar quantos caracteres tem em uma string;</w:t>
+        <w:t xml:space="preserve">3) Escreva um programa recursivo em C# capaz de contar quantos caracteres tem em uma </w:t>
+      </w:r>
+      <w:proofErr w:type="spellStart"/>
+      <w:r>
+        <w:rPr>
+          <w:rFonts w:ascii="Arial" w:hAnsi="Arial" w:cs="Arial"/>
+          <w:sz w:val="24"/>
+          <w:szCs w:val="24"/>
+        </w:rPr>
+        <w:t>string</w:t>
+      </w:r>
+      <w:proofErr w:type="spellEnd"/>
+      <w:r>
+        <w:rPr>
+          <w:rFonts w:ascii="Arial" w:hAnsi="Arial" w:cs="Arial"/>
+          <w:sz w:val="24"/>
+          <w:szCs w:val="24"/>
+        </w:rPr>
+        <w:t>;</w:t>
       </w:r>
     </w:p>
     <w:p>
@@ -1702,13 +2764,113 @@
           <w:szCs w:val="24"/>
         </w:rPr>
       </w:pPr>
-      <w:r>
-        <w:rPr>
-          <w:rFonts w:ascii="Arial" w:hAnsi="Arial" w:cs="Arial"/>
-          <w:sz w:val="24"/>
-          <w:szCs w:val="24"/>
-        </w:rPr>
-        <w:t>Conteúdos da prova: if, for, switch, vetor, matriz, visual studio, dotnet, c#, http, post, get, put, delete, conceitos.</w:t>
+      <w:proofErr w:type="spellStart"/>
+      <w:r>
+        <w:rPr>
+          <w:rFonts w:ascii="Arial" w:hAnsi="Arial" w:cs="Arial"/>
+          <w:sz w:val="24"/>
+          <w:szCs w:val="24"/>
+        </w:rPr>
+        <w:t>Conteúdos</w:t>
+      </w:r>
+      <w:proofErr w:type="spellEnd"/>
+      <w:r>
+        <w:rPr>
+          <w:rFonts w:ascii="Arial" w:hAnsi="Arial" w:cs="Arial"/>
+          <w:sz w:val="24"/>
+          <w:szCs w:val="24"/>
+        </w:rPr>
+        <w:t xml:space="preserve"> da prova: </w:t>
+      </w:r>
+      <w:proofErr w:type="spellStart"/>
+      <w:r>
+        <w:rPr>
+          <w:rFonts w:ascii="Arial" w:hAnsi="Arial" w:cs="Arial"/>
+          <w:sz w:val="24"/>
+          <w:szCs w:val="24"/>
+        </w:rPr>
+        <w:t>if</w:t>
+      </w:r>
+      <w:proofErr w:type="spellEnd"/>
+      <w:r>
+        <w:rPr>
+          <w:rFonts w:ascii="Arial" w:hAnsi="Arial" w:cs="Arial"/>
+          <w:sz w:val="24"/>
+          <w:szCs w:val="24"/>
+        </w:rPr>
+        <w:t xml:space="preserve">, for, switch, vetor, matriz, visual </w:t>
+      </w:r>
+      <w:proofErr w:type="spellStart"/>
+      <w:r>
+        <w:rPr>
+          <w:rFonts w:ascii="Arial" w:hAnsi="Arial" w:cs="Arial"/>
+          <w:sz w:val="24"/>
+          <w:szCs w:val="24"/>
+        </w:rPr>
+        <w:t>studio</w:t>
+      </w:r>
+      <w:proofErr w:type="spellEnd"/>
+      <w:r>
+        <w:rPr>
+          <w:rFonts w:ascii="Arial" w:hAnsi="Arial" w:cs="Arial"/>
+          <w:sz w:val="24"/>
+          <w:szCs w:val="24"/>
+        </w:rPr>
+        <w:t xml:space="preserve">, </w:t>
+      </w:r>
+      <w:proofErr w:type="spellStart"/>
+      <w:r>
+        <w:rPr>
+          <w:rFonts w:ascii="Arial" w:hAnsi="Arial" w:cs="Arial"/>
+          <w:sz w:val="24"/>
+          <w:szCs w:val="24"/>
+        </w:rPr>
+        <w:t>dotnet</w:t>
+      </w:r>
+      <w:proofErr w:type="spellEnd"/>
+      <w:r>
+        <w:rPr>
+          <w:rFonts w:ascii="Arial" w:hAnsi="Arial" w:cs="Arial"/>
+          <w:sz w:val="24"/>
+          <w:szCs w:val="24"/>
+        </w:rPr>
+        <w:t xml:space="preserve">, c#, http, post, </w:t>
+      </w:r>
+      <w:proofErr w:type="spellStart"/>
+      <w:r>
+        <w:rPr>
+          <w:rFonts w:ascii="Arial" w:hAnsi="Arial" w:cs="Arial"/>
+          <w:sz w:val="24"/>
+          <w:szCs w:val="24"/>
+        </w:rPr>
+        <w:t>get</w:t>
+      </w:r>
+      <w:proofErr w:type="spellEnd"/>
+      <w:r>
+        <w:rPr>
+          <w:rFonts w:ascii="Arial" w:hAnsi="Arial" w:cs="Arial"/>
+          <w:sz w:val="24"/>
+          <w:szCs w:val="24"/>
+        </w:rPr>
+        <w:t xml:space="preserve">, </w:t>
+      </w:r>
+      <w:proofErr w:type="spellStart"/>
+      <w:r>
+        <w:rPr>
+          <w:rFonts w:ascii="Arial" w:hAnsi="Arial" w:cs="Arial"/>
+          <w:sz w:val="24"/>
+          <w:szCs w:val="24"/>
+        </w:rPr>
+        <w:t>put</w:t>
+      </w:r>
+      <w:proofErr w:type="spellEnd"/>
+      <w:r>
+        <w:rPr>
+          <w:rFonts w:ascii="Arial" w:hAnsi="Arial" w:cs="Arial"/>
+          <w:sz w:val="24"/>
+          <w:szCs w:val="24"/>
+        </w:rPr>
+        <w:t>, delete, conceitos.</w:t>
       </w:r>
     </w:p>
     <w:p>
@@ -1777,8 +2939,54 @@
           <w:sz w:val="24"/>
           <w:szCs w:val="24"/>
         </w:rPr>
-        <w:t>POO -&gt; Programação Orientada a Objetos = OOP -&gt; Object Orientation Program</w:t>
-      </w:r>
+        <w:t xml:space="preserve">POO -&gt; Programação Orientada a Objetos = OOP -&gt; </w:t>
+      </w:r>
+      <w:proofErr w:type="spellStart"/>
+      <w:r>
+        <w:rPr>
+          <w:rFonts w:ascii="Arial" w:hAnsi="Arial" w:cs="Arial"/>
+          <w:sz w:val="24"/>
+          <w:szCs w:val="24"/>
+        </w:rPr>
+        <w:t>Object</w:t>
+      </w:r>
+      <w:proofErr w:type="spellEnd"/>
+      <w:r>
+        <w:rPr>
+          <w:rFonts w:ascii="Arial" w:hAnsi="Arial" w:cs="Arial"/>
+          <w:sz w:val="24"/>
+          <w:szCs w:val="24"/>
+        </w:rPr>
+        <w:t xml:space="preserve"> </w:t>
+      </w:r>
+      <w:proofErr w:type="spellStart"/>
+      <w:r>
+        <w:rPr>
+          <w:rFonts w:ascii="Arial" w:hAnsi="Arial" w:cs="Arial"/>
+          <w:sz w:val="24"/>
+          <w:szCs w:val="24"/>
+        </w:rPr>
+        <w:t>Orientation</w:t>
+      </w:r>
+      <w:proofErr w:type="spellEnd"/>
+      <w:r>
+        <w:rPr>
+          <w:rFonts w:ascii="Arial" w:hAnsi="Arial" w:cs="Arial"/>
+          <w:sz w:val="24"/>
+          <w:szCs w:val="24"/>
+        </w:rPr>
+        <w:t xml:space="preserve"> </w:t>
+      </w:r>
+      <w:proofErr w:type="spellStart"/>
+      <w:r>
+        <w:rPr>
+          <w:rFonts w:ascii="Arial" w:hAnsi="Arial" w:cs="Arial"/>
+          <w:sz w:val="24"/>
+          <w:szCs w:val="24"/>
+        </w:rPr>
+        <w:t>Program</w:t>
+      </w:r>
+      <w:proofErr w:type="spellEnd"/>
     </w:p>
     <w:p>
       <w:pPr>
@@ -1832,65 +3040,129 @@
           <w:szCs w:val="24"/>
         </w:rPr>
       </w:pPr>
-      <w:r>
-        <w:rPr>
-          <w:rFonts w:ascii="Arial" w:hAnsi="Arial" w:cs="Arial"/>
-          <w:sz w:val="24"/>
-          <w:szCs w:val="24"/>
-        </w:rPr>
-        <w:t>Acess Program Interface.</w:t>
-      </w:r>
-    </w:p>
-    <w:p>
-      <w:pPr>
-        <w:rPr>
-          <w:rFonts w:ascii="Arial" w:hAnsi="Arial" w:cs="Arial"/>
-          <w:sz w:val="24"/>
-          <w:szCs w:val="24"/>
-        </w:rPr>
-      </w:pPr>
-    </w:p>
-    <w:p>
-      <w:pPr>
-        <w:rPr>
-          <w:rFonts w:ascii="Arial" w:hAnsi="Arial" w:cs="Arial"/>
-          <w:sz w:val="24"/>
-          <w:szCs w:val="24"/>
-        </w:rPr>
-      </w:pPr>
-      <w:r>
-        <w:rPr>
-          <w:rFonts w:ascii="Arial" w:hAnsi="Arial" w:cs="Arial"/>
-          <w:sz w:val="24"/>
-          <w:szCs w:val="24"/>
-        </w:rPr>
-        <w:t>Paradigma é tipo um procípio, quando falamos "Quebrar paradigmas", é mudar a forma de fazer algo.</w:t>
-      </w:r>
-    </w:p>
-    <w:p>
-      <w:pPr>
-        <w:rPr>
-          <w:rFonts w:ascii="Arial" w:hAnsi="Arial" w:cs="Arial"/>
-          <w:sz w:val="24"/>
-          <w:szCs w:val="24"/>
-        </w:rPr>
-      </w:pPr>
-    </w:p>
-    <w:p>
-      <w:pPr>
-        <w:rPr>
-          <w:rFonts w:ascii="Arial" w:hAnsi="Arial" w:cs="Arial"/>
-          <w:sz w:val="24"/>
-          <w:szCs w:val="24"/>
-        </w:rPr>
-      </w:pPr>
-      <w:r>
-        <w:rPr>
-          <w:rFonts w:ascii="Arial" w:hAnsi="Arial" w:cs="Arial"/>
-          <w:sz w:val="24"/>
-          <w:szCs w:val="24"/>
-        </w:rPr>
-        <w:t>Classe -&gt; Você define a classe, você escreve a classe, a palavra-chave é "class"</w:t>
+      <w:proofErr w:type="spellStart"/>
+      <w:r>
+        <w:rPr>
+          <w:rFonts w:ascii="Arial" w:hAnsi="Arial" w:cs="Arial"/>
+          <w:sz w:val="24"/>
+          <w:szCs w:val="24"/>
+        </w:rPr>
+        <w:t>Acess</w:t>
+      </w:r>
+      <w:proofErr w:type="spellEnd"/>
+      <w:r>
+        <w:rPr>
+          <w:rFonts w:ascii="Arial" w:hAnsi="Arial" w:cs="Arial"/>
+          <w:sz w:val="24"/>
+          <w:szCs w:val="24"/>
+        </w:rPr>
+        <w:t xml:space="preserve"> </w:t>
+      </w:r>
+      <w:proofErr w:type="spellStart"/>
+      <w:r>
+        <w:rPr>
+          <w:rFonts w:ascii="Arial" w:hAnsi="Arial" w:cs="Arial"/>
+          <w:sz w:val="24"/>
+          <w:szCs w:val="24"/>
+        </w:rPr>
+        <w:t>Program</w:t>
+      </w:r>
+      <w:proofErr w:type="spellEnd"/>
+      <w:r>
+        <w:rPr>
+          <w:rFonts w:ascii="Arial" w:hAnsi="Arial" w:cs="Arial"/>
+          <w:sz w:val="24"/>
+          <w:szCs w:val="24"/>
+        </w:rPr>
+        <w:t xml:space="preserve"> Interface.</w:t>
+      </w:r>
+    </w:p>
+    <w:p>
+      <w:pPr>
+        <w:rPr>
+          <w:rFonts w:ascii="Arial" w:hAnsi="Arial" w:cs="Arial"/>
+          <w:sz w:val="24"/>
+          <w:szCs w:val="24"/>
+        </w:rPr>
+      </w:pPr>
+    </w:p>
+    <w:p>
+      <w:pPr>
+        <w:rPr>
+          <w:rFonts w:ascii="Arial" w:hAnsi="Arial" w:cs="Arial"/>
+          <w:sz w:val="24"/>
+          <w:szCs w:val="24"/>
+        </w:rPr>
+      </w:pPr>
+      <w:r>
+        <w:rPr>
+          <w:rFonts w:ascii="Arial" w:hAnsi="Arial" w:cs="Arial"/>
+          <w:sz w:val="24"/>
+          <w:szCs w:val="24"/>
+        </w:rPr>
+        <w:t xml:space="preserve">Paradigma é tipo um </w:t>
+      </w:r>
+      <w:proofErr w:type="spellStart"/>
+      <w:r>
+        <w:rPr>
+          <w:rFonts w:ascii="Arial" w:hAnsi="Arial" w:cs="Arial"/>
+          <w:sz w:val="24"/>
+          <w:szCs w:val="24"/>
+        </w:rPr>
+        <w:t>procípio</w:t>
+      </w:r>
+      <w:proofErr w:type="spellEnd"/>
+      <w:r>
+        <w:rPr>
+          <w:rFonts w:ascii="Arial" w:hAnsi="Arial" w:cs="Arial"/>
+          <w:sz w:val="24"/>
+          <w:szCs w:val="24"/>
+        </w:rPr>
+        <w:t>, quando falamos "Quebrar paradigmas", é mudar a forma de fazer algo.</w:t>
+      </w:r>
+    </w:p>
+    <w:p>
+      <w:pPr>
+        <w:rPr>
+          <w:rFonts w:ascii="Arial" w:hAnsi="Arial" w:cs="Arial"/>
+          <w:sz w:val="24"/>
+          <w:szCs w:val="24"/>
+        </w:rPr>
+      </w:pPr>
+    </w:p>
+    <w:p>
+      <w:pPr>
+        <w:rPr>
+          <w:rFonts w:ascii="Arial" w:hAnsi="Arial" w:cs="Arial"/>
+          <w:sz w:val="24"/>
+          <w:szCs w:val="24"/>
+        </w:rPr>
+      </w:pPr>
+      <w:r>
+        <w:rPr>
+          <w:rFonts w:ascii="Arial" w:hAnsi="Arial" w:cs="Arial"/>
+          <w:sz w:val="24"/>
+          <w:szCs w:val="24"/>
+        </w:rPr>
+        <w:t>Classe -&gt; Você define a classe, você escreve a classe, a palavra-chave é "</w:t>
+      </w:r>
+      <w:proofErr w:type="spellStart"/>
+      <w:r>
+        <w:rPr>
+          <w:rFonts w:ascii="Arial" w:hAnsi="Arial" w:cs="Arial"/>
+          <w:sz w:val="24"/>
+          <w:szCs w:val="24"/>
+        </w:rPr>
+        <w:t>class</w:t>
+      </w:r>
+      <w:proofErr w:type="spellEnd"/>
+      <w:r>
+        <w:rPr>
+          <w:rFonts w:ascii="Arial" w:hAnsi="Arial" w:cs="Arial"/>
+          <w:sz w:val="24"/>
+          <w:szCs w:val="24"/>
+        </w:rPr>
+        <w:t>"</w:t>
       </w:r>
     </w:p>
     <w:p>
@@ -1950,7 +3222,25 @@
           <w:sz w:val="24"/>
           <w:szCs w:val="24"/>
         </w:rPr>
-        <w:t>public class Customer</w:t>
+        <w:t xml:space="preserve">public </w:t>
+      </w:r>
+      <w:proofErr w:type="spellStart"/>
+      <w:r>
+        <w:rPr>
+          <w:rFonts w:ascii="Arial" w:hAnsi="Arial" w:cs="Arial"/>
+          <w:sz w:val="24"/>
+          <w:szCs w:val="24"/>
+        </w:rPr>
+        <w:t>class</w:t>
+      </w:r>
+      <w:proofErr w:type="spellEnd"/>
+      <w:r>
+        <w:rPr>
+          <w:rFonts w:ascii="Arial" w:hAnsi="Arial" w:cs="Arial"/>
+          <w:sz w:val="24"/>
+          <w:szCs w:val="24"/>
+        </w:rPr>
+        <w:t xml:space="preserve"> Customer</w:t>
       </w:r>
     </w:p>
     <w:p>
@@ -1984,75 +3274,377 @@
           <w:sz w:val="24"/>
           <w:szCs w:val="24"/>
         </w:rPr>
-        <w:t xml:space="preserve">      public int CustomerId { get; set; }</w:t>
-      </w:r>
-    </w:p>
-    <w:p>
-      <w:pPr>
-        <w:rPr>
-          <w:rFonts w:ascii="Arial" w:hAnsi="Arial" w:cs="Arial"/>
-          <w:sz w:val="24"/>
-          <w:szCs w:val="24"/>
-        </w:rPr>
-      </w:pPr>
-      <w:r>
-        <w:rPr>
-          <w:rFonts w:ascii="Arial" w:hAnsi="Arial" w:cs="Arial"/>
-          <w:sz w:val="24"/>
-          <w:szCs w:val="24"/>
-        </w:rPr>
-        <w:t xml:space="preserve">      public string EmailAddress { get; set; }</w:t>
-      </w:r>
-    </w:p>
-    <w:p>
-      <w:pPr>
-        <w:rPr>
-          <w:rFonts w:ascii="Arial" w:hAnsi="Arial" w:cs="Arial"/>
-          <w:sz w:val="24"/>
-          <w:szCs w:val="24"/>
-        </w:rPr>
-      </w:pPr>
-      <w:r>
-        <w:rPr>
-          <w:rFonts w:ascii="Arial" w:hAnsi="Arial" w:cs="Arial"/>
-          <w:sz w:val="24"/>
-          <w:szCs w:val="24"/>
-        </w:rPr>
-        <w:t xml:space="preserve">      public string FirstName { get; set; }</w:t>
-      </w:r>
-    </w:p>
-    <w:p>
-      <w:pPr>
-        <w:rPr>
-          <w:rFonts w:ascii="Arial" w:hAnsi="Arial" w:cs="Arial"/>
-          <w:sz w:val="24"/>
-          <w:szCs w:val="24"/>
-        </w:rPr>
-      </w:pPr>
-      <w:r>
-        <w:rPr>
-          <w:rFonts w:ascii="Arial" w:hAnsi="Arial" w:cs="Arial"/>
-          <w:sz w:val="24"/>
-          <w:szCs w:val="24"/>
-        </w:rPr>
-        <w:t xml:space="preserve">      public string LastName { get; set; }</w:t>
-      </w:r>
-    </w:p>
-    <w:p>
-      <w:pPr>
-        <w:rPr>
-          <w:rFonts w:ascii="Arial" w:hAnsi="Arial" w:cs="Arial"/>
-          <w:sz w:val="24"/>
-          <w:szCs w:val="24"/>
-        </w:rPr>
-      </w:pPr>
-      <w:r>
-        <w:rPr>
-          <w:rFonts w:ascii="Arial" w:hAnsi="Arial" w:cs="Arial"/>
-          <w:sz w:val="24"/>
-          <w:szCs w:val="24"/>
-        </w:rPr>
-        <w:t xml:space="preserve">      public bool validate() { ... } </w:t>
+        <w:t xml:space="preserve">      public </w:t>
+      </w:r>
+      <w:proofErr w:type="spellStart"/>
+      <w:r>
+        <w:rPr>
+          <w:rFonts w:ascii="Arial" w:hAnsi="Arial" w:cs="Arial"/>
+          <w:sz w:val="24"/>
+          <w:szCs w:val="24"/>
+        </w:rPr>
+        <w:t>int</w:t>
+      </w:r>
+      <w:proofErr w:type="spellEnd"/>
+      <w:r>
+        <w:rPr>
+          <w:rFonts w:ascii="Arial" w:hAnsi="Arial" w:cs="Arial"/>
+          <w:sz w:val="24"/>
+          <w:szCs w:val="24"/>
+        </w:rPr>
+        <w:t xml:space="preserve"> </w:t>
+      </w:r>
+      <w:proofErr w:type="spellStart"/>
+      <w:r>
+        <w:rPr>
+          <w:rFonts w:ascii="Arial" w:hAnsi="Arial" w:cs="Arial"/>
+          <w:sz w:val="24"/>
+          <w:szCs w:val="24"/>
+        </w:rPr>
+        <w:t>CustomerId</w:t>
+      </w:r>
+      <w:proofErr w:type="spellEnd"/>
+      <w:r>
+        <w:rPr>
+          <w:rFonts w:ascii="Arial" w:hAnsi="Arial" w:cs="Arial"/>
+          <w:sz w:val="24"/>
+          <w:szCs w:val="24"/>
+        </w:rPr>
+        <w:t xml:space="preserve"> </w:t>
+      </w:r>
+      <w:proofErr w:type="gramStart"/>
+      <w:r>
+        <w:rPr>
+          <w:rFonts w:ascii="Arial" w:hAnsi="Arial" w:cs="Arial"/>
+          <w:sz w:val="24"/>
+          <w:szCs w:val="24"/>
+        </w:rPr>
+        <w:t xml:space="preserve">{ </w:t>
+      </w:r>
+      <w:proofErr w:type="spellStart"/>
+      <w:r>
+        <w:rPr>
+          <w:rFonts w:ascii="Arial" w:hAnsi="Arial" w:cs="Arial"/>
+          <w:sz w:val="24"/>
+          <w:szCs w:val="24"/>
+        </w:rPr>
+        <w:t>get</w:t>
+      </w:r>
+      <w:proofErr w:type="spellEnd"/>
+      <w:proofErr w:type="gramEnd"/>
+      <w:r>
+        <w:rPr>
+          <w:rFonts w:ascii="Arial" w:hAnsi="Arial" w:cs="Arial"/>
+          <w:sz w:val="24"/>
+          <w:szCs w:val="24"/>
+        </w:rPr>
+        <w:t>; set; }</w:t>
+      </w:r>
+    </w:p>
+    <w:p>
+      <w:pPr>
+        <w:rPr>
+          <w:rFonts w:ascii="Arial" w:hAnsi="Arial" w:cs="Arial"/>
+          <w:sz w:val="24"/>
+          <w:szCs w:val="24"/>
+        </w:rPr>
+      </w:pPr>
+      <w:r>
+        <w:rPr>
+          <w:rFonts w:ascii="Arial" w:hAnsi="Arial" w:cs="Arial"/>
+          <w:sz w:val="24"/>
+          <w:szCs w:val="24"/>
+        </w:rPr>
+        <w:t xml:space="preserve">      public </w:t>
+      </w:r>
+      <w:proofErr w:type="spellStart"/>
+      <w:r>
+        <w:rPr>
+          <w:rFonts w:ascii="Arial" w:hAnsi="Arial" w:cs="Arial"/>
+          <w:sz w:val="24"/>
+          <w:szCs w:val="24"/>
+        </w:rPr>
+        <w:t>string</w:t>
+      </w:r>
+      <w:proofErr w:type="spellEnd"/>
+      <w:r>
+        <w:rPr>
+          <w:rFonts w:ascii="Arial" w:hAnsi="Arial" w:cs="Arial"/>
+          <w:sz w:val="24"/>
+          <w:szCs w:val="24"/>
+        </w:rPr>
+        <w:t xml:space="preserve"> </w:t>
+      </w:r>
+      <w:proofErr w:type="spellStart"/>
+      <w:r>
+        <w:rPr>
+          <w:rFonts w:ascii="Arial" w:hAnsi="Arial" w:cs="Arial"/>
+          <w:sz w:val="24"/>
+          <w:szCs w:val="24"/>
+        </w:rPr>
+        <w:t>EmailAddress</w:t>
+      </w:r>
+      <w:proofErr w:type="spellEnd"/>
+      <w:r>
+        <w:rPr>
+          <w:rFonts w:ascii="Arial" w:hAnsi="Arial" w:cs="Arial"/>
+          <w:sz w:val="24"/>
+          <w:szCs w:val="24"/>
+        </w:rPr>
+        <w:t xml:space="preserve"> </w:t>
+      </w:r>
+      <w:proofErr w:type="gramStart"/>
+      <w:r>
+        <w:rPr>
+          <w:rFonts w:ascii="Arial" w:hAnsi="Arial" w:cs="Arial"/>
+          <w:sz w:val="24"/>
+          <w:szCs w:val="24"/>
+        </w:rPr>
+        <w:t xml:space="preserve">{ </w:t>
+      </w:r>
+      <w:proofErr w:type="spellStart"/>
+      <w:r>
+        <w:rPr>
+          <w:rFonts w:ascii="Arial" w:hAnsi="Arial" w:cs="Arial"/>
+          <w:sz w:val="24"/>
+          <w:szCs w:val="24"/>
+        </w:rPr>
+        <w:t>get</w:t>
+      </w:r>
+      <w:proofErr w:type="spellEnd"/>
+      <w:proofErr w:type="gramEnd"/>
+      <w:r>
+        <w:rPr>
+          <w:rFonts w:ascii="Arial" w:hAnsi="Arial" w:cs="Arial"/>
+          <w:sz w:val="24"/>
+          <w:szCs w:val="24"/>
+        </w:rPr>
+        <w:t>; set; }</w:t>
+      </w:r>
+    </w:p>
+    <w:p>
+      <w:pPr>
+        <w:rPr>
+          <w:rFonts w:ascii="Arial" w:hAnsi="Arial" w:cs="Arial"/>
+          <w:sz w:val="24"/>
+          <w:szCs w:val="24"/>
+        </w:rPr>
+      </w:pPr>
+      <w:r>
+        <w:rPr>
+          <w:rFonts w:ascii="Arial" w:hAnsi="Arial" w:cs="Arial"/>
+          <w:sz w:val="24"/>
+          <w:szCs w:val="24"/>
+        </w:rPr>
+        <w:t xml:space="preserve">      public </w:t>
+      </w:r>
+      <w:proofErr w:type="spellStart"/>
+      <w:r>
+        <w:rPr>
+          <w:rFonts w:ascii="Arial" w:hAnsi="Arial" w:cs="Arial"/>
+          <w:sz w:val="24"/>
+          <w:szCs w:val="24"/>
+        </w:rPr>
+        <w:t>string</w:t>
+      </w:r>
+      <w:proofErr w:type="spellEnd"/>
+      <w:r>
+        <w:rPr>
+          <w:rFonts w:ascii="Arial" w:hAnsi="Arial" w:cs="Arial"/>
+          <w:sz w:val="24"/>
+          <w:szCs w:val="24"/>
+        </w:rPr>
+        <w:t xml:space="preserve"> </w:t>
+      </w:r>
+      <w:proofErr w:type="spellStart"/>
+      <w:r>
+        <w:rPr>
+          <w:rFonts w:ascii="Arial" w:hAnsi="Arial" w:cs="Arial"/>
+          <w:sz w:val="24"/>
+          <w:szCs w:val="24"/>
+        </w:rPr>
+        <w:t>FirstName</w:t>
+      </w:r>
+      <w:proofErr w:type="spellEnd"/>
+      <w:r>
+        <w:rPr>
+          <w:rFonts w:ascii="Arial" w:hAnsi="Arial" w:cs="Arial"/>
+          <w:sz w:val="24"/>
+          <w:szCs w:val="24"/>
+        </w:rPr>
+        <w:t xml:space="preserve"> </w:t>
+      </w:r>
+      <w:proofErr w:type="gramStart"/>
+      <w:r>
+        <w:rPr>
+          <w:rFonts w:ascii="Arial" w:hAnsi="Arial" w:cs="Arial"/>
+          <w:sz w:val="24"/>
+          <w:szCs w:val="24"/>
+        </w:rPr>
+        <w:t xml:space="preserve">{ </w:t>
+      </w:r>
+      <w:proofErr w:type="spellStart"/>
+      <w:r>
+        <w:rPr>
+          <w:rFonts w:ascii="Arial" w:hAnsi="Arial" w:cs="Arial"/>
+          <w:sz w:val="24"/>
+          <w:szCs w:val="24"/>
+        </w:rPr>
+        <w:t>get</w:t>
+      </w:r>
+      <w:proofErr w:type="spellEnd"/>
+      <w:proofErr w:type="gramEnd"/>
+      <w:r>
+        <w:rPr>
+          <w:rFonts w:ascii="Arial" w:hAnsi="Arial" w:cs="Arial"/>
+          <w:sz w:val="24"/>
+          <w:szCs w:val="24"/>
+        </w:rPr>
+        <w:t>; set; }</w:t>
+      </w:r>
+    </w:p>
+    <w:p>
+      <w:pPr>
+        <w:rPr>
+          <w:rFonts w:ascii="Arial" w:hAnsi="Arial" w:cs="Arial"/>
+          <w:sz w:val="24"/>
+          <w:szCs w:val="24"/>
+        </w:rPr>
+      </w:pPr>
+      <w:r>
+        <w:rPr>
+          <w:rFonts w:ascii="Arial" w:hAnsi="Arial" w:cs="Arial"/>
+          <w:sz w:val="24"/>
+          <w:szCs w:val="24"/>
+        </w:rPr>
+        <w:t xml:space="preserve">      public </w:t>
+      </w:r>
+      <w:proofErr w:type="spellStart"/>
+      <w:r>
+        <w:rPr>
+          <w:rFonts w:ascii="Arial" w:hAnsi="Arial" w:cs="Arial"/>
+          <w:sz w:val="24"/>
+          <w:szCs w:val="24"/>
+        </w:rPr>
+        <w:t>string</w:t>
+      </w:r>
+      <w:proofErr w:type="spellEnd"/>
+      <w:r>
+        <w:rPr>
+          <w:rFonts w:ascii="Arial" w:hAnsi="Arial" w:cs="Arial"/>
+          <w:sz w:val="24"/>
+          <w:szCs w:val="24"/>
+        </w:rPr>
+        <w:t xml:space="preserve"> </w:t>
+      </w:r>
+      <w:proofErr w:type="spellStart"/>
+      <w:r>
+        <w:rPr>
+          <w:rFonts w:ascii="Arial" w:hAnsi="Arial" w:cs="Arial"/>
+          <w:sz w:val="24"/>
+          <w:szCs w:val="24"/>
+        </w:rPr>
+        <w:t>LastName</w:t>
+      </w:r>
+      <w:proofErr w:type="spellEnd"/>
+      <w:r>
+        <w:rPr>
+          <w:rFonts w:ascii="Arial" w:hAnsi="Arial" w:cs="Arial"/>
+          <w:sz w:val="24"/>
+          <w:szCs w:val="24"/>
+        </w:rPr>
+        <w:t xml:space="preserve"> </w:t>
+      </w:r>
+      <w:proofErr w:type="gramStart"/>
+      <w:r>
+        <w:rPr>
+          <w:rFonts w:ascii="Arial" w:hAnsi="Arial" w:cs="Arial"/>
+          <w:sz w:val="24"/>
+          <w:szCs w:val="24"/>
+        </w:rPr>
+        <w:t xml:space="preserve">{ </w:t>
+      </w:r>
+      <w:proofErr w:type="spellStart"/>
+      <w:r>
+        <w:rPr>
+          <w:rFonts w:ascii="Arial" w:hAnsi="Arial" w:cs="Arial"/>
+          <w:sz w:val="24"/>
+          <w:szCs w:val="24"/>
+        </w:rPr>
+        <w:t>get</w:t>
+      </w:r>
+      <w:proofErr w:type="spellEnd"/>
+      <w:proofErr w:type="gramEnd"/>
+      <w:r>
+        <w:rPr>
+          <w:rFonts w:ascii="Arial" w:hAnsi="Arial" w:cs="Arial"/>
+          <w:sz w:val="24"/>
+          <w:szCs w:val="24"/>
+        </w:rPr>
+        <w:t>; set; }</w:t>
+      </w:r>
+    </w:p>
+    <w:p>
+      <w:pPr>
+        <w:rPr>
+          <w:rFonts w:ascii="Arial" w:hAnsi="Arial" w:cs="Arial"/>
+          <w:sz w:val="24"/>
+          <w:szCs w:val="24"/>
+        </w:rPr>
+      </w:pPr>
+      <w:r>
+        <w:rPr>
+          <w:rFonts w:ascii="Arial" w:hAnsi="Arial" w:cs="Arial"/>
+          <w:sz w:val="24"/>
+          <w:szCs w:val="24"/>
+        </w:rPr>
+        <w:t xml:space="preserve">      public </w:t>
+      </w:r>
+      <w:proofErr w:type="spellStart"/>
+      <w:r>
+        <w:rPr>
+          <w:rFonts w:ascii="Arial" w:hAnsi="Arial" w:cs="Arial"/>
+          <w:sz w:val="24"/>
+          <w:szCs w:val="24"/>
+        </w:rPr>
+        <w:t>bool</w:t>
+      </w:r>
+      <w:proofErr w:type="spellEnd"/>
+      <w:r>
+        <w:rPr>
+          <w:rFonts w:ascii="Arial" w:hAnsi="Arial" w:cs="Arial"/>
+          <w:sz w:val="24"/>
+          <w:szCs w:val="24"/>
+        </w:rPr>
+        <w:t xml:space="preserve"> </w:t>
+      </w:r>
+      <w:proofErr w:type="spellStart"/>
+      <w:proofErr w:type="gramStart"/>
+      <w:r>
+        <w:rPr>
+          <w:rFonts w:ascii="Arial" w:hAnsi="Arial" w:cs="Arial"/>
+          <w:sz w:val="24"/>
+          <w:szCs w:val="24"/>
+        </w:rPr>
+        <w:t>validate</w:t>
+      </w:r>
+      <w:proofErr w:type="spellEnd"/>
+      <w:r>
+        <w:rPr>
+          <w:rFonts w:ascii="Arial" w:hAnsi="Arial" w:cs="Arial"/>
+          <w:sz w:val="24"/>
+          <w:szCs w:val="24"/>
+        </w:rPr>
+        <w:t>(</w:t>
+      </w:r>
+      <w:proofErr w:type="gramEnd"/>
+      <w:r>
+        <w:rPr>
+          <w:rFonts w:ascii="Arial" w:hAnsi="Arial" w:cs="Arial"/>
+          <w:sz w:val="24"/>
+          <w:szCs w:val="24"/>
+        </w:rPr>
+        <w:t xml:space="preserve">) { ... } </w:t>
       </w:r>
     </w:p>
     <w:p>
@@ -2205,59 +3797,119 @@
           <w:sz w:val="24"/>
           <w:szCs w:val="24"/>
         </w:rPr>
-        <w:t>var customer = new Customer(); //Customer é consumidor em inglês;</w:t>
-      </w:r>
-    </w:p>
-    <w:p>
-      <w:pPr>
-        <w:rPr>
-          <w:rFonts w:ascii="Arial" w:hAnsi="Arial" w:cs="Arial"/>
-          <w:sz w:val="24"/>
-          <w:szCs w:val="24"/>
-        </w:rPr>
-      </w:pPr>
-    </w:p>
-    <w:p>
-      <w:pPr>
-        <w:rPr>
-          <w:rFonts w:ascii="Arial" w:hAnsi="Arial" w:cs="Arial"/>
-          <w:sz w:val="24"/>
-          <w:szCs w:val="24"/>
-        </w:rPr>
-      </w:pPr>
-      <w:r>
-        <w:rPr>
-          <w:rFonts w:ascii="Arial" w:hAnsi="Arial" w:cs="Arial"/>
-          <w:sz w:val="24"/>
-          <w:szCs w:val="24"/>
-        </w:rPr>
-        <w:t>customer.firstname = "Frodo";</w:t>
-      </w:r>
-    </w:p>
-    <w:p>
-      <w:pPr>
-        <w:rPr>
-          <w:rFonts w:ascii="Arial" w:hAnsi="Arial" w:cs="Arial"/>
-          <w:sz w:val="24"/>
-          <w:szCs w:val="24"/>
-        </w:rPr>
-      </w:pPr>
-    </w:p>
-    <w:p>
-      <w:pPr>
-        <w:rPr>
-          <w:rFonts w:ascii="Arial" w:hAnsi="Arial" w:cs="Arial"/>
-          <w:sz w:val="24"/>
-          <w:szCs w:val="24"/>
-        </w:rPr>
-      </w:pPr>
-      <w:r>
-        <w:rPr>
-          <w:rFonts w:ascii="Arial" w:hAnsi="Arial" w:cs="Arial"/>
-          <w:sz w:val="24"/>
-          <w:szCs w:val="24"/>
-        </w:rPr>
-        <w:t>customer.Validate();</w:t>
+        <w:t xml:space="preserve">var </w:t>
+      </w:r>
+      <w:proofErr w:type="spellStart"/>
+      <w:r>
+        <w:rPr>
+          <w:rFonts w:ascii="Arial" w:hAnsi="Arial" w:cs="Arial"/>
+          <w:sz w:val="24"/>
+          <w:szCs w:val="24"/>
+        </w:rPr>
+        <w:t>customer</w:t>
+      </w:r>
+      <w:proofErr w:type="spellEnd"/>
+      <w:r>
+        <w:rPr>
+          <w:rFonts w:ascii="Arial" w:hAnsi="Arial" w:cs="Arial"/>
+          <w:sz w:val="24"/>
+          <w:szCs w:val="24"/>
+        </w:rPr>
+        <w:t xml:space="preserve"> = new </w:t>
+      </w:r>
+      <w:proofErr w:type="gramStart"/>
+      <w:r>
+        <w:rPr>
+          <w:rFonts w:ascii="Arial" w:hAnsi="Arial" w:cs="Arial"/>
+          <w:sz w:val="24"/>
+          <w:szCs w:val="24"/>
+        </w:rPr>
+        <w:t>Customer(</w:t>
+      </w:r>
+      <w:proofErr w:type="gramEnd"/>
+      <w:r>
+        <w:rPr>
+          <w:rFonts w:ascii="Arial" w:hAnsi="Arial" w:cs="Arial"/>
+          <w:sz w:val="24"/>
+          <w:szCs w:val="24"/>
+        </w:rPr>
+        <w:t>); //Customer é consumidor em inglês;</w:t>
+      </w:r>
+    </w:p>
+    <w:p>
+      <w:pPr>
+        <w:rPr>
+          <w:rFonts w:ascii="Arial" w:hAnsi="Arial" w:cs="Arial"/>
+          <w:sz w:val="24"/>
+          <w:szCs w:val="24"/>
+        </w:rPr>
+      </w:pPr>
+    </w:p>
+    <w:p>
+      <w:pPr>
+        <w:rPr>
+          <w:rFonts w:ascii="Arial" w:hAnsi="Arial" w:cs="Arial"/>
+          <w:sz w:val="24"/>
+          <w:szCs w:val="24"/>
+        </w:rPr>
+      </w:pPr>
+      <w:proofErr w:type="spellStart"/>
+      <w:proofErr w:type="gramStart"/>
+      <w:r>
+        <w:rPr>
+          <w:rFonts w:ascii="Arial" w:hAnsi="Arial" w:cs="Arial"/>
+          <w:sz w:val="24"/>
+          <w:szCs w:val="24"/>
+        </w:rPr>
+        <w:t>customer.firstname</w:t>
+      </w:r>
+      <w:proofErr w:type="spellEnd"/>
+      <w:proofErr w:type="gramEnd"/>
+      <w:r>
+        <w:rPr>
+          <w:rFonts w:ascii="Arial" w:hAnsi="Arial" w:cs="Arial"/>
+          <w:sz w:val="24"/>
+          <w:szCs w:val="24"/>
+        </w:rPr>
+        <w:t xml:space="preserve"> = "Frodo";</w:t>
+      </w:r>
+    </w:p>
+    <w:p>
+      <w:pPr>
+        <w:rPr>
+          <w:rFonts w:ascii="Arial" w:hAnsi="Arial" w:cs="Arial"/>
+          <w:sz w:val="24"/>
+          <w:szCs w:val="24"/>
+        </w:rPr>
+      </w:pPr>
+    </w:p>
+    <w:p>
+      <w:pPr>
+        <w:rPr>
+          <w:rFonts w:ascii="Arial" w:hAnsi="Arial" w:cs="Arial"/>
+          <w:sz w:val="24"/>
+          <w:szCs w:val="24"/>
+        </w:rPr>
+      </w:pPr>
+      <w:proofErr w:type="spellStart"/>
+      <w:proofErr w:type="gramStart"/>
+      <w:r>
+        <w:rPr>
+          <w:rFonts w:ascii="Arial" w:hAnsi="Arial" w:cs="Arial"/>
+          <w:sz w:val="24"/>
+          <w:szCs w:val="24"/>
+        </w:rPr>
+        <w:t>customer.Validate</w:t>
+      </w:r>
+      <w:proofErr w:type="spellEnd"/>
+      <w:proofErr w:type="gramEnd"/>
+      <w:r>
+        <w:rPr>
+          <w:rFonts w:ascii="Arial" w:hAnsi="Arial" w:cs="Arial"/>
+          <w:sz w:val="24"/>
+          <w:szCs w:val="24"/>
+        </w:rPr>
+        <w:t>();</w:t>
       </w:r>
     </w:p>
     <w:p>
@@ -2400,60 +4052,9 @@
           <w:sz w:val="24"/>
           <w:szCs w:val="24"/>
         </w:rPr>
-        <w:t>Business Object:</w:t>
-      </w:r>
-      <w:r>
-        <w:rPr>
-          <w:rFonts w:ascii="Arial" w:hAnsi="Arial" w:cs="Arial"/>
-          <w:sz w:val="24"/>
-          <w:szCs w:val="24"/>
-        </w:rPr>
-        <w:t xml:space="preserve"> São as classes projetadas para solucionar problemas de um determinado domínio de aplicação de software.</w:t>
-      </w:r>
-    </w:p>
-    <w:p>
-      <w:pPr>
-        <w:rPr>
-          <w:rFonts w:ascii="Arial" w:hAnsi="Arial" w:cs="Arial"/>
-          <w:sz w:val="24"/>
-          <w:szCs w:val="24"/>
-        </w:rPr>
-      </w:pPr>
-    </w:p>
-    <w:p>
-      <w:pPr>
-        <w:rPr>
-          <w:rFonts w:ascii="Arial" w:hAnsi="Arial" w:cs="Arial"/>
-          <w:sz w:val="24"/>
-          <w:szCs w:val="24"/>
-        </w:rPr>
-      </w:pPr>
-      <w:r>
-        <w:rPr>
-          <w:rFonts w:ascii="Arial" w:hAnsi="Arial" w:cs="Arial"/>
-          <w:sz w:val="24"/>
-          <w:szCs w:val="24"/>
-        </w:rPr>
-        <w:t>Certamente teríamos uma definição de classe Consumidor em um sistema comercial, contendo nome e email como propriedades por exemplo.</w:t>
-      </w:r>
-    </w:p>
-    <w:p>
-      <w:pPr>
-        <w:rPr>
-          <w:rFonts w:ascii="Arial" w:hAnsi="Arial" w:cs="Arial"/>
-          <w:sz w:val="24"/>
-          <w:szCs w:val="24"/>
-        </w:rPr>
-      </w:pPr>
-    </w:p>
-    <w:p>
-      <w:pPr>
-        <w:rPr>
-          <w:rFonts w:ascii="Arial" w:hAnsi="Arial" w:cs="Arial"/>
-          <w:sz w:val="24"/>
-          <w:szCs w:val="24"/>
-        </w:rPr>
-      </w:pPr>
+        <w:t xml:space="preserve">Business </w:t>
+      </w:r>
+      <w:proofErr w:type="spellStart"/>
       <w:r>
         <w:rPr>
           <w:rFonts w:ascii="Arial" w:hAnsi="Arial" w:cs="Arial"/>
@@ -2462,6 +4063,97 @@
           <w:sz w:val="24"/>
           <w:szCs w:val="24"/>
         </w:rPr>
+        <w:t>Object</w:t>
+      </w:r>
+      <w:proofErr w:type="spellEnd"/>
+      <w:r>
+        <w:rPr>
+          <w:rFonts w:ascii="Arial" w:hAnsi="Arial" w:cs="Arial"/>
+          <w:b/>
+          <w:bCs/>
+          <w:sz w:val="24"/>
+          <w:szCs w:val="24"/>
+        </w:rPr>
+        <w:t>:</w:t>
+      </w:r>
+      <w:r>
+        <w:rPr>
+          <w:rFonts w:ascii="Arial" w:hAnsi="Arial" w:cs="Arial"/>
+          <w:sz w:val="24"/>
+          <w:szCs w:val="24"/>
+        </w:rPr>
+        <w:t xml:space="preserve"> São as classes projetadas para solucionar problemas de um determinado domínio de aplicação de software.</w:t>
+      </w:r>
+    </w:p>
+    <w:p>
+      <w:pPr>
+        <w:rPr>
+          <w:rFonts w:ascii="Arial" w:hAnsi="Arial" w:cs="Arial"/>
+          <w:sz w:val="24"/>
+          <w:szCs w:val="24"/>
+        </w:rPr>
+      </w:pPr>
+    </w:p>
+    <w:p>
+      <w:pPr>
+        <w:rPr>
+          <w:rFonts w:ascii="Arial" w:hAnsi="Arial" w:cs="Arial"/>
+          <w:sz w:val="24"/>
+          <w:szCs w:val="24"/>
+        </w:rPr>
+      </w:pPr>
+      <w:r>
+        <w:rPr>
+          <w:rFonts w:ascii="Arial" w:hAnsi="Arial" w:cs="Arial"/>
+          <w:sz w:val="24"/>
+          <w:szCs w:val="24"/>
+        </w:rPr>
+        <w:t xml:space="preserve">Certamente teríamos uma definição de classe Consumidor em um sistema comercial, contendo nome e </w:t>
+      </w:r>
+      <w:proofErr w:type="spellStart"/>
+      <w:r>
+        <w:rPr>
+          <w:rFonts w:ascii="Arial" w:hAnsi="Arial" w:cs="Arial"/>
+          <w:sz w:val="24"/>
+          <w:szCs w:val="24"/>
+        </w:rPr>
+        <w:t>email</w:t>
+      </w:r>
+      <w:proofErr w:type="spellEnd"/>
+      <w:r>
+        <w:rPr>
+          <w:rFonts w:ascii="Arial" w:hAnsi="Arial" w:cs="Arial"/>
+          <w:sz w:val="24"/>
+          <w:szCs w:val="24"/>
+        </w:rPr>
+        <w:t xml:space="preserve"> como propriedades por exemplo.</w:t>
+      </w:r>
+    </w:p>
+    <w:p>
+      <w:pPr>
+        <w:rPr>
+          <w:rFonts w:ascii="Arial" w:hAnsi="Arial" w:cs="Arial"/>
+          <w:sz w:val="24"/>
+          <w:szCs w:val="24"/>
+        </w:rPr>
+      </w:pPr>
+    </w:p>
+    <w:p>
+      <w:pPr>
+        <w:rPr>
+          <w:rFonts w:ascii="Arial" w:hAnsi="Arial" w:cs="Arial"/>
+          <w:sz w:val="24"/>
+          <w:szCs w:val="24"/>
+        </w:rPr>
+      </w:pPr>
+      <w:r>
+        <w:rPr>
+          <w:rFonts w:ascii="Arial" w:hAnsi="Arial" w:cs="Arial"/>
+          <w:b/>
+          <w:bCs/>
+          <w:sz w:val="24"/>
+          <w:szCs w:val="24"/>
+        </w:rPr>
         <w:t>Entidade:</w:t>
       </w:r>
       <w:r>
@@ -2799,7 +4491,25 @@
           <w:sz w:val="24"/>
           <w:szCs w:val="24"/>
         </w:rPr>
-        <w:t>Você recebeu uma solicitação por email de uma amiga veterinária, informando que está com problemas para gerenciar os atendimentos dos pets. Na mensagem, ela diz que gostaria de ter registros dos animais, que precisam também dos dados dos seus parceiros veterinários que atendem no centro clínico para poder saber quais médicos atenderam quais animais em um determinado período de tempo, ou até mesmo, registrar quais procedimentos foram realizados com os animais nos últimos atendimento.</w:t>
+        <w:t xml:space="preserve">Você recebeu uma solicitação por </w:t>
+      </w:r>
+      <w:proofErr w:type="spellStart"/>
+      <w:r>
+        <w:rPr>
+          <w:rFonts w:ascii="Arial" w:hAnsi="Arial" w:cs="Arial"/>
+          <w:sz w:val="24"/>
+          <w:szCs w:val="24"/>
+        </w:rPr>
+        <w:t>email</w:t>
+      </w:r>
+      <w:proofErr w:type="spellEnd"/>
+      <w:r>
+        <w:rPr>
+          <w:rFonts w:ascii="Arial" w:hAnsi="Arial" w:cs="Arial"/>
+          <w:sz w:val="24"/>
+          <w:szCs w:val="24"/>
+        </w:rPr>
+        <w:t xml:space="preserve"> de uma amiga veterinária, informando que está com problemas para gerenciar os atendimentos dos pets. Na mensagem, ela diz que gostaria de ter registros dos animais, que precisam também dos dados dos seus parceiros veterinários que atendem no centro clínico para poder saber quais médicos atenderam quais animais em um determinado período de tempo, ou até mesmo, registrar quais procedimentos foram realizados com os animais nos últimos atendimento.</w:t>
       </w:r>
     </w:p>
     <w:p>
@@ -3323,12 +5033,21 @@
                 <w:szCs w:val="24"/>
               </w:rPr>
             </w:pPr>
+            <w:proofErr w:type="gramStart"/>
             <w:r>
               <w:rPr>
                 <w:sz w:val="24"/>
                 <w:szCs w:val="24"/>
               </w:rPr>
-              <w:t>Validate()</w:t>
+              <w:t>Validate(</w:t>
+            </w:r>
+            <w:proofErr w:type="gramEnd"/>
+            <w:r>
+              <w:rPr>
+                <w:sz w:val="24"/>
+                <w:szCs w:val="24"/>
+              </w:rPr>
+              <w:t>)</w:t>
             </w:r>
           </w:p>
         </w:tc>
@@ -3349,6 +5068,7 @@
                 <w:szCs w:val="24"/>
               </w:rPr>
             </w:pPr>
+            <w:proofErr w:type="gramStart"/>
             <w:r>
               <w:rPr>
                 <w:sz w:val="24"/>
@@ -3368,7 +5088,15 @@
                 <w:sz w:val="24"/>
                 <w:szCs w:val="24"/>
               </w:rPr>
-              <w:t>()</w:t>
+              <w:t>(</w:t>
+            </w:r>
+            <w:proofErr w:type="gramEnd"/>
+            <w:r>
+              <w:rPr>
+                <w:sz w:val="24"/>
+                <w:szCs w:val="24"/>
+              </w:rPr>
+              <w:t>)</w:t>
             </w:r>
           </w:p>
         </w:tc>
@@ -3389,12 +5117,21 @@
                 <w:szCs w:val="24"/>
               </w:rPr>
             </w:pPr>
+            <w:proofErr w:type="gramStart"/>
             <w:r>
               <w:rPr>
                 <w:sz w:val="24"/>
                 <w:szCs w:val="24"/>
               </w:rPr>
-              <w:t>Save()</w:t>
+              <w:t>Save(</w:t>
+            </w:r>
+            <w:proofErr w:type="gramEnd"/>
+            <w:r>
+              <w:rPr>
+                <w:sz w:val="24"/>
+                <w:szCs w:val="24"/>
+              </w:rPr>
+              <w:t>)</w:t>
             </w:r>
           </w:p>
         </w:tc>
@@ -3595,27 +5332,45 @@
           <w:szCs w:val="24"/>
         </w:rPr>
       </w:pPr>
-      <w:r>
-        <w:rPr>
-          <w:sz w:val="24"/>
-          <w:szCs w:val="24"/>
-        </w:rPr>
-        <w:t>int i1 = 50</w:t>
-      </w:r>
-    </w:p>
-    <w:p>
-      <w:pPr>
-        <w:rPr>
-          <w:sz w:val="24"/>
-          <w:szCs w:val="24"/>
-        </w:rPr>
-      </w:pPr>
-      <w:r>
-        <w:rPr>
-          <w:sz w:val="24"/>
-          <w:szCs w:val="24"/>
-        </w:rPr>
-        <w:t>int i2 = i1</w:t>
+      <w:proofErr w:type="spellStart"/>
+      <w:r>
+        <w:rPr>
+          <w:sz w:val="24"/>
+          <w:szCs w:val="24"/>
+        </w:rPr>
+        <w:t>int</w:t>
+      </w:r>
+      <w:proofErr w:type="spellEnd"/>
+      <w:r>
+        <w:rPr>
+          <w:sz w:val="24"/>
+          <w:szCs w:val="24"/>
+        </w:rPr>
+        <w:t xml:space="preserve"> i1 = 50</w:t>
+      </w:r>
+    </w:p>
+    <w:p>
+      <w:pPr>
+        <w:rPr>
+          <w:sz w:val="24"/>
+          <w:szCs w:val="24"/>
+        </w:rPr>
+      </w:pPr>
+      <w:proofErr w:type="spellStart"/>
+      <w:r>
+        <w:rPr>
+          <w:sz w:val="24"/>
+          <w:szCs w:val="24"/>
+        </w:rPr>
+        <w:t>int</w:t>
+      </w:r>
+      <w:proofErr w:type="spellEnd"/>
+      <w:r>
+        <w:rPr>
+          <w:sz w:val="24"/>
+          <w:szCs w:val="24"/>
+        </w:rPr>
+        <w:t xml:space="preserve"> i2 = i1</w:t>
       </w:r>
     </w:p>
     <w:p>
@@ -3654,22 +5409,70 @@
           <w:sz w:val="24"/>
           <w:szCs w:val="24"/>
         </w:rPr>
-        <w:t>Var c1 = new Customer();</w:t>
-      </w:r>
-    </w:p>
-    <w:p>
-      <w:pPr>
-        <w:rPr>
-          <w:sz w:val="24"/>
-          <w:szCs w:val="24"/>
-        </w:rPr>
-      </w:pPr>
-      <w:r>
-        <w:rPr>
-          <w:sz w:val="24"/>
-          <w:szCs w:val="24"/>
-        </w:rPr>
-        <w:t>C1.FirstName = “Bilbo”;</w:t>
+        <w:t xml:space="preserve">Var c1 = new </w:t>
+      </w:r>
+      <w:proofErr w:type="gramStart"/>
+      <w:r>
+        <w:rPr>
+          <w:sz w:val="24"/>
+          <w:szCs w:val="24"/>
+        </w:rPr>
+        <w:t>Customer(</w:t>
+      </w:r>
+      <w:proofErr w:type="gramEnd"/>
+      <w:r>
+        <w:rPr>
+          <w:sz w:val="24"/>
+          <w:szCs w:val="24"/>
+        </w:rPr>
+        <w:t>);</w:t>
+      </w:r>
+    </w:p>
+    <w:p>
+      <w:pPr>
+        <w:rPr>
+          <w:sz w:val="24"/>
+          <w:szCs w:val="24"/>
+        </w:rPr>
+      </w:pPr>
+      <w:r>
+        <w:rPr>
+          <w:sz w:val="24"/>
+          <w:szCs w:val="24"/>
+        </w:rPr>
+        <w:t>C</w:t>
+      </w:r>
+      <w:proofErr w:type="gramStart"/>
+      <w:r>
+        <w:rPr>
+          <w:sz w:val="24"/>
+          <w:szCs w:val="24"/>
+        </w:rPr>
+        <w:t>1.FirstName</w:t>
+      </w:r>
+      <w:proofErr w:type="gramEnd"/>
+      <w:r>
+        <w:rPr>
+          <w:sz w:val="24"/>
+          <w:szCs w:val="24"/>
+        </w:rPr>
+        <w:t xml:space="preserve"> = “</w:t>
+      </w:r>
+      <w:proofErr w:type="spellStart"/>
+      <w:r>
+        <w:rPr>
+          <w:sz w:val="24"/>
+          <w:szCs w:val="24"/>
+        </w:rPr>
+        <w:t>Bilbo</w:t>
+      </w:r>
+      <w:proofErr w:type="spellEnd"/>
+      <w:r>
+        <w:rPr>
+          <w:sz w:val="24"/>
+          <w:szCs w:val="24"/>
+        </w:rPr>
+        <w:t>”;</w:t>
       </w:r>
     </w:p>
     <w:p>
@@ -3707,7 +5510,23 @@
           <w:sz w:val="24"/>
           <w:szCs w:val="24"/>
         </w:rPr>
-        <w:t>C2.FirstName = “Frodo”;</w:t>
+        <w:t>C</w:t>
+      </w:r>
+      <w:proofErr w:type="gramStart"/>
+      <w:r>
+        <w:rPr>
+          <w:sz w:val="24"/>
+          <w:szCs w:val="24"/>
+        </w:rPr>
+        <w:t>2.FirstName</w:t>
+      </w:r>
+      <w:proofErr w:type="gramEnd"/>
+      <w:r>
+        <w:rPr>
+          <w:sz w:val="24"/>
+          <w:szCs w:val="24"/>
+        </w:rPr>
+        <w:t xml:space="preserve"> = “Frodo”;</w:t>
       </w:r>
     </w:p>
     <w:p>
@@ -3867,6 +5686,7 @@
         </w:rPr>
         <w:t xml:space="preserve"> </w:t>
       </w:r>
+      <w:proofErr w:type="spellStart"/>
       <w:r>
         <w:rPr>
           <w:rFonts w:ascii="Cascadia Mono" w:hAnsi="Cascadia Mono" w:cs="Cascadia Mono"/>
@@ -3877,6 +5697,7 @@
         </w:rPr>
         <w:t>IActionResult</w:t>
       </w:r>
+      <w:proofErr w:type="spellEnd"/>
       <w:r>
         <w:rPr>
           <w:rFonts w:ascii="Cascadia Mono" w:hAnsi="Cascadia Mono" w:cs="Cascadia Mono"/>
@@ -3885,15 +5706,10 @@
           <w:szCs w:val="19"/>
           <w:highlight w:val="white"/>
         </w:rPr>
-        <w:t xml:space="preserve"> Index()</w:t>
-      </w:r>
-    </w:p>
-    <w:p>
-      <w:pPr>
-        <w:autoSpaceDE w:val="0"/>
-        <w:autoSpaceDN w:val="0"/>
-        <w:adjustRightInd w:val="0"/>
-        <w:spacing w:after="0" w:line="240" w:lineRule="auto"/>
+        <w:t xml:space="preserve"> </w:t>
+      </w:r>
+      <w:proofErr w:type="gramStart"/>
+      <w:r>
         <w:rPr>
           <w:rFonts w:ascii="Cascadia Mono" w:hAnsi="Cascadia Mono" w:cs="Cascadia Mono"/>
           <w:color w:val="000000"/>
@@ -3901,7 +5717,9 @@
           <w:szCs w:val="19"/>
           <w:highlight w:val="white"/>
         </w:rPr>
-      </w:pPr>
+        <w:t>Index(</w:t>
+      </w:r>
+      <w:proofErr w:type="gramEnd"/>
       <w:r>
         <w:rPr>
           <w:rFonts w:ascii="Cascadia Mono" w:hAnsi="Cascadia Mono" w:cs="Cascadia Mono"/>
@@ -3910,7 +5728,7 @@
           <w:szCs w:val="19"/>
           <w:highlight w:val="white"/>
         </w:rPr>
-        <w:t>{</w:t>
+        <w:t>)</w:t>
       </w:r>
     </w:p>
     <w:p>
@@ -3935,6 +5753,31 @@
           <w:szCs w:val="19"/>
           <w:highlight w:val="white"/>
         </w:rPr>
+        <w:t>{</w:t>
+      </w:r>
+    </w:p>
+    <w:p>
+      <w:pPr>
+        <w:autoSpaceDE w:val="0"/>
+        <w:autoSpaceDN w:val="0"/>
+        <w:adjustRightInd w:val="0"/>
+        <w:spacing w:after="0" w:line="240" w:lineRule="auto"/>
+        <w:rPr>
+          <w:rFonts w:ascii="Cascadia Mono" w:hAnsi="Cascadia Mono" w:cs="Cascadia Mono"/>
+          <w:color w:val="000000"/>
+          <w:sz w:val="19"/>
+          <w:szCs w:val="19"/>
+          <w:highlight w:val="white"/>
+        </w:rPr>
+      </w:pPr>
+      <w:r>
+        <w:rPr>
+          <w:rFonts w:ascii="Cascadia Mono" w:hAnsi="Cascadia Mono" w:cs="Cascadia Mono"/>
+          <w:color w:val="000000"/>
+          <w:sz w:val="19"/>
+          <w:szCs w:val="19"/>
+          <w:highlight w:val="white"/>
+        </w:rPr>
         <w:t xml:space="preserve">    </w:t>
       </w:r>
       <w:r>
@@ -3977,6 +5820,7 @@
         </w:rPr>
         <w:t xml:space="preserve"> </w:t>
       </w:r>
+      <w:proofErr w:type="gramStart"/>
       <w:r>
         <w:rPr>
           <w:rFonts w:ascii="Cascadia Mono" w:hAnsi="Cascadia Mono" w:cs="Cascadia Mono"/>
@@ -3995,15 +5839,10 @@
           <w:szCs w:val="19"/>
           <w:highlight w:val="white"/>
         </w:rPr>
-        <w:t>();</w:t>
-      </w:r>
-    </w:p>
-    <w:p>
-      <w:pPr>
-        <w:autoSpaceDE w:val="0"/>
-        <w:autoSpaceDN w:val="0"/>
-        <w:adjustRightInd w:val="0"/>
-        <w:spacing w:after="0" w:line="240" w:lineRule="auto"/>
+        <w:t>(</w:t>
+      </w:r>
+      <w:proofErr w:type="gramEnd"/>
+      <w:r>
         <w:rPr>
           <w:rFonts w:ascii="Cascadia Mono" w:hAnsi="Cascadia Mono" w:cs="Cascadia Mono"/>
           <w:color w:val="000000"/>
@@ -4011,8 +5850,15 @@
           <w:szCs w:val="19"/>
           <w:highlight w:val="white"/>
         </w:rPr>
-      </w:pPr>
-      <w:r>
+        <w:t>);</w:t>
+      </w:r>
+    </w:p>
+    <w:p>
+      <w:pPr>
+        <w:autoSpaceDE w:val="0"/>
+        <w:autoSpaceDN w:val="0"/>
+        <w:adjustRightInd w:val="0"/>
+        <w:spacing w:after="0" w:line="240" w:lineRule="auto"/>
         <w:rPr>
           <w:rFonts w:ascii="Cascadia Mono" w:hAnsi="Cascadia Mono" w:cs="Cascadia Mono"/>
           <w:color w:val="000000"/>
@@ -4020,7 +5866,38 @@
           <w:szCs w:val="19"/>
           <w:highlight w:val="white"/>
         </w:rPr>
-        <w:t xml:space="preserve">    c1.Name = </w:t>
+      </w:pPr>
+      <w:r>
+        <w:rPr>
+          <w:rFonts w:ascii="Cascadia Mono" w:hAnsi="Cascadia Mono" w:cs="Cascadia Mono"/>
+          <w:color w:val="000000"/>
+          <w:sz w:val="19"/>
+          <w:szCs w:val="19"/>
+          <w:highlight w:val="white"/>
+        </w:rPr>
+        <w:t xml:space="preserve">    c</w:t>
+      </w:r>
+      <w:proofErr w:type="gramStart"/>
+      <w:r>
+        <w:rPr>
+          <w:rFonts w:ascii="Cascadia Mono" w:hAnsi="Cascadia Mono" w:cs="Cascadia Mono"/>
+          <w:color w:val="000000"/>
+          <w:sz w:val="19"/>
+          <w:szCs w:val="19"/>
+          <w:highlight w:val="white"/>
+        </w:rPr>
+        <w:t>1.Name</w:t>
+      </w:r>
+      <w:proofErr w:type="gramEnd"/>
+      <w:r>
+        <w:rPr>
+          <w:rFonts w:ascii="Cascadia Mono" w:hAnsi="Cascadia Mono" w:cs="Cascadia Mono"/>
+          <w:color w:val="000000"/>
+          <w:sz w:val="19"/>
+          <w:szCs w:val="19"/>
+          <w:highlight w:val="white"/>
+        </w:rPr>
+        <w:t xml:space="preserve"> = </w:t>
       </w:r>
       <w:r>
         <w:rPr>
@@ -4065,15 +5942,10 @@
           <w:szCs w:val="19"/>
           <w:highlight w:val="white"/>
         </w:rPr>
-        <w:t xml:space="preserve">    c1.ObjectCount++;</w:t>
-      </w:r>
-    </w:p>
-    <w:p>
-      <w:pPr>
-        <w:autoSpaceDE w:val="0"/>
-        <w:autoSpaceDN w:val="0"/>
-        <w:adjustRightInd w:val="0"/>
-        <w:spacing w:after="0" w:line="240" w:lineRule="auto"/>
+        <w:t xml:space="preserve">    c</w:t>
+      </w:r>
+      <w:proofErr w:type="gramStart"/>
+      <w:r>
         <w:rPr>
           <w:rFonts w:ascii="Cascadia Mono" w:hAnsi="Cascadia Mono" w:cs="Cascadia Mono"/>
           <w:color w:val="000000"/>
@@ -4081,7 +5953,9 @@
           <w:szCs w:val="19"/>
           <w:highlight w:val="white"/>
         </w:rPr>
-      </w:pPr>
+        <w:t>1.ObjectCount</w:t>
+      </w:r>
+      <w:proofErr w:type="gramEnd"/>
       <w:r>
         <w:rPr>
           <w:rFonts w:ascii="Cascadia Mono" w:hAnsi="Cascadia Mono" w:cs="Cascadia Mono"/>
@@ -4090,8 +5964,34 @@
           <w:szCs w:val="19"/>
           <w:highlight w:val="white"/>
         </w:rPr>
+        <w:t>++;</w:t>
+      </w:r>
+    </w:p>
+    <w:p>
+      <w:pPr>
+        <w:autoSpaceDE w:val="0"/>
+        <w:autoSpaceDN w:val="0"/>
+        <w:adjustRightInd w:val="0"/>
+        <w:spacing w:after="0" w:line="240" w:lineRule="auto"/>
+        <w:rPr>
+          <w:rFonts w:ascii="Cascadia Mono" w:hAnsi="Cascadia Mono" w:cs="Cascadia Mono"/>
+          <w:color w:val="000000"/>
+          <w:sz w:val="19"/>
+          <w:szCs w:val="19"/>
+          <w:highlight w:val="white"/>
+        </w:rPr>
+      </w:pPr>
+      <w:r>
+        <w:rPr>
+          <w:rFonts w:ascii="Cascadia Mono" w:hAnsi="Cascadia Mono" w:cs="Cascadia Mono"/>
+          <w:color w:val="000000"/>
+          <w:sz w:val="19"/>
+          <w:szCs w:val="19"/>
+          <w:highlight w:val="white"/>
+        </w:rPr>
         <w:t xml:space="preserve">    </w:t>
       </w:r>
+      <w:proofErr w:type="spellStart"/>
       <w:r>
         <w:rPr>
           <w:rFonts w:ascii="Cascadia Mono" w:hAnsi="Cascadia Mono" w:cs="Cascadia Mono"/>
@@ -4110,15 +6010,10 @@
           <w:szCs w:val="19"/>
           <w:highlight w:val="white"/>
         </w:rPr>
-        <w:t>.InstanceCount++; // Aqui soma 1</w:t>
-      </w:r>
-    </w:p>
-    <w:p>
-      <w:pPr>
-        <w:autoSpaceDE w:val="0"/>
-        <w:autoSpaceDN w:val="0"/>
-        <w:adjustRightInd w:val="0"/>
-        <w:spacing w:after="0" w:line="240" w:lineRule="auto"/>
+        <w:t>.InstanceCount</w:t>
+      </w:r>
+      <w:proofErr w:type="spellEnd"/>
+      <w:r>
         <w:rPr>
           <w:rFonts w:ascii="Cascadia Mono" w:hAnsi="Cascadia Mono" w:cs="Cascadia Mono"/>
           <w:color w:val="000000"/>
@@ -4126,14 +6021,10 @@
           <w:szCs w:val="19"/>
           <w:highlight w:val="white"/>
         </w:rPr>
-      </w:pPr>
-    </w:p>
-    <w:p>
-      <w:pPr>
-        <w:autoSpaceDE w:val="0"/>
-        <w:autoSpaceDN w:val="0"/>
-        <w:adjustRightInd w:val="0"/>
-        <w:spacing w:after="0" w:line="240" w:lineRule="auto"/>
+        <w:t xml:space="preserve">++; // </w:t>
+      </w:r>
+      <w:proofErr w:type="gramStart"/>
+      <w:r>
         <w:rPr>
           <w:rFonts w:ascii="Cascadia Mono" w:hAnsi="Cascadia Mono" w:cs="Cascadia Mono"/>
           <w:color w:val="000000"/>
@@ -4141,7 +6032,9 @@
           <w:szCs w:val="19"/>
           <w:highlight w:val="white"/>
         </w:rPr>
-      </w:pPr>
+        <w:t>Aqui</w:t>
+      </w:r>
+      <w:proofErr w:type="gramEnd"/>
       <w:r>
         <w:rPr>
           <w:rFonts w:ascii="Cascadia Mono" w:hAnsi="Cascadia Mono" w:cs="Cascadia Mono"/>
@@ -4150,6 +6043,46 @@
           <w:szCs w:val="19"/>
           <w:highlight w:val="white"/>
         </w:rPr>
+        <w:t xml:space="preserve"> soma 1</w:t>
+      </w:r>
+    </w:p>
+    <w:p>
+      <w:pPr>
+        <w:autoSpaceDE w:val="0"/>
+        <w:autoSpaceDN w:val="0"/>
+        <w:adjustRightInd w:val="0"/>
+        <w:spacing w:after="0" w:line="240" w:lineRule="auto"/>
+        <w:rPr>
+          <w:rFonts w:ascii="Cascadia Mono" w:hAnsi="Cascadia Mono" w:cs="Cascadia Mono"/>
+          <w:color w:val="000000"/>
+          <w:sz w:val="19"/>
+          <w:szCs w:val="19"/>
+          <w:highlight w:val="white"/>
+        </w:rPr>
+      </w:pPr>
+    </w:p>
+    <w:p>
+      <w:pPr>
+        <w:autoSpaceDE w:val="0"/>
+        <w:autoSpaceDN w:val="0"/>
+        <w:adjustRightInd w:val="0"/>
+        <w:spacing w:after="0" w:line="240" w:lineRule="auto"/>
+        <w:rPr>
+          <w:rFonts w:ascii="Cascadia Mono" w:hAnsi="Cascadia Mono" w:cs="Cascadia Mono"/>
+          <w:color w:val="000000"/>
+          <w:sz w:val="19"/>
+          <w:szCs w:val="19"/>
+          <w:highlight w:val="white"/>
+        </w:rPr>
+      </w:pPr>
+      <w:r>
+        <w:rPr>
+          <w:rFonts w:ascii="Cascadia Mono" w:hAnsi="Cascadia Mono" w:cs="Cascadia Mono"/>
+          <w:color w:val="000000"/>
+          <w:sz w:val="19"/>
+          <w:szCs w:val="19"/>
+          <w:highlight w:val="white"/>
+        </w:rPr>
         <w:t xml:space="preserve">    </w:t>
       </w:r>
       <w:r>
@@ -4192,6 +6125,7 @@
         </w:rPr>
         <w:t xml:space="preserve"> </w:t>
       </w:r>
+      <w:proofErr w:type="gramStart"/>
       <w:r>
         <w:rPr>
           <w:rFonts w:ascii="Cascadia Mono" w:hAnsi="Cascadia Mono" w:cs="Cascadia Mono"/>
@@ -4210,15 +6144,10 @@
           <w:szCs w:val="19"/>
           <w:highlight w:val="white"/>
         </w:rPr>
-        <w:t>();</w:t>
-      </w:r>
-    </w:p>
-    <w:p>
-      <w:pPr>
-        <w:autoSpaceDE w:val="0"/>
-        <w:autoSpaceDN w:val="0"/>
-        <w:adjustRightInd w:val="0"/>
-        <w:spacing w:after="0" w:line="240" w:lineRule="auto"/>
+        <w:t>(</w:t>
+      </w:r>
+      <w:proofErr w:type="gramEnd"/>
+      <w:r>
         <w:rPr>
           <w:rFonts w:ascii="Cascadia Mono" w:hAnsi="Cascadia Mono" w:cs="Cascadia Mono"/>
           <w:color w:val="000000"/>
@@ -4226,8 +6155,15 @@
           <w:szCs w:val="19"/>
           <w:highlight w:val="white"/>
         </w:rPr>
-      </w:pPr>
-      <w:r>
+        <w:t>);</w:t>
+      </w:r>
+    </w:p>
+    <w:p>
+      <w:pPr>
+        <w:autoSpaceDE w:val="0"/>
+        <w:autoSpaceDN w:val="0"/>
+        <w:adjustRightInd w:val="0"/>
+        <w:spacing w:after="0" w:line="240" w:lineRule="auto"/>
         <w:rPr>
           <w:rFonts w:ascii="Cascadia Mono" w:hAnsi="Cascadia Mono" w:cs="Cascadia Mono"/>
           <w:color w:val="000000"/>
@@ -4235,7 +6171,38 @@
           <w:szCs w:val="19"/>
           <w:highlight w:val="white"/>
         </w:rPr>
-        <w:t xml:space="preserve">    c2.Name = </w:t>
+      </w:pPr>
+      <w:r>
+        <w:rPr>
+          <w:rFonts w:ascii="Cascadia Mono" w:hAnsi="Cascadia Mono" w:cs="Cascadia Mono"/>
+          <w:color w:val="000000"/>
+          <w:sz w:val="19"/>
+          <w:szCs w:val="19"/>
+          <w:highlight w:val="white"/>
+        </w:rPr>
+        <w:t xml:space="preserve">    c</w:t>
+      </w:r>
+      <w:proofErr w:type="gramStart"/>
+      <w:r>
+        <w:rPr>
+          <w:rFonts w:ascii="Cascadia Mono" w:hAnsi="Cascadia Mono" w:cs="Cascadia Mono"/>
+          <w:color w:val="000000"/>
+          <w:sz w:val="19"/>
+          <w:szCs w:val="19"/>
+          <w:highlight w:val="white"/>
+        </w:rPr>
+        <w:t>2.Name</w:t>
+      </w:r>
+      <w:proofErr w:type="gramEnd"/>
+      <w:r>
+        <w:rPr>
+          <w:rFonts w:ascii="Cascadia Mono" w:hAnsi="Cascadia Mono" w:cs="Cascadia Mono"/>
+          <w:color w:val="000000"/>
+          <w:sz w:val="19"/>
+          <w:szCs w:val="19"/>
+          <w:highlight w:val="white"/>
+        </w:rPr>
+        <w:t xml:space="preserve"> = </w:t>
       </w:r>
       <w:r>
         <w:rPr>
@@ -4245,7 +6212,29 @@
           <w:szCs w:val="19"/>
           <w:highlight w:val="white"/>
         </w:rPr>
-        <w:t>"Galadriel"</w:t>
+        <w:t>"</w:t>
+      </w:r>
+      <w:proofErr w:type="spellStart"/>
+      <w:r>
+        <w:rPr>
+          <w:rFonts w:ascii="Cascadia Mono" w:hAnsi="Cascadia Mono" w:cs="Cascadia Mono"/>
+          <w:color w:val="A31515"/>
+          <w:sz w:val="19"/>
+          <w:szCs w:val="19"/>
+          <w:highlight w:val="white"/>
+        </w:rPr>
+        <w:t>Galadriel</w:t>
+      </w:r>
+      <w:proofErr w:type="spellEnd"/>
+      <w:r>
+        <w:rPr>
+          <w:rFonts w:ascii="Cascadia Mono" w:hAnsi="Cascadia Mono" w:cs="Cascadia Mono"/>
+          <w:color w:val="A31515"/>
+          <w:sz w:val="19"/>
+          <w:szCs w:val="19"/>
+          <w:highlight w:val="white"/>
+        </w:rPr>
+        <w:t>"</w:t>
       </w:r>
       <w:r>
         <w:rPr>
@@ -4280,15 +6269,10 @@
           <w:szCs w:val="19"/>
           <w:highlight w:val="white"/>
         </w:rPr>
-        <w:t xml:space="preserve">    c2.ObjectCount++;</w:t>
-      </w:r>
-    </w:p>
-    <w:p>
-      <w:pPr>
-        <w:autoSpaceDE w:val="0"/>
-        <w:autoSpaceDN w:val="0"/>
-        <w:adjustRightInd w:val="0"/>
-        <w:spacing w:after="0" w:line="240" w:lineRule="auto"/>
+        <w:t xml:space="preserve">    c</w:t>
+      </w:r>
+      <w:proofErr w:type="gramStart"/>
+      <w:r>
         <w:rPr>
           <w:rFonts w:ascii="Cascadia Mono" w:hAnsi="Cascadia Mono" w:cs="Cascadia Mono"/>
           <w:color w:val="000000"/>
@@ -4296,7 +6280,9 @@
           <w:szCs w:val="19"/>
           <w:highlight w:val="white"/>
         </w:rPr>
-      </w:pPr>
+        <w:t>2.ObjectCount</w:t>
+      </w:r>
+      <w:proofErr w:type="gramEnd"/>
       <w:r>
         <w:rPr>
           <w:rFonts w:ascii="Cascadia Mono" w:hAnsi="Cascadia Mono" w:cs="Cascadia Mono"/>
@@ -4305,8 +6291,34 @@
           <w:szCs w:val="19"/>
           <w:highlight w:val="white"/>
         </w:rPr>
+        <w:t>++;</w:t>
+      </w:r>
+    </w:p>
+    <w:p>
+      <w:pPr>
+        <w:autoSpaceDE w:val="0"/>
+        <w:autoSpaceDN w:val="0"/>
+        <w:adjustRightInd w:val="0"/>
+        <w:spacing w:after="0" w:line="240" w:lineRule="auto"/>
+        <w:rPr>
+          <w:rFonts w:ascii="Cascadia Mono" w:hAnsi="Cascadia Mono" w:cs="Cascadia Mono"/>
+          <w:color w:val="000000"/>
+          <w:sz w:val="19"/>
+          <w:szCs w:val="19"/>
+          <w:highlight w:val="white"/>
+        </w:rPr>
+      </w:pPr>
+      <w:r>
+        <w:rPr>
+          <w:rFonts w:ascii="Cascadia Mono" w:hAnsi="Cascadia Mono" w:cs="Cascadia Mono"/>
+          <w:color w:val="000000"/>
+          <w:sz w:val="19"/>
+          <w:szCs w:val="19"/>
+          <w:highlight w:val="white"/>
+        </w:rPr>
         <w:t xml:space="preserve">    </w:t>
       </w:r>
+      <w:proofErr w:type="spellStart"/>
       <w:r>
         <w:rPr>
           <w:rFonts w:ascii="Cascadia Mono" w:hAnsi="Cascadia Mono" w:cs="Cascadia Mono"/>
@@ -4325,15 +6337,10 @@
           <w:szCs w:val="19"/>
           <w:highlight w:val="white"/>
         </w:rPr>
-        <w:t>.InstanceCount++; // Aqui soma mais 1, ficando com 2</w:t>
-      </w:r>
-    </w:p>
-    <w:p>
-      <w:pPr>
-        <w:autoSpaceDE w:val="0"/>
-        <w:autoSpaceDN w:val="0"/>
-        <w:adjustRightInd w:val="0"/>
-        <w:spacing w:after="0" w:line="240" w:lineRule="auto"/>
+        <w:t>.InstanceCount</w:t>
+      </w:r>
+      <w:proofErr w:type="spellEnd"/>
+      <w:r>
         <w:rPr>
           <w:rFonts w:ascii="Cascadia Mono" w:hAnsi="Cascadia Mono" w:cs="Cascadia Mono"/>
           <w:color w:val="000000"/>
@@ -4341,7 +6348,9 @@
           <w:szCs w:val="19"/>
           <w:highlight w:val="white"/>
         </w:rPr>
-      </w:pPr>
+        <w:t xml:space="preserve">++; // </w:t>
+      </w:r>
+      <w:proofErr w:type="gramStart"/>
       <w:r>
         <w:rPr>
           <w:rFonts w:ascii="Cascadia Mono" w:hAnsi="Cascadia Mono" w:cs="Cascadia Mono"/>
@@ -4350,15 +6359,10 @@
           <w:szCs w:val="19"/>
           <w:highlight w:val="white"/>
         </w:rPr>
-        <w:t xml:space="preserve"> </w:t>
-      </w:r>
-    </w:p>
-    <w:p>
-      <w:pPr>
-        <w:autoSpaceDE w:val="0"/>
-        <w:autoSpaceDN w:val="0"/>
-        <w:adjustRightInd w:val="0"/>
-        <w:spacing w:after="0" w:line="240" w:lineRule="auto"/>
+        <w:t>Aqui</w:t>
+      </w:r>
+      <w:proofErr w:type="gramEnd"/>
+      <w:r>
         <w:rPr>
           <w:rFonts w:ascii="Cascadia Mono" w:hAnsi="Cascadia Mono" w:cs="Cascadia Mono"/>
           <w:color w:val="000000"/>
@@ -4366,8 +6370,15 @@
           <w:szCs w:val="19"/>
           <w:highlight w:val="white"/>
         </w:rPr>
-      </w:pPr>
-      <w:r>
+        <w:t xml:space="preserve"> soma mais 1, ficando com 2</w:t>
+      </w:r>
+    </w:p>
+    <w:p>
+      <w:pPr>
+        <w:autoSpaceDE w:val="0"/>
+        <w:autoSpaceDN w:val="0"/>
+        <w:adjustRightInd w:val="0"/>
+        <w:spacing w:after="0" w:line="240" w:lineRule="auto"/>
         <w:rPr>
           <w:rFonts w:ascii="Cascadia Mono" w:hAnsi="Cascadia Mono" w:cs="Cascadia Mono"/>
           <w:color w:val="000000"/>
@@ -4375,8 +6386,43 @@
           <w:szCs w:val="19"/>
           <w:highlight w:val="white"/>
         </w:rPr>
+      </w:pPr>
+      <w:r>
+        <w:rPr>
+          <w:rFonts w:ascii="Cascadia Mono" w:hAnsi="Cascadia Mono" w:cs="Cascadia Mono"/>
+          <w:color w:val="000000"/>
+          <w:sz w:val="19"/>
+          <w:szCs w:val="19"/>
+          <w:highlight w:val="white"/>
+        </w:rPr>
+        <w:t xml:space="preserve"> </w:t>
+      </w:r>
+    </w:p>
+    <w:p>
+      <w:pPr>
+        <w:autoSpaceDE w:val="0"/>
+        <w:autoSpaceDN w:val="0"/>
+        <w:adjustRightInd w:val="0"/>
+        <w:spacing w:after="0" w:line="240" w:lineRule="auto"/>
+        <w:rPr>
+          <w:rFonts w:ascii="Cascadia Mono" w:hAnsi="Cascadia Mono" w:cs="Cascadia Mono"/>
+          <w:color w:val="000000"/>
+          <w:sz w:val="19"/>
+          <w:szCs w:val="19"/>
+          <w:highlight w:val="white"/>
+        </w:rPr>
+      </w:pPr>
+      <w:r>
+        <w:rPr>
+          <w:rFonts w:ascii="Cascadia Mono" w:hAnsi="Cascadia Mono" w:cs="Cascadia Mono"/>
+          <w:color w:val="000000"/>
+          <w:sz w:val="19"/>
+          <w:szCs w:val="19"/>
+          <w:highlight w:val="white"/>
+        </w:rPr>
         <w:t xml:space="preserve">    </w:t>
       </w:r>
+      <w:proofErr w:type="spellStart"/>
       <w:r>
         <w:rPr>
           <w:rFonts w:ascii="Cascadia Mono" w:hAnsi="Cascadia Mono" w:cs="Cascadia Mono"/>
@@ -4387,6 +6433,7 @@
         </w:rPr>
         <w:t>return</w:t>
       </w:r>
+      <w:proofErr w:type="spellEnd"/>
       <w:r>
         <w:rPr>
           <w:rFonts w:ascii="Cascadia Mono" w:hAnsi="Cascadia Mono" w:cs="Cascadia Mono"/>
@@ -4395,7 +6442,41 @@
           <w:szCs w:val="19"/>
           <w:highlight w:val="white"/>
         </w:rPr>
-        <w:t xml:space="preserve"> View(); </w:t>
+        <w:t xml:space="preserve"> </w:t>
+      </w:r>
+      <w:proofErr w:type="spellStart"/>
+      <w:proofErr w:type="gramStart"/>
+      <w:r>
+        <w:rPr>
+          <w:rFonts w:ascii="Cascadia Mono" w:hAnsi="Cascadia Mono" w:cs="Cascadia Mono"/>
+          <w:color w:val="000000"/>
+          <w:sz w:val="19"/>
+          <w:szCs w:val="19"/>
+          <w:highlight w:val="white"/>
+        </w:rPr>
+        <w:t>View</w:t>
+      </w:r>
+      <w:proofErr w:type="spellEnd"/>
+      <w:r>
+        <w:rPr>
+          <w:rFonts w:ascii="Cascadia Mono" w:hAnsi="Cascadia Mono" w:cs="Cascadia Mono"/>
+          <w:color w:val="000000"/>
+          <w:sz w:val="19"/>
+          <w:szCs w:val="19"/>
+          <w:highlight w:val="white"/>
+        </w:rPr>
+        <w:t>(</w:t>
+      </w:r>
+      <w:proofErr w:type="gramEnd"/>
+      <w:r>
+        <w:rPr>
+          <w:rFonts w:ascii="Cascadia Mono" w:hAnsi="Cascadia Mono" w:cs="Cascadia Mono"/>
+          <w:color w:val="000000"/>
+          <w:sz w:val="19"/>
+          <w:szCs w:val="19"/>
+          <w:highlight w:val="white"/>
+        </w:rPr>
+        <w:t xml:space="preserve">); </w:t>
       </w:r>
     </w:p>
     <w:p>
@@ -4556,8 +6637,20 @@
           <w:sz w:val="24"/>
           <w:szCs w:val="24"/>
         </w:rPr>
-        <w:t>o nome da classe.z</w:t>
-      </w:r>
+        <w:t xml:space="preserve">o nome da </w:t>
+      </w:r>
+      <w:proofErr w:type="spellStart"/>
+      <w:proofErr w:type="gramStart"/>
+      <w:r>
+        <w:rPr>
+          <w:rFonts w:ascii="Arial" w:hAnsi="Arial" w:cs="Arial"/>
+          <w:sz w:val="24"/>
+          <w:szCs w:val="24"/>
+        </w:rPr>
+        <w:t>classe.z</w:t>
+      </w:r>
+      <w:proofErr w:type="spellEnd"/>
+      <w:proofErr w:type="gramEnd"/>
     </w:p>
     <w:p>
       <w:pPr>
@@ -5376,41 +7469,221 @@
           <w:sz w:val="24"/>
           <w:szCs w:val="24"/>
         </w:rPr>
-        <w:t>YAGNI: You aren´t Gonna Need it (Não adicione código que não é necessário)</w:t>
-      </w:r>
-    </w:p>
-    <w:p>
-      <w:pPr>
-        <w:rPr>
-          <w:rFonts w:ascii="Arial" w:hAnsi="Arial" w:cs="Arial"/>
-          <w:sz w:val="24"/>
-          <w:szCs w:val="24"/>
-        </w:rPr>
-      </w:pPr>
-      <w:r>
-        <w:rPr>
-          <w:rFonts w:ascii="Arial" w:hAnsi="Arial" w:cs="Arial"/>
-          <w:sz w:val="24"/>
-          <w:szCs w:val="24"/>
-        </w:rPr>
-        <w:t>KISS: Keep it simple, stupid! (Mantenha as coisas simples, se está complicado provavelmente está errado)</w:t>
-      </w:r>
-    </w:p>
-    <w:p>
-      <w:pPr>
-        <w:rPr>
-          <w:rFonts w:ascii="Arial" w:hAnsi="Arial" w:cs="Arial"/>
-          <w:sz w:val="24"/>
-          <w:szCs w:val="24"/>
-        </w:rPr>
-      </w:pPr>
-      <w:r>
-        <w:rPr>
-          <w:rFonts w:ascii="Arial" w:hAnsi="Arial" w:cs="Arial"/>
-          <w:sz w:val="24"/>
-          <w:szCs w:val="24"/>
-        </w:rPr>
-        <w:t>DRY: Don´t Repeat Yourself (Escreva classes e métodos de modo que eles possam ser reaproveitados)</w:t>
+        <w:t xml:space="preserve">YAGNI: </w:t>
+      </w:r>
+      <w:proofErr w:type="spellStart"/>
+      <w:r>
+        <w:rPr>
+          <w:rFonts w:ascii="Arial" w:hAnsi="Arial" w:cs="Arial"/>
+          <w:sz w:val="24"/>
+          <w:szCs w:val="24"/>
+        </w:rPr>
+        <w:t>You</w:t>
+      </w:r>
+      <w:proofErr w:type="spellEnd"/>
+      <w:r>
+        <w:rPr>
+          <w:rFonts w:ascii="Arial" w:hAnsi="Arial" w:cs="Arial"/>
+          <w:sz w:val="24"/>
+          <w:szCs w:val="24"/>
+        </w:rPr>
+        <w:t xml:space="preserve"> </w:t>
+      </w:r>
+      <w:proofErr w:type="spellStart"/>
+      <w:r>
+        <w:rPr>
+          <w:rFonts w:ascii="Arial" w:hAnsi="Arial" w:cs="Arial"/>
+          <w:sz w:val="24"/>
+          <w:szCs w:val="24"/>
+        </w:rPr>
+        <w:t>aren´t</w:t>
+      </w:r>
+      <w:proofErr w:type="spellEnd"/>
+      <w:r>
+        <w:rPr>
+          <w:rFonts w:ascii="Arial" w:hAnsi="Arial" w:cs="Arial"/>
+          <w:sz w:val="24"/>
+          <w:szCs w:val="24"/>
+        </w:rPr>
+        <w:t xml:space="preserve"> </w:t>
+      </w:r>
+      <w:proofErr w:type="spellStart"/>
+      <w:r>
+        <w:rPr>
+          <w:rFonts w:ascii="Arial" w:hAnsi="Arial" w:cs="Arial"/>
+          <w:sz w:val="24"/>
+          <w:szCs w:val="24"/>
+        </w:rPr>
+        <w:t>Gonna</w:t>
+      </w:r>
+      <w:proofErr w:type="spellEnd"/>
+      <w:r>
+        <w:rPr>
+          <w:rFonts w:ascii="Arial" w:hAnsi="Arial" w:cs="Arial"/>
+          <w:sz w:val="24"/>
+          <w:szCs w:val="24"/>
+        </w:rPr>
+        <w:t xml:space="preserve"> </w:t>
+      </w:r>
+      <w:proofErr w:type="spellStart"/>
+      <w:r>
+        <w:rPr>
+          <w:rFonts w:ascii="Arial" w:hAnsi="Arial" w:cs="Arial"/>
+          <w:sz w:val="24"/>
+          <w:szCs w:val="24"/>
+        </w:rPr>
+        <w:t>Need</w:t>
+      </w:r>
+      <w:proofErr w:type="spellEnd"/>
+      <w:r>
+        <w:rPr>
+          <w:rFonts w:ascii="Arial" w:hAnsi="Arial" w:cs="Arial"/>
+          <w:sz w:val="24"/>
+          <w:szCs w:val="24"/>
+        </w:rPr>
+        <w:t xml:space="preserve"> it (Não adicione código que não é necessário)</w:t>
+      </w:r>
+    </w:p>
+    <w:p>
+      <w:pPr>
+        <w:rPr>
+          <w:rFonts w:ascii="Arial" w:hAnsi="Arial" w:cs="Arial"/>
+          <w:sz w:val="24"/>
+          <w:szCs w:val="24"/>
+        </w:rPr>
+      </w:pPr>
+      <w:r>
+        <w:rPr>
+          <w:rFonts w:ascii="Arial" w:hAnsi="Arial" w:cs="Arial"/>
+          <w:sz w:val="24"/>
+          <w:szCs w:val="24"/>
+        </w:rPr>
+        <w:t xml:space="preserve">KISS: </w:t>
+      </w:r>
+      <w:proofErr w:type="spellStart"/>
+      <w:r>
+        <w:rPr>
+          <w:rFonts w:ascii="Arial" w:hAnsi="Arial" w:cs="Arial"/>
+          <w:sz w:val="24"/>
+          <w:szCs w:val="24"/>
+        </w:rPr>
+        <w:t>Keep</w:t>
+      </w:r>
+      <w:proofErr w:type="spellEnd"/>
+      <w:r>
+        <w:rPr>
+          <w:rFonts w:ascii="Arial" w:hAnsi="Arial" w:cs="Arial"/>
+          <w:sz w:val="24"/>
+          <w:szCs w:val="24"/>
+        </w:rPr>
+        <w:t xml:space="preserve"> it </w:t>
+      </w:r>
+      <w:proofErr w:type="spellStart"/>
+      <w:r>
+        <w:rPr>
+          <w:rFonts w:ascii="Arial" w:hAnsi="Arial" w:cs="Arial"/>
+          <w:sz w:val="24"/>
+          <w:szCs w:val="24"/>
+        </w:rPr>
+        <w:t>simple</w:t>
+      </w:r>
+      <w:proofErr w:type="spellEnd"/>
+      <w:r>
+        <w:rPr>
+          <w:rFonts w:ascii="Arial" w:hAnsi="Arial" w:cs="Arial"/>
+          <w:sz w:val="24"/>
+          <w:szCs w:val="24"/>
+        </w:rPr>
+        <w:t xml:space="preserve">, </w:t>
+      </w:r>
+      <w:proofErr w:type="spellStart"/>
+      <w:r>
+        <w:rPr>
+          <w:rFonts w:ascii="Arial" w:hAnsi="Arial" w:cs="Arial"/>
+          <w:sz w:val="24"/>
+          <w:szCs w:val="24"/>
+        </w:rPr>
+        <w:t>stupid</w:t>
+      </w:r>
+      <w:proofErr w:type="spellEnd"/>
+      <w:r>
+        <w:rPr>
+          <w:rFonts w:ascii="Arial" w:hAnsi="Arial" w:cs="Arial"/>
+          <w:sz w:val="24"/>
+          <w:szCs w:val="24"/>
+        </w:rPr>
+        <w:t>! (Mantenha as coisas simples, se está complicado provavelmente está errado)</w:t>
+      </w:r>
+    </w:p>
+    <w:p>
+      <w:pPr>
+        <w:rPr>
+          <w:rFonts w:ascii="Arial" w:hAnsi="Arial" w:cs="Arial"/>
+          <w:sz w:val="24"/>
+          <w:szCs w:val="24"/>
+        </w:rPr>
+      </w:pPr>
+      <w:r>
+        <w:rPr>
+          <w:rFonts w:ascii="Arial" w:hAnsi="Arial" w:cs="Arial"/>
+          <w:sz w:val="24"/>
+          <w:szCs w:val="24"/>
+        </w:rPr>
+        <w:t xml:space="preserve">DRY: </w:t>
+      </w:r>
+      <w:proofErr w:type="spellStart"/>
+      <w:r>
+        <w:rPr>
+          <w:rFonts w:ascii="Arial" w:hAnsi="Arial" w:cs="Arial"/>
+          <w:sz w:val="24"/>
+          <w:szCs w:val="24"/>
+        </w:rPr>
+        <w:t>Don´t</w:t>
+      </w:r>
+      <w:proofErr w:type="spellEnd"/>
+      <w:r>
+        <w:rPr>
+          <w:rFonts w:ascii="Arial" w:hAnsi="Arial" w:cs="Arial"/>
+          <w:sz w:val="24"/>
+          <w:szCs w:val="24"/>
+        </w:rPr>
+        <w:t xml:space="preserve"> </w:t>
+      </w:r>
+      <w:proofErr w:type="spellStart"/>
+      <w:r>
+        <w:rPr>
+          <w:rFonts w:ascii="Arial" w:hAnsi="Arial" w:cs="Arial"/>
+          <w:sz w:val="24"/>
+          <w:szCs w:val="24"/>
+        </w:rPr>
+        <w:t>Repeat</w:t>
+      </w:r>
+      <w:proofErr w:type="spellEnd"/>
+      <w:r>
+        <w:rPr>
+          <w:rFonts w:ascii="Arial" w:hAnsi="Arial" w:cs="Arial"/>
+          <w:sz w:val="24"/>
+          <w:szCs w:val="24"/>
+        </w:rPr>
+        <w:t xml:space="preserve"> </w:t>
+      </w:r>
+      <w:proofErr w:type="spellStart"/>
+      <w:r>
+        <w:rPr>
+          <w:rFonts w:ascii="Arial" w:hAnsi="Arial" w:cs="Arial"/>
+          <w:sz w:val="24"/>
+          <w:szCs w:val="24"/>
+        </w:rPr>
+        <w:t>Yourself</w:t>
+      </w:r>
+      <w:proofErr w:type="spellEnd"/>
+      <w:r>
+        <w:rPr>
+          <w:rFonts w:ascii="Arial" w:hAnsi="Arial" w:cs="Arial"/>
+          <w:sz w:val="24"/>
+          <w:szCs w:val="24"/>
+        </w:rPr>
+        <w:t xml:space="preserve"> (Escreva classes e métodos de modo que eles possam ser reaproveitados)</w:t>
       </w:r>
     </w:p>
     <w:p>
@@ -5468,7 +7741,25 @@
           <w:sz w:val="24"/>
           <w:szCs w:val="24"/>
         </w:rPr>
-        <w:t>O famoso pattern repository</w:t>
+        <w:t xml:space="preserve">O famoso </w:t>
+      </w:r>
+      <w:proofErr w:type="spellStart"/>
+      <w:r>
+        <w:rPr>
+          <w:rFonts w:ascii="Arial" w:hAnsi="Arial" w:cs="Arial"/>
+          <w:sz w:val="24"/>
+          <w:szCs w:val="24"/>
+        </w:rPr>
+        <w:t>pattern</w:t>
+      </w:r>
+      <w:proofErr w:type="spellEnd"/>
+      <w:r>
+        <w:rPr>
+          <w:rFonts w:ascii="Arial" w:hAnsi="Arial" w:cs="Arial"/>
+          <w:sz w:val="24"/>
+          <w:szCs w:val="24"/>
+        </w:rPr>
+        <w:t xml:space="preserve"> repository</w:t>
       </w:r>
     </w:p>
     <w:p>
@@ -5529,6 +7820,7 @@
           <w:lang w:eastAsia="pt-BR"/>
         </w:rPr>
       </w:pPr>
+      <w:proofErr w:type="spellStart"/>
       <w:r>
         <w:rPr>
           <w:rFonts w:ascii="Arial" w:eastAsia="Times New Roman" w:hAnsi="Arial" w:cs="Arial"/>
@@ -5537,7 +7829,40 @@
           <w:szCs w:val="24"/>
           <w:lang w:eastAsia="pt-BR"/>
         </w:rPr>
-        <w:t>Commands and Queries</w:t>
+        <w:t>Commands</w:t>
+      </w:r>
+      <w:proofErr w:type="spellEnd"/>
+      <w:r>
+        <w:rPr>
+          <w:rFonts w:ascii="Arial" w:eastAsia="Times New Roman" w:hAnsi="Arial" w:cs="Arial"/>
+          <w:color w:val="222222"/>
+          <w:sz w:val="24"/>
+          <w:szCs w:val="24"/>
+          <w:lang w:eastAsia="pt-BR"/>
+        </w:rPr>
+        <w:t xml:space="preserve"> </w:t>
+      </w:r>
+      <w:proofErr w:type="spellStart"/>
+      <w:r>
+        <w:rPr>
+          <w:rFonts w:ascii="Arial" w:eastAsia="Times New Roman" w:hAnsi="Arial" w:cs="Arial"/>
+          <w:color w:val="222222"/>
+          <w:sz w:val="24"/>
+          <w:szCs w:val="24"/>
+          <w:lang w:eastAsia="pt-BR"/>
+        </w:rPr>
+        <w:t>and</w:t>
+      </w:r>
+      <w:proofErr w:type="spellEnd"/>
+      <w:r>
+        <w:rPr>
+          <w:rFonts w:ascii="Arial" w:eastAsia="Times New Roman" w:hAnsi="Arial" w:cs="Arial"/>
+          <w:color w:val="222222"/>
+          <w:sz w:val="24"/>
+          <w:szCs w:val="24"/>
+          <w:lang w:eastAsia="pt-BR"/>
+        </w:rPr>
+        <w:t xml:space="preserve"> Queries</w:t>
       </w:r>
     </w:p>
     <w:p>
@@ -5552,6 +7877,7 @@
           <w:lang w:eastAsia="pt-BR"/>
         </w:rPr>
       </w:pPr>
+      <w:proofErr w:type="spellStart"/>
       <w:r>
         <w:rPr>
           <w:rFonts w:ascii="Arial" w:eastAsia="Times New Roman" w:hAnsi="Arial" w:cs="Arial"/>
@@ -5560,8 +7886,31 @@
           <w:szCs w:val="24"/>
           <w:lang w:eastAsia="pt-BR"/>
         </w:rPr>
-        <w:t>Dependency Injection</w:t>
-      </w:r>
+        <w:t>Dependency</w:t>
+      </w:r>
+      <w:proofErr w:type="spellEnd"/>
+      <w:r>
+        <w:rPr>
+          <w:rFonts w:ascii="Arial" w:eastAsia="Times New Roman" w:hAnsi="Arial" w:cs="Arial"/>
+          <w:color w:val="222222"/>
+          <w:sz w:val="24"/>
+          <w:szCs w:val="24"/>
+          <w:lang w:eastAsia="pt-BR"/>
+        </w:rPr>
+        <w:t xml:space="preserve"> </w:t>
+      </w:r>
+      <w:proofErr w:type="spellStart"/>
+      <w:r>
+        <w:rPr>
+          <w:rFonts w:ascii="Arial" w:eastAsia="Times New Roman" w:hAnsi="Arial" w:cs="Arial"/>
+          <w:color w:val="222222"/>
+          <w:sz w:val="24"/>
+          <w:szCs w:val="24"/>
+          <w:lang w:eastAsia="pt-BR"/>
+        </w:rPr>
+        <w:t>Injection</w:t>
+      </w:r>
+      <w:proofErr w:type="spellEnd"/>
     </w:p>
     <w:p>
       <w:pPr>
@@ -5609,9 +7958,13 @@
           <w:szCs w:val="24"/>
           <w:lang w:eastAsia="pt-BR"/>
         </w:rPr>
-        <w:t xml:space="preserve">2 Formas de </w:t>
-      </w:r>
-      <w:r>
+        <w:t>2 Formas de estruturar dados em arquivos...</w:t>
+      </w:r>
+    </w:p>
+    <w:p>
+      <w:pPr>
+        <w:shd w:val="clear" w:color="auto" w:fill="FFFFFF"/>
+        <w:spacing w:after="0" w:line="240" w:lineRule="auto"/>
         <w:rPr>
           <w:rFonts w:ascii="Arial" w:eastAsia="Times New Roman" w:hAnsi="Arial" w:cs="Arial"/>
           <w:color w:val="222222"/>
@@ -5619,9 +7972,12 @@
           <w:szCs w:val="24"/>
           <w:lang w:eastAsia="pt-BR"/>
         </w:rPr>
-        <w:t>estruturar</w:t>
-      </w:r>
-      <w:r>
+      </w:pPr>
+    </w:p>
+    <w:p>
+      <w:pPr>
+        <w:shd w:val="clear" w:color="auto" w:fill="FFFFFF"/>
+        <w:spacing w:after="0" w:line="240" w:lineRule="auto"/>
         <w:rPr>
           <w:rFonts w:ascii="Arial" w:eastAsia="Times New Roman" w:hAnsi="Arial" w:cs="Arial"/>
           <w:color w:val="222222"/>
@@ -5629,7 +7985,16 @@
           <w:szCs w:val="24"/>
           <w:lang w:eastAsia="pt-BR"/>
         </w:rPr>
-        <w:t xml:space="preserve"> dados em arquivos...</w:t>
+      </w:pPr>
+      <w:r>
+        <w:rPr>
+          <w:rFonts w:ascii="Arial" w:eastAsia="Times New Roman" w:hAnsi="Arial" w:cs="Arial"/>
+          <w:color w:val="222222"/>
+          <w:sz w:val="24"/>
+          <w:szCs w:val="24"/>
+          <w:lang w:eastAsia="pt-BR"/>
+        </w:rPr>
+        <w:t>1 - Estrutura Delimitado</w:t>
       </w:r>
     </w:p>
     <w:p>
@@ -5665,8 +8030,20 @@
           <w:szCs w:val="24"/>
           <w:lang w:eastAsia="pt-BR"/>
         </w:rPr>
-        <w:t>1 - Estrutura Delimitado</w:t>
-      </w:r>
+        <w:t>Separar texto por delimitadores, por exemplo, ponto e vírgula (;), vírgula (</w:t>
+      </w:r>
+      <w:proofErr w:type="gramStart"/>
+      <w:r>
+        <w:rPr>
+          <w:rFonts w:ascii="Arial" w:eastAsia="Times New Roman" w:hAnsi="Arial" w:cs="Arial"/>
+          <w:color w:val="222222"/>
+          <w:sz w:val="24"/>
+          <w:szCs w:val="24"/>
+          <w:lang w:eastAsia="pt-BR"/>
+        </w:rPr>
+        <w:t>,)...</w:t>
+      </w:r>
+      <w:proofErr w:type="gramEnd"/>
     </w:p>
     <w:p>
       <w:pPr>
@@ -5701,7 +8078,7 @@
           <w:szCs w:val="24"/>
           <w:lang w:eastAsia="pt-BR"/>
         </w:rPr>
-        <w:t>Separar texto por delimitadores, por exemplo, ponto e vírgula (;), vírgula (,)...</w:t>
+        <w:t>2 - Tamanho Fixo</w:t>
       </w:r>
     </w:p>
     <w:p>
@@ -5737,7 +8114,7 @@
           <w:szCs w:val="24"/>
           <w:lang w:eastAsia="pt-BR"/>
         </w:rPr>
-        <w:t>2 - Tamanho Fixo</w:t>
+        <w:t>Por exemplo, boleto bancário:</w:t>
       </w:r>
     </w:p>
     <w:p>
@@ -5752,6 +8129,16 @@
           <w:lang w:eastAsia="pt-BR"/>
         </w:rPr>
       </w:pPr>
+      <w:r>
+        <w:rPr>
+          <w:rFonts w:ascii="Arial" w:eastAsia="Times New Roman" w:hAnsi="Arial" w:cs="Arial"/>
+          <w:color w:val="222222"/>
+          <w:sz w:val="24"/>
+          <w:szCs w:val="24"/>
+          <w:lang w:eastAsia="pt-BR"/>
+        </w:rPr>
+        <w:t>00190.45285 72568.633605 00002.217115 7 59420000070868</w:t>
+      </w:r>
     </w:p>
     <w:p>
       <w:pPr>
@@ -5765,7 +8152,11 @@
           <w:lang w:eastAsia="pt-BR"/>
         </w:rPr>
       </w:pPr>
-      <w:r>
+    </w:p>
+    <w:p>
+      <w:pPr>
+        <w:shd w:val="clear" w:color="auto" w:fill="FFFFFF"/>
+        <w:spacing w:after="0" w:line="240" w:lineRule="auto"/>
         <w:rPr>
           <w:rFonts w:ascii="Arial" w:eastAsia="Times New Roman" w:hAnsi="Arial" w:cs="Arial"/>
           <w:color w:val="222222"/>
@@ -5773,7 +8164,16 @@
           <w:szCs w:val="24"/>
           <w:lang w:eastAsia="pt-BR"/>
         </w:rPr>
-        <w:t>Por exemplo, boleto bancário:</w:t>
+      </w:pPr>
+      <w:r>
+        <w:rPr>
+          <w:rFonts w:ascii="Arial" w:eastAsia="Times New Roman" w:hAnsi="Arial" w:cs="Arial"/>
+          <w:color w:val="222222"/>
+          <w:sz w:val="24"/>
+          <w:szCs w:val="24"/>
+          <w:lang w:eastAsia="pt-BR"/>
+        </w:rPr>
+        <w:t>001 - Código do banco</w:t>
       </w:r>
     </w:p>
     <w:p>
@@ -5796,7 +8196,7 @@
           <w:szCs w:val="24"/>
           <w:lang w:eastAsia="pt-BR"/>
         </w:rPr>
-        <w:t>00190.45285 72568.633605 00002.217115 7 59420000070868</w:t>
+        <w:t>90.45285 72568.6 - Nosso número</w:t>
       </w:r>
     </w:p>
     <w:p>
@@ -5811,6 +8211,16 @@
           <w:lang w:eastAsia="pt-BR"/>
         </w:rPr>
       </w:pPr>
+      <w:r>
+        <w:rPr>
+          <w:rFonts w:ascii="Arial" w:eastAsia="Times New Roman" w:hAnsi="Arial" w:cs="Arial"/>
+          <w:color w:val="222222"/>
+          <w:sz w:val="24"/>
+          <w:szCs w:val="24"/>
+          <w:lang w:eastAsia="pt-BR"/>
+        </w:rPr>
+        <w:t>3360 - Agência</w:t>
+      </w:r>
     </w:p>
     <w:p>
       <w:pPr>
@@ -5832,7 +8242,7 @@
           <w:szCs w:val="24"/>
           <w:lang w:eastAsia="pt-BR"/>
         </w:rPr>
-        <w:t>001 - Código do banco</w:t>
+        <w:t>00002.217 - Código Cedente</w:t>
       </w:r>
     </w:p>
     <w:p>
@@ -5855,75 +8265,6 @@
           <w:szCs w:val="24"/>
           <w:lang w:eastAsia="pt-BR"/>
         </w:rPr>
-        <w:t>90.45285 72568.6 - Nosso número</w:t>
-      </w:r>
-    </w:p>
-    <w:p>
-      <w:pPr>
-        <w:shd w:val="clear" w:color="auto" w:fill="FFFFFF"/>
-        <w:spacing w:after="0" w:line="240" w:lineRule="auto"/>
-        <w:rPr>
-          <w:rFonts w:ascii="Arial" w:eastAsia="Times New Roman" w:hAnsi="Arial" w:cs="Arial"/>
-          <w:color w:val="222222"/>
-          <w:sz w:val="24"/>
-          <w:szCs w:val="24"/>
-          <w:lang w:eastAsia="pt-BR"/>
-        </w:rPr>
-      </w:pPr>
-      <w:r>
-        <w:rPr>
-          <w:rFonts w:ascii="Arial" w:eastAsia="Times New Roman" w:hAnsi="Arial" w:cs="Arial"/>
-          <w:color w:val="222222"/>
-          <w:sz w:val="24"/>
-          <w:szCs w:val="24"/>
-          <w:lang w:eastAsia="pt-BR"/>
-        </w:rPr>
-        <w:t>3360 - Agência</w:t>
-      </w:r>
-    </w:p>
-    <w:p>
-      <w:pPr>
-        <w:shd w:val="clear" w:color="auto" w:fill="FFFFFF"/>
-        <w:spacing w:after="0" w:line="240" w:lineRule="auto"/>
-        <w:rPr>
-          <w:rFonts w:ascii="Arial" w:eastAsia="Times New Roman" w:hAnsi="Arial" w:cs="Arial"/>
-          <w:color w:val="222222"/>
-          <w:sz w:val="24"/>
-          <w:szCs w:val="24"/>
-          <w:lang w:eastAsia="pt-BR"/>
-        </w:rPr>
-      </w:pPr>
-      <w:r>
-        <w:rPr>
-          <w:rFonts w:ascii="Arial" w:eastAsia="Times New Roman" w:hAnsi="Arial" w:cs="Arial"/>
-          <w:color w:val="222222"/>
-          <w:sz w:val="24"/>
-          <w:szCs w:val="24"/>
-          <w:lang w:eastAsia="pt-BR"/>
-        </w:rPr>
-        <w:t>00002.217 - Código Cedente</w:t>
-      </w:r>
-    </w:p>
-    <w:p>
-      <w:pPr>
-        <w:shd w:val="clear" w:color="auto" w:fill="FFFFFF"/>
-        <w:spacing w:after="0" w:line="240" w:lineRule="auto"/>
-        <w:rPr>
-          <w:rFonts w:ascii="Arial" w:eastAsia="Times New Roman" w:hAnsi="Arial" w:cs="Arial"/>
-          <w:color w:val="222222"/>
-          <w:sz w:val="24"/>
-          <w:szCs w:val="24"/>
-          <w:lang w:eastAsia="pt-BR"/>
-        </w:rPr>
-      </w:pPr>
-      <w:r>
-        <w:rPr>
-          <w:rFonts w:ascii="Arial" w:eastAsia="Times New Roman" w:hAnsi="Arial" w:cs="Arial"/>
-          <w:color w:val="222222"/>
-          <w:sz w:val="24"/>
-          <w:szCs w:val="24"/>
-          <w:lang w:eastAsia="pt-BR"/>
-        </w:rPr>
         <w:t>00000000070868 - Valor Documento</w:t>
       </w:r>
     </w:p>
@@ -6044,7 +8385,308 @@
           <w:sz w:val="24"/>
           <w:szCs w:val="24"/>
         </w:rPr>
-        <w:t>Quando se retorna uma view dentro de um método no Controller, ele pega automaticamente a view lá na pasta View com o nome do método, por isso precisamos criar uma nova view para cada método novo no Controller.</w:t>
+        <w:t xml:space="preserve">Quando se retorna uma </w:t>
+      </w:r>
+      <w:proofErr w:type="spellStart"/>
+      <w:r>
+        <w:rPr>
+          <w:rFonts w:ascii="Arial" w:hAnsi="Arial" w:cs="Arial"/>
+          <w:sz w:val="24"/>
+          <w:szCs w:val="24"/>
+        </w:rPr>
+        <w:t>view</w:t>
+      </w:r>
+      <w:proofErr w:type="spellEnd"/>
+      <w:r>
+        <w:rPr>
+          <w:rFonts w:ascii="Arial" w:hAnsi="Arial" w:cs="Arial"/>
+          <w:sz w:val="24"/>
+          <w:szCs w:val="24"/>
+        </w:rPr>
+        <w:t xml:space="preserve"> dentro de um método no </w:t>
+      </w:r>
+      <w:proofErr w:type="spellStart"/>
+      <w:r>
+        <w:rPr>
+          <w:rFonts w:ascii="Arial" w:hAnsi="Arial" w:cs="Arial"/>
+          <w:sz w:val="24"/>
+          <w:szCs w:val="24"/>
+        </w:rPr>
+        <w:t>Controller</w:t>
+      </w:r>
+      <w:proofErr w:type="spellEnd"/>
+      <w:r>
+        <w:rPr>
+          <w:rFonts w:ascii="Arial" w:hAnsi="Arial" w:cs="Arial"/>
+          <w:sz w:val="24"/>
+          <w:szCs w:val="24"/>
+        </w:rPr>
+        <w:t xml:space="preserve">, ele pega automaticamente a </w:t>
+      </w:r>
+      <w:proofErr w:type="spellStart"/>
+      <w:r>
+        <w:rPr>
+          <w:rFonts w:ascii="Arial" w:hAnsi="Arial" w:cs="Arial"/>
+          <w:sz w:val="24"/>
+          <w:szCs w:val="24"/>
+        </w:rPr>
+        <w:t>view</w:t>
+      </w:r>
+      <w:proofErr w:type="spellEnd"/>
+      <w:r>
+        <w:rPr>
+          <w:rFonts w:ascii="Arial" w:hAnsi="Arial" w:cs="Arial"/>
+          <w:sz w:val="24"/>
+          <w:szCs w:val="24"/>
+        </w:rPr>
+        <w:t xml:space="preserve"> lá na pasta </w:t>
+      </w:r>
+      <w:proofErr w:type="spellStart"/>
+      <w:r>
+        <w:rPr>
+          <w:rFonts w:ascii="Arial" w:hAnsi="Arial" w:cs="Arial"/>
+          <w:sz w:val="24"/>
+          <w:szCs w:val="24"/>
+        </w:rPr>
+        <w:t>View</w:t>
+      </w:r>
+      <w:proofErr w:type="spellEnd"/>
+      <w:r>
+        <w:rPr>
+          <w:rFonts w:ascii="Arial" w:hAnsi="Arial" w:cs="Arial"/>
+          <w:sz w:val="24"/>
+          <w:szCs w:val="24"/>
+        </w:rPr>
+        <w:t xml:space="preserve"> com o nome do método, por isso precisamos criar uma nova </w:t>
+      </w:r>
+      <w:proofErr w:type="spellStart"/>
+      <w:r>
+        <w:rPr>
+          <w:rFonts w:ascii="Arial" w:hAnsi="Arial" w:cs="Arial"/>
+          <w:sz w:val="24"/>
+          <w:szCs w:val="24"/>
+        </w:rPr>
+        <w:t>view</w:t>
+      </w:r>
+      <w:proofErr w:type="spellEnd"/>
+      <w:r>
+        <w:rPr>
+          <w:rFonts w:ascii="Arial" w:hAnsi="Arial" w:cs="Arial"/>
+          <w:sz w:val="24"/>
+          <w:szCs w:val="24"/>
+        </w:rPr>
+        <w:t xml:space="preserve"> para cada método novo no </w:t>
+      </w:r>
+      <w:proofErr w:type="spellStart"/>
+      <w:r>
+        <w:rPr>
+          <w:rFonts w:ascii="Arial" w:hAnsi="Arial" w:cs="Arial"/>
+          <w:sz w:val="24"/>
+          <w:szCs w:val="24"/>
+        </w:rPr>
+        <w:t>Controller</w:t>
+      </w:r>
+      <w:proofErr w:type="spellEnd"/>
+      <w:r>
+        <w:rPr>
+          <w:rFonts w:ascii="Arial" w:hAnsi="Arial" w:cs="Arial"/>
+          <w:sz w:val="24"/>
+          <w:szCs w:val="24"/>
+        </w:rPr>
+        <w:t>.</w:t>
+      </w:r>
+    </w:p>
+    <w:p>
+      <w:pPr>
+        <w:rPr>
+          <w:rFonts w:ascii="Arial" w:hAnsi="Arial" w:cs="Arial"/>
+          <w:sz w:val="24"/>
+          <w:szCs w:val="24"/>
+        </w:rPr>
+      </w:pPr>
+    </w:p>
+    <w:p>
+      <w:pPr>
+        <w:rPr>
+          <w:rFonts w:ascii="Arial" w:hAnsi="Arial" w:cs="Arial"/>
+          <w:sz w:val="24"/>
+          <w:szCs w:val="24"/>
+        </w:rPr>
+      </w:pPr>
+      <w:r>
+        <w:rPr>
+          <w:rFonts w:ascii="Arial" w:hAnsi="Arial" w:cs="Arial"/>
+          <w:sz w:val="24"/>
+          <w:szCs w:val="24"/>
+        </w:rPr>
+        <w:t xml:space="preserve">Grids </w:t>
+      </w:r>
+      <w:proofErr w:type="spellStart"/>
+      <w:r>
+        <w:rPr>
+          <w:rFonts w:ascii="Arial" w:hAnsi="Arial" w:cs="Arial"/>
+          <w:sz w:val="24"/>
+          <w:szCs w:val="24"/>
+        </w:rPr>
+        <w:t>Bootstrap</w:t>
+      </w:r>
+      <w:proofErr w:type="spellEnd"/>
+      <w:r>
+        <w:rPr>
+          <w:rFonts w:ascii="Arial" w:hAnsi="Arial" w:cs="Arial"/>
+          <w:sz w:val="24"/>
+          <w:szCs w:val="24"/>
+        </w:rPr>
+        <w:t>: Ele divide em 12 colunas a tela, por isso que em algumas classes de d</w:t>
+      </w:r>
+      <w:proofErr w:type="spellStart"/>
+      <w:r>
+        <w:rPr>
+          <w:rFonts w:ascii="Arial" w:hAnsi="Arial" w:cs="Arial"/>
+          <w:sz w:val="24"/>
+          <w:szCs w:val="24"/>
+        </w:rPr>
+        <w:t>ivs</w:t>
+      </w:r>
+      <w:proofErr w:type="spellEnd"/>
+      <w:r>
+        <w:rPr>
+          <w:rFonts w:ascii="Arial" w:hAnsi="Arial" w:cs="Arial"/>
+          <w:sz w:val="24"/>
+          <w:szCs w:val="24"/>
+        </w:rPr>
+        <w:t xml:space="preserve"> eu posso encontrar o “col-6” por exemplo, que indica 50% da tela.</w:t>
+      </w:r>
+    </w:p>
+    <w:p>
+      <w:pPr>
+        <w:rPr>
+          <w:rFonts w:ascii="Arial" w:hAnsi="Arial" w:cs="Arial"/>
+          <w:sz w:val="24"/>
+          <w:szCs w:val="24"/>
+        </w:rPr>
+      </w:pPr>
+    </w:p>
+    <w:p>
+      <w:pPr>
+        <w:rPr>
+          <w:rFonts w:ascii="Arial" w:hAnsi="Arial" w:cs="Arial"/>
+          <w:sz w:val="24"/>
+          <w:szCs w:val="24"/>
+        </w:rPr>
+      </w:pPr>
+      <w:r>
+        <w:rPr>
+          <w:rFonts w:ascii="Arial" w:hAnsi="Arial" w:cs="Arial"/>
+          <w:sz w:val="24"/>
+          <w:szCs w:val="24"/>
+        </w:rPr>
+        <w:t>Processo para fazer o delete do Customer:</w:t>
+      </w:r>
+    </w:p>
+    <w:p>
+      <w:pPr>
+        <w:rPr>
+          <w:rFonts w:ascii="Arial" w:hAnsi="Arial" w:cs="Arial"/>
+          <w:sz w:val="24"/>
+          <w:szCs w:val="24"/>
+        </w:rPr>
+      </w:pPr>
+      <w:r>
+        <w:rPr>
+          <w:rFonts w:ascii="Arial" w:hAnsi="Arial" w:cs="Arial"/>
+          <w:sz w:val="24"/>
+          <w:szCs w:val="24"/>
+        </w:rPr>
+        <w:t xml:space="preserve">1 – Fazer a </w:t>
+      </w:r>
+      <w:proofErr w:type="spellStart"/>
+      <w:proofErr w:type="gramStart"/>
+      <w:r>
+        <w:rPr>
+          <w:rFonts w:ascii="Arial" w:hAnsi="Arial" w:cs="Arial"/>
+          <w:sz w:val="24"/>
+          <w:szCs w:val="24"/>
+        </w:rPr>
+        <w:t>view</w:t>
+      </w:r>
+      <w:proofErr w:type="spellEnd"/>
+      <w:r>
+        <w:rPr>
+          <w:rFonts w:ascii="Arial" w:hAnsi="Arial" w:cs="Arial"/>
+          <w:sz w:val="24"/>
+          <w:szCs w:val="24"/>
+        </w:rPr>
+        <w:t xml:space="preserve"> Delete</w:t>
+      </w:r>
+      <w:proofErr w:type="gramEnd"/>
+    </w:p>
+    <w:p>
+      <w:pPr>
+        <w:rPr>
+          <w:rFonts w:ascii="Arial" w:hAnsi="Arial" w:cs="Arial"/>
+          <w:sz w:val="24"/>
+          <w:szCs w:val="24"/>
+        </w:rPr>
+      </w:pPr>
+      <w:r>
+        <w:rPr>
+          <w:rFonts w:ascii="Arial" w:hAnsi="Arial" w:cs="Arial"/>
+          <w:sz w:val="24"/>
+          <w:szCs w:val="24"/>
+        </w:rPr>
+        <w:t xml:space="preserve">2 </w:t>
+      </w:r>
+      <w:r>
+        <w:rPr>
+          <w:rFonts w:ascii="Arial" w:hAnsi="Arial" w:cs="Arial"/>
+          <w:sz w:val="24"/>
+          <w:szCs w:val="24"/>
+        </w:rPr>
+        <w:t>–</w:t>
+      </w:r>
+      <w:r>
+        <w:rPr>
+          <w:rFonts w:ascii="Arial" w:hAnsi="Arial" w:cs="Arial"/>
+          <w:sz w:val="24"/>
+          <w:szCs w:val="24"/>
+        </w:rPr>
+        <w:t xml:space="preserve"> </w:t>
+      </w:r>
+      <w:r>
+        <w:rPr>
+          <w:rFonts w:ascii="Arial" w:hAnsi="Arial" w:cs="Arial"/>
+          <w:sz w:val="24"/>
+          <w:szCs w:val="24"/>
+        </w:rPr>
+        <w:t xml:space="preserve">Fazer o método de deletar Customer no </w:t>
+      </w:r>
+      <w:proofErr w:type="spellStart"/>
+      <w:r>
+        <w:rPr>
+          <w:rFonts w:ascii="Arial" w:hAnsi="Arial" w:cs="Arial"/>
+          <w:sz w:val="24"/>
+          <w:szCs w:val="24"/>
+        </w:rPr>
+        <w:t>CustomerController</w:t>
+      </w:r>
+      <w:proofErr w:type="spellEnd"/>
+    </w:p>
+    <w:p>
+      <w:pPr>
+        <w:rPr>
+          <w:rFonts w:ascii="Arial" w:hAnsi="Arial" w:cs="Arial"/>
+          <w:sz w:val="24"/>
+          <w:szCs w:val="24"/>
+        </w:rPr>
+      </w:pPr>
+      <w:r>
+        <w:rPr>
+          <w:rFonts w:ascii="Arial" w:hAnsi="Arial" w:cs="Arial"/>
+          <w:sz w:val="24"/>
+          <w:szCs w:val="24"/>
+        </w:rPr>
+        <w:t xml:space="preserve">3 - </w:t>
       </w:r>
     </w:p>
     <w:sectPr>
